--- a/khảo sát hệ thống.docx
+++ b/khảo sát hệ thống.docx
@@ -28,7 +28,7 @@
         <w:spacing w:after="120" w:line="26" w:lineRule="atLeast"/>
         <w:ind w:firstLine="720"/>
         <w:rPr>
-          <w:rFonts w:ascii="Times New Roman" w:hAnsi="Times New Roman" w:cs="Times New Roman"/>
+          <w:rFonts w:asciiTheme="majorHAnsi" w:hAnsiTheme="majorHAnsi" w:cstheme="majorHAnsi"/>
           <w:sz w:val="28"/>
           <w:szCs w:val="28"/>
           <w:shd w:val="clear" w:color="auto" w:fill="FFFFFF"/>
@@ -36,7 +36,7 @@
       </w:pPr>
       <w:r>
         <w:rPr>
-          <w:rFonts w:ascii="Times New Roman" w:hAnsi="Times New Roman" w:cs="Times New Roman"/>
+          <w:rFonts w:asciiTheme="majorHAnsi" w:hAnsiTheme="majorHAnsi" w:cstheme="majorHAnsi"/>
           <w:sz w:val="28"/>
           <w:szCs w:val="28"/>
           <w:shd w:val="clear" w:color="auto" w:fill="FFFFFF"/>
@@ -49,7 +49,7 @@
         <w:spacing w:after="120" w:line="26" w:lineRule="atLeast"/>
         <w:ind w:firstLine="720"/>
         <w:rPr>
-          <w:rFonts w:ascii="Times New Roman" w:hAnsi="Times New Roman" w:cs="Times New Roman"/>
+          <w:rFonts w:asciiTheme="majorHAnsi" w:hAnsiTheme="majorHAnsi" w:cstheme="majorHAnsi"/>
           <w:sz w:val="28"/>
           <w:szCs w:val="28"/>
           <w:shd w:val="clear" w:color="auto" w:fill="FFFFFF"/>
@@ -57,7 +57,7 @@
       </w:pPr>
       <w:r>
         <w:rPr>
-          <w:rFonts w:ascii="Times New Roman" w:hAnsi="Times New Roman" w:cs="Times New Roman"/>
+          <w:rFonts w:asciiTheme="majorHAnsi" w:hAnsiTheme="majorHAnsi" w:cstheme="majorHAnsi"/>
           <w:sz w:val="28"/>
           <w:szCs w:val="28"/>
           <w:shd w:val="clear" w:color="auto" w:fill="FFFFFF"/>
@@ -70,7 +70,7 @@
         <w:spacing w:after="120" w:line="26" w:lineRule="atLeast"/>
         <w:ind w:firstLine="720"/>
         <w:rPr>
-          <w:rFonts w:ascii="Times New Roman" w:hAnsi="Times New Roman" w:cs="Times New Roman"/>
+          <w:rFonts w:asciiTheme="majorHAnsi" w:hAnsiTheme="majorHAnsi" w:cstheme="majorHAnsi"/>
           <w:sz w:val="28"/>
           <w:szCs w:val="28"/>
           <w:shd w:val="clear" w:color="auto" w:fill="FFFFFF"/>
@@ -78,7 +78,7 @@
       </w:pPr>
       <w:r>
         <w:rPr>
-          <w:rFonts w:ascii="Times New Roman" w:hAnsi="Times New Roman" w:cs="Times New Roman"/>
+          <w:rFonts w:asciiTheme="majorHAnsi" w:hAnsiTheme="majorHAnsi" w:cstheme="majorHAnsi"/>
           <w:sz w:val="28"/>
           <w:szCs w:val="28"/>
           <w:shd w:val="clear" w:color="auto" w:fill="FFFFFF"/>
@@ -87,7 +87,7 @@
       </w:r>
       <w:r>
         <w:rPr>
-          <w:rFonts w:ascii="Times New Roman" w:hAnsi="Times New Roman" w:cs="Times New Roman"/>
+          <w:rFonts w:asciiTheme="majorHAnsi" w:hAnsiTheme="majorHAnsi" w:cstheme="majorHAnsi"/>
           <w:sz w:val="28"/>
           <w:szCs w:val="28"/>
           <w:shd w:val="clear" w:color="auto" w:fill="FFFFFF"/>
@@ -96,7 +96,7 @@
       </w:r>
       <w:r>
         <w:rPr>
-          <w:rFonts w:ascii="Times New Roman" w:hAnsi="Times New Roman" w:cs="Times New Roman"/>
+          <w:rFonts w:asciiTheme="majorHAnsi" w:hAnsiTheme="majorHAnsi" w:cstheme="majorHAnsi"/>
           <w:sz w:val="28"/>
           <w:szCs w:val="28"/>
           <w:shd w:val="clear" w:color="auto" w:fill="FFFFFF"/>
@@ -105,7 +105,7 @@
       </w:r>
       <w:r>
         <w:rPr>
-          <w:rFonts w:ascii="Times New Roman" w:hAnsi="Times New Roman" w:cs="Times New Roman"/>
+          <w:rFonts w:asciiTheme="majorHAnsi" w:hAnsiTheme="majorHAnsi" w:cstheme="majorHAnsi"/>
           <w:sz w:val="28"/>
           <w:szCs w:val="28"/>
           <w:shd w:val="clear" w:color="auto" w:fill="FFFFFF"/>
@@ -114,7 +114,7 @@
       </w:r>
       <w:r>
         <w:rPr>
-          <w:rFonts w:ascii="Times New Roman" w:hAnsi="Times New Roman" w:cs="Times New Roman"/>
+          <w:rFonts w:asciiTheme="majorHAnsi" w:hAnsiTheme="majorHAnsi" w:cstheme="majorHAnsi"/>
           <w:sz w:val="28"/>
           <w:szCs w:val="28"/>
           <w:shd w:val="clear" w:color="auto" w:fill="FFFFFF"/>
@@ -123,7 +123,7 @@
       </w:r>
       <w:r>
         <w:rPr>
-          <w:rFonts w:ascii="Times New Roman" w:hAnsi="Times New Roman" w:cs="Times New Roman"/>
+          <w:rFonts w:asciiTheme="majorHAnsi" w:hAnsiTheme="majorHAnsi" w:cstheme="majorHAnsi"/>
           <w:sz w:val="28"/>
           <w:szCs w:val="28"/>
           <w:shd w:val="clear" w:color="auto" w:fill="FFFFFF"/>
@@ -132,7 +132,7 @@
       </w:r>
       <w:r>
         <w:rPr>
-          <w:rFonts w:ascii="Times New Roman" w:hAnsi="Times New Roman" w:cs="Times New Roman"/>
+          <w:rFonts w:asciiTheme="majorHAnsi" w:hAnsiTheme="majorHAnsi" w:cstheme="majorHAnsi"/>
           <w:sz w:val="28"/>
           <w:szCs w:val="28"/>
           <w:shd w:val="clear" w:color="auto" w:fill="FFFFFF"/>
@@ -141,7 +141,7 @@
       </w:r>
       <w:r>
         <w:rPr>
-          <w:rFonts w:ascii="Times New Roman" w:hAnsi="Times New Roman" w:cs="Times New Roman"/>
+          <w:rFonts w:asciiTheme="majorHAnsi" w:hAnsiTheme="majorHAnsi" w:cstheme="majorHAnsi"/>
           <w:sz w:val="28"/>
           <w:szCs w:val="28"/>
           <w:shd w:val="clear" w:color="auto" w:fill="FFFFFF"/>
@@ -150,7 +150,7 @@
       </w:r>
       <w:r>
         <w:rPr>
-          <w:rFonts w:ascii="Times New Roman" w:hAnsi="Times New Roman" w:cs="Times New Roman"/>
+          <w:rFonts w:asciiTheme="majorHAnsi" w:hAnsiTheme="majorHAnsi" w:cstheme="majorHAnsi"/>
           <w:sz w:val="28"/>
           <w:szCs w:val="28"/>
           <w:shd w:val="clear" w:color="auto" w:fill="FFFFFF"/>
@@ -170,7 +170,7 @@
       </w:pPr>
       <w:r>
         <w:rPr>
-          <w:rFonts w:ascii="Times New Roman" w:hAnsi="Times New Roman" w:cs="Times New Roman"/>
+          <w:rFonts w:asciiTheme="majorHAnsi" w:hAnsiTheme="majorHAnsi" w:cstheme="majorHAnsi"/>
           <w:sz w:val="28"/>
           <w:szCs w:val="28"/>
           <w:shd w:val="clear" w:color="auto" w:fill="FFFFFF"/>
@@ -179,7 +179,7 @@
       </w:r>
       <w:r>
         <w:rPr>
-          <w:rFonts w:ascii="Times New Roman" w:hAnsi="Times New Roman" w:cs="Times New Roman"/>
+          <w:rFonts w:asciiTheme="majorHAnsi" w:hAnsiTheme="majorHAnsi" w:cstheme="majorHAnsi"/>
           <w:sz w:val="28"/>
           <w:szCs w:val="28"/>
           <w:shd w:val="clear" w:color="auto" w:fill="FFFFFF"/>
@@ -188,7 +188,7 @@
       </w:r>
       <w:r>
         <w:rPr>
-          <w:rFonts w:ascii="Times New Roman" w:hAnsi="Times New Roman" w:cs="Times New Roman"/>
+          <w:rFonts w:asciiTheme="majorHAnsi" w:hAnsiTheme="majorHAnsi" w:cstheme="majorHAnsi"/>
           <w:sz w:val="28"/>
           <w:szCs w:val="28"/>
           <w:shd w:val="clear" w:color="auto" w:fill="FFFFFF"/>
@@ -197,7 +197,7 @@
       </w:r>
       <w:r>
         <w:rPr>
-          <w:rFonts w:ascii="Times New Roman" w:hAnsi="Times New Roman" w:cs="Times New Roman"/>
+          <w:rFonts w:asciiTheme="majorHAnsi" w:hAnsiTheme="majorHAnsi" w:cstheme="majorHAnsi"/>
           <w:sz w:val="28"/>
           <w:szCs w:val="28"/>
           <w:shd w:val="clear" w:color="auto" w:fill="FFFFFF"/>
@@ -206,7 +206,7 @@
       </w:r>
       <w:r>
         <w:rPr>
-          <w:rFonts w:ascii="Times New Roman" w:hAnsi="Times New Roman" w:cs="Times New Roman"/>
+          <w:rFonts w:asciiTheme="majorHAnsi" w:hAnsiTheme="majorHAnsi" w:cstheme="majorHAnsi"/>
           <w:sz w:val="28"/>
           <w:szCs w:val="28"/>
           <w:shd w:val="clear" w:color="auto" w:fill="FFFFFF"/>
@@ -215,7 +215,7 @@
       </w:r>
       <w:r>
         <w:rPr>
-          <w:rFonts w:ascii="Times New Roman" w:hAnsi="Times New Roman" w:cs="Times New Roman"/>
+          <w:rFonts w:asciiTheme="majorHAnsi" w:hAnsiTheme="majorHAnsi" w:cstheme="majorHAnsi"/>
           <w:sz w:val="28"/>
           <w:szCs w:val="28"/>
           <w:shd w:val="clear" w:color="auto" w:fill="FFFFFF"/>
@@ -224,7 +224,7 @@
       </w:r>
       <w:r>
         <w:rPr>
-          <w:rFonts w:ascii="Times New Roman" w:hAnsi="Times New Roman" w:cs="Times New Roman"/>
+          <w:rFonts w:asciiTheme="majorHAnsi" w:hAnsiTheme="majorHAnsi" w:cstheme="majorHAnsi"/>
           <w:sz w:val="28"/>
           <w:szCs w:val="28"/>
           <w:shd w:val="clear" w:color="auto" w:fill="FFFFFF"/>
@@ -233,7 +233,7 @@
       </w:r>
       <w:r>
         <w:rPr>
-          <w:rFonts w:ascii="Times New Roman" w:hAnsi="Times New Roman" w:cs="Times New Roman"/>
+          <w:rFonts w:asciiTheme="majorHAnsi" w:hAnsiTheme="majorHAnsi" w:cstheme="majorHAnsi"/>
           <w:sz w:val="28"/>
           <w:szCs w:val="28"/>
           <w:shd w:val="clear" w:color="auto" w:fill="FFFFFF"/>
@@ -242,7 +242,7 @@
       </w:r>
       <w:r>
         <w:rPr>
-          <w:rFonts w:ascii="Times New Roman" w:hAnsi="Times New Roman" w:cs="Times New Roman"/>
+          <w:rFonts w:asciiTheme="majorHAnsi" w:hAnsiTheme="majorHAnsi" w:cstheme="majorHAnsi"/>
           <w:sz w:val="28"/>
           <w:szCs w:val="28"/>
           <w:shd w:val="clear" w:color="auto" w:fill="FFFFFF"/>
@@ -257,57 +257,7 @@
           <w:sz w:val="24"/>
           <w:szCs w:val="24"/>
         </w:rPr>
-        <w:t>c</w:t>
-      </w:r>
-      <w:r>
-        <w:rPr>
-          <w:rFonts w:asciiTheme="majorHAnsi" w:hAnsiTheme="majorHAnsi" w:cstheme="majorHAnsi"/>
-          <w:b/>
-          <w:bCs/>
-          <w:sz w:val="24"/>
-          <w:szCs w:val="24"/>
-        </w:rPr>
-        <w:t xml:space="preserve">ác hoạt động thể </w:t>
-      </w:r>
-      <w:r>
-        <w:rPr>
-          <w:rFonts w:asciiTheme="majorHAnsi" w:hAnsiTheme="majorHAnsi" w:cstheme="majorHAnsi"/>
-          <w:b/>
-          <w:bCs/>
-          <w:sz w:val="24"/>
-          <w:szCs w:val="24"/>
-        </w:rPr>
-        <w:t>chất, các chỉ số</w:t>
-      </w:r>
-      <w:r>
-        <w:rPr>
-          <w:rFonts w:asciiTheme="majorHAnsi" w:hAnsiTheme="majorHAnsi" w:cstheme="majorHAnsi"/>
-          <w:b/>
-          <w:bCs/>
-          <w:sz w:val="24"/>
-          <w:szCs w:val="24"/>
-        </w:rPr>
-        <w:t xml:space="preserve"> và </w:t>
-      </w:r>
-      <w:r>
-        <w:rPr>
-          <w:rFonts w:asciiTheme="majorHAnsi" w:hAnsiTheme="majorHAnsi" w:cstheme="majorHAnsi"/>
-          <w:b/>
-          <w:bCs/>
-          <w:sz w:val="24"/>
-          <w:szCs w:val="24"/>
-        </w:rPr>
-        <w:t xml:space="preserve">thoái quen </w:t>
-      </w:r>
-      <w:r>
-        <w:rPr>
-          <w:rFonts w:asciiTheme="majorHAnsi" w:hAnsiTheme="majorHAnsi" w:cstheme="majorHAnsi"/>
-          <w:b/>
-          <w:bCs/>
-          <w:sz w:val="24"/>
-          <w:szCs w:val="24"/>
-        </w:rPr>
-        <w:t>sinh hoạt hằng ngày – những yếu tố then chốt phản ánh chân thực tình trạng thể lực và sức khỏe tổng quát</w:t>
+        <w:t>các hoạt động thể chất, các chỉ số và thoái quen sinh hoạt hằng ngày – những yếu tố then chốt phản ánh chân thực tình trạng thể lực và sức khỏe tổng quát</w:t>
       </w:r>
       <w:r>
         <w:rPr>
@@ -422,7 +372,7 @@
         <w:spacing w:after="120" w:line="26" w:lineRule="atLeast"/>
         <w:ind w:firstLine="720"/>
         <w:rPr>
-          <w:rFonts w:ascii="Times New Roman" w:hAnsi="Times New Roman" w:cs="Times New Roman"/>
+          <w:rFonts w:asciiTheme="majorHAnsi" w:hAnsiTheme="majorHAnsi" w:cstheme="majorHAnsi"/>
           <w:sz w:val="28"/>
           <w:szCs w:val="28"/>
           <w:shd w:val="clear" w:color="auto" w:fill="FFFFFF"/>
@@ -430,7 +380,7 @@
       </w:pPr>
       <w:r>
         <w:rPr>
-          <w:rFonts w:ascii="Times New Roman" w:hAnsi="Times New Roman" w:cs="Times New Roman"/>
+          <w:rFonts w:asciiTheme="majorHAnsi" w:hAnsiTheme="majorHAnsi" w:cstheme="majorHAnsi"/>
           <w:sz w:val="28"/>
           <w:szCs w:val="28"/>
           <w:shd w:val="clear" w:color="auto" w:fill="FFFFFF"/>
@@ -439,7 +389,7 @@
       </w:r>
       <w:r>
         <w:rPr>
-          <w:rFonts w:ascii="Times New Roman" w:hAnsi="Times New Roman" w:cs="Times New Roman"/>
+          <w:rFonts w:asciiTheme="majorHAnsi" w:hAnsiTheme="majorHAnsi" w:cstheme="majorHAnsi"/>
           <w:sz w:val="28"/>
           <w:szCs w:val="28"/>
           <w:shd w:val="clear" w:color="auto" w:fill="FFFFFF"/>
@@ -448,7 +398,7 @@
       </w:r>
       <w:r>
         <w:rPr>
-          <w:rFonts w:ascii="Times New Roman" w:hAnsi="Times New Roman" w:cs="Times New Roman"/>
+          <w:rFonts w:asciiTheme="majorHAnsi" w:hAnsiTheme="majorHAnsi" w:cstheme="majorHAnsi"/>
           <w:sz w:val="28"/>
           <w:szCs w:val="28"/>
           <w:shd w:val="clear" w:color="auto" w:fill="FFFFFF"/>
@@ -461,7 +411,7 @@
         <w:spacing w:after="120" w:line="26" w:lineRule="atLeast"/>
         <w:ind w:firstLine="720"/>
         <w:rPr>
-          <w:rFonts w:ascii="Times New Roman" w:hAnsi="Times New Roman" w:cs="Times New Roman"/>
+          <w:rFonts w:asciiTheme="majorHAnsi" w:hAnsiTheme="majorHAnsi" w:cstheme="majorHAnsi"/>
           <w:sz w:val="28"/>
           <w:szCs w:val="28"/>
           <w:shd w:val="clear" w:color="auto" w:fill="FFFFFF"/>
@@ -472,7 +422,7 @@
       <w:pPr>
         <w:spacing w:after="120" w:line="26" w:lineRule="atLeast"/>
         <w:rPr>
-          <w:rFonts w:ascii="Times New Roman" w:hAnsi="Times New Roman" w:cs="Times New Roman"/>
+          <w:rFonts w:asciiTheme="majorHAnsi" w:hAnsiTheme="majorHAnsi" w:cstheme="majorHAnsi"/>
           <w:b/>
           <w:bCs/>
           <w:sz w:val="40"/>
@@ -482,7 +432,7 @@
       </w:pPr>
       <w:r>
         <w:rPr>
-          <w:rFonts w:ascii="Times New Roman" w:hAnsi="Times New Roman" w:cs="Times New Roman"/>
+          <w:rFonts w:asciiTheme="majorHAnsi" w:hAnsiTheme="majorHAnsi" w:cstheme="majorHAnsi"/>
           <w:b/>
           <w:bCs/>
           <w:sz w:val="40"/>
@@ -497,17 +447,17 @@
       <w:pPr>
         <w:spacing w:after="120" w:line="26" w:lineRule="atLeast"/>
         <w:rPr>
-          <w:rFonts w:ascii="Times New Roman" w:hAnsi="Times New Roman" w:cs="Times New Roman"/>
-          <w:b/>
-          <w:bCs/>
-          <w:sz w:val="24"/>
-          <w:szCs w:val="24"/>
-          <w:shd w:val="clear" w:color="auto" w:fill="FFFFFF"/>
-        </w:rPr>
-      </w:pPr>
-      <w:r>
-        <w:rPr>
-          <w:rFonts w:ascii="Times New Roman" w:hAnsi="Times New Roman" w:cs="Times New Roman"/>
+          <w:rFonts w:asciiTheme="majorHAnsi" w:hAnsiTheme="majorHAnsi" w:cstheme="majorHAnsi"/>
+          <w:b/>
+          <w:bCs/>
+          <w:sz w:val="24"/>
+          <w:szCs w:val="24"/>
+          <w:shd w:val="clear" w:color="auto" w:fill="FFFFFF"/>
+        </w:rPr>
+      </w:pPr>
+      <w:r>
+        <w:rPr>
+          <w:rFonts w:asciiTheme="majorHAnsi" w:hAnsiTheme="majorHAnsi" w:cstheme="majorHAnsi"/>
           <w:b/>
           <w:bCs/>
           <w:sz w:val="24"/>
@@ -521,15 +471,15 @@
       <w:pPr>
         <w:spacing w:after="120" w:line="26" w:lineRule="atLeast"/>
         <w:rPr>
-          <w:rFonts w:ascii="Times New Roman" w:hAnsi="Times New Roman" w:cs="Times New Roman"/>
-          <w:sz w:val="24"/>
-          <w:szCs w:val="24"/>
-          <w:shd w:val="clear" w:color="auto" w:fill="FFFFFF"/>
-        </w:rPr>
-      </w:pPr>
-      <w:r>
-        <w:rPr>
-          <w:rFonts w:ascii="Times New Roman" w:hAnsi="Times New Roman" w:cs="Times New Roman"/>
+          <w:rFonts w:asciiTheme="majorHAnsi" w:hAnsiTheme="majorHAnsi" w:cstheme="majorHAnsi"/>
+          <w:sz w:val="24"/>
+          <w:szCs w:val="24"/>
+          <w:shd w:val="clear" w:color="auto" w:fill="FFFFFF"/>
+        </w:rPr>
+      </w:pPr>
+      <w:r>
+        <w:rPr>
+          <w:rFonts w:asciiTheme="majorHAnsi" w:hAnsiTheme="majorHAnsi" w:cstheme="majorHAnsi"/>
           <w:sz w:val="24"/>
           <w:szCs w:val="24"/>
           <w:shd w:val="clear" w:color="auto" w:fill="FFFFFF"/>
@@ -540,7 +490,7 @@
         <w:r>
           <w:rPr>
             <w:rStyle w:val="Hyperlink"/>
-            <w:rFonts w:ascii="Times New Roman" w:hAnsi="Times New Roman" w:cs="Times New Roman"/>
+            <w:rFonts w:asciiTheme="majorHAnsi" w:hAnsiTheme="majorHAnsi" w:cstheme="majorHAnsi"/>
             <w:sz w:val="24"/>
             <w:szCs w:val="24"/>
             <w:shd w:val="clear" w:color="auto" w:fill="FFFFFF"/>
@@ -550,7 +500,7 @@
       </w:hyperlink>
       <w:r>
         <w:rPr>
-          <w:rFonts w:ascii="Times New Roman" w:hAnsi="Times New Roman" w:cs="Times New Roman"/>
+          <w:rFonts w:asciiTheme="majorHAnsi" w:hAnsiTheme="majorHAnsi" w:cstheme="majorHAnsi"/>
           <w:sz w:val="24"/>
           <w:szCs w:val="24"/>
           <w:shd w:val="clear" w:color="auto" w:fill="FFFFFF"/>
@@ -562,15 +512,15 @@
       <w:pPr>
         <w:spacing w:after="120" w:line="26" w:lineRule="atLeast"/>
         <w:rPr>
-          <w:rFonts w:ascii="Times New Roman" w:hAnsi="Times New Roman" w:cs="Times New Roman"/>
-          <w:sz w:val="24"/>
-          <w:szCs w:val="24"/>
-          <w:shd w:val="clear" w:color="auto" w:fill="FFFFFF"/>
-        </w:rPr>
-      </w:pPr>
-      <w:r>
-        <w:rPr>
-          <w:rFonts w:ascii="Times New Roman" w:hAnsi="Times New Roman" w:cs="Times New Roman"/>
+          <w:rFonts w:asciiTheme="majorHAnsi" w:hAnsiTheme="majorHAnsi" w:cstheme="majorHAnsi"/>
+          <w:sz w:val="24"/>
+          <w:szCs w:val="24"/>
+          <w:shd w:val="clear" w:color="auto" w:fill="FFFFFF"/>
+        </w:rPr>
+      </w:pPr>
+      <w:r>
+        <w:rPr>
+          <w:rFonts w:asciiTheme="majorHAnsi" w:hAnsiTheme="majorHAnsi" w:cstheme="majorHAnsi"/>
           <w:sz w:val="24"/>
           <w:szCs w:val="24"/>
           <w:shd w:val="clear" w:color="auto" w:fill="FFFFFF"/>
@@ -579,7 +529,7 @@
       </w:r>
       <w:r>
         <w:rPr>
-          <w:rFonts w:ascii="Times New Roman" w:hAnsi="Times New Roman" w:cs="Times New Roman"/>
+          <w:rFonts w:asciiTheme="majorHAnsi" w:hAnsiTheme="majorHAnsi" w:cstheme="majorHAnsi"/>
           <w:sz w:val="24"/>
           <w:szCs w:val="24"/>
           <w:shd w:val="clear" w:color="auto" w:fill="FFFFFF"/>
@@ -591,15 +541,15 @@
       <w:pPr>
         <w:spacing w:after="120" w:line="26" w:lineRule="atLeast"/>
         <w:rPr>
-          <w:rFonts w:ascii="Times New Roman" w:hAnsi="Times New Roman" w:cs="Times New Roman"/>
-          <w:sz w:val="24"/>
-          <w:szCs w:val="24"/>
-          <w:shd w:val="clear" w:color="auto" w:fill="FFFFFF"/>
-        </w:rPr>
-      </w:pPr>
-      <w:r>
-        <w:rPr>
-          <w:rFonts w:ascii="Times New Roman" w:hAnsi="Times New Roman" w:cs="Times New Roman"/>
+          <w:rFonts w:asciiTheme="majorHAnsi" w:hAnsiTheme="majorHAnsi" w:cstheme="majorHAnsi"/>
+          <w:sz w:val="24"/>
+          <w:szCs w:val="24"/>
+          <w:shd w:val="clear" w:color="auto" w:fill="FFFFFF"/>
+        </w:rPr>
+      </w:pPr>
+      <w:r>
+        <w:rPr>
+          <w:rFonts w:asciiTheme="majorHAnsi" w:hAnsiTheme="majorHAnsi" w:cstheme="majorHAnsi"/>
           <w:sz w:val="24"/>
           <w:szCs w:val="24"/>
           <w:shd w:val="clear" w:color="auto" w:fill="FFFFFF"/>
@@ -608,7 +558,7 @@
       </w:r>
       <w:r>
         <w:rPr>
-          <w:rFonts w:ascii="Times New Roman" w:hAnsi="Times New Roman" w:cs="Times New Roman"/>
+          <w:rFonts w:asciiTheme="majorHAnsi" w:hAnsiTheme="majorHAnsi" w:cstheme="majorHAnsi"/>
           <w:sz w:val="24"/>
           <w:szCs w:val="24"/>
           <w:shd w:val="clear" w:color="auto" w:fill="FFFFFF"/>
@@ -620,17 +570,17 @@
       <w:pPr>
         <w:spacing w:after="120" w:line="26" w:lineRule="atLeast"/>
         <w:rPr>
-          <w:rFonts w:ascii="Times New Roman" w:hAnsi="Times New Roman" w:cs="Times New Roman"/>
-          <w:b/>
-          <w:bCs/>
-          <w:sz w:val="24"/>
-          <w:szCs w:val="24"/>
-          <w:shd w:val="clear" w:color="auto" w:fill="FFFFFF"/>
-        </w:rPr>
-      </w:pPr>
-      <w:r>
-        <w:rPr>
-          <w:rFonts w:ascii="Times New Roman" w:hAnsi="Times New Roman" w:cs="Times New Roman"/>
+          <w:rFonts w:asciiTheme="majorHAnsi" w:hAnsiTheme="majorHAnsi" w:cstheme="majorHAnsi"/>
+          <w:b/>
+          <w:bCs/>
+          <w:sz w:val="24"/>
+          <w:szCs w:val="24"/>
+          <w:shd w:val="clear" w:color="auto" w:fill="FFFFFF"/>
+        </w:rPr>
+      </w:pPr>
+      <w:r>
+        <w:rPr>
+          <w:rFonts w:asciiTheme="majorHAnsi" w:hAnsiTheme="majorHAnsi" w:cstheme="majorHAnsi"/>
           <w:b/>
           <w:bCs/>
           <w:sz w:val="24"/>
@@ -644,15 +594,15 @@
       <w:pPr>
         <w:spacing w:after="120" w:line="26" w:lineRule="atLeast"/>
         <w:rPr>
-          <w:rFonts w:ascii="Times New Roman" w:hAnsi="Times New Roman" w:cs="Times New Roman"/>
-          <w:sz w:val="24"/>
-          <w:szCs w:val="24"/>
-          <w:shd w:val="clear" w:color="auto" w:fill="FFFFFF"/>
-        </w:rPr>
-      </w:pPr>
-      <w:r>
-        <w:rPr>
-          <w:rFonts w:ascii="Times New Roman" w:hAnsi="Times New Roman" w:cs="Times New Roman"/>
+          <w:rFonts w:asciiTheme="majorHAnsi" w:hAnsiTheme="majorHAnsi" w:cstheme="majorHAnsi"/>
+          <w:sz w:val="24"/>
+          <w:szCs w:val="24"/>
+          <w:shd w:val="clear" w:color="auto" w:fill="FFFFFF"/>
+        </w:rPr>
+      </w:pPr>
+      <w:r>
+        <w:rPr>
+          <w:rFonts w:asciiTheme="majorHAnsi" w:hAnsiTheme="majorHAnsi" w:cstheme="majorHAnsi"/>
           <w:sz w:val="24"/>
           <w:szCs w:val="24"/>
           <w:shd w:val="clear" w:color="auto" w:fill="FFFFFF"/>
@@ -661,7 +611,7 @@
       </w:r>
       <w:r>
         <w:rPr>
-          <w:rFonts w:ascii="Times New Roman" w:hAnsi="Times New Roman" w:cs="Times New Roman"/>
+          <w:rFonts w:asciiTheme="majorHAnsi" w:hAnsiTheme="majorHAnsi" w:cstheme="majorHAnsi"/>
           <w:sz w:val="24"/>
           <w:szCs w:val="24"/>
           <w:shd w:val="clear" w:color="auto" w:fill="FFFFFF"/>
@@ -673,15 +623,15 @@
       <w:pPr>
         <w:spacing w:after="120" w:line="26" w:lineRule="atLeast"/>
         <w:rPr>
-          <w:rFonts w:ascii="Times New Roman" w:hAnsi="Times New Roman" w:cs="Times New Roman"/>
-          <w:sz w:val="24"/>
-          <w:szCs w:val="24"/>
-          <w:shd w:val="clear" w:color="auto" w:fill="FFFFFF"/>
-        </w:rPr>
-      </w:pPr>
-      <w:r>
-        <w:rPr>
-          <w:rFonts w:ascii="Times New Roman" w:hAnsi="Times New Roman" w:cs="Times New Roman"/>
+          <w:rFonts w:asciiTheme="majorHAnsi" w:hAnsiTheme="majorHAnsi" w:cstheme="majorHAnsi"/>
+          <w:sz w:val="24"/>
+          <w:szCs w:val="24"/>
+          <w:shd w:val="clear" w:color="auto" w:fill="FFFFFF"/>
+        </w:rPr>
+      </w:pPr>
+      <w:r>
+        <w:rPr>
+          <w:rFonts w:asciiTheme="majorHAnsi" w:hAnsiTheme="majorHAnsi" w:cstheme="majorHAnsi"/>
           <w:sz w:val="24"/>
           <w:szCs w:val="24"/>
           <w:shd w:val="clear" w:color="auto" w:fill="FFFFFF"/>
@@ -691,7 +641,7 @@
       </w:r>
       <w:r>
         <w:rPr>
-          <w:rFonts w:ascii="Times New Roman" w:hAnsi="Times New Roman" w:cs="Times New Roman"/>
+          <w:rFonts w:asciiTheme="majorHAnsi" w:hAnsiTheme="majorHAnsi" w:cstheme="majorHAnsi"/>
           <w:sz w:val="24"/>
           <w:szCs w:val="24"/>
           <w:shd w:val="clear" w:color="auto" w:fill="FFFFFF"/>
@@ -703,15 +653,15 @@
       <w:pPr>
         <w:spacing w:after="120" w:line="26" w:lineRule="atLeast"/>
         <w:rPr>
-          <w:rFonts w:ascii="Times New Roman" w:hAnsi="Times New Roman" w:cs="Times New Roman"/>
-          <w:sz w:val="24"/>
-          <w:szCs w:val="24"/>
-          <w:shd w:val="clear" w:color="auto" w:fill="FFFFFF"/>
-        </w:rPr>
-      </w:pPr>
-      <w:r>
-        <w:rPr>
-          <w:rFonts w:ascii="Times New Roman" w:hAnsi="Times New Roman" w:cs="Times New Roman"/>
+          <w:rFonts w:asciiTheme="majorHAnsi" w:hAnsiTheme="majorHAnsi" w:cstheme="majorHAnsi"/>
+          <w:sz w:val="24"/>
+          <w:szCs w:val="24"/>
+          <w:shd w:val="clear" w:color="auto" w:fill="FFFFFF"/>
+        </w:rPr>
+      </w:pPr>
+      <w:r>
+        <w:rPr>
+          <w:rFonts w:asciiTheme="majorHAnsi" w:hAnsiTheme="majorHAnsi" w:cstheme="majorHAnsi"/>
           <w:sz w:val="24"/>
           <w:szCs w:val="24"/>
           <w:shd w:val="clear" w:color="auto" w:fill="FFFFFF"/>
@@ -720,7 +670,7 @@
       </w:r>
       <w:r>
         <w:rPr>
-          <w:rFonts w:ascii="Times New Roman" w:hAnsi="Times New Roman" w:cs="Times New Roman"/>
+          <w:rFonts w:asciiTheme="majorHAnsi" w:hAnsiTheme="majorHAnsi" w:cstheme="majorHAnsi"/>
           <w:sz w:val="24"/>
           <w:szCs w:val="24"/>
           <w:shd w:val="clear" w:color="auto" w:fill="FFFFFF"/>
@@ -732,15 +682,15 @@
       <w:pPr>
         <w:spacing w:after="120" w:line="26" w:lineRule="atLeast"/>
         <w:rPr>
-          <w:rFonts w:ascii="Times New Roman" w:hAnsi="Times New Roman" w:cs="Times New Roman"/>
-          <w:sz w:val="24"/>
-          <w:szCs w:val="24"/>
-          <w:shd w:val="clear" w:color="auto" w:fill="FFFFFF"/>
-        </w:rPr>
-      </w:pPr>
-      <w:r>
-        <w:rPr>
-          <w:rFonts w:ascii="Times New Roman" w:hAnsi="Times New Roman" w:cs="Times New Roman"/>
+          <w:rFonts w:asciiTheme="majorHAnsi" w:hAnsiTheme="majorHAnsi" w:cstheme="majorHAnsi"/>
+          <w:sz w:val="24"/>
+          <w:szCs w:val="24"/>
+          <w:shd w:val="clear" w:color="auto" w:fill="FFFFFF"/>
+        </w:rPr>
+      </w:pPr>
+      <w:r>
+        <w:rPr>
+          <w:rFonts w:asciiTheme="majorHAnsi" w:hAnsiTheme="majorHAnsi" w:cstheme="majorHAnsi"/>
           <w:sz w:val="24"/>
           <w:szCs w:val="24"/>
           <w:shd w:val="clear" w:color="auto" w:fill="FFFFFF"/>
@@ -753,15 +703,15 @@
       <w:pPr>
         <w:spacing w:after="120" w:line="26" w:lineRule="atLeast"/>
         <w:rPr>
-          <w:rFonts w:ascii="Times New Roman" w:hAnsi="Times New Roman" w:cs="Times New Roman"/>
-          <w:sz w:val="24"/>
-          <w:szCs w:val="24"/>
-          <w:shd w:val="clear" w:color="auto" w:fill="FFFFFF"/>
-        </w:rPr>
-      </w:pPr>
-      <w:r>
-        <w:rPr>
-          <w:rFonts w:ascii="Times New Roman" w:hAnsi="Times New Roman" w:cs="Times New Roman"/>
+          <w:rFonts w:asciiTheme="majorHAnsi" w:hAnsiTheme="majorHAnsi" w:cstheme="majorHAnsi"/>
+          <w:sz w:val="24"/>
+          <w:szCs w:val="24"/>
+          <w:shd w:val="clear" w:color="auto" w:fill="FFFFFF"/>
+        </w:rPr>
+      </w:pPr>
+      <w:r>
+        <w:rPr>
+          <w:rFonts w:asciiTheme="majorHAnsi" w:hAnsiTheme="majorHAnsi" w:cstheme="majorHAnsi"/>
           <w:sz w:val="24"/>
           <w:szCs w:val="24"/>
           <w:shd w:val="clear" w:color="auto" w:fill="FFFFFF"/>
@@ -771,7 +721,7 @@
       </w:r>
       <w:r>
         <w:rPr>
-          <w:rFonts w:ascii="Times New Roman" w:hAnsi="Times New Roman" w:cs="Times New Roman"/>
+          <w:rFonts w:asciiTheme="majorHAnsi" w:hAnsiTheme="majorHAnsi" w:cstheme="majorHAnsi"/>
           <w:sz w:val="24"/>
           <w:szCs w:val="24"/>
           <w:shd w:val="clear" w:color="auto" w:fill="FFFFFF"/>
@@ -783,17 +733,17 @@
       <w:pPr>
         <w:spacing w:after="120" w:line="26" w:lineRule="atLeast"/>
         <w:rPr>
-          <w:rFonts w:ascii="Times New Roman" w:hAnsi="Times New Roman" w:cs="Times New Roman"/>
-          <w:b/>
-          <w:bCs/>
-          <w:sz w:val="24"/>
-          <w:szCs w:val="24"/>
-          <w:shd w:val="clear" w:color="auto" w:fill="FFFFFF"/>
-        </w:rPr>
-      </w:pPr>
-      <w:r>
-        <w:rPr>
-          <w:rFonts w:ascii="Times New Roman" w:hAnsi="Times New Roman" w:cs="Times New Roman"/>
+          <w:rFonts w:asciiTheme="majorHAnsi" w:hAnsiTheme="majorHAnsi" w:cstheme="majorHAnsi"/>
+          <w:b/>
+          <w:bCs/>
+          <w:sz w:val="24"/>
+          <w:szCs w:val="24"/>
+          <w:shd w:val="clear" w:color="auto" w:fill="FFFFFF"/>
+        </w:rPr>
+      </w:pPr>
+      <w:r>
+        <w:rPr>
+          <w:rFonts w:asciiTheme="majorHAnsi" w:hAnsiTheme="majorHAnsi" w:cstheme="majorHAnsi"/>
           <w:b/>
           <w:bCs/>
           <w:sz w:val="24"/>
@@ -807,7 +757,7 @@
       <w:pPr>
         <w:spacing w:after="120" w:line="26" w:lineRule="atLeast"/>
         <w:rPr>
-          <w:rFonts w:ascii="Times New Roman" w:hAnsi="Times New Roman" w:cs="Times New Roman"/>
+          <w:rFonts w:asciiTheme="majorHAnsi" w:hAnsiTheme="majorHAnsi" w:cstheme="majorHAnsi"/>
           <w:b/>
           <w:bCs/>
           <w:sz w:val="24"/>
@@ -821,7 +771,7 @@
       <w:pPr>
         <w:spacing w:after="120" w:line="26" w:lineRule="atLeast"/>
         <w:rPr>
-          <w:rFonts w:ascii="Times New Roman" w:hAnsi="Times New Roman" w:cs="Times New Roman"/>
+          <w:rFonts w:asciiTheme="majorHAnsi" w:hAnsiTheme="majorHAnsi" w:cstheme="majorHAnsi"/>
           <w:b/>
           <w:bCs/>
           <w:sz w:val="24"/>
@@ -832,9 +782,10 @@
       </w:pPr>
       <w:r>
         <w:rPr>
-          <w:rFonts w:ascii="Times New Roman" w:hAnsi="Times New Roman" w:cs="Times New Roman"/>
-          <w:b/>
-          <w:bCs/>
+          <w:rFonts w:asciiTheme="majorHAnsi" w:hAnsiTheme="majorHAnsi" w:cstheme="majorHAnsi"/>
+          <w:b/>
+          <w:bCs/>
+          <w:noProof/>
           <w:sz w:val="24"/>
           <w:szCs w:val="24"/>
           <w:shd w:val="clear" w:color="auto" w:fill="FFFFFF"/>
@@ -978,7 +929,7 @@
           <w:szCs w:val="24"/>
         </w:rPr>
         <w:drawing>
-          <wp:anchor distT="0" distB="0" distL="114300" distR="114300" simplePos="0" relativeHeight="251659264" behindDoc="0" locked="0" layoutInCell="1" allowOverlap="1" wp14:anchorId="760D200F" wp14:editId="2FD98F10">
+          <wp:anchor distT="0" distB="0" distL="114300" distR="114300" simplePos="0" relativeHeight="251659264" behindDoc="0" locked="0" layoutInCell="1" allowOverlap="1" wp14:anchorId="760D200F" wp14:editId="056535D5">
             <wp:simplePos x="0" y="0"/>
             <wp:positionH relativeFrom="column">
               <wp:posOffset>-622300</wp:posOffset>
@@ -1135,7 +1086,7 @@
           <w:szCs w:val="24"/>
         </w:rPr>
         <w:drawing>
-          <wp:anchor distT="0" distB="0" distL="114300" distR="114300" simplePos="0" relativeHeight="251660288" behindDoc="0" locked="0" layoutInCell="1" allowOverlap="1" wp14:anchorId="02E65754" wp14:editId="508D44FB">
+          <wp:anchor distT="0" distB="0" distL="114300" distR="114300" simplePos="0" relativeHeight="251660288" behindDoc="0" locked="0" layoutInCell="1" allowOverlap="1" wp14:anchorId="02E65754" wp14:editId="50AFDAAE">
             <wp:simplePos x="0" y="0"/>
             <wp:positionH relativeFrom="column">
               <wp:posOffset>90434</wp:posOffset>
@@ -1208,17 +1159,17 @@
           <w:rFonts w:asciiTheme="majorHAnsi" w:hAnsiTheme="majorHAnsi" w:cstheme="majorHAnsi"/>
           <w:b/>
           <w:bCs/>
-          <w:sz w:val="24"/>
-          <w:szCs w:val="24"/>
-        </w:rPr>
-      </w:pPr>
-      <w:r>
-        <w:rPr>
-          <w:rFonts w:asciiTheme="majorHAnsi" w:hAnsiTheme="majorHAnsi" w:cstheme="majorHAnsi"/>
-          <w:b/>
-          <w:bCs/>
-          <w:sz w:val="24"/>
-          <w:szCs w:val="24"/>
+          <w:sz w:val="40"/>
+          <w:szCs w:val="40"/>
+        </w:rPr>
+      </w:pPr>
+      <w:r>
+        <w:rPr>
+          <w:rFonts w:asciiTheme="majorHAnsi" w:hAnsiTheme="majorHAnsi" w:cstheme="majorHAnsi"/>
+          <w:b/>
+          <w:bCs/>
+          <w:sz w:val="40"/>
+          <w:szCs w:val="40"/>
         </w:rPr>
         <w:lastRenderedPageBreak/>
         <w:t>Phân tích dữ liệu nghiệp vụ</w:t>
@@ -1263,6 +1214,816 @@
           <w:sz w:val="24"/>
           <w:szCs w:val="24"/>
         </w:rPr>
+        <w:t xml:space="preserve">Xát định kiểu thực thể ban đầu </w:t>
+      </w:r>
+    </w:p>
+    <w:tbl>
+      <w:tblPr>
+        <w:tblStyle w:val="TableGrid"/>
+        <w:tblW w:w="9072" w:type="dxa"/>
+        <w:jc w:val="center"/>
+        <w:tblLook w:val="04A0" w:firstRow="1" w:lastRow="0" w:firstColumn="1" w:lastColumn="0" w:noHBand="0" w:noVBand="1"/>
+      </w:tblPr>
+      <w:tblGrid>
+        <w:gridCol w:w="708"/>
+        <w:gridCol w:w="3247"/>
+        <w:gridCol w:w="720"/>
+        <w:gridCol w:w="990"/>
+        <w:gridCol w:w="900"/>
+        <w:gridCol w:w="1170"/>
+        <w:gridCol w:w="1337"/>
+      </w:tblGrid>
+      <w:tr>
+        <w:trPr>
+          <w:jc w:val="center"/>
+        </w:trPr>
+        <w:tc>
+          <w:tcPr>
+            <w:tcW w:w="708" w:type="dxa"/>
+            <w:vMerge w:val="restart"/>
+            <w:tcBorders>
+              <w:top w:val="single" w:sz="4" w:space="0" w:color="auto"/>
+              <w:left w:val="single" w:sz="4" w:space="0" w:color="auto"/>
+              <w:bottom w:val="single" w:sz="4" w:space="0" w:color="auto"/>
+              <w:right w:val="single" w:sz="4" w:space="0" w:color="auto"/>
+            </w:tcBorders>
+            <w:vAlign w:val="center"/>
+            <w:hideMark/>
+          </w:tcPr>
+          <w:p>
+            <w:pPr>
+              <w:jc w:val="center"/>
+              <w:rPr>
+                <w:rFonts w:asciiTheme="majorHAnsi" w:hAnsiTheme="majorHAnsi" w:cstheme="majorHAnsi"/>
+                <w:b/>
+                <w:bCs/>
+                <w:sz w:val="24"/>
+                <w:szCs w:val="24"/>
+                <w:lang w:val="fr-FR"/>
+              </w:rPr>
+            </w:pPr>
+            <w:r>
+              <w:rPr>
+                <w:rFonts w:asciiTheme="majorHAnsi" w:hAnsiTheme="majorHAnsi" w:cstheme="majorHAnsi"/>
+                <w:b/>
+                <w:bCs/>
+                <w:lang w:val="fr-FR"/>
+              </w:rPr>
+              <w:t>STT</w:t>
+            </w:r>
+          </w:p>
+        </w:tc>
+        <w:tc>
+          <w:tcPr>
+            <w:tcW w:w="3247" w:type="dxa"/>
+            <w:vMerge w:val="restart"/>
+            <w:tcBorders>
+              <w:top w:val="single" w:sz="4" w:space="0" w:color="auto"/>
+              <w:left w:val="single" w:sz="4" w:space="0" w:color="auto"/>
+              <w:bottom w:val="single" w:sz="4" w:space="0" w:color="auto"/>
+              <w:right w:val="single" w:sz="4" w:space="0" w:color="auto"/>
+            </w:tcBorders>
+            <w:vAlign w:val="center"/>
+            <w:hideMark/>
+          </w:tcPr>
+          <w:p>
+            <w:pPr>
+              <w:jc w:val="center"/>
+              <w:rPr>
+                <w:rFonts w:asciiTheme="majorHAnsi" w:hAnsiTheme="majorHAnsi" w:cstheme="majorHAnsi"/>
+                <w:b/>
+                <w:bCs/>
+                <w:lang w:val="fr-FR"/>
+              </w:rPr>
+            </w:pPr>
+            <w:r>
+              <w:rPr>
+                <w:rFonts w:asciiTheme="majorHAnsi" w:hAnsiTheme="majorHAnsi" w:cstheme="majorHAnsi"/>
+                <w:b/>
+                <w:bCs/>
+                <w:lang w:val="fr-FR"/>
+              </w:rPr>
+              <w:t>Tên kiểu thực thể</w:t>
+            </w:r>
+          </w:p>
+        </w:tc>
+        <w:tc>
+          <w:tcPr>
+            <w:tcW w:w="2610" w:type="dxa"/>
+            <w:gridSpan w:val="3"/>
+            <w:tcBorders>
+              <w:top w:val="single" w:sz="4" w:space="0" w:color="auto"/>
+              <w:left w:val="single" w:sz="4" w:space="0" w:color="auto"/>
+              <w:bottom w:val="single" w:sz="4" w:space="0" w:color="auto"/>
+              <w:right w:val="single" w:sz="4" w:space="0" w:color="auto"/>
+            </w:tcBorders>
+            <w:hideMark/>
+          </w:tcPr>
+          <w:p>
+            <w:pPr>
+              <w:jc w:val="center"/>
+              <w:rPr>
+                <w:rFonts w:asciiTheme="majorHAnsi" w:hAnsiTheme="majorHAnsi" w:cstheme="majorHAnsi"/>
+                <w:b/>
+                <w:bCs/>
+                <w:lang w:val="fr-FR"/>
+              </w:rPr>
+            </w:pPr>
+            <w:r>
+              <w:rPr>
+                <w:rFonts w:asciiTheme="majorHAnsi" w:hAnsiTheme="majorHAnsi" w:cstheme="majorHAnsi"/>
+                <w:b/>
+                <w:bCs/>
+                <w:lang w:val="fr-FR"/>
+              </w:rPr>
+              <w:t>Tài nguyên</w:t>
+            </w:r>
+          </w:p>
+        </w:tc>
+        <w:tc>
+          <w:tcPr>
+            <w:tcW w:w="2507" w:type="dxa"/>
+            <w:gridSpan w:val="2"/>
+            <w:tcBorders>
+              <w:top w:val="single" w:sz="4" w:space="0" w:color="auto"/>
+              <w:left w:val="single" w:sz="4" w:space="0" w:color="auto"/>
+              <w:bottom w:val="single" w:sz="4" w:space="0" w:color="auto"/>
+              <w:right w:val="single" w:sz="4" w:space="0" w:color="auto"/>
+            </w:tcBorders>
+            <w:hideMark/>
+          </w:tcPr>
+          <w:p>
+            <w:pPr>
+              <w:jc w:val="center"/>
+              <w:rPr>
+                <w:rFonts w:asciiTheme="majorHAnsi" w:hAnsiTheme="majorHAnsi" w:cstheme="majorHAnsi"/>
+                <w:b/>
+                <w:bCs/>
+                <w:lang w:val="fr-FR"/>
+              </w:rPr>
+            </w:pPr>
+            <w:r>
+              <w:rPr>
+                <w:rFonts w:asciiTheme="majorHAnsi" w:hAnsiTheme="majorHAnsi" w:cstheme="majorHAnsi"/>
+                <w:b/>
+                <w:bCs/>
+                <w:lang w:val="fr-FR"/>
+              </w:rPr>
+              <w:t>Giao dịch</w:t>
+            </w:r>
+          </w:p>
+        </w:tc>
+      </w:tr>
+      <w:tr>
+        <w:trPr>
+          <w:jc w:val="center"/>
+        </w:trPr>
+        <w:tc>
+          <w:tcPr>
+            <w:tcW w:w="0" w:type="auto"/>
+            <w:vMerge/>
+            <w:tcBorders>
+              <w:top w:val="single" w:sz="4" w:space="0" w:color="auto"/>
+              <w:left w:val="single" w:sz="4" w:space="0" w:color="auto"/>
+              <w:bottom w:val="single" w:sz="4" w:space="0" w:color="auto"/>
+              <w:right w:val="single" w:sz="4" w:space="0" w:color="auto"/>
+            </w:tcBorders>
+            <w:vAlign w:val="center"/>
+            <w:hideMark/>
+          </w:tcPr>
+          <w:p>
+            <w:pPr>
+              <w:rPr>
+                <w:rFonts w:asciiTheme="majorHAnsi" w:hAnsiTheme="majorHAnsi" w:cstheme="majorHAnsi"/>
+                <w:b/>
+                <w:bCs/>
+                <w:sz w:val="24"/>
+                <w:szCs w:val="24"/>
+                <w:lang w:val="fr-FR"/>
+              </w:rPr>
+            </w:pPr>
+          </w:p>
+        </w:tc>
+        <w:tc>
+          <w:tcPr>
+            <w:tcW w:w="3247" w:type="dxa"/>
+            <w:vMerge/>
+            <w:tcBorders>
+              <w:top w:val="single" w:sz="4" w:space="0" w:color="auto"/>
+              <w:left w:val="single" w:sz="4" w:space="0" w:color="auto"/>
+              <w:bottom w:val="single" w:sz="4" w:space="0" w:color="auto"/>
+              <w:right w:val="single" w:sz="4" w:space="0" w:color="auto"/>
+            </w:tcBorders>
+            <w:vAlign w:val="center"/>
+            <w:hideMark/>
+          </w:tcPr>
+          <w:p>
+            <w:pPr>
+              <w:rPr>
+                <w:rFonts w:asciiTheme="majorHAnsi" w:hAnsiTheme="majorHAnsi" w:cstheme="majorHAnsi"/>
+                <w:b/>
+                <w:bCs/>
+                <w:sz w:val="24"/>
+                <w:szCs w:val="24"/>
+                <w:lang w:val="fr-FR"/>
+              </w:rPr>
+            </w:pPr>
+          </w:p>
+        </w:tc>
+        <w:tc>
+          <w:tcPr>
+            <w:tcW w:w="720" w:type="dxa"/>
+            <w:tcBorders>
+              <w:top w:val="single" w:sz="4" w:space="0" w:color="auto"/>
+              <w:left w:val="single" w:sz="4" w:space="0" w:color="auto"/>
+              <w:bottom w:val="single" w:sz="4" w:space="0" w:color="auto"/>
+              <w:right w:val="single" w:sz="4" w:space="0" w:color="auto"/>
+            </w:tcBorders>
+            <w:hideMark/>
+          </w:tcPr>
+          <w:p>
+            <w:pPr>
+              <w:jc w:val="center"/>
+              <w:rPr>
+                <w:rFonts w:asciiTheme="majorHAnsi" w:hAnsiTheme="majorHAnsi" w:cstheme="majorHAnsi"/>
+                <w:b/>
+                <w:bCs/>
+                <w:lang w:val="fr-FR"/>
+              </w:rPr>
+            </w:pPr>
+            <w:r>
+              <w:rPr>
+                <w:rFonts w:asciiTheme="majorHAnsi" w:hAnsiTheme="majorHAnsi" w:cstheme="majorHAnsi"/>
+                <w:b/>
+                <w:bCs/>
+                <w:lang w:val="fr-FR"/>
+              </w:rPr>
+              <w:t>Tài sản</w:t>
+            </w:r>
+          </w:p>
+        </w:tc>
+        <w:tc>
+          <w:tcPr>
+            <w:tcW w:w="990" w:type="dxa"/>
+            <w:tcBorders>
+              <w:top w:val="single" w:sz="4" w:space="0" w:color="auto"/>
+              <w:left w:val="single" w:sz="4" w:space="0" w:color="auto"/>
+              <w:bottom w:val="single" w:sz="4" w:space="0" w:color="auto"/>
+              <w:right w:val="single" w:sz="4" w:space="0" w:color="auto"/>
+            </w:tcBorders>
+            <w:hideMark/>
+          </w:tcPr>
+          <w:p>
+            <w:pPr>
+              <w:jc w:val="center"/>
+              <w:rPr>
+                <w:rFonts w:asciiTheme="majorHAnsi" w:hAnsiTheme="majorHAnsi" w:cstheme="majorHAnsi"/>
+                <w:b/>
+                <w:bCs/>
+                <w:lang w:val="fr-FR"/>
+              </w:rPr>
+            </w:pPr>
+            <w:r>
+              <w:rPr>
+                <w:rFonts w:asciiTheme="majorHAnsi" w:hAnsiTheme="majorHAnsi" w:cstheme="majorHAnsi"/>
+                <w:b/>
+                <w:bCs/>
+                <w:lang w:val="fr-FR"/>
+              </w:rPr>
+              <w:t>Con người</w:t>
+            </w:r>
+          </w:p>
+        </w:tc>
+        <w:tc>
+          <w:tcPr>
+            <w:tcW w:w="900" w:type="dxa"/>
+            <w:tcBorders>
+              <w:top w:val="single" w:sz="4" w:space="0" w:color="auto"/>
+              <w:left w:val="single" w:sz="4" w:space="0" w:color="auto"/>
+              <w:bottom w:val="single" w:sz="4" w:space="0" w:color="auto"/>
+              <w:right w:val="single" w:sz="4" w:space="0" w:color="auto"/>
+            </w:tcBorders>
+            <w:hideMark/>
+          </w:tcPr>
+          <w:p>
+            <w:pPr>
+              <w:jc w:val="center"/>
+              <w:rPr>
+                <w:rFonts w:asciiTheme="majorHAnsi" w:hAnsiTheme="majorHAnsi" w:cstheme="majorHAnsi"/>
+                <w:b/>
+                <w:bCs/>
+                <w:lang w:val="fr-FR"/>
+              </w:rPr>
+            </w:pPr>
+            <w:r>
+              <w:rPr>
+                <w:rFonts w:asciiTheme="majorHAnsi" w:hAnsiTheme="majorHAnsi" w:cstheme="majorHAnsi"/>
+                <w:b/>
+                <w:bCs/>
+                <w:lang w:val="fr-FR"/>
+              </w:rPr>
+              <w:t>Kho bãi</w:t>
+            </w:r>
+          </w:p>
+        </w:tc>
+        <w:tc>
+          <w:tcPr>
+            <w:tcW w:w="1170" w:type="dxa"/>
+            <w:tcBorders>
+              <w:top w:val="single" w:sz="4" w:space="0" w:color="auto"/>
+              <w:left w:val="single" w:sz="4" w:space="0" w:color="auto"/>
+              <w:bottom w:val="single" w:sz="4" w:space="0" w:color="auto"/>
+              <w:right w:val="single" w:sz="4" w:space="0" w:color="auto"/>
+            </w:tcBorders>
+            <w:hideMark/>
+          </w:tcPr>
+          <w:p>
+            <w:pPr>
+              <w:jc w:val="center"/>
+              <w:rPr>
+                <w:rFonts w:asciiTheme="majorHAnsi" w:hAnsiTheme="majorHAnsi" w:cstheme="majorHAnsi"/>
+                <w:b/>
+                <w:bCs/>
+                <w:lang w:val="fr-FR"/>
+              </w:rPr>
+            </w:pPr>
+            <w:r>
+              <w:rPr>
+                <w:rFonts w:asciiTheme="majorHAnsi" w:hAnsiTheme="majorHAnsi" w:cstheme="majorHAnsi"/>
+                <w:b/>
+                <w:bCs/>
+                <w:lang w:val="fr-FR"/>
+              </w:rPr>
+              <w:t>Có mẫu biểu</w:t>
+            </w:r>
+          </w:p>
+        </w:tc>
+        <w:tc>
+          <w:tcPr>
+            <w:tcW w:w="1337" w:type="dxa"/>
+            <w:tcBorders>
+              <w:top w:val="single" w:sz="4" w:space="0" w:color="auto"/>
+              <w:left w:val="single" w:sz="4" w:space="0" w:color="auto"/>
+              <w:bottom w:val="single" w:sz="4" w:space="0" w:color="auto"/>
+              <w:right w:val="single" w:sz="4" w:space="0" w:color="auto"/>
+            </w:tcBorders>
+            <w:hideMark/>
+          </w:tcPr>
+          <w:p>
+            <w:pPr>
+              <w:jc w:val="center"/>
+              <w:rPr>
+                <w:rFonts w:asciiTheme="majorHAnsi" w:hAnsiTheme="majorHAnsi" w:cstheme="majorHAnsi"/>
+                <w:b/>
+                <w:bCs/>
+                <w:lang w:val="fr-FR"/>
+              </w:rPr>
+            </w:pPr>
+            <w:r>
+              <w:rPr>
+                <w:rFonts w:asciiTheme="majorHAnsi" w:hAnsiTheme="majorHAnsi" w:cstheme="majorHAnsi"/>
+                <w:b/>
+                <w:bCs/>
+                <w:lang w:val="fr-FR"/>
+              </w:rPr>
+              <w:t>Không có mẫu biểu</w:t>
+            </w:r>
+          </w:p>
+        </w:tc>
+      </w:tr>
+      <w:tr>
+        <w:trPr>
+          <w:jc w:val="center"/>
+        </w:trPr>
+        <w:tc>
+          <w:tcPr>
+            <w:tcW w:w="708" w:type="dxa"/>
+            <w:tcBorders>
+              <w:top w:val="single" w:sz="4" w:space="0" w:color="auto"/>
+              <w:left w:val="single" w:sz="4" w:space="0" w:color="auto"/>
+              <w:bottom w:val="single" w:sz="4" w:space="0" w:color="auto"/>
+              <w:right w:val="single" w:sz="4" w:space="0" w:color="auto"/>
+            </w:tcBorders>
+            <w:hideMark/>
+          </w:tcPr>
+          <w:p>
+            <w:pPr>
+              <w:jc w:val="center"/>
+              <w:rPr>
+                <w:rFonts w:asciiTheme="majorHAnsi" w:hAnsiTheme="majorHAnsi" w:cstheme="majorHAnsi"/>
+                <w:bCs/>
+                <w:lang w:val="fr-FR"/>
+              </w:rPr>
+            </w:pPr>
+            <w:r>
+              <w:rPr>
+                <w:rFonts w:asciiTheme="majorHAnsi" w:hAnsiTheme="majorHAnsi" w:cstheme="majorHAnsi"/>
+                <w:bCs/>
+                <w:lang w:val="fr-FR"/>
+              </w:rPr>
+              <w:t>1.</w:t>
+            </w:r>
+          </w:p>
+        </w:tc>
+        <w:tc>
+          <w:tcPr>
+            <w:tcW w:w="3247" w:type="dxa"/>
+            <w:tcBorders>
+              <w:top w:val="single" w:sz="4" w:space="0" w:color="auto"/>
+              <w:left w:val="single" w:sz="4" w:space="0" w:color="auto"/>
+              <w:bottom w:val="single" w:sz="4" w:space="0" w:color="auto"/>
+              <w:right w:val="single" w:sz="4" w:space="0" w:color="auto"/>
+            </w:tcBorders>
+            <w:hideMark/>
+          </w:tcPr>
+          <w:p>
+            <w:pPr>
+              <w:rPr>
+                <w:rFonts w:asciiTheme="majorHAnsi" w:hAnsiTheme="majorHAnsi" w:cstheme="majorHAnsi"/>
+                <w:bCs/>
+                <w:lang w:val="fr-FR"/>
+              </w:rPr>
+            </w:pPr>
+            <w:r>
+              <w:rPr>
+                <w:rFonts w:asciiTheme="majorHAnsi" w:hAnsiTheme="majorHAnsi" w:cstheme="majorHAnsi"/>
+                <w:sz w:val="28"/>
+                <w:szCs w:val="28"/>
+              </w:rPr>
+              <w:t>Người dùng</w:t>
+            </w:r>
+          </w:p>
+        </w:tc>
+        <w:tc>
+          <w:tcPr>
+            <w:tcW w:w="720" w:type="dxa"/>
+            <w:tcBorders>
+              <w:top w:val="single" w:sz="4" w:space="0" w:color="auto"/>
+              <w:left w:val="single" w:sz="4" w:space="0" w:color="auto"/>
+              <w:bottom w:val="single" w:sz="4" w:space="0" w:color="auto"/>
+              <w:right w:val="single" w:sz="4" w:space="0" w:color="auto"/>
+            </w:tcBorders>
+          </w:tcPr>
+          <w:p>
+            <w:pPr>
+              <w:jc w:val="center"/>
+              <w:rPr>
+                <w:rFonts w:asciiTheme="majorHAnsi" w:hAnsiTheme="majorHAnsi" w:cstheme="majorHAnsi"/>
+                <w:bCs/>
+              </w:rPr>
+            </w:pPr>
+            <w:r>
+              <w:rPr>
+                <w:rFonts w:asciiTheme="majorHAnsi" w:hAnsiTheme="majorHAnsi" w:cstheme="majorHAnsi"/>
+                <w:bCs/>
+              </w:rPr>
+              <w:t>*</w:t>
+            </w:r>
+          </w:p>
+        </w:tc>
+        <w:tc>
+          <w:tcPr>
+            <w:tcW w:w="990" w:type="dxa"/>
+            <w:tcBorders>
+              <w:top w:val="single" w:sz="4" w:space="0" w:color="auto"/>
+              <w:left w:val="single" w:sz="4" w:space="0" w:color="auto"/>
+              <w:bottom w:val="single" w:sz="4" w:space="0" w:color="auto"/>
+              <w:right w:val="single" w:sz="4" w:space="0" w:color="auto"/>
+            </w:tcBorders>
+            <w:hideMark/>
+          </w:tcPr>
+          <w:p>
+            <w:pPr>
+              <w:jc w:val="center"/>
+              <w:rPr>
+                <w:rFonts w:asciiTheme="majorHAnsi" w:hAnsiTheme="majorHAnsi" w:cstheme="majorHAnsi"/>
+                <w:bCs/>
+                <w:lang w:val="fr-FR"/>
+              </w:rPr>
+            </w:pPr>
+          </w:p>
+        </w:tc>
+        <w:tc>
+          <w:tcPr>
+            <w:tcW w:w="900" w:type="dxa"/>
+            <w:tcBorders>
+              <w:top w:val="single" w:sz="4" w:space="0" w:color="auto"/>
+              <w:left w:val="single" w:sz="4" w:space="0" w:color="auto"/>
+              <w:bottom w:val="single" w:sz="4" w:space="0" w:color="auto"/>
+              <w:right w:val="single" w:sz="4" w:space="0" w:color="auto"/>
+            </w:tcBorders>
+          </w:tcPr>
+          <w:p>
+            <w:pPr>
+              <w:jc w:val="center"/>
+              <w:rPr>
+                <w:rFonts w:asciiTheme="majorHAnsi" w:hAnsiTheme="majorHAnsi" w:cstheme="majorHAnsi"/>
+                <w:bCs/>
+                <w:i/>
+                <w:lang w:val="fr-FR"/>
+              </w:rPr>
+            </w:pPr>
+          </w:p>
+        </w:tc>
+        <w:tc>
+          <w:tcPr>
+            <w:tcW w:w="1170" w:type="dxa"/>
+            <w:tcBorders>
+              <w:top w:val="single" w:sz="4" w:space="0" w:color="auto"/>
+              <w:left w:val="single" w:sz="4" w:space="0" w:color="auto"/>
+              <w:bottom w:val="single" w:sz="4" w:space="0" w:color="auto"/>
+              <w:right w:val="single" w:sz="4" w:space="0" w:color="auto"/>
+            </w:tcBorders>
+          </w:tcPr>
+          <w:p>
+            <w:pPr>
+              <w:jc w:val="center"/>
+              <w:rPr>
+                <w:rFonts w:asciiTheme="majorHAnsi" w:hAnsiTheme="majorHAnsi" w:cstheme="majorHAnsi"/>
+                <w:bCs/>
+                <w:i/>
+                <w:lang w:val="fr-FR"/>
+              </w:rPr>
+            </w:pPr>
+          </w:p>
+        </w:tc>
+        <w:tc>
+          <w:tcPr>
+            <w:tcW w:w="1337" w:type="dxa"/>
+            <w:tcBorders>
+              <w:top w:val="single" w:sz="4" w:space="0" w:color="auto"/>
+              <w:left w:val="single" w:sz="4" w:space="0" w:color="auto"/>
+              <w:bottom w:val="single" w:sz="4" w:space="0" w:color="auto"/>
+              <w:right w:val="single" w:sz="4" w:space="0" w:color="auto"/>
+            </w:tcBorders>
+          </w:tcPr>
+          <w:p>
+            <w:pPr>
+              <w:jc w:val="center"/>
+              <w:rPr>
+                <w:rFonts w:asciiTheme="majorHAnsi" w:hAnsiTheme="majorHAnsi" w:cstheme="majorHAnsi"/>
+                <w:bCs/>
+                <w:i/>
+                <w:lang w:val="fr-FR"/>
+              </w:rPr>
+            </w:pPr>
+          </w:p>
+        </w:tc>
+      </w:tr>
+      <w:tr>
+        <w:trPr>
+          <w:jc w:val="center"/>
+        </w:trPr>
+        <w:tc>
+          <w:tcPr>
+            <w:tcW w:w="708" w:type="dxa"/>
+            <w:tcBorders>
+              <w:top w:val="single" w:sz="4" w:space="0" w:color="auto"/>
+              <w:left w:val="single" w:sz="4" w:space="0" w:color="auto"/>
+              <w:bottom w:val="single" w:sz="4" w:space="0" w:color="auto"/>
+              <w:right w:val="single" w:sz="4" w:space="0" w:color="auto"/>
+            </w:tcBorders>
+            <w:hideMark/>
+          </w:tcPr>
+          <w:p>
+            <w:pPr>
+              <w:jc w:val="center"/>
+              <w:rPr>
+                <w:rFonts w:asciiTheme="majorHAnsi" w:eastAsia="Times New Roman" w:hAnsiTheme="majorHAnsi" w:cstheme="majorHAnsi"/>
+                <w:bCs/>
+                <w:lang w:val="fr-FR"/>
+              </w:rPr>
+            </w:pPr>
+            <w:r>
+              <w:rPr>
+                <w:rFonts w:asciiTheme="majorHAnsi" w:hAnsiTheme="majorHAnsi" w:cstheme="majorHAnsi"/>
+                <w:bCs/>
+                <w:lang w:val="fr-FR"/>
+              </w:rPr>
+              <w:t>2.</w:t>
+            </w:r>
+          </w:p>
+        </w:tc>
+        <w:tc>
+          <w:tcPr>
+            <w:tcW w:w="3247" w:type="dxa"/>
+            <w:tcBorders>
+              <w:top w:val="single" w:sz="4" w:space="0" w:color="auto"/>
+              <w:left w:val="single" w:sz="4" w:space="0" w:color="auto"/>
+              <w:bottom w:val="single" w:sz="4" w:space="0" w:color="auto"/>
+              <w:right w:val="single" w:sz="4" w:space="0" w:color="auto"/>
+            </w:tcBorders>
+            <w:hideMark/>
+          </w:tcPr>
+          <w:p>
+            <w:pPr>
+              <w:rPr>
+                <w:rFonts w:asciiTheme="majorHAnsi" w:hAnsiTheme="majorHAnsi" w:cstheme="majorHAnsi"/>
+                <w:bCs/>
+                <w:lang w:val="fr-FR"/>
+              </w:rPr>
+            </w:pPr>
+            <w:r>
+              <w:rPr>
+                <w:rFonts w:asciiTheme="majorHAnsi" w:hAnsiTheme="majorHAnsi" w:cstheme="majorHAnsi"/>
+                <w:sz w:val="28"/>
+                <w:szCs w:val="28"/>
+              </w:rPr>
+              <w:t>Dữ liệu cảm biến</w:t>
+            </w:r>
+          </w:p>
+        </w:tc>
+        <w:tc>
+          <w:tcPr>
+            <w:tcW w:w="720" w:type="dxa"/>
+            <w:tcBorders>
+              <w:top w:val="single" w:sz="4" w:space="0" w:color="auto"/>
+              <w:left w:val="single" w:sz="4" w:space="0" w:color="auto"/>
+              <w:bottom w:val="single" w:sz="4" w:space="0" w:color="auto"/>
+              <w:right w:val="single" w:sz="4" w:space="0" w:color="auto"/>
+            </w:tcBorders>
+            <w:hideMark/>
+          </w:tcPr>
+          <w:p>
+            <w:pPr>
+              <w:jc w:val="center"/>
+              <w:rPr>
+                <w:rFonts w:asciiTheme="majorHAnsi" w:hAnsiTheme="majorHAnsi" w:cstheme="majorHAnsi"/>
+                <w:bCs/>
+              </w:rPr>
+            </w:pPr>
+          </w:p>
+        </w:tc>
+        <w:tc>
+          <w:tcPr>
+            <w:tcW w:w="990" w:type="dxa"/>
+            <w:tcBorders>
+              <w:top w:val="single" w:sz="4" w:space="0" w:color="auto"/>
+              <w:left w:val="single" w:sz="4" w:space="0" w:color="auto"/>
+              <w:bottom w:val="single" w:sz="4" w:space="0" w:color="auto"/>
+              <w:right w:val="single" w:sz="4" w:space="0" w:color="auto"/>
+            </w:tcBorders>
+          </w:tcPr>
+          <w:p>
+            <w:pPr>
+              <w:jc w:val="center"/>
+              <w:rPr>
+                <w:rFonts w:asciiTheme="majorHAnsi" w:hAnsiTheme="majorHAnsi" w:cstheme="majorHAnsi"/>
+                <w:bCs/>
+                <w:i/>
+              </w:rPr>
+            </w:pPr>
+            <w:r>
+              <w:rPr>
+                <w:rFonts w:asciiTheme="majorHAnsi" w:hAnsiTheme="majorHAnsi" w:cstheme="majorHAnsi"/>
+                <w:bCs/>
+                <w:i/>
+              </w:rPr>
+              <w:t>*</w:t>
+            </w:r>
+          </w:p>
+        </w:tc>
+        <w:tc>
+          <w:tcPr>
+            <w:tcW w:w="900" w:type="dxa"/>
+            <w:tcBorders>
+              <w:top w:val="single" w:sz="4" w:space="0" w:color="auto"/>
+              <w:left w:val="single" w:sz="4" w:space="0" w:color="auto"/>
+              <w:bottom w:val="single" w:sz="4" w:space="0" w:color="auto"/>
+              <w:right w:val="single" w:sz="4" w:space="0" w:color="auto"/>
+            </w:tcBorders>
+          </w:tcPr>
+          <w:p>
+            <w:pPr>
+              <w:jc w:val="center"/>
+              <w:rPr>
+                <w:rFonts w:asciiTheme="majorHAnsi" w:hAnsiTheme="majorHAnsi" w:cstheme="majorHAnsi"/>
+                <w:bCs/>
+                <w:i/>
+                <w:lang w:val="fr-FR"/>
+              </w:rPr>
+            </w:pPr>
+          </w:p>
+        </w:tc>
+        <w:tc>
+          <w:tcPr>
+            <w:tcW w:w="1170" w:type="dxa"/>
+            <w:tcBorders>
+              <w:top w:val="single" w:sz="4" w:space="0" w:color="auto"/>
+              <w:left w:val="single" w:sz="4" w:space="0" w:color="auto"/>
+              <w:bottom w:val="single" w:sz="4" w:space="0" w:color="auto"/>
+              <w:right w:val="single" w:sz="4" w:space="0" w:color="auto"/>
+            </w:tcBorders>
+          </w:tcPr>
+          <w:p>
+            <w:pPr>
+              <w:jc w:val="center"/>
+              <w:rPr>
+                <w:rFonts w:asciiTheme="majorHAnsi" w:hAnsiTheme="majorHAnsi" w:cstheme="majorHAnsi"/>
+                <w:bCs/>
+                <w:i/>
+                <w:lang w:val="fr-FR"/>
+              </w:rPr>
+            </w:pPr>
+          </w:p>
+        </w:tc>
+        <w:tc>
+          <w:tcPr>
+            <w:tcW w:w="1337" w:type="dxa"/>
+            <w:tcBorders>
+              <w:top w:val="single" w:sz="4" w:space="0" w:color="auto"/>
+              <w:left w:val="single" w:sz="4" w:space="0" w:color="auto"/>
+              <w:bottom w:val="single" w:sz="4" w:space="0" w:color="auto"/>
+              <w:right w:val="single" w:sz="4" w:space="0" w:color="auto"/>
+            </w:tcBorders>
+          </w:tcPr>
+          <w:p>
+            <w:pPr>
+              <w:jc w:val="center"/>
+              <w:rPr>
+                <w:rFonts w:asciiTheme="majorHAnsi" w:hAnsiTheme="majorHAnsi" w:cstheme="majorHAnsi"/>
+                <w:bCs/>
+                <w:i/>
+                <w:lang w:val="fr-FR"/>
+              </w:rPr>
+            </w:pPr>
+          </w:p>
+        </w:tc>
+      </w:tr>
+    </w:tbl>
+    <w:p>
+      <w:pPr>
+        <w:rPr>
+          <w:rFonts w:asciiTheme="majorHAnsi" w:hAnsiTheme="majorHAnsi" w:cstheme="majorHAnsi"/>
+          <w:b/>
+          <w:bCs/>
+          <w:sz w:val="24"/>
+          <w:szCs w:val="24"/>
+        </w:rPr>
+      </w:pPr>
+    </w:p>
+    <w:p>
+      <w:pPr>
+        <w:rPr>
+          <w:rFonts w:asciiTheme="majorHAnsi" w:hAnsiTheme="majorHAnsi" w:cstheme="majorHAnsi"/>
+          <w:b/>
+          <w:bCs/>
+          <w:sz w:val="24"/>
+          <w:szCs w:val="24"/>
+        </w:rPr>
+      </w:pPr>
+    </w:p>
+    <w:p>
+      <w:pPr>
+        <w:rPr>
+          <w:rFonts w:asciiTheme="majorHAnsi" w:hAnsiTheme="majorHAnsi" w:cstheme="majorHAnsi"/>
+          <w:b/>
+          <w:bCs/>
+          <w:sz w:val="24"/>
+          <w:szCs w:val="24"/>
+        </w:rPr>
+      </w:pPr>
+    </w:p>
+    <w:p>
+      <w:pPr>
+        <w:rPr>
+          <w:rFonts w:asciiTheme="majorHAnsi" w:hAnsiTheme="majorHAnsi" w:cstheme="majorHAnsi"/>
+          <w:b/>
+          <w:bCs/>
+          <w:sz w:val="24"/>
+          <w:szCs w:val="24"/>
+        </w:rPr>
+      </w:pPr>
+    </w:p>
+    <w:p>
+      <w:pPr>
+        <w:rPr>
+          <w:rFonts w:asciiTheme="majorHAnsi" w:hAnsiTheme="majorHAnsi" w:cstheme="majorHAnsi"/>
+          <w:b/>
+          <w:bCs/>
+          <w:sz w:val="24"/>
+          <w:szCs w:val="24"/>
+        </w:rPr>
+      </w:pPr>
+    </w:p>
+    <w:p>
+      <w:pPr>
+        <w:rPr>
+          <w:rFonts w:asciiTheme="majorHAnsi" w:hAnsiTheme="majorHAnsi" w:cstheme="majorHAnsi"/>
+          <w:b/>
+          <w:bCs/>
+          <w:sz w:val="24"/>
+          <w:szCs w:val="24"/>
+        </w:rPr>
+      </w:pPr>
+      <w:r>
+        <w:rPr>
+          <w:rFonts w:asciiTheme="majorHAnsi" w:hAnsiTheme="majorHAnsi" w:cstheme="majorHAnsi"/>
+          <w:b/>
+          <w:bCs/>
+          <w:sz w:val="24"/>
+          <w:szCs w:val="24"/>
+        </w:rPr>
         <w:t>Ứng dụng web quản lý</w:t>
       </w:r>
     </w:p>
@@ -1578,7 +2339,7 @@
       <w:pPr>
         <w:pStyle w:val="Heading1"/>
         <w:rPr>
-          <w:rFonts w:ascii="Times New Roman" w:hAnsi="Times New Roman" w:cs="Times New Roman"/>
+          <w:rFonts w:cstheme="majorHAnsi"/>
           <w:sz w:val="24"/>
           <w:szCs w:val="24"/>
           <w:shd w:val="clear" w:color="auto" w:fill="FFFFFF"/>
@@ -1588,7 +2349,7 @@
       <w:bookmarkEnd w:id="0"/>
       <w:r>
         <w:rPr>
-          <w:rFonts w:ascii="Times New Roman" w:hAnsi="Times New Roman" w:cs="Times New Roman"/>
+          <w:rFonts w:cstheme="majorHAnsi"/>
           <w:sz w:val="24"/>
           <w:szCs w:val="24"/>
           <w:shd w:val="clear" w:color="auto" w:fill="FFFFFF"/>
@@ -2176,7 +2937,7 @@
     <w:lsdException w:name="Table Web 2" w:semiHidden="1" w:unhideWhenUsed="1"/>
     <w:lsdException w:name="Table Web 3" w:semiHidden="1" w:unhideWhenUsed="1"/>
     <w:lsdException w:name="Balloon Text" w:semiHidden="1" w:unhideWhenUsed="1"/>
-    <w:lsdException w:name="Table Grid" w:uiPriority="39"/>
+    <w:lsdException w:name="Table Grid" w:uiPriority="59" w:qFormat="1"/>
     <w:lsdException w:name="Table Theme" w:semiHidden="1" w:unhideWhenUsed="1"/>
     <w:lsdException w:name="Placeholder Text" w:semiHidden="1"/>
     <w:lsdException w:name="No Spacing" w:uiPriority="1" w:qFormat="1"/>
@@ -2606,6 +3367,7 @@
   <w:style w:type="character" w:default="1" w:styleId="DefaultParagraphFont">
     <w:name w:val="Default Paragraph Font"/>
     <w:uiPriority w:val="1"/>
+    <w:semiHidden/>
     <w:unhideWhenUsed/>
   </w:style>
   <w:style w:type="table" w:default="1" w:styleId="TableNormal">
@@ -2922,7 +3684,8 @@
   <w:style w:type="table" w:styleId="TableGrid">
     <w:name w:val="Table Grid"/>
     <w:basedOn w:val="TableNormal"/>
-    <w:uiPriority w:val="39"/>
+    <w:uiPriority w:val="59"/>
+    <w:qFormat/>
     <w:rsid w:val="000F7BC8"/>
     <w:pPr>
       <w:spacing w:after="0" w:line="240" w:lineRule="auto"/>

--- a/khảo sát hệ thống.docx
+++ b/khảo sát hệ thống.docx
@@ -164,8 +164,8 @@
           <w:rFonts w:asciiTheme="majorHAnsi" w:hAnsiTheme="majorHAnsi" w:cstheme="majorHAnsi"/>
           <w:b/>
           <w:bCs/>
-          <w:sz w:val="24"/>
-          <w:szCs w:val="24"/>
+          <w:sz w:val="28"/>
+          <w:szCs w:val="28"/>
         </w:rPr>
       </w:pPr>
       <w:r>
@@ -254,8 +254,8 @@
           <w:rFonts w:asciiTheme="majorHAnsi" w:hAnsiTheme="majorHAnsi" w:cstheme="majorHAnsi"/>
           <w:b/>
           <w:bCs/>
-          <w:sz w:val="24"/>
-          <w:szCs w:val="24"/>
+          <w:sz w:val="28"/>
+          <w:szCs w:val="28"/>
         </w:rPr>
         <w:t>các hoạt động thể chất, các chỉ số và thoái quen sinh hoạt hằng ngày – những yếu tố then chốt phản ánh chân thực tình trạng thể lực và sức khỏe tổng quát</w:t>
       </w:r>
@@ -264,8 +264,8 @@
           <w:rFonts w:asciiTheme="majorHAnsi" w:hAnsiTheme="majorHAnsi" w:cstheme="majorHAnsi"/>
           <w:b/>
           <w:bCs/>
-          <w:sz w:val="24"/>
-          <w:szCs w:val="24"/>
+          <w:sz w:val="28"/>
+          <w:szCs w:val="28"/>
         </w:rPr>
         <w:t xml:space="preserve"> của con </w:t>
       </w:r>
@@ -274,8 +274,8 @@
           <w:rFonts w:asciiTheme="majorHAnsi" w:hAnsiTheme="majorHAnsi" w:cstheme="majorHAnsi"/>
           <w:b/>
           <w:bCs/>
-          <w:sz w:val="24"/>
-          <w:szCs w:val="24"/>
+          <w:sz w:val="28"/>
+          <w:szCs w:val="28"/>
         </w:rPr>
         <w:t>người”</w:t>
       </w:r>
@@ -284,8 +284,8 @@
           <w:rFonts w:asciiTheme="majorHAnsi" w:hAnsiTheme="majorHAnsi" w:cstheme="majorHAnsi"/>
           <w:b/>
           <w:bCs/>
-          <w:sz w:val="24"/>
-          <w:szCs w:val="24"/>
+          <w:sz w:val="28"/>
+          <w:szCs w:val="28"/>
         </w:rPr>
         <w:t xml:space="preserve">. </w:t>
       </w:r>
@@ -294,8 +294,8 @@
       <w:pPr>
         <w:rPr>
           <w:rFonts w:asciiTheme="majorHAnsi" w:hAnsiTheme="majorHAnsi" w:cstheme="majorHAnsi"/>
-          <w:sz w:val="24"/>
-          <w:szCs w:val="24"/>
+          <w:sz w:val="28"/>
+          <w:szCs w:val="28"/>
         </w:rPr>
       </w:pPr>
       <w:r>
@@ -321,48 +321,48 @@
       <w:r>
         <w:rPr>
           <w:rFonts w:asciiTheme="majorHAnsi" w:hAnsiTheme="majorHAnsi" w:cstheme="majorHAnsi"/>
-          <w:sz w:val="24"/>
-          <w:szCs w:val="24"/>
+          <w:sz w:val="28"/>
+          <w:szCs w:val="28"/>
         </w:rPr>
         <w:t>Vì vậy, v</w:t>
       </w:r>
       <w:r>
         <w:rPr>
           <w:rFonts w:asciiTheme="majorHAnsi" w:hAnsiTheme="majorHAnsi" w:cstheme="majorHAnsi"/>
-          <w:sz w:val="24"/>
-          <w:szCs w:val="24"/>
+          <w:sz w:val="28"/>
+          <w:szCs w:val="28"/>
         </w:rPr>
         <w:t xml:space="preserve">iệc theo dõi và đánh giá sâu rộng các hoạt động hằng ngày, đặc biệt là hoạt động thể </w:t>
       </w:r>
       <w:r>
         <w:rPr>
           <w:rFonts w:asciiTheme="majorHAnsi" w:hAnsiTheme="majorHAnsi" w:cstheme="majorHAnsi"/>
-          <w:sz w:val="24"/>
-          <w:szCs w:val="24"/>
+          <w:sz w:val="28"/>
+          <w:szCs w:val="28"/>
         </w:rPr>
         <w:t>chất</w:t>
       </w:r>
       <w:r>
         <w:rPr>
           <w:rFonts w:asciiTheme="majorHAnsi" w:hAnsiTheme="majorHAnsi" w:cstheme="majorHAnsi"/>
-          <w:sz w:val="24"/>
-          <w:szCs w:val="24"/>
+          <w:sz w:val="28"/>
+          <w:szCs w:val="28"/>
         </w:rPr>
         <w:t>, đôi khi còn quan trọng hơn cả việc chỉ quản lý hồ sơ bệnh án</w:t>
       </w:r>
       <w:r>
         <w:rPr>
           <w:rFonts w:asciiTheme="majorHAnsi" w:hAnsiTheme="majorHAnsi" w:cstheme="majorHAnsi"/>
-          <w:sz w:val="24"/>
-          <w:szCs w:val="24"/>
+          <w:sz w:val="28"/>
+          <w:szCs w:val="28"/>
         </w:rPr>
         <w:t xml:space="preserve"> khi học viên bị bệnh</w:t>
       </w:r>
       <w:r>
         <w:rPr>
           <w:rFonts w:asciiTheme="majorHAnsi" w:hAnsiTheme="majorHAnsi" w:cstheme="majorHAnsi"/>
-          <w:sz w:val="24"/>
-          <w:szCs w:val="24"/>
+          <w:sz w:val="28"/>
+          <w:szCs w:val="28"/>
         </w:rPr>
         <w:t>. Bởi lẽ, những dữ liệu từ các hoạt động này có thể chứa đựng các thông tin cảnh báo sớm về nguy cơ sức khỏe, giúp chúng ta chủ động can thiệp và cải thiện, thay vì chỉ đợi đến khi học viên phát sinh bệnh lý và phải đi viện mới tiến hành quản lý.</w:t>
       </w:r>
@@ -376,6 +376,7 @@
           <w:sz w:val="28"/>
           <w:szCs w:val="28"/>
           <w:shd w:val="clear" w:color="auto" w:fill="FFFFFF"/>
+          <w:lang w:val="en-US"/>
         </w:rPr>
       </w:pPr>
       <w:r>
@@ -405,18 +406,6 @@
         </w:rPr>
         <w:t>trên, tôi đề xuất xây dựng và phát triển một ứng dụng hỗ trợ theo dõi sức khỏe. Ứng dụng này sẽ là công cụ đắc lực giúp học viên và các cấp cán bộ quản lý nắm bắt một cách rõ ràng và kịp thời tình hình sức khỏe, thể lực của học viên. Từ đó, cung cấp những dữ liệu quan trọng, hỗ trợ hiệu quả cho việc đưa ra các quyết định quản lý và rèn luyện thể chất cho học viên một cách khoa học và sát thực tế.</w:t>
       </w:r>
-    </w:p>
-    <w:p>
-      <w:pPr>
-        <w:spacing w:after="120" w:line="26" w:lineRule="atLeast"/>
-        <w:ind w:firstLine="720"/>
-        <w:rPr>
-          <w:rFonts w:asciiTheme="majorHAnsi" w:hAnsiTheme="majorHAnsi" w:cstheme="majorHAnsi"/>
-          <w:sz w:val="28"/>
-          <w:szCs w:val="28"/>
-          <w:shd w:val="clear" w:color="auto" w:fill="FFFFFF"/>
-        </w:rPr>
-      </w:pPr>
     </w:p>
     <w:p>
       <w:pPr>
@@ -929,7 +918,7 @@
           <w:szCs w:val="24"/>
         </w:rPr>
         <w:drawing>
-          <wp:anchor distT="0" distB="0" distL="114300" distR="114300" simplePos="0" relativeHeight="251659264" behindDoc="0" locked="0" layoutInCell="1" allowOverlap="1" wp14:anchorId="760D200F" wp14:editId="056535D5">
+          <wp:anchor distT="0" distB="0" distL="114300" distR="114300" simplePos="0" relativeHeight="251659264" behindDoc="0" locked="0" layoutInCell="1" allowOverlap="1" wp14:anchorId="760D200F" wp14:editId="54B94AED">
             <wp:simplePos x="0" y="0"/>
             <wp:positionH relativeFrom="column">
               <wp:posOffset>-622300</wp:posOffset>
@@ -1086,7 +1075,7 @@
           <w:szCs w:val="24"/>
         </w:rPr>
         <w:drawing>
-          <wp:anchor distT="0" distB="0" distL="114300" distR="114300" simplePos="0" relativeHeight="251660288" behindDoc="0" locked="0" layoutInCell="1" allowOverlap="1" wp14:anchorId="02E65754" wp14:editId="50AFDAAE">
+          <wp:anchor distT="0" distB="0" distL="114300" distR="114300" simplePos="0" relativeHeight="251660288" behindDoc="0" locked="0" layoutInCell="1" allowOverlap="1" wp14:anchorId="02E65754" wp14:editId="53D2B010">
             <wp:simplePos x="0" y="0"/>
             <wp:positionH relativeFrom="column">
               <wp:posOffset>90434</wp:posOffset>
@@ -1193,6 +1182,16 @@
           <w:sz w:val="24"/>
           <w:szCs w:val="24"/>
         </w:rPr>
+        <w:t xml:space="preserve">1. </w:t>
+      </w:r>
+      <w:r>
+        <w:rPr>
+          <w:rFonts w:asciiTheme="majorHAnsi" w:hAnsiTheme="majorHAnsi" w:cstheme="majorHAnsi"/>
+          <w:b/>
+          <w:bCs/>
+          <w:sz w:val="24"/>
+          <w:szCs w:val="24"/>
+        </w:rPr>
         <w:t>Ứng dụng di động</w:t>
       </w:r>
     </w:p>
@@ -1215,738 +1214,2568 @@
           <w:szCs w:val="24"/>
         </w:rPr>
         <w:t xml:space="preserve">Xát định kiểu thực thể ban đầu </w:t>
+      </w:r>
+    </w:p>
+    <w:p>
+      <w:pPr>
+        <w:rPr>
+          <w:rFonts w:asciiTheme="majorHAnsi" w:hAnsiTheme="majorHAnsi" w:cstheme="majorHAnsi"/>
+          <w:sz w:val="24"/>
+          <w:szCs w:val="24"/>
+        </w:rPr>
+      </w:pPr>
+      <w:r>
+        <w:rPr>
+          <w:rFonts w:asciiTheme="majorHAnsi" w:hAnsiTheme="majorHAnsi" w:cstheme="majorHAnsi"/>
+          <w:b/>
+          <w:bCs/>
+          <w:sz w:val="24"/>
+          <w:szCs w:val="24"/>
+        </w:rPr>
+        <w:tab/>
+      </w:r>
+      <w:r>
+        <w:rPr>
+          <w:rFonts w:asciiTheme="majorHAnsi" w:hAnsiTheme="majorHAnsi" w:cstheme="majorHAnsi"/>
+          <w:b/>
+          <w:bCs/>
+          <w:sz w:val="24"/>
+          <w:szCs w:val="24"/>
+        </w:rPr>
+        <w:t>Người dùng</w:t>
+      </w:r>
+      <w:r>
+        <w:rPr>
+          <w:rFonts w:asciiTheme="majorHAnsi" w:hAnsiTheme="majorHAnsi" w:cstheme="majorHAnsi"/>
+          <w:sz w:val="24"/>
+          <w:szCs w:val="24"/>
+        </w:rPr>
+        <w:t xml:space="preserve"> ( Tên đăng nhập, mật khẩu, Họ và tên, </w:t>
+      </w:r>
+      <w:r>
+        <w:rPr>
+          <w:rFonts w:asciiTheme="majorHAnsi" w:hAnsiTheme="majorHAnsi" w:cstheme="majorHAnsi"/>
+          <w:sz w:val="24"/>
+          <w:szCs w:val="24"/>
+        </w:rPr>
+        <w:t xml:space="preserve">giới tính, ngày </w:t>
+      </w:r>
+      <w:r>
+        <w:rPr>
+          <w:rFonts w:asciiTheme="majorHAnsi" w:hAnsiTheme="majorHAnsi" w:cstheme="majorHAnsi"/>
+          <w:sz w:val="24"/>
+          <w:szCs w:val="24"/>
+        </w:rPr>
+        <w:t xml:space="preserve">sinh, vai trò, đơn vị, email, số điện thoại, người quản lý, </w:t>
+      </w:r>
+      <w:r>
+        <w:rPr>
+          <w:rFonts w:asciiTheme="majorHAnsi" w:hAnsiTheme="majorHAnsi" w:cstheme="majorHAnsi"/>
+          <w:sz w:val="24"/>
+          <w:szCs w:val="24"/>
+        </w:rPr>
+        <w:t>mã thiết bị, mẫu thiết bị, phiên bản hệ điều hành, phiên bản sdk, trạng thái</w:t>
+      </w:r>
+      <w:r>
+        <w:rPr>
+          <w:rFonts w:asciiTheme="majorHAnsi" w:hAnsiTheme="majorHAnsi" w:cstheme="majorHAnsi"/>
+          <w:sz w:val="24"/>
+          <w:szCs w:val="24"/>
+        </w:rPr>
+        <w:t>)</w:t>
+      </w:r>
+      <w:r>
+        <w:rPr>
+          <w:rFonts w:asciiTheme="majorHAnsi" w:hAnsiTheme="majorHAnsi" w:cstheme="majorHAnsi"/>
+          <w:sz w:val="24"/>
+          <w:szCs w:val="24"/>
+        </w:rPr>
+        <w:t>.</w:t>
+      </w:r>
+    </w:p>
+    <w:p>
+      <w:pPr>
+        <w:rPr>
+          <w:rFonts w:asciiTheme="majorHAnsi" w:hAnsiTheme="majorHAnsi" w:cstheme="majorHAnsi"/>
+          <w:sz w:val="24"/>
+          <w:szCs w:val="24"/>
+        </w:rPr>
+      </w:pPr>
+      <w:r>
+        <w:rPr>
+          <w:rFonts w:asciiTheme="majorHAnsi" w:hAnsiTheme="majorHAnsi" w:cstheme="majorHAnsi"/>
+          <w:b/>
+          <w:bCs/>
+          <w:sz w:val="24"/>
+          <w:szCs w:val="24"/>
+        </w:rPr>
+        <w:tab/>
+      </w:r>
+      <w:r>
+        <w:rPr>
+          <w:rFonts w:asciiTheme="majorHAnsi" w:hAnsiTheme="majorHAnsi" w:cstheme="majorHAnsi"/>
+          <w:b/>
+          <w:bCs/>
+          <w:sz w:val="24"/>
+          <w:szCs w:val="24"/>
+        </w:rPr>
+        <w:t xml:space="preserve">Dữ liệu cảm </w:t>
+      </w:r>
+      <w:r>
+        <w:rPr>
+          <w:rFonts w:asciiTheme="majorHAnsi" w:hAnsiTheme="majorHAnsi" w:cstheme="majorHAnsi"/>
+          <w:b/>
+          <w:bCs/>
+          <w:sz w:val="24"/>
+          <w:szCs w:val="24"/>
+        </w:rPr>
+        <w:t xml:space="preserve">biến </w:t>
+      </w:r>
+      <w:r>
+        <w:rPr>
+          <w:rFonts w:asciiTheme="majorHAnsi" w:hAnsiTheme="majorHAnsi" w:cstheme="majorHAnsi"/>
+          <w:sz w:val="24"/>
+          <w:szCs w:val="24"/>
+        </w:rPr>
+        <w:t>(</w:t>
+      </w:r>
+      <w:r>
+        <w:rPr>
+          <w:rFonts w:asciiTheme="majorHAnsi" w:hAnsiTheme="majorHAnsi" w:cstheme="majorHAnsi"/>
+          <w:sz w:val="24"/>
+          <w:szCs w:val="24"/>
+        </w:rPr>
+        <w:t xml:space="preserve">Thời gian, mã thiết bị, người dùng, loại cảm biến, </w:t>
+      </w:r>
+      <w:r>
+        <w:rPr>
+          <w:rFonts w:asciiTheme="majorHAnsi" w:hAnsiTheme="majorHAnsi" w:cstheme="majorHAnsi"/>
+          <w:sz w:val="24"/>
+          <w:szCs w:val="24"/>
+        </w:rPr>
+        <w:t xml:space="preserve">loại thông tin, giá trị loại thông </w:t>
+      </w:r>
+      <w:r>
+        <w:rPr>
+          <w:rFonts w:asciiTheme="majorHAnsi" w:hAnsiTheme="majorHAnsi" w:cstheme="majorHAnsi"/>
+          <w:sz w:val="24"/>
+          <w:szCs w:val="24"/>
+        </w:rPr>
+        <w:t>tin,</w:t>
+      </w:r>
+      <w:r>
+        <w:rPr>
+          <w:rFonts w:asciiTheme="majorHAnsi" w:hAnsiTheme="majorHAnsi" w:cstheme="majorHAnsi"/>
+          <w:sz w:val="24"/>
+          <w:szCs w:val="24"/>
+        </w:rPr>
+        <w:t xml:space="preserve"> </w:t>
+      </w:r>
+      <w:r>
+        <w:rPr>
+          <w:rFonts w:asciiTheme="majorHAnsi" w:hAnsiTheme="majorHAnsi" w:cstheme="majorHAnsi"/>
+          <w:sz w:val="24"/>
+          <w:szCs w:val="24"/>
+        </w:rPr>
+        <w:t xml:space="preserve">loại cảnh báo, giá trị cảnh báo, giá trị </w:t>
+      </w:r>
+      <w:r>
+        <w:rPr>
+          <w:rFonts w:asciiTheme="majorHAnsi" w:hAnsiTheme="majorHAnsi" w:cstheme="majorHAnsi"/>
+          <w:sz w:val="24"/>
+          <w:szCs w:val="24"/>
+        </w:rPr>
+        <w:t>thật</w:t>
+      </w:r>
+      <w:r>
+        <w:rPr>
+          <w:rFonts w:asciiTheme="majorHAnsi" w:hAnsiTheme="majorHAnsi" w:cstheme="majorHAnsi"/>
+          <w:sz w:val="24"/>
+          <w:szCs w:val="24"/>
+        </w:rPr>
+        <w:t>)</w:t>
+      </w:r>
+    </w:p>
+    <w:p>
+      <w:pPr>
+        <w:rPr>
+          <w:rFonts w:asciiTheme="majorHAnsi" w:hAnsiTheme="majorHAnsi" w:cstheme="majorHAnsi"/>
+          <w:b/>
+          <w:bCs/>
+          <w:sz w:val="24"/>
+          <w:szCs w:val="24"/>
+        </w:rPr>
+      </w:pPr>
+      <w:r>
+        <w:rPr>
+          <w:rFonts w:asciiTheme="majorHAnsi" w:hAnsiTheme="majorHAnsi" w:cstheme="majorHAnsi"/>
+          <w:b/>
+          <w:bCs/>
+          <w:noProof/>
+          <w:sz w:val="20"/>
+          <w:szCs w:val="20"/>
+        </w:rPr>
+        <w:drawing>
+          <wp:anchor distT="0" distB="0" distL="114300" distR="114300" simplePos="0" relativeHeight="251662336" behindDoc="0" locked="0" layoutInCell="1" allowOverlap="1" wp14:anchorId="3E9F2172" wp14:editId="66FC901A">
+            <wp:simplePos x="0" y="0"/>
+            <wp:positionH relativeFrom="column">
+              <wp:posOffset>390525</wp:posOffset>
+            </wp:positionH>
+            <wp:positionV relativeFrom="paragraph">
+              <wp:posOffset>288925</wp:posOffset>
+            </wp:positionV>
+            <wp:extent cx="5179060" cy="3850005"/>
+            <wp:effectExtent l="0" t="0" r="2540" b="0"/>
+            <wp:wrapSquare wrapText="bothSides"/>
+            <wp:docPr id="949638977" name="Picture 1"/>
+            <wp:cNvGraphicFramePr>
+              <a:graphicFrameLocks xmlns:a="http://schemas.openxmlformats.org/drawingml/2006/main" noChangeAspect="1"/>
+            </wp:cNvGraphicFramePr>
+            <a:graphic xmlns:a="http://schemas.openxmlformats.org/drawingml/2006/main">
+              <a:graphicData uri="http://schemas.openxmlformats.org/drawingml/2006/picture">
+                <pic:pic xmlns:pic="http://schemas.openxmlformats.org/drawingml/2006/picture">
+                  <pic:nvPicPr>
+                    <pic:cNvPr id="949638977" name="Picture 949638977"/>
+                    <pic:cNvPicPr/>
+                  </pic:nvPicPr>
+                  <pic:blipFill>
+                    <a:blip r:embed="rId12">
+                      <a:extLst>
+                        <a:ext uri="{28A0092B-C50C-407E-A947-70E740481C1C}">
+                          <a14:useLocalDpi xmlns:a14="http://schemas.microsoft.com/office/drawing/2010/main" val="0"/>
+                        </a:ext>
+                      </a:extLst>
+                    </a:blip>
+                    <a:stretch>
+                      <a:fillRect/>
+                    </a:stretch>
+                  </pic:blipFill>
+                  <pic:spPr>
+                    <a:xfrm>
+                      <a:off x="0" y="0"/>
+                      <a:ext cx="5179060" cy="3850005"/>
+                    </a:xfrm>
+                    <a:prstGeom prst="rect">
+                      <a:avLst/>
+                    </a:prstGeom>
+                  </pic:spPr>
+                </pic:pic>
+              </a:graphicData>
+            </a:graphic>
+            <wp14:sizeRelH relativeFrom="margin">
+              <wp14:pctWidth>0</wp14:pctWidth>
+            </wp14:sizeRelH>
+            <wp14:sizeRelV relativeFrom="margin">
+              <wp14:pctHeight>0</wp14:pctHeight>
+            </wp14:sizeRelV>
+          </wp:anchor>
+        </w:drawing>
+      </w:r>
+      <w:r>
+        <w:rPr>
+          <w:rFonts w:asciiTheme="majorHAnsi" w:hAnsiTheme="majorHAnsi" w:cstheme="majorHAnsi"/>
+          <w:b/>
+          <w:bCs/>
+          <w:sz w:val="24"/>
+          <w:szCs w:val="24"/>
+        </w:rPr>
+        <w:t>ER mở rộng</w:t>
+      </w:r>
+    </w:p>
+    <w:p>
+      <w:pPr>
+        <w:rPr>
+          <w:rFonts w:asciiTheme="majorHAnsi" w:hAnsiTheme="majorHAnsi" w:cstheme="majorHAnsi"/>
+          <w:b/>
+          <w:bCs/>
+          <w:sz w:val="20"/>
+          <w:szCs w:val="20"/>
+        </w:rPr>
+      </w:pPr>
+    </w:p>
+    <w:p>
+      <w:pPr>
+        <w:rPr>
+          <w:rFonts w:asciiTheme="majorHAnsi" w:hAnsiTheme="majorHAnsi" w:cstheme="majorHAnsi"/>
+          <w:b/>
+          <w:bCs/>
+          <w:sz w:val="20"/>
+          <w:szCs w:val="20"/>
+        </w:rPr>
+      </w:pPr>
+    </w:p>
+    <w:p>
+      <w:pPr>
+        <w:rPr>
+          <w:rFonts w:asciiTheme="majorHAnsi" w:hAnsiTheme="majorHAnsi" w:cstheme="majorHAnsi"/>
+          <w:sz w:val="24"/>
+          <w:szCs w:val="24"/>
+        </w:rPr>
+      </w:pPr>
+    </w:p>
+    <w:p>
+      <w:pPr>
+        <w:rPr>
+          <w:rFonts w:asciiTheme="majorHAnsi" w:hAnsiTheme="majorHAnsi" w:cstheme="majorHAnsi"/>
+          <w:sz w:val="24"/>
+          <w:szCs w:val="24"/>
+        </w:rPr>
+      </w:pPr>
+    </w:p>
+    <w:p>
+      <w:pPr>
+        <w:rPr>
+          <w:rFonts w:asciiTheme="majorHAnsi" w:hAnsiTheme="majorHAnsi" w:cstheme="majorHAnsi"/>
+          <w:sz w:val="24"/>
+          <w:szCs w:val="24"/>
+        </w:rPr>
+      </w:pPr>
+    </w:p>
+    <w:p>
+      <w:pPr>
+        <w:rPr>
+          <w:rFonts w:asciiTheme="majorHAnsi" w:hAnsiTheme="majorHAnsi" w:cstheme="majorHAnsi"/>
+          <w:sz w:val="24"/>
+          <w:szCs w:val="24"/>
+        </w:rPr>
+      </w:pPr>
+    </w:p>
+    <w:p>
+      <w:pPr>
+        <w:rPr>
+          <w:rFonts w:asciiTheme="majorHAnsi" w:hAnsiTheme="majorHAnsi" w:cstheme="majorHAnsi"/>
+          <w:sz w:val="24"/>
+          <w:szCs w:val="24"/>
+        </w:rPr>
+      </w:pPr>
+    </w:p>
+    <w:p>
+      <w:pPr>
+        <w:rPr>
+          <w:rFonts w:asciiTheme="majorHAnsi" w:hAnsiTheme="majorHAnsi" w:cstheme="majorHAnsi"/>
+          <w:sz w:val="24"/>
+          <w:szCs w:val="24"/>
+        </w:rPr>
+      </w:pPr>
+    </w:p>
+    <w:p>
+      <w:pPr>
+        <w:rPr>
+          <w:rFonts w:asciiTheme="majorHAnsi" w:hAnsiTheme="majorHAnsi" w:cstheme="majorHAnsi"/>
+          <w:sz w:val="24"/>
+          <w:szCs w:val="24"/>
+        </w:rPr>
+      </w:pPr>
+    </w:p>
+    <w:p>
+      <w:pPr>
+        <w:rPr>
+          <w:rFonts w:asciiTheme="majorHAnsi" w:hAnsiTheme="majorHAnsi" w:cstheme="majorHAnsi"/>
+          <w:sz w:val="24"/>
+          <w:szCs w:val="24"/>
+        </w:rPr>
+      </w:pPr>
+    </w:p>
+    <w:p>
+      <w:pPr>
+        <w:rPr>
+          <w:rFonts w:asciiTheme="majorHAnsi" w:hAnsiTheme="majorHAnsi" w:cstheme="majorHAnsi"/>
+          <w:sz w:val="24"/>
+          <w:szCs w:val="24"/>
+        </w:rPr>
+      </w:pPr>
+    </w:p>
+    <w:p>
+      <w:pPr>
+        <w:rPr>
+          <w:rFonts w:asciiTheme="majorHAnsi" w:hAnsiTheme="majorHAnsi" w:cstheme="majorHAnsi"/>
+          <w:sz w:val="24"/>
+          <w:szCs w:val="24"/>
+        </w:rPr>
+      </w:pPr>
+    </w:p>
+    <w:p>
+      <w:pPr>
+        <w:rPr>
+          <w:rFonts w:asciiTheme="majorHAnsi" w:hAnsiTheme="majorHAnsi" w:cstheme="majorHAnsi"/>
+          <w:sz w:val="24"/>
+          <w:szCs w:val="24"/>
+        </w:rPr>
+      </w:pPr>
+    </w:p>
+    <w:p>
+      <w:pPr>
+        <w:rPr>
+          <w:rFonts w:asciiTheme="majorHAnsi" w:hAnsiTheme="majorHAnsi" w:cstheme="majorHAnsi"/>
+          <w:sz w:val="24"/>
+          <w:szCs w:val="24"/>
+        </w:rPr>
+      </w:pPr>
+    </w:p>
+    <w:p>
+      <w:pPr>
+        <w:rPr>
+          <w:rFonts w:asciiTheme="majorHAnsi" w:hAnsiTheme="majorHAnsi" w:cstheme="majorHAnsi"/>
+          <w:b/>
+          <w:bCs/>
+          <w:sz w:val="24"/>
+          <w:szCs w:val="24"/>
+        </w:rPr>
+      </w:pPr>
+      <w:r>
+        <w:rPr>
+          <w:rFonts w:asciiTheme="majorHAnsi" w:hAnsiTheme="majorHAnsi" w:cstheme="majorHAnsi"/>
+          <w:b/>
+          <w:bCs/>
+          <w:sz w:val="24"/>
+          <w:szCs w:val="24"/>
+        </w:rPr>
+        <w:t>ER kinh điển</w:t>
+      </w:r>
+    </w:p>
+    <w:p>
+      <w:pPr>
+        <w:rPr>
+          <w:rFonts w:asciiTheme="majorHAnsi" w:hAnsiTheme="majorHAnsi" w:cstheme="majorHAnsi"/>
+          <w:sz w:val="24"/>
+          <w:szCs w:val="24"/>
+        </w:rPr>
+      </w:pPr>
+      <w:r>
+        <w:rPr>
+          <w:rFonts w:asciiTheme="majorHAnsi" w:hAnsiTheme="majorHAnsi" w:cstheme="majorHAnsi"/>
+          <w:noProof/>
+          <w:sz w:val="24"/>
+          <w:szCs w:val="24"/>
+        </w:rPr>
+        <w:drawing>
+          <wp:inline distT="0" distB="0" distL="0" distR="0" wp14:anchorId="4473F715" wp14:editId="5ADC631A">
+            <wp:extent cx="5731510" cy="1951355"/>
+            <wp:effectExtent l="0" t="0" r="2540" b="0"/>
+            <wp:docPr id="556418950" name="Picture 2"/>
+            <wp:cNvGraphicFramePr>
+              <a:graphicFrameLocks xmlns:a="http://schemas.openxmlformats.org/drawingml/2006/main" noChangeAspect="1"/>
+            </wp:cNvGraphicFramePr>
+            <a:graphic xmlns:a="http://schemas.openxmlformats.org/drawingml/2006/main">
+              <a:graphicData uri="http://schemas.openxmlformats.org/drawingml/2006/picture">
+                <pic:pic xmlns:pic="http://schemas.openxmlformats.org/drawingml/2006/picture">
+                  <pic:nvPicPr>
+                    <pic:cNvPr id="556418950" name="Picture 556418950"/>
+                    <pic:cNvPicPr/>
+                  </pic:nvPicPr>
+                  <pic:blipFill>
+                    <a:blip r:embed="rId13" cstate="print">
+                      <a:extLst>
+                        <a:ext uri="{28A0092B-C50C-407E-A947-70E740481C1C}">
+                          <a14:useLocalDpi xmlns:a14="http://schemas.microsoft.com/office/drawing/2010/main" val="0"/>
+                        </a:ext>
+                      </a:extLst>
+                    </a:blip>
+                    <a:stretch>
+                      <a:fillRect/>
+                    </a:stretch>
+                  </pic:blipFill>
+                  <pic:spPr>
+                    <a:xfrm>
+                      <a:off x="0" y="0"/>
+                      <a:ext cx="5731510" cy="1951355"/>
+                    </a:xfrm>
+                    <a:prstGeom prst="rect">
+                      <a:avLst/>
+                    </a:prstGeom>
+                  </pic:spPr>
+                </pic:pic>
+              </a:graphicData>
+            </a:graphic>
+          </wp:inline>
+        </w:drawing>
+      </w:r>
+    </w:p>
+    <w:p>
+      <w:pPr>
+        <w:rPr>
+          <w:rFonts w:asciiTheme="majorHAnsi" w:hAnsiTheme="majorHAnsi" w:cstheme="majorHAnsi"/>
+          <w:b/>
+          <w:bCs/>
+          <w:sz w:val="24"/>
+          <w:szCs w:val="24"/>
+        </w:rPr>
+      </w:pPr>
+      <w:r>
+        <w:rPr>
+          <w:rFonts w:asciiTheme="majorHAnsi" w:hAnsiTheme="majorHAnsi" w:cstheme="majorHAnsi"/>
+          <w:b/>
+          <w:bCs/>
+          <w:sz w:val="24"/>
+          <w:szCs w:val="24"/>
+        </w:rPr>
+        <w:lastRenderedPageBreak/>
+        <w:t>ER hạn chế</w:t>
+      </w:r>
+    </w:p>
+    <w:p>
+      <w:pPr>
+        <w:rPr>
+          <w:rFonts w:asciiTheme="majorHAnsi" w:hAnsiTheme="majorHAnsi" w:cstheme="majorHAnsi"/>
+          <w:b/>
+          <w:bCs/>
+          <w:sz w:val="24"/>
+          <w:szCs w:val="24"/>
+        </w:rPr>
+      </w:pPr>
+      <w:r>
+        <w:rPr>
+          <w:rFonts w:asciiTheme="majorHAnsi" w:hAnsiTheme="majorHAnsi" w:cstheme="majorHAnsi"/>
+          <w:b/>
+          <w:bCs/>
+          <w:noProof/>
+          <w:sz w:val="24"/>
+          <w:szCs w:val="24"/>
+        </w:rPr>
+        <w:drawing>
+          <wp:inline distT="0" distB="0" distL="0" distR="0" wp14:anchorId="3DE3F31D" wp14:editId="2A42AC65">
+            <wp:extent cx="5731510" cy="1951355"/>
+            <wp:effectExtent l="0" t="0" r="2540" b="0"/>
+            <wp:docPr id="128345400" name="Picture 4"/>
+            <wp:cNvGraphicFramePr>
+              <a:graphicFrameLocks xmlns:a="http://schemas.openxmlformats.org/drawingml/2006/main" noChangeAspect="1"/>
+            </wp:cNvGraphicFramePr>
+            <a:graphic xmlns:a="http://schemas.openxmlformats.org/drawingml/2006/main">
+              <a:graphicData uri="http://schemas.openxmlformats.org/drawingml/2006/picture">
+                <pic:pic xmlns:pic="http://schemas.openxmlformats.org/drawingml/2006/picture">
+                  <pic:nvPicPr>
+                    <pic:cNvPr id="128345400" name="Picture 128345400"/>
+                    <pic:cNvPicPr/>
+                  </pic:nvPicPr>
+                  <pic:blipFill>
+                    <a:blip r:embed="rId14" cstate="print">
+                      <a:extLst>
+                        <a:ext uri="{28A0092B-C50C-407E-A947-70E740481C1C}">
+                          <a14:useLocalDpi xmlns:a14="http://schemas.microsoft.com/office/drawing/2010/main" val="0"/>
+                        </a:ext>
+                      </a:extLst>
+                    </a:blip>
+                    <a:stretch>
+                      <a:fillRect/>
+                    </a:stretch>
+                  </pic:blipFill>
+                  <pic:spPr>
+                    <a:xfrm>
+                      <a:off x="0" y="0"/>
+                      <a:ext cx="5731510" cy="1951355"/>
+                    </a:xfrm>
+                    <a:prstGeom prst="rect">
+                      <a:avLst/>
+                    </a:prstGeom>
+                  </pic:spPr>
+                </pic:pic>
+              </a:graphicData>
+            </a:graphic>
+          </wp:inline>
+        </w:drawing>
+      </w:r>
+    </w:p>
+    <w:p>
+      <w:pPr>
+        <w:rPr>
+          <w:rFonts w:asciiTheme="majorHAnsi" w:hAnsiTheme="majorHAnsi" w:cstheme="majorHAnsi"/>
+          <w:b/>
+          <w:bCs/>
+          <w:sz w:val="24"/>
+          <w:szCs w:val="24"/>
+        </w:rPr>
+      </w:pPr>
+    </w:p>
+    <w:p>
+      <w:pPr>
+        <w:rPr>
+          <w:rFonts w:asciiTheme="majorHAnsi" w:hAnsiTheme="majorHAnsi" w:cstheme="majorHAnsi"/>
+          <w:b/>
+          <w:bCs/>
+          <w:sz w:val="24"/>
+          <w:szCs w:val="24"/>
+        </w:rPr>
+      </w:pPr>
+      <w:r>
+        <w:rPr>
+          <w:rFonts w:asciiTheme="majorHAnsi" w:hAnsiTheme="majorHAnsi" w:cstheme="majorHAnsi"/>
+          <w:b/>
+          <w:bCs/>
+          <w:sz w:val="24"/>
+          <w:szCs w:val="24"/>
+        </w:rPr>
+        <w:t>RM</w:t>
+      </w:r>
+      <w:r>
+        <w:rPr>
+          <w:rFonts w:asciiTheme="majorHAnsi" w:hAnsiTheme="majorHAnsi" w:cstheme="majorHAnsi"/>
+          <w:b/>
+          <w:bCs/>
+          <w:sz w:val="24"/>
+          <w:szCs w:val="24"/>
+        </w:rPr>
+        <w:t xml:space="preserve"> </w:t>
+      </w:r>
+      <w:r>
+        <w:rPr>
+          <w:rFonts w:asciiTheme="majorHAnsi" w:hAnsiTheme="majorHAnsi" w:cstheme="majorHAnsi"/>
+          <w:sz w:val="24"/>
+          <w:szCs w:val="24"/>
+        </w:rPr>
+        <w:t>(</w:t>
+      </w:r>
+      <w:r>
+        <w:rPr>
+          <w:rFonts w:asciiTheme="majorHAnsi" w:hAnsiTheme="majorHAnsi" w:cstheme="majorHAnsi"/>
+          <w:sz w:val="24"/>
+          <w:szCs w:val="24"/>
+        </w:rPr>
+        <w:t>Mã hóa các trường, đồng thời chuyển bảng sensor_readings thành dạng timeseri</w:t>
+      </w:r>
+      <w:r>
+        <w:rPr>
+          <w:rFonts w:asciiTheme="majorHAnsi" w:hAnsiTheme="majorHAnsi" w:cstheme="majorHAnsi"/>
+          <w:sz w:val="24"/>
+          <w:szCs w:val="24"/>
+        </w:rPr>
+        <w:t>)</w:t>
+      </w:r>
+    </w:p>
+    <w:p>
+      <w:pPr>
+        <w:rPr>
+          <w:rFonts w:asciiTheme="majorHAnsi" w:hAnsiTheme="majorHAnsi" w:cstheme="majorHAnsi"/>
+          <w:b/>
+          <w:bCs/>
+          <w:sz w:val="24"/>
+          <w:szCs w:val="24"/>
+        </w:rPr>
+      </w:pPr>
+      <w:r>
+        <w:rPr>
+          <w:rFonts w:asciiTheme="majorHAnsi" w:hAnsiTheme="majorHAnsi" w:cstheme="majorHAnsi"/>
+          <w:b/>
+          <w:bCs/>
+          <w:noProof/>
+          <w:sz w:val="24"/>
+          <w:szCs w:val="24"/>
+        </w:rPr>
+        <w:drawing>
+          <wp:anchor distT="0" distB="0" distL="114300" distR="114300" simplePos="0" relativeHeight="251665408" behindDoc="0" locked="0" layoutInCell="1" allowOverlap="1" wp14:anchorId="609193D4" wp14:editId="2475C9E9">
+            <wp:simplePos x="0" y="0"/>
+            <wp:positionH relativeFrom="column">
+              <wp:posOffset>0</wp:posOffset>
+            </wp:positionH>
+            <wp:positionV relativeFrom="paragraph">
+              <wp:posOffset>186805</wp:posOffset>
+            </wp:positionV>
+            <wp:extent cx="5731510" cy="3243580"/>
+            <wp:effectExtent l="0" t="0" r="2540" b="0"/>
+            <wp:wrapSquare wrapText="bothSides"/>
+            <wp:docPr id="1491540477" name="Picture 8"/>
+            <wp:cNvGraphicFramePr>
+              <a:graphicFrameLocks xmlns:a="http://schemas.openxmlformats.org/drawingml/2006/main" noChangeAspect="1"/>
+            </wp:cNvGraphicFramePr>
+            <a:graphic xmlns:a="http://schemas.openxmlformats.org/drawingml/2006/main">
+              <a:graphicData uri="http://schemas.openxmlformats.org/drawingml/2006/picture">
+                <pic:pic xmlns:pic="http://schemas.openxmlformats.org/drawingml/2006/picture">
+                  <pic:nvPicPr>
+                    <pic:cNvPr id="1491540477" name="Picture 1491540477"/>
+                    <pic:cNvPicPr/>
+                  </pic:nvPicPr>
+                  <pic:blipFill>
+                    <a:blip r:embed="rId15">
+                      <a:extLst>
+                        <a:ext uri="{28A0092B-C50C-407E-A947-70E740481C1C}">
+                          <a14:useLocalDpi xmlns:a14="http://schemas.microsoft.com/office/drawing/2010/main" val="0"/>
+                        </a:ext>
+                      </a:extLst>
+                    </a:blip>
+                    <a:stretch>
+                      <a:fillRect/>
+                    </a:stretch>
+                  </pic:blipFill>
+                  <pic:spPr>
+                    <a:xfrm>
+                      <a:off x="0" y="0"/>
+                      <a:ext cx="5731510" cy="3243580"/>
+                    </a:xfrm>
+                    <a:prstGeom prst="rect">
+                      <a:avLst/>
+                    </a:prstGeom>
+                  </pic:spPr>
+                </pic:pic>
+              </a:graphicData>
+            </a:graphic>
+          </wp:anchor>
+        </w:drawing>
+      </w:r>
+    </w:p>
+    <w:p>
+      <w:pPr>
+        <w:rPr>
+          <w:rFonts w:asciiTheme="majorHAnsi" w:hAnsiTheme="majorHAnsi" w:cstheme="majorHAnsi"/>
+          <w:b/>
+          <w:bCs/>
+          <w:sz w:val="24"/>
+          <w:szCs w:val="24"/>
+        </w:rPr>
+      </w:pPr>
+    </w:p>
+    <w:p>
+      <w:pPr>
+        <w:rPr>
+          <w:rFonts w:asciiTheme="majorHAnsi" w:hAnsiTheme="majorHAnsi" w:cstheme="majorHAnsi"/>
+          <w:b/>
+          <w:bCs/>
+          <w:sz w:val="24"/>
+          <w:szCs w:val="24"/>
+        </w:rPr>
+      </w:pPr>
+    </w:p>
+    <w:p>
+      <w:pPr>
+        <w:rPr>
+          <w:rFonts w:asciiTheme="majorHAnsi" w:hAnsiTheme="majorHAnsi" w:cstheme="majorHAnsi"/>
+          <w:b/>
+          <w:bCs/>
+          <w:sz w:val="24"/>
+          <w:szCs w:val="24"/>
+        </w:rPr>
+      </w:pPr>
+    </w:p>
+    <w:p>
+      <w:pPr>
+        <w:rPr>
+          <w:rFonts w:asciiTheme="majorHAnsi" w:hAnsiTheme="majorHAnsi" w:cstheme="majorHAnsi"/>
+          <w:b/>
+          <w:bCs/>
+          <w:sz w:val="24"/>
+          <w:szCs w:val="24"/>
+        </w:rPr>
+      </w:pPr>
+    </w:p>
+    <w:p>
+      <w:pPr>
+        <w:rPr>
+          <w:rFonts w:asciiTheme="majorHAnsi" w:hAnsiTheme="majorHAnsi" w:cstheme="majorHAnsi"/>
+          <w:b/>
+          <w:bCs/>
+          <w:sz w:val="24"/>
+          <w:szCs w:val="24"/>
+        </w:rPr>
+      </w:pPr>
+    </w:p>
+    <w:p>
+      <w:pPr>
+        <w:rPr>
+          <w:rFonts w:asciiTheme="majorHAnsi" w:hAnsiTheme="majorHAnsi" w:cstheme="majorHAnsi"/>
+          <w:b/>
+          <w:bCs/>
+          <w:sz w:val="24"/>
+          <w:szCs w:val="24"/>
+        </w:rPr>
+      </w:pPr>
+    </w:p>
+    <w:p>
+      <w:pPr>
+        <w:rPr>
+          <w:rFonts w:asciiTheme="majorHAnsi" w:hAnsiTheme="majorHAnsi" w:cstheme="majorHAnsi"/>
+          <w:b/>
+          <w:bCs/>
+          <w:sz w:val="24"/>
+          <w:szCs w:val="24"/>
+        </w:rPr>
+      </w:pPr>
+    </w:p>
+    <w:p>
+      <w:pPr>
+        <w:rPr>
+          <w:rFonts w:asciiTheme="majorHAnsi" w:hAnsiTheme="majorHAnsi" w:cstheme="majorHAnsi"/>
+          <w:b/>
+          <w:bCs/>
+          <w:sz w:val="24"/>
+          <w:szCs w:val="24"/>
+        </w:rPr>
+      </w:pPr>
+    </w:p>
+    <w:p>
+      <w:pPr>
+        <w:rPr>
+          <w:rFonts w:asciiTheme="majorHAnsi" w:hAnsiTheme="majorHAnsi" w:cstheme="majorHAnsi"/>
+          <w:b/>
+          <w:bCs/>
+          <w:sz w:val="24"/>
+          <w:szCs w:val="24"/>
+        </w:rPr>
+      </w:pPr>
+      <w:r>
+        <w:rPr>
+          <w:rFonts w:asciiTheme="majorHAnsi" w:hAnsiTheme="majorHAnsi" w:cstheme="majorHAnsi"/>
+          <w:b/>
+          <w:bCs/>
+          <w:sz w:val="24"/>
+          <w:szCs w:val="24"/>
+        </w:rPr>
+        <w:lastRenderedPageBreak/>
+        <w:t>Thiết kế kiểm soát</w:t>
+      </w:r>
+    </w:p>
+    <w:p>
+      <w:pPr>
+        <w:rPr>
+          <w:rFonts w:asciiTheme="majorHAnsi" w:hAnsiTheme="majorHAnsi" w:cstheme="majorHAnsi"/>
+          <w:sz w:val="24"/>
+          <w:szCs w:val="24"/>
+        </w:rPr>
+      </w:pPr>
+      <w:r>
+        <w:rPr>
+          <w:rFonts w:asciiTheme="majorHAnsi" w:hAnsiTheme="majorHAnsi" w:cstheme="majorHAnsi"/>
+          <w:b/>
+          <w:bCs/>
+          <w:sz w:val="24"/>
+          <w:szCs w:val="24"/>
+        </w:rPr>
+        <w:t xml:space="preserve">- </w:t>
+      </w:r>
+      <w:r>
+        <w:rPr>
+          <w:rFonts w:asciiTheme="majorHAnsi" w:hAnsiTheme="majorHAnsi" w:cstheme="majorHAnsi"/>
+          <w:sz w:val="24"/>
+          <w:szCs w:val="24"/>
+        </w:rPr>
+        <w:t xml:space="preserve">Thêm các trường kiểm soát thời gian tạo, </w:t>
+      </w:r>
+      <w:r>
+        <w:rPr>
+          <w:rFonts w:asciiTheme="majorHAnsi" w:hAnsiTheme="majorHAnsi" w:cstheme="majorHAnsi"/>
+          <w:sz w:val="24"/>
+          <w:szCs w:val="24"/>
+        </w:rPr>
+        <w:t xml:space="preserve">thời gian sửa lần cuối, thời gian đồng </w:t>
+      </w:r>
+      <w:r>
+        <w:rPr>
+          <w:rFonts w:asciiTheme="majorHAnsi" w:hAnsiTheme="majorHAnsi" w:cstheme="majorHAnsi"/>
+          <w:sz w:val="24"/>
+          <w:szCs w:val="24"/>
+        </w:rPr>
+        <w:t>bộ.</w:t>
+      </w:r>
+    </w:p>
+    <w:p>
+      <w:pPr>
+        <w:rPr>
+          <w:rFonts w:asciiTheme="majorHAnsi" w:hAnsiTheme="majorHAnsi" w:cstheme="majorHAnsi"/>
+          <w:sz w:val="24"/>
+          <w:szCs w:val="24"/>
+        </w:rPr>
+      </w:pPr>
+      <w:r>
+        <w:rPr>
+          <w:rFonts w:asciiTheme="majorHAnsi" w:hAnsiTheme="majorHAnsi" w:cstheme="majorHAnsi"/>
+          <w:sz w:val="24"/>
+          <w:szCs w:val="24"/>
+        </w:rPr>
+        <w:t xml:space="preserve">- Thêm bảng </w:t>
+      </w:r>
+      <w:r>
+        <w:rPr>
+          <w:rFonts w:asciiTheme="majorHAnsi" w:hAnsiTheme="majorHAnsi" w:cstheme="majorHAnsi"/>
+          <w:color w:val="70AD47" w:themeColor="accent6"/>
+          <w:sz w:val="24"/>
+          <w:szCs w:val="24"/>
+        </w:rPr>
+        <w:t>audit_log</w:t>
+      </w:r>
+      <w:r>
+        <w:rPr>
+          <w:rFonts w:asciiTheme="majorHAnsi" w:hAnsiTheme="majorHAnsi" w:cstheme="majorHAnsi"/>
+          <w:color w:val="70AD47" w:themeColor="accent6"/>
+          <w:sz w:val="24"/>
+          <w:szCs w:val="24"/>
+        </w:rPr>
+        <w:t xml:space="preserve"> </w:t>
+      </w:r>
+      <w:r>
+        <w:rPr>
+          <w:rFonts w:asciiTheme="majorHAnsi" w:hAnsiTheme="majorHAnsi" w:cstheme="majorHAnsi"/>
+          <w:sz w:val="24"/>
+          <w:szCs w:val="24"/>
+        </w:rPr>
+        <w:t xml:space="preserve">để ghi log các hoạt động quan </w:t>
+      </w:r>
+      <w:r>
+        <w:rPr>
+          <w:rFonts w:asciiTheme="majorHAnsi" w:hAnsiTheme="majorHAnsi" w:cstheme="majorHAnsi"/>
+          <w:sz w:val="24"/>
+          <w:szCs w:val="24"/>
+        </w:rPr>
+        <w:t>trọng.</w:t>
+      </w:r>
+    </w:p>
+    <w:p>
+      <w:pPr>
+        <w:rPr>
+          <w:rFonts w:asciiTheme="majorHAnsi" w:hAnsiTheme="majorHAnsi" w:cstheme="majorHAnsi"/>
+          <w:sz w:val="24"/>
+          <w:szCs w:val="24"/>
+        </w:rPr>
+      </w:pPr>
+      <w:r>
+        <w:rPr>
+          <w:rFonts w:asciiTheme="majorHAnsi" w:hAnsiTheme="majorHAnsi" w:cstheme="majorHAnsi"/>
+          <w:sz w:val="24"/>
+          <w:szCs w:val="24"/>
+        </w:rPr>
+        <w:t>-</w:t>
+      </w:r>
+      <w:r>
+        <w:rPr>
+          <w:rFonts w:asciiTheme="majorHAnsi" w:hAnsiTheme="majorHAnsi" w:cstheme="majorHAnsi"/>
+          <w:sz w:val="24"/>
+          <w:szCs w:val="24"/>
+        </w:rPr>
+        <w:t xml:space="preserve"> </w:t>
+      </w:r>
+      <w:r>
+        <w:rPr>
+          <w:rFonts w:asciiTheme="majorHAnsi" w:hAnsiTheme="majorHAnsi" w:cstheme="majorHAnsi"/>
+          <w:sz w:val="24"/>
+          <w:szCs w:val="24"/>
+        </w:rPr>
+        <w:t xml:space="preserve">Thêm bảg </w:t>
+      </w:r>
+      <w:r>
+        <w:rPr>
+          <w:rFonts w:asciiTheme="majorHAnsi" w:hAnsiTheme="majorHAnsi" w:cstheme="majorHAnsi"/>
+          <w:color w:val="70AD47" w:themeColor="accent6"/>
+          <w:sz w:val="24"/>
+          <w:szCs w:val="24"/>
+        </w:rPr>
+        <w:t>alerts</w:t>
+      </w:r>
+      <w:r>
+        <w:rPr>
+          <w:rFonts w:asciiTheme="majorHAnsi" w:hAnsiTheme="majorHAnsi" w:cstheme="majorHAnsi"/>
+          <w:color w:val="70AD47" w:themeColor="accent6"/>
+          <w:sz w:val="24"/>
+          <w:szCs w:val="24"/>
+        </w:rPr>
+        <w:t xml:space="preserve"> </w:t>
+      </w:r>
+      <w:r>
+        <w:rPr>
+          <w:rFonts w:asciiTheme="majorHAnsi" w:hAnsiTheme="majorHAnsi" w:cstheme="majorHAnsi"/>
+          <w:sz w:val="24"/>
+          <w:szCs w:val="24"/>
+        </w:rPr>
+        <w:t xml:space="preserve">để ghi các cảnh </w:t>
+      </w:r>
+      <w:r>
+        <w:rPr>
+          <w:rFonts w:asciiTheme="majorHAnsi" w:hAnsiTheme="majorHAnsi" w:cstheme="majorHAnsi"/>
+          <w:sz w:val="24"/>
+          <w:szCs w:val="24"/>
+        </w:rPr>
+        <w:t>báo</w:t>
+      </w:r>
+    </w:p>
+    <w:p>
+      <w:pPr>
+        <w:rPr>
+          <w:rFonts w:asciiTheme="majorHAnsi" w:hAnsiTheme="majorHAnsi" w:cstheme="majorHAnsi"/>
+          <w:sz w:val="24"/>
+          <w:szCs w:val="24"/>
+        </w:rPr>
+      </w:pPr>
+    </w:p>
+    <w:p>
+      <w:pPr>
+        <w:rPr>
+          <w:rFonts w:asciiTheme="majorHAnsi" w:hAnsiTheme="majorHAnsi" w:cstheme="majorHAnsi"/>
+          <w:sz w:val="24"/>
+          <w:szCs w:val="24"/>
+        </w:rPr>
+      </w:pPr>
+      <w:r>
+        <w:rPr>
+          <w:rFonts w:asciiTheme="majorHAnsi" w:hAnsiTheme="majorHAnsi" w:cstheme="majorHAnsi"/>
+          <w:b/>
+          <w:bCs/>
+          <w:noProof/>
+          <w:sz w:val="24"/>
+          <w:szCs w:val="24"/>
+        </w:rPr>
+        <w:drawing>
+          <wp:inline distT="0" distB="0" distL="0" distR="0" wp14:anchorId="65F3A709" wp14:editId="4F5BE4DA">
+            <wp:extent cx="5731377" cy="4680065"/>
+            <wp:effectExtent l="0" t="0" r="3175" b="6350"/>
+            <wp:docPr id="1772918791" name="Picture 6"/>
+            <wp:cNvGraphicFramePr>
+              <a:graphicFrameLocks xmlns:a="http://schemas.openxmlformats.org/drawingml/2006/main" noChangeAspect="1"/>
+            </wp:cNvGraphicFramePr>
+            <a:graphic xmlns:a="http://schemas.openxmlformats.org/drawingml/2006/main">
+              <a:graphicData uri="http://schemas.openxmlformats.org/drawingml/2006/picture">
+                <pic:pic xmlns:pic="http://schemas.openxmlformats.org/drawingml/2006/picture">
+                  <pic:nvPicPr>
+                    <pic:cNvPr id="1772918791" name="Picture 1772918791"/>
+                    <pic:cNvPicPr/>
+                  </pic:nvPicPr>
+                  <pic:blipFill>
+                    <a:blip r:embed="rId16">
+                      <a:extLst>
+                        <a:ext uri="{28A0092B-C50C-407E-A947-70E740481C1C}">
+                          <a14:useLocalDpi xmlns:a14="http://schemas.microsoft.com/office/drawing/2010/main" val="0"/>
+                        </a:ext>
+                      </a:extLst>
+                    </a:blip>
+                    <a:stretch>
+                      <a:fillRect/>
+                    </a:stretch>
+                  </pic:blipFill>
+                  <pic:spPr>
+                    <a:xfrm>
+                      <a:off x="0" y="0"/>
+                      <a:ext cx="5734448" cy="4682573"/>
+                    </a:xfrm>
+                    <a:prstGeom prst="rect">
+                      <a:avLst/>
+                    </a:prstGeom>
+                  </pic:spPr>
+                </pic:pic>
+              </a:graphicData>
+            </a:graphic>
+          </wp:inline>
+        </w:drawing>
+      </w:r>
+      <w:r>
+        <w:rPr>
+          <w:rFonts w:asciiTheme="majorHAnsi" w:hAnsiTheme="majorHAnsi" w:cstheme="majorHAnsi"/>
+          <w:sz w:val="24"/>
+          <w:szCs w:val="24"/>
+        </w:rPr>
+        <w:t>.</w:t>
+      </w:r>
+    </w:p>
+    <w:p>
+      <w:pPr>
+        <w:rPr>
+          <w:rFonts w:asciiTheme="majorHAnsi" w:hAnsiTheme="majorHAnsi" w:cstheme="majorHAnsi"/>
+          <w:b/>
+          <w:bCs/>
+          <w:sz w:val="24"/>
+          <w:szCs w:val="24"/>
+        </w:rPr>
+      </w:pPr>
+      <w:r>
+        <w:rPr>
+          <w:rFonts w:asciiTheme="majorHAnsi" w:hAnsiTheme="majorHAnsi" w:cstheme="majorHAnsi"/>
+          <w:b/>
+          <w:bCs/>
+          <w:noProof/>
+          <w:sz w:val="24"/>
+          <w:szCs w:val="24"/>
+        </w:rPr>
+        <w:lastRenderedPageBreak/>
+        <w:drawing>
+          <wp:anchor distT="0" distB="0" distL="114300" distR="114300" simplePos="0" relativeHeight="251664384" behindDoc="0" locked="0" layoutInCell="1" allowOverlap="1" wp14:anchorId="423CA617" wp14:editId="49118BC4">
+            <wp:simplePos x="0" y="0"/>
+            <wp:positionH relativeFrom="column">
+              <wp:posOffset>0</wp:posOffset>
+            </wp:positionH>
+            <wp:positionV relativeFrom="paragraph">
+              <wp:posOffset>182880</wp:posOffset>
+            </wp:positionV>
+            <wp:extent cx="5731510" cy="5718810"/>
+            <wp:effectExtent l="0" t="0" r="2540" b="0"/>
+            <wp:wrapSquare wrapText="bothSides"/>
+            <wp:docPr id="215966986" name="Picture 7"/>
+            <wp:cNvGraphicFramePr>
+              <a:graphicFrameLocks xmlns:a="http://schemas.openxmlformats.org/drawingml/2006/main" noChangeAspect="1"/>
+            </wp:cNvGraphicFramePr>
+            <a:graphic xmlns:a="http://schemas.openxmlformats.org/drawingml/2006/main">
+              <a:graphicData uri="http://schemas.openxmlformats.org/drawingml/2006/picture">
+                <pic:pic xmlns:pic="http://schemas.openxmlformats.org/drawingml/2006/picture">
+                  <pic:nvPicPr>
+                    <pic:cNvPr id="215966986" name="Picture 215966986"/>
+                    <pic:cNvPicPr/>
+                  </pic:nvPicPr>
+                  <pic:blipFill>
+                    <a:blip r:embed="rId17">
+                      <a:extLst>
+                        <a:ext uri="{28A0092B-C50C-407E-A947-70E740481C1C}">
+                          <a14:useLocalDpi xmlns:a14="http://schemas.microsoft.com/office/drawing/2010/main" val="0"/>
+                        </a:ext>
+                      </a:extLst>
+                    </a:blip>
+                    <a:stretch>
+                      <a:fillRect/>
+                    </a:stretch>
+                  </pic:blipFill>
+                  <pic:spPr>
+                    <a:xfrm>
+                      <a:off x="0" y="0"/>
+                      <a:ext cx="5731510" cy="5718810"/>
+                    </a:xfrm>
+                    <a:prstGeom prst="rect">
+                      <a:avLst/>
+                    </a:prstGeom>
+                  </pic:spPr>
+                </pic:pic>
+              </a:graphicData>
+            </a:graphic>
+            <wp14:sizeRelV relativeFrom="margin">
+              <wp14:pctHeight>0</wp14:pctHeight>
+            </wp14:sizeRelV>
+          </wp:anchor>
+        </w:drawing>
+      </w:r>
+      <w:r>
+        <w:rPr>
+          <w:rFonts w:asciiTheme="majorHAnsi" w:hAnsiTheme="majorHAnsi" w:cstheme="majorHAnsi"/>
+          <w:b/>
+          <w:bCs/>
+          <w:sz w:val="24"/>
+          <w:szCs w:val="24"/>
+        </w:rPr>
+        <w:t xml:space="preserve">Xác định kiểu dữ liệu </w:t>
+      </w:r>
+    </w:p>
+    <w:p>
+      <w:pPr>
+        <w:rPr>
+          <w:rFonts w:asciiTheme="majorHAnsi" w:hAnsiTheme="majorHAnsi" w:cstheme="majorHAnsi"/>
+          <w:b/>
+          <w:bCs/>
+          <w:sz w:val="24"/>
+          <w:szCs w:val="24"/>
+        </w:rPr>
+      </w:pPr>
+    </w:p>
+    <w:p>
+      <w:pPr>
+        <w:rPr>
+          <w:rFonts w:asciiTheme="majorHAnsi" w:hAnsiTheme="majorHAnsi" w:cstheme="majorHAnsi"/>
+          <w:b/>
+          <w:bCs/>
+          <w:sz w:val="24"/>
+          <w:szCs w:val="24"/>
+        </w:rPr>
+      </w:pPr>
+    </w:p>
+    <w:p>
+      <w:pPr>
+        <w:rPr>
+          <w:rFonts w:asciiTheme="majorHAnsi" w:hAnsiTheme="majorHAnsi" w:cstheme="majorHAnsi"/>
+          <w:b/>
+          <w:bCs/>
+          <w:sz w:val="24"/>
+          <w:szCs w:val="24"/>
+        </w:rPr>
+      </w:pPr>
+    </w:p>
+    <w:p>
+      <w:pPr>
+        <w:rPr>
+          <w:rFonts w:asciiTheme="majorHAnsi" w:hAnsiTheme="majorHAnsi" w:cstheme="majorHAnsi"/>
+          <w:b/>
+          <w:bCs/>
+          <w:sz w:val="24"/>
+          <w:szCs w:val="24"/>
+        </w:rPr>
+      </w:pPr>
+    </w:p>
+    <w:p>
+      <w:pPr>
+        <w:rPr>
+          <w:rFonts w:asciiTheme="majorHAnsi" w:hAnsiTheme="majorHAnsi" w:cstheme="majorHAnsi"/>
+          <w:b/>
+          <w:bCs/>
+          <w:sz w:val="24"/>
+          <w:szCs w:val="24"/>
+        </w:rPr>
+      </w:pPr>
+    </w:p>
+    <w:p>
+      <w:pPr>
+        <w:rPr>
+          <w:rFonts w:asciiTheme="majorHAnsi" w:hAnsiTheme="majorHAnsi" w:cstheme="majorHAnsi"/>
+          <w:b/>
+          <w:bCs/>
+          <w:sz w:val="24"/>
+          <w:szCs w:val="24"/>
+        </w:rPr>
+      </w:pPr>
+    </w:p>
+    <w:p>
+      <w:pPr>
+        <w:rPr>
+          <w:rFonts w:asciiTheme="majorHAnsi" w:hAnsiTheme="majorHAnsi" w:cstheme="majorHAnsi"/>
+          <w:b/>
+          <w:bCs/>
+          <w:sz w:val="24"/>
+          <w:szCs w:val="24"/>
+        </w:rPr>
+      </w:pPr>
+    </w:p>
+    <w:p>
+      <w:pPr>
+        <w:rPr>
+          <w:rFonts w:asciiTheme="majorHAnsi" w:hAnsiTheme="majorHAnsi" w:cstheme="majorHAnsi"/>
+          <w:b/>
+          <w:bCs/>
+          <w:sz w:val="24"/>
+          <w:szCs w:val="24"/>
+        </w:rPr>
+      </w:pPr>
+    </w:p>
+    <w:p>
+      <w:pPr>
+        <w:rPr>
+          <w:rFonts w:asciiTheme="majorHAnsi" w:hAnsiTheme="majorHAnsi" w:cstheme="majorHAnsi"/>
+          <w:b/>
+          <w:bCs/>
+          <w:sz w:val="24"/>
+          <w:szCs w:val="24"/>
+        </w:rPr>
+      </w:pPr>
+    </w:p>
+    <w:p>
+      <w:pPr>
+        <w:rPr>
+          <w:rFonts w:asciiTheme="majorHAnsi" w:hAnsiTheme="majorHAnsi" w:cstheme="majorHAnsi"/>
+          <w:b/>
+          <w:bCs/>
+          <w:sz w:val="24"/>
+          <w:szCs w:val="24"/>
+        </w:rPr>
+      </w:pPr>
+    </w:p>
+    <w:p>
+      <w:pPr>
+        <w:rPr>
+          <w:rFonts w:asciiTheme="majorHAnsi" w:hAnsiTheme="majorHAnsi" w:cstheme="majorHAnsi"/>
+          <w:b/>
+          <w:bCs/>
+          <w:sz w:val="24"/>
+          <w:szCs w:val="24"/>
+        </w:rPr>
+      </w:pPr>
+      <w:r>
+        <w:rPr>
+          <w:rFonts w:asciiTheme="majorHAnsi" w:hAnsiTheme="majorHAnsi" w:cstheme="majorHAnsi"/>
+          <w:b/>
+          <w:bCs/>
+          <w:sz w:val="24"/>
+          <w:szCs w:val="24"/>
+        </w:rPr>
+        <w:lastRenderedPageBreak/>
+        <w:t xml:space="preserve">Đặc tả </w:t>
+      </w:r>
+    </w:p>
+    <w:p>
+      <w:pPr>
+        <w:rPr>
+          <w:rFonts w:asciiTheme="majorHAnsi" w:hAnsiTheme="majorHAnsi" w:cstheme="majorHAnsi"/>
+          <w:b/>
+          <w:bCs/>
+          <w:sz w:val="24"/>
+          <w:szCs w:val="24"/>
+        </w:rPr>
+      </w:pPr>
+      <w:r>
+        <w:rPr>
+          <w:rFonts w:asciiTheme="majorHAnsi" w:hAnsiTheme="majorHAnsi" w:cstheme="majorHAnsi"/>
+          <w:sz w:val="24"/>
+          <w:szCs w:val="24"/>
+        </w:rPr>
+        <w:t xml:space="preserve">Collection </w:t>
+      </w:r>
+      <w:r>
+        <w:rPr>
+          <w:rFonts w:asciiTheme="majorHAnsi" w:hAnsiTheme="majorHAnsi" w:cstheme="majorHAnsi"/>
+          <w:b/>
+          <w:bCs/>
+          <w:sz w:val="24"/>
+          <w:szCs w:val="24"/>
+        </w:rPr>
+        <w:t>users</w:t>
       </w:r>
     </w:p>
     <w:tbl>
       <w:tblPr>
-        <w:tblStyle w:val="TableGrid"/>
-        <w:tblW w:w="9072" w:type="dxa"/>
-        <w:jc w:val="center"/>
+        <w:tblW w:w="0" w:type="auto"/>
+        <w:tblCellSpacing w:w="15" w:type="dxa"/>
+        <w:tblBorders>
+          <w:top w:val="single" w:sz="4" w:space="0" w:color="auto"/>
+          <w:left w:val="single" w:sz="4" w:space="0" w:color="auto"/>
+          <w:bottom w:val="single" w:sz="4" w:space="0" w:color="auto"/>
+          <w:right w:val="single" w:sz="4" w:space="0" w:color="auto"/>
+          <w:insideH w:val="single" w:sz="4" w:space="0" w:color="auto"/>
+          <w:insideV w:val="single" w:sz="4" w:space="0" w:color="auto"/>
+        </w:tblBorders>
+        <w:tblCellMar>
+          <w:top w:w="15" w:type="dxa"/>
+          <w:left w:w="15" w:type="dxa"/>
+          <w:bottom w:w="15" w:type="dxa"/>
+          <w:right w:w="15" w:type="dxa"/>
+        </w:tblCellMar>
         <w:tblLook w:val="04A0" w:firstRow="1" w:lastRow="0" w:firstColumn="1" w:lastColumn="0" w:noHBand="0" w:noVBand="1"/>
       </w:tblPr>
       <w:tblGrid>
-        <w:gridCol w:w="708"/>
-        <w:gridCol w:w="3247"/>
-        <w:gridCol w:w="720"/>
-        <w:gridCol w:w="990"/>
-        <w:gridCol w:w="900"/>
-        <w:gridCol w:w="1170"/>
-        <w:gridCol w:w="1337"/>
+        <w:gridCol w:w="1603"/>
+        <w:gridCol w:w="1345"/>
+        <w:gridCol w:w="4947"/>
       </w:tblGrid>
       <w:tr>
         <w:trPr>
-          <w:jc w:val="center"/>
+          <w:tblHeader/>
+          <w:tblCellSpacing w:w="15" w:type="dxa"/>
         </w:trPr>
         <w:tc>
           <w:tcPr>
-            <w:tcW w:w="708" w:type="dxa"/>
-            <w:vMerge w:val="restart"/>
-            <w:tcBorders>
-              <w:top w:val="single" w:sz="4" w:space="0" w:color="auto"/>
-              <w:left w:val="single" w:sz="4" w:space="0" w:color="auto"/>
-              <w:bottom w:val="single" w:sz="4" w:space="0" w:color="auto"/>
-              <w:right w:val="single" w:sz="4" w:space="0" w:color="auto"/>
-            </w:tcBorders>
-            <w:vAlign w:val="center"/>
-            <w:hideMark/>
-          </w:tcPr>
-          <w:p>
-            <w:pPr>
-              <w:jc w:val="center"/>
-              <w:rPr>
-                <w:rFonts w:asciiTheme="majorHAnsi" w:hAnsiTheme="majorHAnsi" w:cstheme="majorHAnsi"/>
-                <w:b/>
-                <w:bCs/>
-                <w:sz w:val="24"/>
-                <w:szCs w:val="24"/>
-                <w:lang w:val="fr-FR"/>
-              </w:rPr>
-            </w:pPr>
-            <w:r>
-              <w:rPr>
-                <w:rFonts w:asciiTheme="majorHAnsi" w:hAnsiTheme="majorHAnsi" w:cstheme="majorHAnsi"/>
-                <w:b/>
-                <w:bCs/>
-                <w:lang w:val="fr-FR"/>
-              </w:rPr>
-              <w:t>STT</w:t>
-            </w:r>
-          </w:p>
-        </w:tc>
-        <w:tc>
-          <w:tcPr>
-            <w:tcW w:w="3247" w:type="dxa"/>
-            <w:vMerge w:val="restart"/>
-            <w:tcBorders>
-              <w:top w:val="single" w:sz="4" w:space="0" w:color="auto"/>
-              <w:left w:val="single" w:sz="4" w:space="0" w:color="auto"/>
-              <w:bottom w:val="single" w:sz="4" w:space="0" w:color="auto"/>
-              <w:right w:val="single" w:sz="4" w:space="0" w:color="auto"/>
-            </w:tcBorders>
-            <w:vAlign w:val="center"/>
-            <w:hideMark/>
-          </w:tcPr>
-          <w:p>
-            <w:pPr>
-              <w:jc w:val="center"/>
-              <w:rPr>
-                <w:rFonts w:asciiTheme="majorHAnsi" w:hAnsiTheme="majorHAnsi" w:cstheme="majorHAnsi"/>
-                <w:b/>
-                <w:bCs/>
-                <w:lang w:val="fr-FR"/>
-              </w:rPr>
-            </w:pPr>
-            <w:r>
-              <w:rPr>
-                <w:rFonts w:asciiTheme="majorHAnsi" w:hAnsiTheme="majorHAnsi" w:cstheme="majorHAnsi"/>
-                <w:b/>
-                <w:bCs/>
-                <w:lang w:val="fr-FR"/>
-              </w:rPr>
-              <w:t>Tên kiểu thực thể</w:t>
-            </w:r>
-          </w:p>
-        </w:tc>
-        <w:tc>
-          <w:tcPr>
-            <w:tcW w:w="2610" w:type="dxa"/>
-            <w:gridSpan w:val="3"/>
-            <w:tcBorders>
-              <w:top w:val="single" w:sz="4" w:space="0" w:color="auto"/>
-              <w:left w:val="single" w:sz="4" w:space="0" w:color="auto"/>
-              <w:bottom w:val="single" w:sz="4" w:space="0" w:color="auto"/>
-              <w:right w:val="single" w:sz="4" w:space="0" w:color="auto"/>
-            </w:tcBorders>
-            <w:hideMark/>
-          </w:tcPr>
-          <w:p>
-            <w:pPr>
-              <w:jc w:val="center"/>
-              <w:rPr>
-                <w:rFonts w:asciiTheme="majorHAnsi" w:hAnsiTheme="majorHAnsi" w:cstheme="majorHAnsi"/>
-                <w:b/>
-                <w:bCs/>
-                <w:lang w:val="fr-FR"/>
-              </w:rPr>
-            </w:pPr>
-            <w:r>
-              <w:rPr>
-                <w:rFonts w:asciiTheme="majorHAnsi" w:hAnsiTheme="majorHAnsi" w:cstheme="majorHAnsi"/>
-                <w:b/>
-                <w:bCs/>
-                <w:lang w:val="fr-FR"/>
-              </w:rPr>
-              <w:t>Tài nguyên</w:t>
-            </w:r>
-          </w:p>
-        </w:tc>
-        <w:tc>
-          <w:tcPr>
-            <w:tcW w:w="2507" w:type="dxa"/>
-            <w:gridSpan w:val="2"/>
-            <w:tcBorders>
-              <w:top w:val="single" w:sz="4" w:space="0" w:color="auto"/>
-              <w:left w:val="single" w:sz="4" w:space="0" w:color="auto"/>
-              <w:bottom w:val="single" w:sz="4" w:space="0" w:color="auto"/>
-              <w:right w:val="single" w:sz="4" w:space="0" w:color="auto"/>
-            </w:tcBorders>
-            <w:hideMark/>
-          </w:tcPr>
-          <w:p>
-            <w:pPr>
-              <w:jc w:val="center"/>
-              <w:rPr>
-                <w:rFonts w:asciiTheme="majorHAnsi" w:hAnsiTheme="majorHAnsi" w:cstheme="majorHAnsi"/>
-                <w:b/>
-                <w:bCs/>
-                <w:lang w:val="fr-FR"/>
-              </w:rPr>
-            </w:pPr>
-            <w:r>
-              <w:rPr>
-                <w:rFonts w:asciiTheme="majorHAnsi" w:hAnsiTheme="majorHAnsi" w:cstheme="majorHAnsi"/>
-                <w:b/>
-                <w:bCs/>
-                <w:lang w:val="fr-FR"/>
-              </w:rPr>
-              <w:t>Giao dịch</w:t>
+            <w:tcW w:w="0" w:type="auto"/>
+            <w:shd w:val="clear" w:color="auto" w:fill="70AD47" w:themeFill="accent6"/>
+            <w:vAlign w:val="center"/>
+            <w:hideMark/>
+          </w:tcPr>
+          <w:p>
+            <w:pPr>
+              <w:rPr>
+                <w:rFonts w:asciiTheme="majorHAnsi" w:hAnsiTheme="majorHAnsi" w:cstheme="majorHAnsi"/>
+                <w:b/>
+                <w:bCs/>
+                <w:sz w:val="24"/>
+                <w:szCs w:val="24"/>
+              </w:rPr>
+            </w:pPr>
+            <w:r>
+              <w:rPr>
+                <w:rFonts w:asciiTheme="majorHAnsi" w:hAnsiTheme="majorHAnsi" w:cstheme="majorHAnsi"/>
+                <w:b/>
+                <w:bCs/>
+                <w:sz w:val="24"/>
+                <w:szCs w:val="24"/>
+              </w:rPr>
+              <w:t>Trường</w:t>
+            </w:r>
+          </w:p>
+        </w:tc>
+        <w:tc>
+          <w:tcPr>
+            <w:tcW w:w="0" w:type="auto"/>
+            <w:shd w:val="clear" w:color="auto" w:fill="70AD47" w:themeFill="accent6"/>
+            <w:vAlign w:val="center"/>
+            <w:hideMark/>
+          </w:tcPr>
+          <w:p>
+            <w:pPr>
+              <w:rPr>
+                <w:rFonts w:asciiTheme="majorHAnsi" w:hAnsiTheme="majorHAnsi" w:cstheme="majorHAnsi"/>
+                <w:b/>
+                <w:bCs/>
+                <w:sz w:val="24"/>
+                <w:szCs w:val="24"/>
+              </w:rPr>
+            </w:pPr>
+            <w:r>
+              <w:rPr>
+                <w:rFonts w:asciiTheme="majorHAnsi" w:hAnsiTheme="majorHAnsi" w:cstheme="majorHAnsi"/>
+                <w:b/>
+                <w:bCs/>
+                <w:sz w:val="24"/>
+                <w:szCs w:val="24"/>
+              </w:rPr>
+              <w:t>Kiểu dữ liệu</w:t>
+            </w:r>
+          </w:p>
+        </w:tc>
+        <w:tc>
+          <w:tcPr>
+            <w:tcW w:w="0" w:type="auto"/>
+            <w:shd w:val="clear" w:color="auto" w:fill="70AD47" w:themeFill="accent6"/>
+            <w:vAlign w:val="center"/>
+            <w:hideMark/>
+          </w:tcPr>
+          <w:p>
+            <w:pPr>
+              <w:rPr>
+                <w:rFonts w:asciiTheme="majorHAnsi" w:hAnsiTheme="majorHAnsi" w:cstheme="majorHAnsi"/>
+                <w:b/>
+                <w:bCs/>
+                <w:sz w:val="24"/>
+                <w:szCs w:val="24"/>
+              </w:rPr>
+            </w:pPr>
+            <w:r>
+              <w:rPr>
+                <w:rFonts w:asciiTheme="majorHAnsi" w:hAnsiTheme="majorHAnsi" w:cstheme="majorHAnsi"/>
+                <w:b/>
+                <w:bCs/>
+                <w:sz w:val="24"/>
+                <w:szCs w:val="24"/>
+              </w:rPr>
+              <w:t>Mô tả</w:t>
             </w:r>
           </w:p>
         </w:tc>
       </w:tr>
       <w:tr>
         <w:trPr>
-          <w:jc w:val="center"/>
+          <w:tblCellSpacing w:w="15" w:type="dxa"/>
         </w:trPr>
         <w:tc>
           <w:tcPr>
             <w:tcW w:w="0" w:type="auto"/>
-            <w:vMerge/>
-            <w:tcBorders>
-              <w:top w:val="single" w:sz="4" w:space="0" w:color="auto"/>
-              <w:left w:val="single" w:sz="4" w:space="0" w:color="auto"/>
-              <w:bottom w:val="single" w:sz="4" w:space="0" w:color="auto"/>
-              <w:right w:val="single" w:sz="4" w:space="0" w:color="auto"/>
-            </w:tcBorders>
-            <w:vAlign w:val="center"/>
-            <w:hideMark/>
-          </w:tcPr>
-          <w:p>
-            <w:pPr>
-              <w:rPr>
-                <w:rFonts w:asciiTheme="majorHAnsi" w:hAnsiTheme="majorHAnsi" w:cstheme="majorHAnsi"/>
-                <w:b/>
-                <w:bCs/>
-                <w:sz w:val="24"/>
-                <w:szCs w:val="24"/>
-                <w:lang w:val="fr-FR"/>
-              </w:rPr>
-            </w:pPr>
-          </w:p>
-        </w:tc>
-        <w:tc>
-          <w:tcPr>
-            <w:tcW w:w="3247" w:type="dxa"/>
-            <w:vMerge/>
-            <w:tcBorders>
-              <w:top w:val="single" w:sz="4" w:space="0" w:color="auto"/>
-              <w:left w:val="single" w:sz="4" w:space="0" w:color="auto"/>
-              <w:bottom w:val="single" w:sz="4" w:space="0" w:color="auto"/>
-              <w:right w:val="single" w:sz="4" w:space="0" w:color="auto"/>
-            </w:tcBorders>
-            <w:vAlign w:val="center"/>
-            <w:hideMark/>
-          </w:tcPr>
-          <w:p>
-            <w:pPr>
-              <w:rPr>
-                <w:rFonts w:asciiTheme="majorHAnsi" w:hAnsiTheme="majorHAnsi" w:cstheme="majorHAnsi"/>
-                <w:b/>
-                <w:bCs/>
-                <w:sz w:val="24"/>
-                <w:szCs w:val="24"/>
-                <w:lang w:val="fr-FR"/>
-              </w:rPr>
-            </w:pPr>
-          </w:p>
-        </w:tc>
-        <w:tc>
-          <w:tcPr>
-            <w:tcW w:w="720" w:type="dxa"/>
-            <w:tcBorders>
-              <w:top w:val="single" w:sz="4" w:space="0" w:color="auto"/>
-              <w:left w:val="single" w:sz="4" w:space="0" w:color="auto"/>
-              <w:bottom w:val="single" w:sz="4" w:space="0" w:color="auto"/>
-              <w:right w:val="single" w:sz="4" w:space="0" w:color="auto"/>
-            </w:tcBorders>
-            <w:hideMark/>
-          </w:tcPr>
-          <w:p>
-            <w:pPr>
-              <w:jc w:val="center"/>
-              <w:rPr>
-                <w:rFonts w:asciiTheme="majorHAnsi" w:hAnsiTheme="majorHAnsi" w:cstheme="majorHAnsi"/>
-                <w:b/>
-                <w:bCs/>
-                <w:lang w:val="fr-FR"/>
-              </w:rPr>
-            </w:pPr>
-            <w:r>
-              <w:rPr>
-                <w:rFonts w:asciiTheme="majorHAnsi" w:hAnsiTheme="majorHAnsi" w:cstheme="majorHAnsi"/>
-                <w:b/>
-                <w:bCs/>
-                <w:lang w:val="fr-FR"/>
-              </w:rPr>
-              <w:t>Tài sản</w:t>
-            </w:r>
-          </w:p>
-        </w:tc>
-        <w:tc>
-          <w:tcPr>
-            <w:tcW w:w="990" w:type="dxa"/>
-            <w:tcBorders>
-              <w:top w:val="single" w:sz="4" w:space="0" w:color="auto"/>
-              <w:left w:val="single" w:sz="4" w:space="0" w:color="auto"/>
-              <w:bottom w:val="single" w:sz="4" w:space="0" w:color="auto"/>
-              <w:right w:val="single" w:sz="4" w:space="0" w:color="auto"/>
-            </w:tcBorders>
-            <w:hideMark/>
-          </w:tcPr>
-          <w:p>
-            <w:pPr>
-              <w:jc w:val="center"/>
-              <w:rPr>
-                <w:rFonts w:asciiTheme="majorHAnsi" w:hAnsiTheme="majorHAnsi" w:cstheme="majorHAnsi"/>
-                <w:b/>
-                <w:bCs/>
-                <w:lang w:val="fr-FR"/>
-              </w:rPr>
-            </w:pPr>
-            <w:r>
-              <w:rPr>
-                <w:rFonts w:asciiTheme="majorHAnsi" w:hAnsiTheme="majorHAnsi" w:cstheme="majorHAnsi"/>
-                <w:b/>
-                <w:bCs/>
-                <w:lang w:val="fr-FR"/>
-              </w:rPr>
-              <w:t>Con người</w:t>
-            </w:r>
-          </w:p>
-        </w:tc>
-        <w:tc>
-          <w:tcPr>
-            <w:tcW w:w="900" w:type="dxa"/>
-            <w:tcBorders>
-              <w:top w:val="single" w:sz="4" w:space="0" w:color="auto"/>
-              <w:left w:val="single" w:sz="4" w:space="0" w:color="auto"/>
-              <w:bottom w:val="single" w:sz="4" w:space="0" w:color="auto"/>
-              <w:right w:val="single" w:sz="4" w:space="0" w:color="auto"/>
-            </w:tcBorders>
-            <w:hideMark/>
-          </w:tcPr>
-          <w:p>
-            <w:pPr>
-              <w:jc w:val="center"/>
-              <w:rPr>
-                <w:rFonts w:asciiTheme="majorHAnsi" w:hAnsiTheme="majorHAnsi" w:cstheme="majorHAnsi"/>
-                <w:b/>
-                <w:bCs/>
-                <w:lang w:val="fr-FR"/>
-              </w:rPr>
-            </w:pPr>
-            <w:r>
-              <w:rPr>
-                <w:rFonts w:asciiTheme="majorHAnsi" w:hAnsiTheme="majorHAnsi" w:cstheme="majorHAnsi"/>
-                <w:b/>
-                <w:bCs/>
-                <w:lang w:val="fr-FR"/>
-              </w:rPr>
-              <w:t>Kho bãi</w:t>
-            </w:r>
-          </w:p>
-        </w:tc>
-        <w:tc>
-          <w:tcPr>
-            <w:tcW w:w="1170" w:type="dxa"/>
-            <w:tcBorders>
-              <w:top w:val="single" w:sz="4" w:space="0" w:color="auto"/>
-              <w:left w:val="single" w:sz="4" w:space="0" w:color="auto"/>
-              <w:bottom w:val="single" w:sz="4" w:space="0" w:color="auto"/>
-              <w:right w:val="single" w:sz="4" w:space="0" w:color="auto"/>
-            </w:tcBorders>
-            <w:hideMark/>
-          </w:tcPr>
-          <w:p>
-            <w:pPr>
-              <w:jc w:val="center"/>
-              <w:rPr>
-                <w:rFonts w:asciiTheme="majorHAnsi" w:hAnsiTheme="majorHAnsi" w:cstheme="majorHAnsi"/>
-                <w:b/>
-                <w:bCs/>
-                <w:lang w:val="fr-FR"/>
-              </w:rPr>
-            </w:pPr>
-            <w:r>
-              <w:rPr>
-                <w:rFonts w:asciiTheme="majorHAnsi" w:hAnsiTheme="majorHAnsi" w:cstheme="majorHAnsi"/>
-                <w:b/>
-                <w:bCs/>
-                <w:lang w:val="fr-FR"/>
-              </w:rPr>
-              <w:t>Có mẫu biểu</w:t>
-            </w:r>
-          </w:p>
-        </w:tc>
-        <w:tc>
-          <w:tcPr>
-            <w:tcW w:w="1337" w:type="dxa"/>
-            <w:tcBorders>
-              <w:top w:val="single" w:sz="4" w:space="0" w:color="auto"/>
-              <w:left w:val="single" w:sz="4" w:space="0" w:color="auto"/>
-              <w:bottom w:val="single" w:sz="4" w:space="0" w:color="auto"/>
-              <w:right w:val="single" w:sz="4" w:space="0" w:color="auto"/>
-            </w:tcBorders>
-            <w:hideMark/>
-          </w:tcPr>
-          <w:p>
-            <w:pPr>
-              <w:jc w:val="center"/>
-              <w:rPr>
-                <w:rFonts w:asciiTheme="majorHAnsi" w:hAnsiTheme="majorHAnsi" w:cstheme="majorHAnsi"/>
-                <w:b/>
-                <w:bCs/>
-                <w:lang w:val="fr-FR"/>
-              </w:rPr>
-            </w:pPr>
-            <w:r>
-              <w:rPr>
-                <w:rFonts w:asciiTheme="majorHAnsi" w:hAnsiTheme="majorHAnsi" w:cstheme="majorHAnsi"/>
-                <w:b/>
-                <w:bCs/>
-                <w:lang w:val="fr-FR"/>
-              </w:rPr>
-              <w:t>Không có mẫu biểu</w:t>
+            <w:vAlign w:val="center"/>
+            <w:hideMark/>
+          </w:tcPr>
+          <w:p>
+            <w:pPr>
+              <w:rPr>
+                <w:rFonts w:asciiTheme="majorHAnsi" w:hAnsiTheme="majorHAnsi" w:cstheme="majorHAnsi"/>
+                <w:b/>
+                <w:bCs/>
+                <w:sz w:val="24"/>
+                <w:szCs w:val="24"/>
+              </w:rPr>
+            </w:pPr>
+            <w:r>
+              <w:rPr>
+                <w:rFonts w:asciiTheme="majorHAnsi" w:hAnsiTheme="majorHAnsi" w:cstheme="majorHAnsi"/>
+                <w:b/>
+                <w:bCs/>
+                <w:sz w:val="24"/>
+                <w:szCs w:val="24"/>
+              </w:rPr>
+              <w:t>_id</w:t>
+            </w:r>
+          </w:p>
+        </w:tc>
+        <w:tc>
+          <w:tcPr>
+            <w:tcW w:w="0" w:type="auto"/>
+            <w:vAlign w:val="center"/>
+            <w:hideMark/>
+          </w:tcPr>
+          <w:p>
+            <w:pPr>
+              <w:rPr>
+                <w:rFonts w:asciiTheme="majorHAnsi" w:hAnsiTheme="majorHAnsi" w:cstheme="majorHAnsi"/>
+                <w:b/>
+                <w:bCs/>
+                <w:sz w:val="24"/>
+                <w:szCs w:val="24"/>
+              </w:rPr>
+            </w:pPr>
+            <w:r>
+              <w:rPr>
+                <w:rFonts w:asciiTheme="majorHAnsi" w:hAnsiTheme="majorHAnsi" w:cstheme="majorHAnsi"/>
+                <w:b/>
+                <w:bCs/>
+                <w:sz w:val="24"/>
+                <w:szCs w:val="24"/>
+              </w:rPr>
+              <w:t>ObjectId</w:t>
+            </w:r>
+          </w:p>
+        </w:tc>
+        <w:tc>
+          <w:tcPr>
+            <w:tcW w:w="0" w:type="auto"/>
+            <w:vAlign w:val="center"/>
+            <w:hideMark/>
+          </w:tcPr>
+          <w:p>
+            <w:pPr>
+              <w:rPr>
+                <w:rFonts w:asciiTheme="majorHAnsi" w:hAnsiTheme="majorHAnsi" w:cstheme="majorHAnsi"/>
+                <w:b/>
+                <w:bCs/>
+                <w:sz w:val="24"/>
+                <w:szCs w:val="24"/>
+              </w:rPr>
+            </w:pPr>
+            <w:r>
+              <w:rPr>
+                <w:rFonts w:asciiTheme="majorHAnsi" w:hAnsiTheme="majorHAnsi" w:cstheme="majorHAnsi"/>
+                <w:b/>
+                <w:bCs/>
+                <w:sz w:val="24"/>
+                <w:szCs w:val="24"/>
+              </w:rPr>
+              <w:t>Khóa chính, sinh tự động</w:t>
             </w:r>
           </w:p>
         </w:tc>
       </w:tr>
       <w:tr>
         <w:trPr>
-          <w:jc w:val="center"/>
+          <w:tblCellSpacing w:w="15" w:type="dxa"/>
         </w:trPr>
         <w:tc>
           <w:tcPr>
-            <w:tcW w:w="708" w:type="dxa"/>
-            <w:tcBorders>
-              <w:top w:val="single" w:sz="4" w:space="0" w:color="auto"/>
-              <w:left w:val="single" w:sz="4" w:space="0" w:color="auto"/>
-              <w:bottom w:val="single" w:sz="4" w:space="0" w:color="auto"/>
-              <w:right w:val="single" w:sz="4" w:space="0" w:color="auto"/>
-            </w:tcBorders>
-            <w:hideMark/>
-          </w:tcPr>
-          <w:p>
-            <w:pPr>
-              <w:jc w:val="center"/>
-              <w:rPr>
-                <w:rFonts w:asciiTheme="majorHAnsi" w:hAnsiTheme="majorHAnsi" w:cstheme="majorHAnsi"/>
-                <w:bCs/>
-                <w:lang w:val="fr-FR"/>
-              </w:rPr>
-            </w:pPr>
-            <w:r>
-              <w:rPr>
-                <w:rFonts w:asciiTheme="majorHAnsi" w:hAnsiTheme="majorHAnsi" w:cstheme="majorHAnsi"/>
-                <w:bCs/>
-                <w:lang w:val="fr-FR"/>
-              </w:rPr>
-              <w:t>1.</w:t>
-            </w:r>
-          </w:p>
-        </w:tc>
-        <w:tc>
-          <w:tcPr>
-            <w:tcW w:w="3247" w:type="dxa"/>
-            <w:tcBorders>
-              <w:top w:val="single" w:sz="4" w:space="0" w:color="auto"/>
-              <w:left w:val="single" w:sz="4" w:space="0" w:color="auto"/>
-              <w:bottom w:val="single" w:sz="4" w:space="0" w:color="auto"/>
-              <w:right w:val="single" w:sz="4" w:space="0" w:color="auto"/>
-            </w:tcBorders>
-            <w:hideMark/>
-          </w:tcPr>
-          <w:p>
-            <w:pPr>
-              <w:rPr>
-                <w:rFonts w:asciiTheme="majorHAnsi" w:hAnsiTheme="majorHAnsi" w:cstheme="majorHAnsi"/>
-                <w:bCs/>
-                <w:lang w:val="fr-FR"/>
-              </w:rPr>
-            </w:pPr>
-            <w:r>
-              <w:rPr>
-                <w:rFonts w:asciiTheme="majorHAnsi" w:hAnsiTheme="majorHAnsi" w:cstheme="majorHAnsi"/>
-                <w:sz w:val="28"/>
-                <w:szCs w:val="28"/>
-              </w:rPr>
-              <w:t>Người dùng</w:t>
-            </w:r>
-          </w:p>
-        </w:tc>
-        <w:tc>
-          <w:tcPr>
-            <w:tcW w:w="720" w:type="dxa"/>
-            <w:tcBorders>
-              <w:top w:val="single" w:sz="4" w:space="0" w:color="auto"/>
-              <w:left w:val="single" w:sz="4" w:space="0" w:color="auto"/>
-              <w:bottom w:val="single" w:sz="4" w:space="0" w:color="auto"/>
-              <w:right w:val="single" w:sz="4" w:space="0" w:color="auto"/>
-            </w:tcBorders>
-          </w:tcPr>
-          <w:p>
-            <w:pPr>
-              <w:jc w:val="center"/>
-              <w:rPr>
-                <w:rFonts w:asciiTheme="majorHAnsi" w:hAnsiTheme="majorHAnsi" w:cstheme="majorHAnsi"/>
-                <w:bCs/>
-              </w:rPr>
-            </w:pPr>
-            <w:r>
-              <w:rPr>
-                <w:rFonts w:asciiTheme="majorHAnsi" w:hAnsiTheme="majorHAnsi" w:cstheme="majorHAnsi"/>
-                <w:bCs/>
-              </w:rPr>
-              <w:t>*</w:t>
-            </w:r>
-          </w:p>
-        </w:tc>
-        <w:tc>
-          <w:tcPr>
-            <w:tcW w:w="990" w:type="dxa"/>
-            <w:tcBorders>
-              <w:top w:val="single" w:sz="4" w:space="0" w:color="auto"/>
-              <w:left w:val="single" w:sz="4" w:space="0" w:color="auto"/>
-              <w:bottom w:val="single" w:sz="4" w:space="0" w:color="auto"/>
-              <w:right w:val="single" w:sz="4" w:space="0" w:color="auto"/>
-            </w:tcBorders>
-            <w:hideMark/>
-          </w:tcPr>
-          <w:p>
-            <w:pPr>
-              <w:jc w:val="center"/>
-              <w:rPr>
-                <w:rFonts w:asciiTheme="majorHAnsi" w:hAnsiTheme="majorHAnsi" w:cstheme="majorHAnsi"/>
-                <w:bCs/>
-                <w:lang w:val="fr-FR"/>
-              </w:rPr>
-            </w:pPr>
-          </w:p>
-        </w:tc>
-        <w:tc>
-          <w:tcPr>
-            <w:tcW w:w="900" w:type="dxa"/>
-            <w:tcBorders>
-              <w:top w:val="single" w:sz="4" w:space="0" w:color="auto"/>
-              <w:left w:val="single" w:sz="4" w:space="0" w:color="auto"/>
-              <w:bottom w:val="single" w:sz="4" w:space="0" w:color="auto"/>
-              <w:right w:val="single" w:sz="4" w:space="0" w:color="auto"/>
-            </w:tcBorders>
-          </w:tcPr>
-          <w:p>
-            <w:pPr>
-              <w:jc w:val="center"/>
-              <w:rPr>
-                <w:rFonts w:asciiTheme="majorHAnsi" w:hAnsiTheme="majorHAnsi" w:cstheme="majorHAnsi"/>
-                <w:bCs/>
-                <w:i/>
-                <w:lang w:val="fr-FR"/>
-              </w:rPr>
-            </w:pPr>
-          </w:p>
-        </w:tc>
-        <w:tc>
-          <w:tcPr>
-            <w:tcW w:w="1170" w:type="dxa"/>
-            <w:tcBorders>
-              <w:top w:val="single" w:sz="4" w:space="0" w:color="auto"/>
-              <w:left w:val="single" w:sz="4" w:space="0" w:color="auto"/>
-              <w:bottom w:val="single" w:sz="4" w:space="0" w:color="auto"/>
-              <w:right w:val="single" w:sz="4" w:space="0" w:color="auto"/>
-            </w:tcBorders>
-          </w:tcPr>
-          <w:p>
-            <w:pPr>
-              <w:jc w:val="center"/>
-              <w:rPr>
-                <w:rFonts w:asciiTheme="majorHAnsi" w:hAnsiTheme="majorHAnsi" w:cstheme="majorHAnsi"/>
-                <w:bCs/>
-                <w:i/>
-                <w:lang w:val="fr-FR"/>
-              </w:rPr>
-            </w:pPr>
-          </w:p>
-        </w:tc>
-        <w:tc>
-          <w:tcPr>
-            <w:tcW w:w="1337" w:type="dxa"/>
-            <w:tcBorders>
-              <w:top w:val="single" w:sz="4" w:space="0" w:color="auto"/>
-              <w:left w:val="single" w:sz="4" w:space="0" w:color="auto"/>
-              <w:bottom w:val="single" w:sz="4" w:space="0" w:color="auto"/>
-              <w:right w:val="single" w:sz="4" w:space="0" w:color="auto"/>
-            </w:tcBorders>
-          </w:tcPr>
-          <w:p>
-            <w:pPr>
-              <w:jc w:val="center"/>
-              <w:rPr>
-                <w:rFonts w:asciiTheme="majorHAnsi" w:hAnsiTheme="majorHAnsi" w:cstheme="majorHAnsi"/>
-                <w:bCs/>
-                <w:i/>
-                <w:lang w:val="fr-FR"/>
-              </w:rPr>
-            </w:pPr>
+            <w:tcW w:w="0" w:type="auto"/>
+            <w:vAlign w:val="center"/>
+            <w:hideMark/>
+          </w:tcPr>
+          <w:p>
+            <w:pPr>
+              <w:rPr>
+                <w:rFonts w:asciiTheme="majorHAnsi" w:hAnsiTheme="majorHAnsi" w:cstheme="majorHAnsi"/>
+                <w:b/>
+                <w:bCs/>
+                <w:sz w:val="24"/>
+                <w:szCs w:val="24"/>
+              </w:rPr>
+            </w:pPr>
+            <w:r>
+              <w:rPr>
+                <w:rFonts w:asciiTheme="majorHAnsi" w:hAnsiTheme="majorHAnsi" w:cstheme="majorHAnsi"/>
+                <w:b/>
+                <w:bCs/>
+                <w:sz w:val="24"/>
+                <w:szCs w:val="24"/>
+              </w:rPr>
+              <w:t>username</w:t>
+            </w:r>
+          </w:p>
+        </w:tc>
+        <w:tc>
+          <w:tcPr>
+            <w:tcW w:w="0" w:type="auto"/>
+            <w:vAlign w:val="center"/>
+            <w:hideMark/>
+          </w:tcPr>
+          <w:p>
+            <w:pPr>
+              <w:rPr>
+                <w:rFonts w:asciiTheme="majorHAnsi" w:hAnsiTheme="majorHAnsi" w:cstheme="majorHAnsi"/>
+                <w:b/>
+                <w:bCs/>
+                <w:sz w:val="24"/>
+                <w:szCs w:val="24"/>
+              </w:rPr>
+            </w:pPr>
+            <w:r>
+              <w:rPr>
+                <w:rFonts w:asciiTheme="majorHAnsi" w:hAnsiTheme="majorHAnsi" w:cstheme="majorHAnsi"/>
+                <w:b/>
+                <w:bCs/>
+                <w:sz w:val="24"/>
+                <w:szCs w:val="24"/>
+              </w:rPr>
+              <w:t>String</w:t>
+            </w:r>
+          </w:p>
+        </w:tc>
+        <w:tc>
+          <w:tcPr>
+            <w:tcW w:w="0" w:type="auto"/>
+            <w:vAlign w:val="center"/>
+            <w:hideMark/>
+          </w:tcPr>
+          <w:p>
+            <w:pPr>
+              <w:rPr>
+                <w:rFonts w:asciiTheme="majorHAnsi" w:hAnsiTheme="majorHAnsi" w:cstheme="majorHAnsi"/>
+                <w:b/>
+                <w:bCs/>
+                <w:sz w:val="24"/>
+                <w:szCs w:val="24"/>
+              </w:rPr>
+            </w:pPr>
+            <w:r>
+              <w:rPr>
+                <w:rFonts w:asciiTheme="majorHAnsi" w:hAnsiTheme="majorHAnsi" w:cstheme="majorHAnsi"/>
+                <w:b/>
+                <w:bCs/>
+                <w:sz w:val="24"/>
+                <w:szCs w:val="24"/>
+              </w:rPr>
+              <w:t>Tên đăng nhập (unique)</w:t>
+            </w:r>
           </w:p>
         </w:tc>
       </w:tr>
       <w:tr>
         <w:trPr>
-          <w:jc w:val="center"/>
+          <w:tblCellSpacing w:w="15" w:type="dxa"/>
         </w:trPr>
         <w:tc>
           <w:tcPr>
-            <w:tcW w:w="708" w:type="dxa"/>
-            <w:tcBorders>
-              <w:top w:val="single" w:sz="4" w:space="0" w:color="auto"/>
-              <w:left w:val="single" w:sz="4" w:space="0" w:color="auto"/>
-              <w:bottom w:val="single" w:sz="4" w:space="0" w:color="auto"/>
-              <w:right w:val="single" w:sz="4" w:space="0" w:color="auto"/>
-            </w:tcBorders>
-            <w:hideMark/>
-          </w:tcPr>
-          <w:p>
-            <w:pPr>
-              <w:jc w:val="center"/>
-              <w:rPr>
-                <w:rFonts w:asciiTheme="majorHAnsi" w:eastAsia="Times New Roman" w:hAnsiTheme="majorHAnsi" w:cstheme="majorHAnsi"/>
-                <w:bCs/>
-                <w:lang w:val="fr-FR"/>
-              </w:rPr>
-            </w:pPr>
-            <w:r>
-              <w:rPr>
-                <w:rFonts w:asciiTheme="majorHAnsi" w:hAnsiTheme="majorHAnsi" w:cstheme="majorHAnsi"/>
-                <w:bCs/>
-                <w:lang w:val="fr-FR"/>
-              </w:rPr>
-              <w:t>2.</w:t>
-            </w:r>
-          </w:p>
-        </w:tc>
-        <w:tc>
-          <w:tcPr>
-            <w:tcW w:w="3247" w:type="dxa"/>
-            <w:tcBorders>
-              <w:top w:val="single" w:sz="4" w:space="0" w:color="auto"/>
-              <w:left w:val="single" w:sz="4" w:space="0" w:color="auto"/>
-              <w:bottom w:val="single" w:sz="4" w:space="0" w:color="auto"/>
-              <w:right w:val="single" w:sz="4" w:space="0" w:color="auto"/>
-            </w:tcBorders>
-            <w:hideMark/>
-          </w:tcPr>
-          <w:p>
-            <w:pPr>
-              <w:rPr>
-                <w:rFonts w:asciiTheme="majorHAnsi" w:hAnsiTheme="majorHAnsi" w:cstheme="majorHAnsi"/>
-                <w:bCs/>
-                <w:lang w:val="fr-FR"/>
-              </w:rPr>
-            </w:pPr>
-            <w:r>
-              <w:rPr>
-                <w:rFonts w:asciiTheme="majorHAnsi" w:hAnsiTheme="majorHAnsi" w:cstheme="majorHAnsi"/>
-                <w:sz w:val="28"/>
-                <w:szCs w:val="28"/>
-              </w:rPr>
-              <w:t>Dữ liệu cảm biến</w:t>
-            </w:r>
-          </w:p>
-        </w:tc>
-        <w:tc>
-          <w:tcPr>
-            <w:tcW w:w="720" w:type="dxa"/>
-            <w:tcBorders>
-              <w:top w:val="single" w:sz="4" w:space="0" w:color="auto"/>
-              <w:left w:val="single" w:sz="4" w:space="0" w:color="auto"/>
-              <w:bottom w:val="single" w:sz="4" w:space="0" w:color="auto"/>
-              <w:right w:val="single" w:sz="4" w:space="0" w:color="auto"/>
-            </w:tcBorders>
-            <w:hideMark/>
-          </w:tcPr>
-          <w:p>
-            <w:pPr>
-              <w:jc w:val="center"/>
-              <w:rPr>
-                <w:rFonts w:asciiTheme="majorHAnsi" w:hAnsiTheme="majorHAnsi" w:cstheme="majorHAnsi"/>
-                <w:bCs/>
-              </w:rPr>
-            </w:pPr>
-          </w:p>
-        </w:tc>
-        <w:tc>
-          <w:tcPr>
-            <w:tcW w:w="990" w:type="dxa"/>
-            <w:tcBorders>
-              <w:top w:val="single" w:sz="4" w:space="0" w:color="auto"/>
-              <w:left w:val="single" w:sz="4" w:space="0" w:color="auto"/>
-              <w:bottom w:val="single" w:sz="4" w:space="0" w:color="auto"/>
-              <w:right w:val="single" w:sz="4" w:space="0" w:color="auto"/>
-            </w:tcBorders>
-          </w:tcPr>
-          <w:p>
-            <w:pPr>
-              <w:jc w:val="center"/>
-              <w:rPr>
-                <w:rFonts w:asciiTheme="majorHAnsi" w:hAnsiTheme="majorHAnsi" w:cstheme="majorHAnsi"/>
-                <w:bCs/>
-                <w:i/>
-              </w:rPr>
-            </w:pPr>
-            <w:r>
-              <w:rPr>
-                <w:rFonts w:asciiTheme="majorHAnsi" w:hAnsiTheme="majorHAnsi" w:cstheme="majorHAnsi"/>
-                <w:bCs/>
-                <w:i/>
-              </w:rPr>
-              <w:t>*</w:t>
-            </w:r>
-          </w:p>
-        </w:tc>
-        <w:tc>
-          <w:tcPr>
-            <w:tcW w:w="900" w:type="dxa"/>
-            <w:tcBorders>
-              <w:top w:val="single" w:sz="4" w:space="0" w:color="auto"/>
-              <w:left w:val="single" w:sz="4" w:space="0" w:color="auto"/>
-              <w:bottom w:val="single" w:sz="4" w:space="0" w:color="auto"/>
-              <w:right w:val="single" w:sz="4" w:space="0" w:color="auto"/>
-            </w:tcBorders>
-          </w:tcPr>
-          <w:p>
-            <w:pPr>
-              <w:jc w:val="center"/>
-              <w:rPr>
-                <w:rFonts w:asciiTheme="majorHAnsi" w:hAnsiTheme="majorHAnsi" w:cstheme="majorHAnsi"/>
-                <w:bCs/>
-                <w:i/>
-                <w:lang w:val="fr-FR"/>
-              </w:rPr>
-            </w:pPr>
-          </w:p>
-        </w:tc>
-        <w:tc>
-          <w:tcPr>
-            <w:tcW w:w="1170" w:type="dxa"/>
-            <w:tcBorders>
-              <w:top w:val="single" w:sz="4" w:space="0" w:color="auto"/>
-              <w:left w:val="single" w:sz="4" w:space="0" w:color="auto"/>
-              <w:bottom w:val="single" w:sz="4" w:space="0" w:color="auto"/>
-              <w:right w:val="single" w:sz="4" w:space="0" w:color="auto"/>
-            </w:tcBorders>
-          </w:tcPr>
-          <w:p>
-            <w:pPr>
-              <w:jc w:val="center"/>
-              <w:rPr>
-                <w:rFonts w:asciiTheme="majorHAnsi" w:hAnsiTheme="majorHAnsi" w:cstheme="majorHAnsi"/>
-                <w:bCs/>
-                <w:i/>
-                <w:lang w:val="fr-FR"/>
-              </w:rPr>
-            </w:pPr>
-          </w:p>
-        </w:tc>
-        <w:tc>
-          <w:tcPr>
-            <w:tcW w:w="1337" w:type="dxa"/>
-            <w:tcBorders>
-              <w:top w:val="single" w:sz="4" w:space="0" w:color="auto"/>
-              <w:left w:val="single" w:sz="4" w:space="0" w:color="auto"/>
-              <w:bottom w:val="single" w:sz="4" w:space="0" w:color="auto"/>
-              <w:right w:val="single" w:sz="4" w:space="0" w:color="auto"/>
-            </w:tcBorders>
-          </w:tcPr>
-          <w:p>
-            <w:pPr>
-              <w:jc w:val="center"/>
-              <w:rPr>
-                <w:rFonts w:asciiTheme="majorHAnsi" w:hAnsiTheme="majorHAnsi" w:cstheme="majorHAnsi"/>
-                <w:bCs/>
-                <w:i/>
-                <w:lang w:val="fr-FR"/>
-              </w:rPr>
-            </w:pPr>
+            <w:tcW w:w="0" w:type="auto"/>
+            <w:vAlign w:val="center"/>
+            <w:hideMark/>
+          </w:tcPr>
+          <w:p>
+            <w:pPr>
+              <w:rPr>
+                <w:rFonts w:asciiTheme="majorHAnsi" w:hAnsiTheme="majorHAnsi" w:cstheme="majorHAnsi"/>
+                <w:b/>
+                <w:bCs/>
+                <w:sz w:val="24"/>
+                <w:szCs w:val="24"/>
+              </w:rPr>
+            </w:pPr>
+            <w:r>
+              <w:rPr>
+                <w:rFonts w:asciiTheme="majorHAnsi" w:hAnsiTheme="majorHAnsi" w:cstheme="majorHAnsi"/>
+                <w:b/>
+                <w:bCs/>
+                <w:sz w:val="24"/>
+                <w:szCs w:val="24"/>
+              </w:rPr>
+              <w:t>passwordHash</w:t>
+            </w:r>
+          </w:p>
+        </w:tc>
+        <w:tc>
+          <w:tcPr>
+            <w:tcW w:w="0" w:type="auto"/>
+            <w:vAlign w:val="center"/>
+            <w:hideMark/>
+          </w:tcPr>
+          <w:p>
+            <w:pPr>
+              <w:rPr>
+                <w:rFonts w:asciiTheme="majorHAnsi" w:hAnsiTheme="majorHAnsi" w:cstheme="majorHAnsi"/>
+                <w:b/>
+                <w:bCs/>
+                <w:sz w:val="24"/>
+                <w:szCs w:val="24"/>
+              </w:rPr>
+            </w:pPr>
+            <w:r>
+              <w:rPr>
+                <w:rFonts w:asciiTheme="majorHAnsi" w:hAnsiTheme="majorHAnsi" w:cstheme="majorHAnsi"/>
+                <w:b/>
+                <w:bCs/>
+                <w:sz w:val="24"/>
+                <w:szCs w:val="24"/>
+              </w:rPr>
+              <w:t>String</w:t>
+            </w:r>
+          </w:p>
+        </w:tc>
+        <w:tc>
+          <w:tcPr>
+            <w:tcW w:w="0" w:type="auto"/>
+            <w:vAlign w:val="center"/>
+            <w:hideMark/>
+          </w:tcPr>
+          <w:p>
+            <w:pPr>
+              <w:rPr>
+                <w:rFonts w:asciiTheme="majorHAnsi" w:hAnsiTheme="majorHAnsi" w:cstheme="majorHAnsi"/>
+                <w:b/>
+                <w:bCs/>
+                <w:sz w:val="24"/>
+                <w:szCs w:val="24"/>
+              </w:rPr>
+            </w:pPr>
+            <w:r>
+              <w:rPr>
+                <w:rFonts w:asciiTheme="majorHAnsi" w:hAnsiTheme="majorHAnsi" w:cstheme="majorHAnsi"/>
+                <w:b/>
+                <w:bCs/>
+                <w:sz w:val="24"/>
+                <w:szCs w:val="24"/>
+              </w:rPr>
+              <w:t>Hash mật khẩu</w:t>
+            </w:r>
+          </w:p>
+        </w:tc>
+      </w:tr>
+      <w:tr>
+        <w:trPr>
+          <w:tblCellSpacing w:w="15" w:type="dxa"/>
+        </w:trPr>
+        <w:tc>
+          <w:tcPr>
+            <w:tcW w:w="0" w:type="auto"/>
+            <w:vAlign w:val="center"/>
+            <w:hideMark/>
+          </w:tcPr>
+          <w:p>
+            <w:pPr>
+              <w:rPr>
+                <w:rFonts w:asciiTheme="majorHAnsi" w:hAnsiTheme="majorHAnsi" w:cstheme="majorHAnsi"/>
+                <w:b/>
+                <w:bCs/>
+                <w:sz w:val="24"/>
+                <w:szCs w:val="24"/>
+              </w:rPr>
+            </w:pPr>
+            <w:r>
+              <w:rPr>
+                <w:rFonts w:asciiTheme="majorHAnsi" w:hAnsiTheme="majorHAnsi" w:cstheme="majorHAnsi"/>
+                <w:b/>
+                <w:bCs/>
+                <w:sz w:val="24"/>
+                <w:szCs w:val="24"/>
+              </w:rPr>
+              <w:t>fullName</w:t>
+            </w:r>
+          </w:p>
+        </w:tc>
+        <w:tc>
+          <w:tcPr>
+            <w:tcW w:w="0" w:type="auto"/>
+            <w:vAlign w:val="center"/>
+            <w:hideMark/>
+          </w:tcPr>
+          <w:p>
+            <w:pPr>
+              <w:rPr>
+                <w:rFonts w:asciiTheme="majorHAnsi" w:hAnsiTheme="majorHAnsi" w:cstheme="majorHAnsi"/>
+                <w:b/>
+                <w:bCs/>
+                <w:sz w:val="24"/>
+                <w:szCs w:val="24"/>
+              </w:rPr>
+            </w:pPr>
+            <w:r>
+              <w:rPr>
+                <w:rFonts w:asciiTheme="majorHAnsi" w:hAnsiTheme="majorHAnsi" w:cstheme="majorHAnsi"/>
+                <w:b/>
+                <w:bCs/>
+                <w:sz w:val="24"/>
+                <w:szCs w:val="24"/>
+              </w:rPr>
+              <w:t>String</w:t>
+            </w:r>
+          </w:p>
+        </w:tc>
+        <w:tc>
+          <w:tcPr>
+            <w:tcW w:w="0" w:type="auto"/>
+            <w:vAlign w:val="center"/>
+            <w:hideMark/>
+          </w:tcPr>
+          <w:p>
+            <w:pPr>
+              <w:rPr>
+                <w:rFonts w:asciiTheme="majorHAnsi" w:hAnsiTheme="majorHAnsi" w:cstheme="majorHAnsi"/>
+                <w:b/>
+                <w:bCs/>
+                <w:sz w:val="24"/>
+                <w:szCs w:val="24"/>
+              </w:rPr>
+            </w:pPr>
+            <w:r>
+              <w:rPr>
+                <w:rFonts w:asciiTheme="majorHAnsi" w:hAnsiTheme="majorHAnsi" w:cstheme="majorHAnsi"/>
+                <w:b/>
+                <w:bCs/>
+                <w:sz w:val="24"/>
+                <w:szCs w:val="24"/>
+              </w:rPr>
+              <w:t>Họ và tên</w:t>
+            </w:r>
+          </w:p>
+        </w:tc>
+      </w:tr>
+      <w:tr>
+        <w:trPr>
+          <w:tblCellSpacing w:w="15" w:type="dxa"/>
+        </w:trPr>
+        <w:tc>
+          <w:tcPr>
+            <w:tcW w:w="0" w:type="auto"/>
+            <w:vAlign w:val="center"/>
+            <w:hideMark/>
+          </w:tcPr>
+          <w:p>
+            <w:pPr>
+              <w:rPr>
+                <w:rFonts w:asciiTheme="majorHAnsi" w:hAnsiTheme="majorHAnsi" w:cstheme="majorHAnsi"/>
+                <w:b/>
+                <w:bCs/>
+                <w:sz w:val="24"/>
+                <w:szCs w:val="24"/>
+              </w:rPr>
+            </w:pPr>
+            <w:r>
+              <w:rPr>
+                <w:rFonts w:asciiTheme="majorHAnsi" w:hAnsiTheme="majorHAnsi" w:cstheme="majorHAnsi"/>
+                <w:b/>
+                <w:bCs/>
+                <w:sz w:val="24"/>
+                <w:szCs w:val="24"/>
+              </w:rPr>
+              <w:t>gender</w:t>
+            </w:r>
+          </w:p>
+        </w:tc>
+        <w:tc>
+          <w:tcPr>
+            <w:tcW w:w="0" w:type="auto"/>
+            <w:vAlign w:val="center"/>
+            <w:hideMark/>
+          </w:tcPr>
+          <w:p>
+            <w:pPr>
+              <w:rPr>
+                <w:rFonts w:asciiTheme="majorHAnsi" w:hAnsiTheme="majorHAnsi" w:cstheme="majorHAnsi"/>
+                <w:b/>
+                <w:bCs/>
+                <w:sz w:val="24"/>
+                <w:szCs w:val="24"/>
+              </w:rPr>
+            </w:pPr>
+            <w:r>
+              <w:rPr>
+                <w:rFonts w:asciiTheme="majorHAnsi" w:hAnsiTheme="majorHAnsi" w:cstheme="majorHAnsi"/>
+                <w:b/>
+                <w:bCs/>
+                <w:sz w:val="24"/>
+                <w:szCs w:val="24"/>
+              </w:rPr>
+              <w:t>String</w:t>
+            </w:r>
+          </w:p>
+        </w:tc>
+        <w:tc>
+          <w:tcPr>
+            <w:tcW w:w="0" w:type="auto"/>
+            <w:vAlign w:val="center"/>
+            <w:hideMark/>
+          </w:tcPr>
+          <w:p>
+            <w:pPr>
+              <w:rPr>
+                <w:rFonts w:asciiTheme="majorHAnsi" w:hAnsiTheme="majorHAnsi" w:cstheme="majorHAnsi"/>
+                <w:b/>
+                <w:bCs/>
+                <w:sz w:val="24"/>
+                <w:szCs w:val="24"/>
+              </w:rPr>
+            </w:pPr>
+            <w:r>
+              <w:rPr>
+                <w:rFonts w:asciiTheme="majorHAnsi" w:hAnsiTheme="majorHAnsi" w:cstheme="majorHAnsi"/>
+                <w:b/>
+                <w:bCs/>
+                <w:sz w:val="24"/>
+                <w:szCs w:val="24"/>
+              </w:rPr>
+              <w:t>Giới tính</w:t>
+            </w:r>
+          </w:p>
+        </w:tc>
+      </w:tr>
+      <w:tr>
+        <w:trPr>
+          <w:tblCellSpacing w:w="15" w:type="dxa"/>
+        </w:trPr>
+        <w:tc>
+          <w:tcPr>
+            <w:tcW w:w="0" w:type="auto"/>
+            <w:vAlign w:val="center"/>
+            <w:hideMark/>
+          </w:tcPr>
+          <w:p>
+            <w:pPr>
+              <w:rPr>
+                <w:rFonts w:asciiTheme="majorHAnsi" w:hAnsiTheme="majorHAnsi" w:cstheme="majorHAnsi"/>
+                <w:b/>
+                <w:bCs/>
+                <w:sz w:val="24"/>
+                <w:szCs w:val="24"/>
+              </w:rPr>
+            </w:pPr>
+            <w:r>
+              <w:rPr>
+                <w:rFonts w:asciiTheme="majorHAnsi" w:hAnsiTheme="majorHAnsi" w:cstheme="majorHAnsi"/>
+                <w:b/>
+                <w:bCs/>
+                <w:sz w:val="24"/>
+                <w:szCs w:val="24"/>
+              </w:rPr>
+              <w:t>Dob</w:t>
+            </w:r>
+          </w:p>
+        </w:tc>
+        <w:tc>
+          <w:tcPr>
+            <w:tcW w:w="0" w:type="auto"/>
+            <w:vAlign w:val="center"/>
+            <w:hideMark/>
+          </w:tcPr>
+          <w:p>
+            <w:pPr>
+              <w:rPr>
+                <w:rFonts w:asciiTheme="majorHAnsi" w:hAnsiTheme="majorHAnsi" w:cstheme="majorHAnsi"/>
+                <w:b/>
+                <w:bCs/>
+                <w:sz w:val="24"/>
+                <w:szCs w:val="24"/>
+              </w:rPr>
+            </w:pPr>
+            <w:r>
+              <w:rPr>
+                <w:rFonts w:asciiTheme="majorHAnsi" w:hAnsiTheme="majorHAnsi" w:cstheme="majorHAnsi"/>
+                <w:b/>
+                <w:bCs/>
+                <w:sz w:val="24"/>
+                <w:szCs w:val="24"/>
+              </w:rPr>
+              <w:t>String</w:t>
+            </w:r>
+          </w:p>
+        </w:tc>
+        <w:tc>
+          <w:tcPr>
+            <w:tcW w:w="0" w:type="auto"/>
+            <w:vAlign w:val="center"/>
+            <w:hideMark/>
+          </w:tcPr>
+          <w:p>
+            <w:pPr>
+              <w:rPr>
+                <w:rFonts w:asciiTheme="majorHAnsi" w:hAnsiTheme="majorHAnsi" w:cstheme="majorHAnsi"/>
+                <w:b/>
+                <w:bCs/>
+                <w:sz w:val="24"/>
+                <w:szCs w:val="24"/>
+              </w:rPr>
+            </w:pPr>
+            <w:r>
+              <w:rPr>
+                <w:rFonts w:asciiTheme="majorHAnsi" w:hAnsiTheme="majorHAnsi" w:cstheme="majorHAnsi"/>
+                <w:b/>
+                <w:bCs/>
+                <w:sz w:val="24"/>
+                <w:szCs w:val="24"/>
+              </w:rPr>
+              <w:t>Ngày sinh (ISO-8601 dưới dạng chuỗi)</w:t>
+            </w:r>
+          </w:p>
+        </w:tc>
+      </w:tr>
+      <w:tr>
+        <w:trPr>
+          <w:tblCellSpacing w:w="15" w:type="dxa"/>
+        </w:trPr>
+        <w:tc>
+          <w:tcPr>
+            <w:tcW w:w="0" w:type="auto"/>
+            <w:vAlign w:val="center"/>
+            <w:hideMark/>
+          </w:tcPr>
+          <w:p>
+            <w:pPr>
+              <w:rPr>
+                <w:rFonts w:asciiTheme="majorHAnsi" w:hAnsiTheme="majorHAnsi" w:cstheme="majorHAnsi"/>
+                <w:b/>
+                <w:bCs/>
+                <w:sz w:val="24"/>
+                <w:szCs w:val="24"/>
+              </w:rPr>
+            </w:pPr>
+            <w:r>
+              <w:rPr>
+                <w:rFonts w:asciiTheme="majorHAnsi" w:hAnsiTheme="majorHAnsi" w:cstheme="majorHAnsi"/>
+                <w:b/>
+                <w:bCs/>
+                <w:sz w:val="24"/>
+                <w:szCs w:val="24"/>
+              </w:rPr>
+              <w:t>role</w:t>
+            </w:r>
+          </w:p>
+        </w:tc>
+        <w:tc>
+          <w:tcPr>
+            <w:tcW w:w="0" w:type="auto"/>
+            <w:vAlign w:val="center"/>
+            <w:hideMark/>
+          </w:tcPr>
+          <w:p>
+            <w:pPr>
+              <w:rPr>
+                <w:rFonts w:asciiTheme="majorHAnsi" w:hAnsiTheme="majorHAnsi" w:cstheme="majorHAnsi"/>
+                <w:b/>
+                <w:bCs/>
+                <w:sz w:val="24"/>
+                <w:szCs w:val="24"/>
+              </w:rPr>
+            </w:pPr>
+            <w:r>
+              <w:rPr>
+                <w:rFonts w:asciiTheme="majorHAnsi" w:hAnsiTheme="majorHAnsi" w:cstheme="majorHAnsi"/>
+                <w:b/>
+                <w:bCs/>
+                <w:sz w:val="24"/>
+                <w:szCs w:val="24"/>
+              </w:rPr>
+              <w:t>String</w:t>
+            </w:r>
+          </w:p>
+        </w:tc>
+        <w:tc>
+          <w:tcPr>
+            <w:tcW w:w="0" w:type="auto"/>
+            <w:vAlign w:val="center"/>
+            <w:hideMark/>
+          </w:tcPr>
+          <w:p>
+            <w:pPr>
+              <w:rPr>
+                <w:rFonts w:asciiTheme="majorHAnsi" w:hAnsiTheme="majorHAnsi" w:cstheme="majorHAnsi"/>
+                <w:b/>
+                <w:bCs/>
+                <w:sz w:val="24"/>
+                <w:szCs w:val="24"/>
+              </w:rPr>
+            </w:pPr>
+            <w:r>
+              <w:rPr>
+                <w:rFonts w:asciiTheme="majorHAnsi" w:hAnsiTheme="majorHAnsi" w:cstheme="majorHAnsi"/>
+                <w:b/>
+                <w:bCs/>
+                <w:sz w:val="24"/>
+                <w:szCs w:val="24"/>
+              </w:rPr>
+              <w:t>Vai trò (ví dụ: admin, user…)</w:t>
+            </w:r>
+          </w:p>
+        </w:tc>
+      </w:tr>
+      <w:tr>
+        <w:trPr>
+          <w:tblCellSpacing w:w="15" w:type="dxa"/>
+        </w:trPr>
+        <w:tc>
+          <w:tcPr>
+            <w:tcW w:w="0" w:type="auto"/>
+            <w:vAlign w:val="center"/>
+            <w:hideMark/>
+          </w:tcPr>
+          <w:p>
+            <w:pPr>
+              <w:rPr>
+                <w:rFonts w:asciiTheme="majorHAnsi" w:hAnsiTheme="majorHAnsi" w:cstheme="majorHAnsi"/>
+                <w:b/>
+                <w:bCs/>
+                <w:sz w:val="24"/>
+                <w:szCs w:val="24"/>
+              </w:rPr>
+            </w:pPr>
+            <w:r>
+              <w:rPr>
+                <w:rFonts w:asciiTheme="majorHAnsi" w:hAnsiTheme="majorHAnsi" w:cstheme="majorHAnsi"/>
+                <w:b/>
+                <w:bCs/>
+                <w:sz w:val="24"/>
+                <w:szCs w:val="24"/>
+              </w:rPr>
+              <w:t>department</w:t>
+            </w:r>
+          </w:p>
+        </w:tc>
+        <w:tc>
+          <w:tcPr>
+            <w:tcW w:w="0" w:type="auto"/>
+            <w:vAlign w:val="center"/>
+            <w:hideMark/>
+          </w:tcPr>
+          <w:p>
+            <w:pPr>
+              <w:rPr>
+                <w:rFonts w:asciiTheme="majorHAnsi" w:hAnsiTheme="majorHAnsi" w:cstheme="majorHAnsi"/>
+                <w:b/>
+                <w:bCs/>
+                <w:sz w:val="24"/>
+                <w:szCs w:val="24"/>
+              </w:rPr>
+            </w:pPr>
+            <w:r>
+              <w:rPr>
+                <w:rFonts w:asciiTheme="majorHAnsi" w:hAnsiTheme="majorHAnsi" w:cstheme="majorHAnsi"/>
+                <w:b/>
+                <w:bCs/>
+                <w:sz w:val="24"/>
+                <w:szCs w:val="24"/>
+              </w:rPr>
+              <w:t>String</w:t>
+            </w:r>
+          </w:p>
+        </w:tc>
+        <w:tc>
+          <w:tcPr>
+            <w:tcW w:w="0" w:type="auto"/>
+            <w:vAlign w:val="center"/>
+            <w:hideMark/>
+          </w:tcPr>
+          <w:p>
+            <w:pPr>
+              <w:rPr>
+                <w:rFonts w:asciiTheme="majorHAnsi" w:hAnsiTheme="majorHAnsi" w:cstheme="majorHAnsi"/>
+                <w:b/>
+                <w:bCs/>
+                <w:sz w:val="24"/>
+                <w:szCs w:val="24"/>
+              </w:rPr>
+            </w:pPr>
+            <w:r>
+              <w:rPr>
+                <w:rFonts w:asciiTheme="majorHAnsi" w:hAnsiTheme="majorHAnsi" w:cstheme="majorHAnsi"/>
+                <w:b/>
+                <w:bCs/>
+                <w:sz w:val="24"/>
+                <w:szCs w:val="24"/>
+              </w:rPr>
+              <w:t>Phòng ban</w:t>
+            </w:r>
+          </w:p>
+        </w:tc>
+      </w:tr>
+      <w:tr>
+        <w:trPr>
+          <w:tblCellSpacing w:w="15" w:type="dxa"/>
+        </w:trPr>
+        <w:tc>
+          <w:tcPr>
+            <w:tcW w:w="0" w:type="auto"/>
+            <w:vAlign w:val="center"/>
+            <w:hideMark/>
+          </w:tcPr>
+          <w:p>
+            <w:pPr>
+              <w:rPr>
+                <w:rFonts w:asciiTheme="majorHAnsi" w:hAnsiTheme="majorHAnsi" w:cstheme="majorHAnsi"/>
+                <w:b/>
+                <w:bCs/>
+                <w:sz w:val="24"/>
+                <w:szCs w:val="24"/>
+              </w:rPr>
+            </w:pPr>
+            <w:r>
+              <w:rPr>
+                <w:rFonts w:asciiTheme="majorHAnsi" w:hAnsiTheme="majorHAnsi" w:cstheme="majorHAnsi"/>
+                <w:b/>
+                <w:bCs/>
+                <w:sz w:val="24"/>
+                <w:szCs w:val="24"/>
+              </w:rPr>
+              <w:t>email</w:t>
+            </w:r>
+          </w:p>
+        </w:tc>
+        <w:tc>
+          <w:tcPr>
+            <w:tcW w:w="0" w:type="auto"/>
+            <w:vAlign w:val="center"/>
+            <w:hideMark/>
+          </w:tcPr>
+          <w:p>
+            <w:pPr>
+              <w:rPr>
+                <w:rFonts w:asciiTheme="majorHAnsi" w:hAnsiTheme="majorHAnsi" w:cstheme="majorHAnsi"/>
+                <w:b/>
+                <w:bCs/>
+                <w:sz w:val="24"/>
+                <w:szCs w:val="24"/>
+              </w:rPr>
+            </w:pPr>
+            <w:r>
+              <w:rPr>
+                <w:rFonts w:asciiTheme="majorHAnsi" w:hAnsiTheme="majorHAnsi" w:cstheme="majorHAnsi"/>
+                <w:b/>
+                <w:bCs/>
+                <w:sz w:val="24"/>
+                <w:szCs w:val="24"/>
+              </w:rPr>
+              <w:t>String</w:t>
+            </w:r>
+          </w:p>
+        </w:tc>
+        <w:tc>
+          <w:tcPr>
+            <w:tcW w:w="0" w:type="auto"/>
+            <w:vAlign w:val="center"/>
+            <w:hideMark/>
+          </w:tcPr>
+          <w:p>
+            <w:pPr>
+              <w:rPr>
+                <w:rFonts w:asciiTheme="majorHAnsi" w:hAnsiTheme="majorHAnsi" w:cstheme="majorHAnsi"/>
+                <w:b/>
+                <w:bCs/>
+                <w:sz w:val="24"/>
+                <w:szCs w:val="24"/>
+              </w:rPr>
+            </w:pPr>
+            <w:r>
+              <w:rPr>
+                <w:rFonts w:asciiTheme="majorHAnsi" w:hAnsiTheme="majorHAnsi" w:cstheme="majorHAnsi"/>
+                <w:b/>
+                <w:bCs/>
+                <w:sz w:val="24"/>
+                <w:szCs w:val="24"/>
+              </w:rPr>
+              <w:t>Địa chỉ email</w:t>
+            </w:r>
+          </w:p>
+        </w:tc>
+      </w:tr>
+      <w:tr>
+        <w:trPr>
+          <w:tblCellSpacing w:w="15" w:type="dxa"/>
+        </w:trPr>
+        <w:tc>
+          <w:tcPr>
+            <w:tcW w:w="0" w:type="auto"/>
+            <w:vAlign w:val="center"/>
+            <w:hideMark/>
+          </w:tcPr>
+          <w:p>
+            <w:pPr>
+              <w:rPr>
+                <w:rFonts w:asciiTheme="majorHAnsi" w:hAnsiTheme="majorHAnsi" w:cstheme="majorHAnsi"/>
+                <w:b/>
+                <w:bCs/>
+                <w:sz w:val="24"/>
+                <w:szCs w:val="24"/>
+              </w:rPr>
+            </w:pPr>
+            <w:r>
+              <w:rPr>
+                <w:rFonts w:asciiTheme="majorHAnsi" w:hAnsiTheme="majorHAnsi" w:cstheme="majorHAnsi"/>
+                <w:b/>
+                <w:bCs/>
+                <w:sz w:val="24"/>
+                <w:szCs w:val="24"/>
+              </w:rPr>
+              <w:t>phone</w:t>
+            </w:r>
+          </w:p>
+        </w:tc>
+        <w:tc>
+          <w:tcPr>
+            <w:tcW w:w="0" w:type="auto"/>
+            <w:vAlign w:val="center"/>
+            <w:hideMark/>
+          </w:tcPr>
+          <w:p>
+            <w:pPr>
+              <w:rPr>
+                <w:rFonts w:asciiTheme="majorHAnsi" w:hAnsiTheme="majorHAnsi" w:cstheme="majorHAnsi"/>
+                <w:b/>
+                <w:bCs/>
+                <w:sz w:val="24"/>
+                <w:szCs w:val="24"/>
+              </w:rPr>
+            </w:pPr>
+            <w:r>
+              <w:rPr>
+                <w:rFonts w:asciiTheme="majorHAnsi" w:hAnsiTheme="majorHAnsi" w:cstheme="majorHAnsi"/>
+                <w:b/>
+                <w:bCs/>
+                <w:sz w:val="24"/>
+                <w:szCs w:val="24"/>
+              </w:rPr>
+              <w:t>String</w:t>
+            </w:r>
+          </w:p>
+        </w:tc>
+        <w:tc>
+          <w:tcPr>
+            <w:tcW w:w="0" w:type="auto"/>
+            <w:vAlign w:val="center"/>
+            <w:hideMark/>
+          </w:tcPr>
+          <w:p>
+            <w:pPr>
+              <w:rPr>
+                <w:rFonts w:asciiTheme="majorHAnsi" w:hAnsiTheme="majorHAnsi" w:cstheme="majorHAnsi"/>
+                <w:b/>
+                <w:bCs/>
+                <w:sz w:val="24"/>
+                <w:szCs w:val="24"/>
+              </w:rPr>
+            </w:pPr>
+            <w:r>
+              <w:rPr>
+                <w:rFonts w:asciiTheme="majorHAnsi" w:hAnsiTheme="majorHAnsi" w:cstheme="majorHAnsi"/>
+                <w:b/>
+                <w:bCs/>
+                <w:sz w:val="24"/>
+                <w:szCs w:val="24"/>
+              </w:rPr>
+              <w:t>Số điện thoại</w:t>
+            </w:r>
+          </w:p>
+        </w:tc>
+      </w:tr>
+      <w:tr>
+        <w:trPr>
+          <w:tblCellSpacing w:w="15" w:type="dxa"/>
+        </w:trPr>
+        <w:tc>
+          <w:tcPr>
+            <w:tcW w:w="0" w:type="auto"/>
+            <w:vAlign w:val="center"/>
+            <w:hideMark/>
+          </w:tcPr>
+          <w:p>
+            <w:pPr>
+              <w:rPr>
+                <w:rFonts w:asciiTheme="majorHAnsi" w:hAnsiTheme="majorHAnsi" w:cstheme="majorHAnsi"/>
+                <w:b/>
+                <w:bCs/>
+                <w:sz w:val="24"/>
+                <w:szCs w:val="24"/>
+              </w:rPr>
+            </w:pPr>
+            <w:r>
+              <w:rPr>
+                <w:rFonts w:asciiTheme="majorHAnsi" w:hAnsiTheme="majorHAnsi" w:cstheme="majorHAnsi"/>
+                <w:b/>
+                <w:bCs/>
+                <w:sz w:val="24"/>
+                <w:szCs w:val="24"/>
+              </w:rPr>
+              <w:t>managerIds</w:t>
+            </w:r>
+          </w:p>
+        </w:tc>
+        <w:tc>
+          <w:tcPr>
+            <w:tcW w:w="0" w:type="auto"/>
+            <w:vAlign w:val="center"/>
+            <w:hideMark/>
+          </w:tcPr>
+          <w:p>
+            <w:pPr>
+              <w:rPr>
+                <w:rFonts w:asciiTheme="majorHAnsi" w:hAnsiTheme="majorHAnsi" w:cstheme="majorHAnsi"/>
+                <w:b/>
+                <w:bCs/>
+                <w:sz w:val="24"/>
+                <w:szCs w:val="24"/>
+              </w:rPr>
+            </w:pPr>
+            <w:r>
+              <w:rPr>
+                <w:rFonts w:asciiTheme="majorHAnsi" w:hAnsiTheme="majorHAnsi" w:cstheme="majorHAnsi"/>
+                <w:b/>
+                <w:bCs/>
+                <w:sz w:val="24"/>
+                <w:szCs w:val="24"/>
+              </w:rPr>
+              <w:t>String</w:t>
+            </w:r>
+          </w:p>
+        </w:tc>
+        <w:tc>
+          <w:tcPr>
+            <w:tcW w:w="0" w:type="auto"/>
+            <w:vAlign w:val="center"/>
+            <w:hideMark/>
+          </w:tcPr>
+          <w:p>
+            <w:pPr>
+              <w:rPr>
+                <w:rFonts w:asciiTheme="majorHAnsi" w:hAnsiTheme="majorHAnsi" w:cstheme="majorHAnsi"/>
+                <w:b/>
+                <w:bCs/>
+                <w:sz w:val="24"/>
+                <w:szCs w:val="24"/>
+              </w:rPr>
+            </w:pPr>
+            <w:r>
+              <w:rPr>
+                <w:rFonts w:asciiTheme="majorHAnsi" w:hAnsiTheme="majorHAnsi" w:cstheme="majorHAnsi"/>
+                <w:b/>
+                <w:bCs/>
+                <w:sz w:val="24"/>
+                <w:szCs w:val="24"/>
+              </w:rPr>
+              <w:t>Danh sách _id người quản lý (JSON hoặc CSV)</w:t>
+            </w:r>
+          </w:p>
+        </w:tc>
+      </w:tr>
+      <w:tr>
+        <w:trPr>
+          <w:tblCellSpacing w:w="15" w:type="dxa"/>
+        </w:trPr>
+        <w:tc>
+          <w:tcPr>
+            <w:tcW w:w="0" w:type="auto"/>
+            <w:vAlign w:val="center"/>
+            <w:hideMark/>
+          </w:tcPr>
+          <w:p>
+            <w:pPr>
+              <w:rPr>
+                <w:rFonts w:asciiTheme="majorHAnsi" w:hAnsiTheme="majorHAnsi" w:cstheme="majorHAnsi"/>
+                <w:b/>
+                <w:bCs/>
+                <w:sz w:val="24"/>
+                <w:szCs w:val="24"/>
+              </w:rPr>
+            </w:pPr>
+            <w:r>
+              <w:rPr>
+                <w:rFonts w:asciiTheme="majorHAnsi" w:hAnsiTheme="majorHAnsi" w:cstheme="majorHAnsi"/>
+                <w:b/>
+                <w:bCs/>
+                <w:sz w:val="24"/>
+                <w:szCs w:val="24"/>
+              </w:rPr>
+              <w:t>createdAt</w:t>
+            </w:r>
+          </w:p>
+        </w:tc>
+        <w:tc>
+          <w:tcPr>
+            <w:tcW w:w="0" w:type="auto"/>
+            <w:vAlign w:val="center"/>
+            <w:hideMark/>
+          </w:tcPr>
+          <w:p>
+            <w:pPr>
+              <w:rPr>
+                <w:rFonts w:asciiTheme="majorHAnsi" w:hAnsiTheme="majorHAnsi" w:cstheme="majorHAnsi"/>
+                <w:b/>
+                <w:bCs/>
+                <w:sz w:val="24"/>
+                <w:szCs w:val="24"/>
+              </w:rPr>
+            </w:pPr>
+            <w:r>
+              <w:rPr>
+                <w:rFonts w:asciiTheme="majorHAnsi" w:hAnsiTheme="majorHAnsi" w:cstheme="majorHAnsi"/>
+                <w:b/>
+                <w:bCs/>
+                <w:sz w:val="24"/>
+                <w:szCs w:val="24"/>
+              </w:rPr>
+              <w:t>ISODate</w:t>
+            </w:r>
+          </w:p>
+        </w:tc>
+        <w:tc>
+          <w:tcPr>
+            <w:tcW w:w="0" w:type="auto"/>
+            <w:vAlign w:val="center"/>
+            <w:hideMark/>
+          </w:tcPr>
+          <w:p>
+            <w:pPr>
+              <w:rPr>
+                <w:rFonts w:asciiTheme="majorHAnsi" w:hAnsiTheme="majorHAnsi" w:cstheme="majorHAnsi"/>
+                <w:b/>
+                <w:bCs/>
+                <w:sz w:val="24"/>
+                <w:szCs w:val="24"/>
+              </w:rPr>
+            </w:pPr>
+            <w:r>
+              <w:rPr>
+                <w:rFonts w:asciiTheme="majorHAnsi" w:hAnsiTheme="majorHAnsi" w:cstheme="majorHAnsi"/>
+                <w:b/>
+                <w:bCs/>
+                <w:sz w:val="24"/>
+                <w:szCs w:val="24"/>
+              </w:rPr>
+              <w:t>Thời điểm tạo bản ghi</w:t>
+            </w:r>
+          </w:p>
+        </w:tc>
+      </w:tr>
+      <w:tr>
+        <w:trPr>
+          <w:tblCellSpacing w:w="15" w:type="dxa"/>
+        </w:trPr>
+        <w:tc>
+          <w:tcPr>
+            <w:tcW w:w="0" w:type="auto"/>
+            <w:vAlign w:val="center"/>
+            <w:hideMark/>
+          </w:tcPr>
+          <w:p>
+            <w:pPr>
+              <w:rPr>
+                <w:rFonts w:asciiTheme="majorHAnsi" w:hAnsiTheme="majorHAnsi" w:cstheme="majorHAnsi"/>
+                <w:b/>
+                <w:bCs/>
+                <w:sz w:val="24"/>
+                <w:szCs w:val="24"/>
+              </w:rPr>
+            </w:pPr>
+            <w:r>
+              <w:rPr>
+                <w:rFonts w:asciiTheme="majorHAnsi" w:hAnsiTheme="majorHAnsi" w:cstheme="majorHAnsi"/>
+                <w:b/>
+                <w:bCs/>
+                <w:sz w:val="24"/>
+                <w:szCs w:val="24"/>
+              </w:rPr>
+              <w:t>updatedAt</w:t>
+            </w:r>
+          </w:p>
+        </w:tc>
+        <w:tc>
+          <w:tcPr>
+            <w:tcW w:w="0" w:type="auto"/>
+            <w:vAlign w:val="center"/>
+            <w:hideMark/>
+          </w:tcPr>
+          <w:p>
+            <w:pPr>
+              <w:rPr>
+                <w:rFonts w:asciiTheme="majorHAnsi" w:hAnsiTheme="majorHAnsi" w:cstheme="majorHAnsi"/>
+                <w:b/>
+                <w:bCs/>
+                <w:sz w:val="24"/>
+                <w:szCs w:val="24"/>
+              </w:rPr>
+            </w:pPr>
+            <w:r>
+              <w:rPr>
+                <w:rFonts w:asciiTheme="majorHAnsi" w:hAnsiTheme="majorHAnsi" w:cstheme="majorHAnsi"/>
+                <w:b/>
+                <w:bCs/>
+                <w:sz w:val="24"/>
+                <w:szCs w:val="24"/>
+              </w:rPr>
+              <w:t>ISODate</w:t>
+            </w:r>
+          </w:p>
+        </w:tc>
+        <w:tc>
+          <w:tcPr>
+            <w:tcW w:w="0" w:type="auto"/>
+            <w:vAlign w:val="center"/>
+            <w:hideMark/>
+          </w:tcPr>
+          <w:p>
+            <w:pPr>
+              <w:rPr>
+                <w:rFonts w:asciiTheme="majorHAnsi" w:hAnsiTheme="majorHAnsi" w:cstheme="majorHAnsi"/>
+                <w:b/>
+                <w:bCs/>
+                <w:sz w:val="24"/>
+                <w:szCs w:val="24"/>
+              </w:rPr>
+            </w:pPr>
+            <w:r>
+              <w:rPr>
+                <w:rFonts w:asciiTheme="majorHAnsi" w:hAnsiTheme="majorHAnsi" w:cstheme="majorHAnsi"/>
+                <w:b/>
+                <w:bCs/>
+                <w:sz w:val="24"/>
+                <w:szCs w:val="24"/>
+              </w:rPr>
+              <w:t>Thời điểm cập nhật cuối</w:t>
+            </w:r>
           </w:p>
         </w:tc>
       </w:tr>
@@ -1972,50 +3801,4000 @@
           <w:szCs w:val="24"/>
         </w:rPr>
       </w:pPr>
-    </w:p>
-    <w:p>
-      <w:pPr>
-        <w:rPr>
-          <w:rFonts w:asciiTheme="majorHAnsi" w:hAnsiTheme="majorHAnsi" w:cstheme="majorHAnsi"/>
-          <w:b/>
-          <w:bCs/>
-          <w:sz w:val="24"/>
-          <w:szCs w:val="24"/>
-        </w:rPr>
-      </w:pPr>
-    </w:p>
-    <w:p>
-      <w:pPr>
-        <w:rPr>
-          <w:rFonts w:asciiTheme="majorHAnsi" w:hAnsiTheme="majorHAnsi" w:cstheme="majorHAnsi"/>
-          <w:b/>
-          <w:bCs/>
-          <w:sz w:val="24"/>
-          <w:szCs w:val="24"/>
-        </w:rPr>
-      </w:pPr>
-    </w:p>
-    <w:p>
-      <w:pPr>
-        <w:rPr>
-          <w:rFonts w:asciiTheme="majorHAnsi" w:hAnsiTheme="majorHAnsi" w:cstheme="majorHAnsi"/>
-          <w:b/>
-          <w:bCs/>
-          <w:sz w:val="24"/>
-          <w:szCs w:val="24"/>
-        </w:rPr>
-      </w:pPr>
-    </w:p>
-    <w:p>
-      <w:pPr>
-        <w:rPr>
-          <w:rFonts w:asciiTheme="majorHAnsi" w:hAnsiTheme="majorHAnsi" w:cstheme="majorHAnsi"/>
-          <w:b/>
-          <w:bCs/>
-          <w:sz w:val="24"/>
-          <w:szCs w:val="24"/>
-        </w:rPr>
-      </w:pPr>
+      <w:r>
+        <w:rPr>
+          <w:rFonts w:asciiTheme="majorHAnsi" w:hAnsiTheme="majorHAnsi" w:cstheme="majorHAnsi"/>
+          <w:sz w:val="24"/>
+          <w:szCs w:val="24"/>
+        </w:rPr>
+        <w:t>Collection</w:t>
+      </w:r>
+      <w:r>
+        <w:rPr>
+          <w:rFonts w:asciiTheme="majorHAnsi" w:hAnsiTheme="majorHAnsi" w:cstheme="majorHAnsi"/>
+          <w:b/>
+          <w:bCs/>
+          <w:sz w:val="24"/>
+          <w:szCs w:val="24"/>
+        </w:rPr>
+        <w:t xml:space="preserve"> devices</w:t>
+      </w:r>
+    </w:p>
+    <w:tbl>
+      <w:tblPr>
+        <w:tblW w:w="0" w:type="auto"/>
+        <w:tblCellSpacing w:w="15" w:type="dxa"/>
+        <w:tblBorders>
+          <w:top w:val="single" w:sz="4" w:space="0" w:color="auto"/>
+          <w:left w:val="single" w:sz="4" w:space="0" w:color="auto"/>
+          <w:bottom w:val="single" w:sz="4" w:space="0" w:color="auto"/>
+          <w:right w:val="single" w:sz="4" w:space="0" w:color="auto"/>
+          <w:insideH w:val="single" w:sz="4" w:space="0" w:color="auto"/>
+          <w:insideV w:val="single" w:sz="4" w:space="0" w:color="auto"/>
+        </w:tblBorders>
+        <w:tblCellMar>
+          <w:top w:w="15" w:type="dxa"/>
+          <w:left w:w="15" w:type="dxa"/>
+          <w:bottom w:w="15" w:type="dxa"/>
+          <w:right w:w="15" w:type="dxa"/>
+        </w:tblCellMar>
+        <w:tblLook w:val="04A0" w:firstRow="1" w:lastRow="0" w:firstColumn="1" w:lastColumn="0" w:noHBand="0" w:noVBand="1"/>
+      </w:tblPr>
+      <w:tblGrid>
+        <w:gridCol w:w="1366"/>
+        <w:gridCol w:w="1345"/>
+        <w:gridCol w:w="5440"/>
+      </w:tblGrid>
+      <w:tr>
+        <w:trPr>
+          <w:tblHeader/>
+          <w:tblCellSpacing w:w="15" w:type="dxa"/>
+        </w:trPr>
+        <w:tc>
+          <w:tcPr>
+            <w:tcW w:w="0" w:type="auto"/>
+            <w:shd w:val="clear" w:color="auto" w:fill="70AD47" w:themeFill="accent6"/>
+            <w:vAlign w:val="center"/>
+            <w:hideMark/>
+          </w:tcPr>
+          <w:p>
+            <w:pPr>
+              <w:rPr>
+                <w:rFonts w:asciiTheme="majorHAnsi" w:hAnsiTheme="majorHAnsi" w:cstheme="majorHAnsi"/>
+                <w:b/>
+                <w:bCs/>
+                <w:sz w:val="24"/>
+                <w:szCs w:val="24"/>
+              </w:rPr>
+            </w:pPr>
+            <w:r>
+              <w:rPr>
+                <w:rFonts w:asciiTheme="majorHAnsi" w:hAnsiTheme="majorHAnsi" w:cstheme="majorHAnsi"/>
+                <w:b/>
+                <w:bCs/>
+                <w:sz w:val="24"/>
+                <w:szCs w:val="24"/>
+              </w:rPr>
+              <w:t>Trường</w:t>
+            </w:r>
+          </w:p>
+        </w:tc>
+        <w:tc>
+          <w:tcPr>
+            <w:tcW w:w="0" w:type="auto"/>
+            <w:shd w:val="clear" w:color="auto" w:fill="70AD47" w:themeFill="accent6"/>
+            <w:vAlign w:val="center"/>
+            <w:hideMark/>
+          </w:tcPr>
+          <w:p>
+            <w:pPr>
+              <w:rPr>
+                <w:rFonts w:asciiTheme="majorHAnsi" w:hAnsiTheme="majorHAnsi" w:cstheme="majorHAnsi"/>
+                <w:b/>
+                <w:bCs/>
+                <w:sz w:val="24"/>
+                <w:szCs w:val="24"/>
+              </w:rPr>
+            </w:pPr>
+            <w:r>
+              <w:rPr>
+                <w:rFonts w:asciiTheme="majorHAnsi" w:hAnsiTheme="majorHAnsi" w:cstheme="majorHAnsi"/>
+                <w:b/>
+                <w:bCs/>
+                <w:sz w:val="24"/>
+                <w:szCs w:val="24"/>
+              </w:rPr>
+              <w:t>Kiểu dữ liệu</w:t>
+            </w:r>
+          </w:p>
+        </w:tc>
+        <w:tc>
+          <w:tcPr>
+            <w:tcW w:w="0" w:type="auto"/>
+            <w:shd w:val="clear" w:color="auto" w:fill="70AD47" w:themeFill="accent6"/>
+            <w:vAlign w:val="center"/>
+            <w:hideMark/>
+          </w:tcPr>
+          <w:p>
+            <w:pPr>
+              <w:rPr>
+                <w:rFonts w:asciiTheme="majorHAnsi" w:hAnsiTheme="majorHAnsi" w:cstheme="majorHAnsi"/>
+                <w:b/>
+                <w:bCs/>
+                <w:sz w:val="24"/>
+                <w:szCs w:val="24"/>
+              </w:rPr>
+            </w:pPr>
+            <w:r>
+              <w:rPr>
+                <w:rFonts w:asciiTheme="majorHAnsi" w:hAnsiTheme="majorHAnsi" w:cstheme="majorHAnsi"/>
+                <w:b/>
+                <w:bCs/>
+                <w:sz w:val="24"/>
+                <w:szCs w:val="24"/>
+              </w:rPr>
+              <w:t>Mô tả</w:t>
+            </w:r>
+          </w:p>
+        </w:tc>
+      </w:tr>
+      <w:tr>
+        <w:trPr>
+          <w:tblCellSpacing w:w="15" w:type="dxa"/>
+        </w:trPr>
+        <w:tc>
+          <w:tcPr>
+            <w:tcW w:w="0" w:type="auto"/>
+            <w:vAlign w:val="center"/>
+            <w:hideMark/>
+          </w:tcPr>
+          <w:p>
+            <w:pPr>
+              <w:rPr>
+                <w:rFonts w:asciiTheme="majorHAnsi" w:hAnsiTheme="majorHAnsi" w:cstheme="majorHAnsi"/>
+                <w:b/>
+                <w:bCs/>
+                <w:sz w:val="24"/>
+                <w:szCs w:val="24"/>
+              </w:rPr>
+            </w:pPr>
+            <w:r>
+              <w:rPr>
+                <w:rFonts w:asciiTheme="majorHAnsi" w:hAnsiTheme="majorHAnsi" w:cstheme="majorHAnsi"/>
+                <w:b/>
+                <w:bCs/>
+                <w:sz w:val="24"/>
+                <w:szCs w:val="24"/>
+              </w:rPr>
+              <w:t>_id</w:t>
+            </w:r>
+          </w:p>
+        </w:tc>
+        <w:tc>
+          <w:tcPr>
+            <w:tcW w:w="0" w:type="auto"/>
+            <w:vAlign w:val="center"/>
+            <w:hideMark/>
+          </w:tcPr>
+          <w:p>
+            <w:pPr>
+              <w:rPr>
+                <w:rFonts w:asciiTheme="majorHAnsi" w:hAnsiTheme="majorHAnsi" w:cstheme="majorHAnsi"/>
+                <w:b/>
+                <w:bCs/>
+                <w:sz w:val="24"/>
+                <w:szCs w:val="24"/>
+              </w:rPr>
+            </w:pPr>
+            <w:r>
+              <w:rPr>
+                <w:rFonts w:asciiTheme="majorHAnsi" w:hAnsiTheme="majorHAnsi" w:cstheme="majorHAnsi"/>
+                <w:b/>
+                <w:bCs/>
+                <w:sz w:val="24"/>
+                <w:szCs w:val="24"/>
+              </w:rPr>
+              <w:t>ObjectId</w:t>
+            </w:r>
+          </w:p>
+        </w:tc>
+        <w:tc>
+          <w:tcPr>
+            <w:tcW w:w="0" w:type="auto"/>
+            <w:vAlign w:val="center"/>
+            <w:hideMark/>
+          </w:tcPr>
+          <w:p>
+            <w:pPr>
+              <w:rPr>
+                <w:rFonts w:asciiTheme="majorHAnsi" w:hAnsiTheme="majorHAnsi" w:cstheme="majorHAnsi"/>
+                <w:b/>
+                <w:bCs/>
+                <w:sz w:val="24"/>
+                <w:szCs w:val="24"/>
+              </w:rPr>
+            </w:pPr>
+            <w:r>
+              <w:rPr>
+                <w:rFonts w:asciiTheme="majorHAnsi" w:hAnsiTheme="majorHAnsi" w:cstheme="majorHAnsi"/>
+                <w:b/>
+                <w:bCs/>
+                <w:sz w:val="24"/>
+                <w:szCs w:val="24"/>
+              </w:rPr>
+              <w:t>Khóa chính</w:t>
+            </w:r>
+          </w:p>
+        </w:tc>
+      </w:tr>
+      <w:tr>
+        <w:trPr>
+          <w:tblCellSpacing w:w="15" w:type="dxa"/>
+        </w:trPr>
+        <w:tc>
+          <w:tcPr>
+            <w:tcW w:w="0" w:type="auto"/>
+            <w:vAlign w:val="center"/>
+            <w:hideMark/>
+          </w:tcPr>
+          <w:p>
+            <w:pPr>
+              <w:rPr>
+                <w:rFonts w:asciiTheme="majorHAnsi" w:hAnsiTheme="majorHAnsi" w:cstheme="majorHAnsi"/>
+                <w:b/>
+                <w:bCs/>
+                <w:sz w:val="24"/>
+                <w:szCs w:val="24"/>
+              </w:rPr>
+            </w:pPr>
+            <w:r>
+              <w:rPr>
+                <w:rFonts w:asciiTheme="majorHAnsi" w:hAnsiTheme="majorHAnsi" w:cstheme="majorHAnsi"/>
+                <w:b/>
+                <w:bCs/>
+                <w:sz w:val="24"/>
+                <w:szCs w:val="24"/>
+              </w:rPr>
+              <w:t>deviceId</w:t>
+            </w:r>
+          </w:p>
+        </w:tc>
+        <w:tc>
+          <w:tcPr>
+            <w:tcW w:w="0" w:type="auto"/>
+            <w:vAlign w:val="center"/>
+            <w:hideMark/>
+          </w:tcPr>
+          <w:p>
+            <w:pPr>
+              <w:rPr>
+                <w:rFonts w:asciiTheme="majorHAnsi" w:hAnsiTheme="majorHAnsi" w:cstheme="majorHAnsi"/>
+                <w:b/>
+                <w:bCs/>
+                <w:sz w:val="24"/>
+                <w:szCs w:val="24"/>
+              </w:rPr>
+            </w:pPr>
+            <w:r>
+              <w:rPr>
+                <w:rFonts w:asciiTheme="majorHAnsi" w:hAnsiTheme="majorHAnsi" w:cstheme="majorHAnsi"/>
+                <w:b/>
+                <w:bCs/>
+                <w:sz w:val="24"/>
+                <w:szCs w:val="24"/>
+              </w:rPr>
+              <w:t>String</w:t>
+            </w:r>
+          </w:p>
+        </w:tc>
+        <w:tc>
+          <w:tcPr>
+            <w:tcW w:w="0" w:type="auto"/>
+            <w:vAlign w:val="center"/>
+            <w:hideMark/>
+          </w:tcPr>
+          <w:p>
+            <w:pPr>
+              <w:rPr>
+                <w:rFonts w:asciiTheme="majorHAnsi" w:hAnsiTheme="majorHAnsi" w:cstheme="majorHAnsi"/>
+                <w:b/>
+                <w:bCs/>
+                <w:sz w:val="24"/>
+                <w:szCs w:val="24"/>
+              </w:rPr>
+            </w:pPr>
+            <w:r>
+              <w:rPr>
+                <w:rFonts w:asciiTheme="majorHAnsi" w:hAnsiTheme="majorHAnsi" w:cstheme="majorHAnsi"/>
+                <w:b/>
+                <w:bCs/>
+                <w:sz w:val="24"/>
+                <w:szCs w:val="24"/>
+              </w:rPr>
+              <w:t>ID bên ngoài của thiết bị (unique)</w:t>
+            </w:r>
+          </w:p>
+        </w:tc>
+      </w:tr>
+      <w:tr>
+        <w:trPr>
+          <w:tblCellSpacing w:w="15" w:type="dxa"/>
+        </w:trPr>
+        <w:tc>
+          <w:tcPr>
+            <w:tcW w:w="0" w:type="auto"/>
+            <w:vAlign w:val="center"/>
+            <w:hideMark/>
+          </w:tcPr>
+          <w:p>
+            <w:pPr>
+              <w:rPr>
+                <w:rFonts w:asciiTheme="majorHAnsi" w:hAnsiTheme="majorHAnsi" w:cstheme="majorHAnsi"/>
+                <w:b/>
+                <w:bCs/>
+                <w:sz w:val="24"/>
+                <w:szCs w:val="24"/>
+              </w:rPr>
+            </w:pPr>
+            <w:r>
+              <w:rPr>
+                <w:rFonts w:asciiTheme="majorHAnsi" w:hAnsiTheme="majorHAnsi" w:cstheme="majorHAnsi"/>
+                <w:b/>
+                <w:bCs/>
+                <w:sz w:val="24"/>
+                <w:szCs w:val="24"/>
+              </w:rPr>
+              <w:t>ownerId</w:t>
+            </w:r>
+          </w:p>
+        </w:tc>
+        <w:tc>
+          <w:tcPr>
+            <w:tcW w:w="0" w:type="auto"/>
+            <w:vAlign w:val="center"/>
+            <w:hideMark/>
+          </w:tcPr>
+          <w:p>
+            <w:pPr>
+              <w:rPr>
+                <w:rFonts w:asciiTheme="majorHAnsi" w:hAnsiTheme="majorHAnsi" w:cstheme="majorHAnsi"/>
+                <w:b/>
+                <w:bCs/>
+                <w:sz w:val="24"/>
+                <w:szCs w:val="24"/>
+              </w:rPr>
+            </w:pPr>
+            <w:r>
+              <w:rPr>
+                <w:rFonts w:asciiTheme="majorHAnsi" w:hAnsiTheme="majorHAnsi" w:cstheme="majorHAnsi"/>
+                <w:b/>
+                <w:bCs/>
+                <w:sz w:val="24"/>
+                <w:szCs w:val="24"/>
+              </w:rPr>
+              <w:t>ObjectId</w:t>
+            </w:r>
+          </w:p>
+        </w:tc>
+        <w:tc>
+          <w:tcPr>
+            <w:tcW w:w="0" w:type="auto"/>
+            <w:vAlign w:val="center"/>
+            <w:hideMark/>
+          </w:tcPr>
+          <w:p>
+            <w:pPr>
+              <w:rPr>
+                <w:rFonts w:asciiTheme="majorHAnsi" w:hAnsiTheme="majorHAnsi" w:cstheme="majorHAnsi"/>
+                <w:b/>
+                <w:bCs/>
+                <w:sz w:val="24"/>
+                <w:szCs w:val="24"/>
+              </w:rPr>
+            </w:pPr>
+            <w:r>
+              <w:rPr>
+                <w:rFonts w:asciiTheme="majorHAnsi" w:hAnsiTheme="majorHAnsi" w:cstheme="majorHAnsi"/>
+                <w:b/>
+                <w:bCs/>
+                <w:sz w:val="24"/>
+                <w:szCs w:val="24"/>
+              </w:rPr>
+              <w:t>FK → users._id: người dùng sở hữu</w:t>
+            </w:r>
+          </w:p>
+        </w:tc>
+      </w:tr>
+      <w:tr>
+        <w:trPr>
+          <w:tblCellSpacing w:w="15" w:type="dxa"/>
+        </w:trPr>
+        <w:tc>
+          <w:tcPr>
+            <w:tcW w:w="0" w:type="auto"/>
+            <w:vAlign w:val="center"/>
+            <w:hideMark/>
+          </w:tcPr>
+          <w:p>
+            <w:pPr>
+              <w:rPr>
+                <w:rFonts w:asciiTheme="majorHAnsi" w:hAnsiTheme="majorHAnsi" w:cstheme="majorHAnsi"/>
+                <w:b/>
+                <w:bCs/>
+                <w:sz w:val="24"/>
+                <w:szCs w:val="24"/>
+              </w:rPr>
+            </w:pPr>
+            <w:r>
+              <w:rPr>
+                <w:rFonts w:asciiTheme="majorHAnsi" w:hAnsiTheme="majorHAnsi" w:cstheme="majorHAnsi"/>
+                <w:b/>
+                <w:bCs/>
+                <w:sz w:val="24"/>
+                <w:szCs w:val="24"/>
+              </w:rPr>
+              <w:t>model</w:t>
+            </w:r>
+          </w:p>
+        </w:tc>
+        <w:tc>
+          <w:tcPr>
+            <w:tcW w:w="0" w:type="auto"/>
+            <w:vAlign w:val="center"/>
+            <w:hideMark/>
+          </w:tcPr>
+          <w:p>
+            <w:pPr>
+              <w:rPr>
+                <w:rFonts w:asciiTheme="majorHAnsi" w:hAnsiTheme="majorHAnsi" w:cstheme="majorHAnsi"/>
+                <w:b/>
+                <w:bCs/>
+                <w:sz w:val="24"/>
+                <w:szCs w:val="24"/>
+              </w:rPr>
+            </w:pPr>
+            <w:r>
+              <w:rPr>
+                <w:rFonts w:asciiTheme="majorHAnsi" w:hAnsiTheme="majorHAnsi" w:cstheme="majorHAnsi"/>
+                <w:b/>
+                <w:bCs/>
+                <w:sz w:val="24"/>
+                <w:szCs w:val="24"/>
+              </w:rPr>
+              <w:t>String</w:t>
+            </w:r>
+          </w:p>
+        </w:tc>
+        <w:tc>
+          <w:tcPr>
+            <w:tcW w:w="0" w:type="auto"/>
+            <w:vAlign w:val="center"/>
+            <w:hideMark/>
+          </w:tcPr>
+          <w:p>
+            <w:pPr>
+              <w:rPr>
+                <w:rFonts w:asciiTheme="majorHAnsi" w:hAnsiTheme="majorHAnsi" w:cstheme="majorHAnsi"/>
+                <w:b/>
+                <w:bCs/>
+                <w:sz w:val="24"/>
+                <w:szCs w:val="24"/>
+              </w:rPr>
+            </w:pPr>
+            <w:r>
+              <w:rPr>
+                <w:rFonts w:asciiTheme="majorHAnsi" w:hAnsiTheme="majorHAnsi" w:cstheme="majorHAnsi"/>
+                <w:b/>
+                <w:bCs/>
+                <w:sz w:val="24"/>
+                <w:szCs w:val="24"/>
+              </w:rPr>
+              <w:t>Model thiết bị</w:t>
+            </w:r>
+          </w:p>
+        </w:tc>
+      </w:tr>
+      <w:tr>
+        <w:trPr>
+          <w:tblCellSpacing w:w="15" w:type="dxa"/>
+        </w:trPr>
+        <w:tc>
+          <w:tcPr>
+            <w:tcW w:w="0" w:type="auto"/>
+            <w:vAlign w:val="center"/>
+            <w:hideMark/>
+          </w:tcPr>
+          <w:p>
+            <w:pPr>
+              <w:rPr>
+                <w:rFonts w:asciiTheme="majorHAnsi" w:hAnsiTheme="majorHAnsi" w:cstheme="majorHAnsi"/>
+                <w:b/>
+                <w:bCs/>
+                <w:sz w:val="24"/>
+                <w:szCs w:val="24"/>
+              </w:rPr>
+            </w:pPr>
+            <w:r>
+              <w:rPr>
+                <w:rFonts w:asciiTheme="majorHAnsi" w:hAnsiTheme="majorHAnsi" w:cstheme="majorHAnsi"/>
+                <w:b/>
+                <w:bCs/>
+                <w:sz w:val="24"/>
+                <w:szCs w:val="24"/>
+              </w:rPr>
+              <w:t>osVersion</w:t>
+            </w:r>
+          </w:p>
+        </w:tc>
+        <w:tc>
+          <w:tcPr>
+            <w:tcW w:w="0" w:type="auto"/>
+            <w:vAlign w:val="center"/>
+            <w:hideMark/>
+          </w:tcPr>
+          <w:p>
+            <w:pPr>
+              <w:rPr>
+                <w:rFonts w:asciiTheme="majorHAnsi" w:hAnsiTheme="majorHAnsi" w:cstheme="majorHAnsi"/>
+                <w:b/>
+                <w:bCs/>
+                <w:sz w:val="24"/>
+                <w:szCs w:val="24"/>
+              </w:rPr>
+            </w:pPr>
+            <w:r>
+              <w:rPr>
+                <w:rFonts w:asciiTheme="majorHAnsi" w:hAnsiTheme="majorHAnsi" w:cstheme="majorHAnsi"/>
+                <w:b/>
+                <w:bCs/>
+                <w:sz w:val="24"/>
+                <w:szCs w:val="24"/>
+              </w:rPr>
+              <w:t>String</w:t>
+            </w:r>
+          </w:p>
+        </w:tc>
+        <w:tc>
+          <w:tcPr>
+            <w:tcW w:w="0" w:type="auto"/>
+            <w:vAlign w:val="center"/>
+            <w:hideMark/>
+          </w:tcPr>
+          <w:p>
+            <w:pPr>
+              <w:rPr>
+                <w:rFonts w:asciiTheme="majorHAnsi" w:hAnsiTheme="majorHAnsi" w:cstheme="majorHAnsi"/>
+                <w:b/>
+                <w:bCs/>
+                <w:sz w:val="24"/>
+                <w:szCs w:val="24"/>
+              </w:rPr>
+            </w:pPr>
+            <w:r>
+              <w:rPr>
+                <w:rFonts w:asciiTheme="majorHAnsi" w:hAnsiTheme="majorHAnsi" w:cstheme="majorHAnsi"/>
+                <w:b/>
+                <w:bCs/>
+                <w:sz w:val="24"/>
+                <w:szCs w:val="24"/>
+              </w:rPr>
+              <w:t>Phiên bản hệ điều hành</w:t>
+            </w:r>
+          </w:p>
+        </w:tc>
+      </w:tr>
+      <w:tr>
+        <w:trPr>
+          <w:tblCellSpacing w:w="15" w:type="dxa"/>
+        </w:trPr>
+        <w:tc>
+          <w:tcPr>
+            <w:tcW w:w="0" w:type="auto"/>
+            <w:vAlign w:val="center"/>
+            <w:hideMark/>
+          </w:tcPr>
+          <w:p>
+            <w:pPr>
+              <w:rPr>
+                <w:rFonts w:asciiTheme="majorHAnsi" w:hAnsiTheme="majorHAnsi" w:cstheme="majorHAnsi"/>
+                <w:b/>
+                <w:bCs/>
+                <w:sz w:val="24"/>
+                <w:szCs w:val="24"/>
+              </w:rPr>
+            </w:pPr>
+            <w:r>
+              <w:rPr>
+                <w:rFonts w:asciiTheme="majorHAnsi" w:hAnsiTheme="majorHAnsi" w:cstheme="majorHAnsi"/>
+                <w:b/>
+                <w:bCs/>
+                <w:sz w:val="24"/>
+                <w:szCs w:val="24"/>
+              </w:rPr>
+              <w:t>sdkVersion</w:t>
+            </w:r>
+          </w:p>
+        </w:tc>
+        <w:tc>
+          <w:tcPr>
+            <w:tcW w:w="0" w:type="auto"/>
+            <w:vAlign w:val="center"/>
+            <w:hideMark/>
+          </w:tcPr>
+          <w:p>
+            <w:pPr>
+              <w:rPr>
+                <w:rFonts w:asciiTheme="majorHAnsi" w:hAnsiTheme="majorHAnsi" w:cstheme="majorHAnsi"/>
+                <w:b/>
+                <w:bCs/>
+                <w:sz w:val="24"/>
+                <w:szCs w:val="24"/>
+              </w:rPr>
+            </w:pPr>
+            <w:r>
+              <w:rPr>
+                <w:rFonts w:asciiTheme="majorHAnsi" w:hAnsiTheme="majorHAnsi" w:cstheme="majorHAnsi"/>
+                <w:b/>
+                <w:bCs/>
+                <w:sz w:val="24"/>
+                <w:szCs w:val="24"/>
+              </w:rPr>
+              <w:t>String</w:t>
+            </w:r>
+          </w:p>
+        </w:tc>
+        <w:tc>
+          <w:tcPr>
+            <w:tcW w:w="0" w:type="auto"/>
+            <w:vAlign w:val="center"/>
+            <w:hideMark/>
+          </w:tcPr>
+          <w:p>
+            <w:pPr>
+              <w:rPr>
+                <w:rFonts w:asciiTheme="majorHAnsi" w:hAnsiTheme="majorHAnsi" w:cstheme="majorHAnsi"/>
+                <w:b/>
+                <w:bCs/>
+                <w:sz w:val="24"/>
+                <w:szCs w:val="24"/>
+              </w:rPr>
+            </w:pPr>
+            <w:r>
+              <w:rPr>
+                <w:rFonts w:asciiTheme="majorHAnsi" w:hAnsiTheme="majorHAnsi" w:cstheme="majorHAnsi"/>
+                <w:b/>
+                <w:bCs/>
+                <w:sz w:val="24"/>
+                <w:szCs w:val="24"/>
+              </w:rPr>
+              <w:t>Phiên bản SDK (Android API level)</w:t>
+            </w:r>
+          </w:p>
+        </w:tc>
+      </w:tr>
+      <w:tr>
+        <w:trPr>
+          <w:tblCellSpacing w:w="15" w:type="dxa"/>
+        </w:trPr>
+        <w:tc>
+          <w:tcPr>
+            <w:tcW w:w="0" w:type="auto"/>
+            <w:vAlign w:val="center"/>
+            <w:hideMark/>
+          </w:tcPr>
+          <w:p>
+            <w:pPr>
+              <w:rPr>
+                <w:rFonts w:asciiTheme="majorHAnsi" w:hAnsiTheme="majorHAnsi" w:cstheme="majorHAnsi"/>
+                <w:b/>
+                <w:bCs/>
+                <w:sz w:val="24"/>
+                <w:szCs w:val="24"/>
+              </w:rPr>
+            </w:pPr>
+            <w:r>
+              <w:rPr>
+                <w:rFonts w:asciiTheme="majorHAnsi" w:hAnsiTheme="majorHAnsi" w:cstheme="majorHAnsi"/>
+                <w:b/>
+                <w:bCs/>
+                <w:sz w:val="24"/>
+                <w:szCs w:val="24"/>
+              </w:rPr>
+              <w:t>registeredAt</w:t>
+            </w:r>
+          </w:p>
+        </w:tc>
+        <w:tc>
+          <w:tcPr>
+            <w:tcW w:w="0" w:type="auto"/>
+            <w:vAlign w:val="center"/>
+            <w:hideMark/>
+          </w:tcPr>
+          <w:p>
+            <w:pPr>
+              <w:rPr>
+                <w:rFonts w:asciiTheme="majorHAnsi" w:hAnsiTheme="majorHAnsi" w:cstheme="majorHAnsi"/>
+                <w:b/>
+                <w:bCs/>
+                <w:sz w:val="24"/>
+                <w:szCs w:val="24"/>
+              </w:rPr>
+            </w:pPr>
+            <w:r>
+              <w:rPr>
+                <w:rFonts w:asciiTheme="majorHAnsi" w:hAnsiTheme="majorHAnsi" w:cstheme="majorHAnsi"/>
+                <w:b/>
+                <w:bCs/>
+                <w:sz w:val="24"/>
+                <w:szCs w:val="24"/>
+              </w:rPr>
+              <w:t>ISODate</w:t>
+            </w:r>
+          </w:p>
+        </w:tc>
+        <w:tc>
+          <w:tcPr>
+            <w:tcW w:w="0" w:type="auto"/>
+            <w:vAlign w:val="center"/>
+            <w:hideMark/>
+          </w:tcPr>
+          <w:p>
+            <w:pPr>
+              <w:rPr>
+                <w:rFonts w:asciiTheme="majorHAnsi" w:hAnsiTheme="majorHAnsi" w:cstheme="majorHAnsi"/>
+                <w:b/>
+                <w:bCs/>
+                <w:sz w:val="24"/>
+                <w:szCs w:val="24"/>
+              </w:rPr>
+            </w:pPr>
+            <w:r>
+              <w:rPr>
+                <w:rFonts w:asciiTheme="majorHAnsi" w:hAnsiTheme="majorHAnsi" w:cstheme="majorHAnsi"/>
+                <w:b/>
+                <w:bCs/>
+                <w:sz w:val="24"/>
+                <w:szCs w:val="24"/>
+              </w:rPr>
+              <w:t>Thời điểm thiết bị được đăng ký</w:t>
+            </w:r>
+          </w:p>
+        </w:tc>
+      </w:tr>
+      <w:tr>
+        <w:trPr>
+          <w:tblCellSpacing w:w="15" w:type="dxa"/>
+        </w:trPr>
+        <w:tc>
+          <w:tcPr>
+            <w:tcW w:w="0" w:type="auto"/>
+            <w:vAlign w:val="center"/>
+            <w:hideMark/>
+          </w:tcPr>
+          <w:p>
+            <w:pPr>
+              <w:rPr>
+                <w:rFonts w:asciiTheme="majorHAnsi" w:hAnsiTheme="majorHAnsi" w:cstheme="majorHAnsi"/>
+                <w:b/>
+                <w:bCs/>
+                <w:sz w:val="24"/>
+                <w:szCs w:val="24"/>
+              </w:rPr>
+            </w:pPr>
+            <w:r>
+              <w:rPr>
+                <w:rFonts w:asciiTheme="majorHAnsi" w:hAnsiTheme="majorHAnsi" w:cstheme="majorHAnsi"/>
+                <w:b/>
+                <w:bCs/>
+                <w:sz w:val="24"/>
+                <w:szCs w:val="24"/>
+              </w:rPr>
+              <w:lastRenderedPageBreak/>
+              <w:t>lastSyncAt</w:t>
+            </w:r>
+          </w:p>
+        </w:tc>
+        <w:tc>
+          <w:tcPr>
+            <w:tcW w:w="0" w:type="auto"/>
+            <w:vAlign w:val="center"/>
+            <w:hideMark/>
+          </w:tcPr>
+          <w:p>
+            <w:pPr>
+              <w:rPr>
+                <w:rFonts w:asciiTheme="majorHAnsi" w:hAnsiTheme="majorHAnsi" w:cstheme="majorHAnsi"/>
+                <w:b/>
+                <w:bCs/>
+                <w:sz w:val="24"/>
+                <w:szCs w:val="24"/>
+              </w:rPr>
+            </w:pPr>
+            <w:r>
+              <w:rPr>
+                <w:rFonts w:asciiTheme="majorHAnsi" w:hAnsiTheme="majorHAnsi" w:cstheme="majorHAnsi"/>
+                <w:b/>
+                <w:bCs/>
+                <w:sz w:val="24"/>
+                <w:szCs w:val="24"/>
+              </w:rPr>
+              <w:t>String</w:t>
+            </w:r>
+          </w:p>
+        </w:tc>
+        <w:tc>
+          <w:tcPr>
+            <w:tcW w:w="0" w:type="auto"/>
+            <w:vAlign w:val="center"/>
+            <w:hideMark/>
+          </w:tcPr>
+          <w:p>
+            <w:pPr>
+              <w:rPr>
+                <w:rFonts w:asciiTheme="majorHAnsi" w:hAnsiTheme="majorHAnsi" w:cstheme="majorHAnsi"/>
+                <w:b/>
+                <w:bCs/>
+                <w:sz w:val="24"/>
+                <w:szCs w:val="24"/>
+              </w:rPr>
+            </w:pPr>
+            <w:r>
+              <w:rPr>
+                <w:rFonts w:asciiTheme="majorHAnsi" w:hAnsiTheme="majorHAnsi" w:cstheme="majorHAnsi"/>
+                <w:b/>
+                <w:bCs/>
+                <w:sz w:val="24"/>
+                <w:szCs w:val="24"/>
+              </w:rPr>
+              <w:t>Thời điểm đồng bộ cuối (ISO-8601 dưới dạng chuỗi)</w:t>
+            </w:r>
+          </w:p>
+        </w:tc>
+      </w:tr>
+      <w:tr>
+        <w:trPr>
+          <w:tblCellSpacing w:w="15" w:type="dxa"/>
+        </w:trPr>
+        <w:tc>
+          <w:tcPr>
+            <w:tcW w:w="0" w:type="auto"/>
+            <w:vAlign w:val="center"/>
+            <w:hideMark/>
+          </w:tcPr>
+          <w:p>
+            <w:pPr>
+              <w:rPr>
+                <w:rFonts w:asciiTheme="majorHAnsi" w:hAnsiTheme="majorHAnsi" w:cstheme="majorHAnsi"/>
+                <w:b/>
+                <w:bCs/>
+                <w:sz w:val="24"/>
+                <w:szCs w:val="24"/>
+              </w:rPr>
+            </w:pPr>
+            <w:r>
+              <w:rPr>
+                <w:rFonts w:asciiTheme="majorHAnsi" w:hAnsiTheme="majorHAnsi" w:cstheme="majorHAnsi"/>
+                <w:b/>
+                <w:bCs/>
+                <w:sz w:val="24"/>
+                <w:szCs w:val="24"/>
+              </w:rPr>
+              <w:t>status</w:t>
+            </w:r>
+          </w:p>
+        </w:tc>
+        <w:tc>
+          <w:tcPr>
+            <w:tcW w:w="0" w:type="auto"/>
+            <w:vAlign w:val="center"/>
+            <w:hideMark/>
+          </w:tcPr>
+          <w:p>
+            <w:pPr>
+              <w:rPr>
+                <w:rFonts w:asciiTheme="majorHAnsi" w:hAnsiTheme="majorHAnsi" w:cstheme="majorHAnsi"/>
+                <w:b/>
+                <w:bCs/>
+                <w:sz w:val="24"/>
+                <w:szCs w:val="24"/>
+              </w:rPr>
+            </w:pPr>
+            <w:r>
+              <w:rPr>
+                <w:rFonts w:asciiTheme="majorHAnsi" w:hAnsiTheme="majorHAnsi" w:cstheme="majorHAnsi"/>
+                <w:b/>
+                <w:bCs/>
+                <w:sz w:val="24"/>
+                <w:szCs w:val="24"/>
+              </w:rPr>
+              <w:t>String</w:t>
+            </w:r>
+          </w:p>
+        </w:tc>
+        <w:tc>
+          <w:tcPr>
+            <w:tcW w:w="0" w:type="auto"/>
+            <w:vAlign w:val="center"/>
+            <w:hideMark/>
+          </w:tcPr>
+          <w:p>
+            <w:pPr>
+              <w:rPr>
+                <w:rFonts w:asciiTheme="majorHAnsi" w:hAnsiTheme="majorHAnsi" w:cstheme="majorHAnsi"/>
+                <w:b/>
+                <w:bCs/>
+                <w:sz w:val="24"/>
+                <w:szCs w:val="24"/>
+              </w:rPr>
+            </w:pPr>
+            <w:r>
+              <w:rPr>
+                <w:rFonts w:asciiTheme="majorHAnsi" w:hAnsiTheme="majorHAnsi" w:cstheme="majorHAnsi"/>
+                <w:b/>
+                <w:bCs/>
+                <w:sz w:val="24"/>
+                <w:szCs w:val="24"/>
+              </w:rPr>
+              <w:t>Trạng thái hiện tại (online/offline/…)</w:t>
+            </w:r>
+          </w:p>
+        </w:tc>
+      </w:tr>
+    </w:tbl>
+    <w:p>
+      <w:pPr>
+        <w:rPr>
+          <w:rFonts w:asciiTheme="majorHAnsi" w:hAnsiTheme="majorHAnsi" w:cstheme="majorHAnsi"/>
+          <w:b/>
+          <w:bCs/>
+          <w:sz w:val="24"/>
+          <w:szCs w:val="24"/>
+        </w:rPr>
+      </w:pPr>
+    </w:p>
+    <w:p>
+      <w:pPr>
+        <w:rPr>
+          <w:rFonts w:asciiTheme="majorHAnsi" w:hAnsiTheme="majorHAnsi" w:cstheme="majorHAnsi"/>
+          <w:b/>
+          <w:bCs/>
+          <w:sz w:val="24"/>
+          <w:szCs w:val="24"/>
+        </w:rPr>
+      </w:pPr>
+      <w:r>
+        <w:rPr>
+          <w:rFonts w:asciiTheme="majorHAnsi" w:hAnsiTheme="majorHAnsi" w:cstheme="majorHAnsi"/>
+          <w:sz w:val="24"/>
+          <w:szCs w:val="24"/>
+        </w:rPr>
+        <w:t>Collection</w:t>
+      </w:r>
+      <w:r>
+        <w:rPr>
+          <w:rFonts w:asciiTheme="majorHAnsi" w:hAnsiTheme="majorHAnsi" w:cstheme="majorHAnsi"/>
+          <w:b/>
+          <w:bCs/>
+          <w:sz w:val="24"/>
+          <w:szCs w:val="24"/>
+        </w:rPr>
+        <w:t xml:space="preserve"> sensor_readings </w:t>
+      </w:r>
+      <w:r>
+        <w:rPr>
+          <w:rFonts w:asciiTheme="majorHAnsi" w:hAnsiTheme="majorHAnsi" w:cstheme="majorHAnsi"/>
+          <w:sz w:val="24"/>
+          <w:szCs w:val="24"/>
+        </w:rPr>
+        <w:t>(Time-Series)</w:t>
+      </w:r>
+    </w:p>
+    <w:tbl>
+      <w:tblPr>
+        <w:tblW w:w="0" w:type="auto"/>
+        <w:tblCellSpacing w:w="15" w:type="dxa"/>
+        <w:tblBorders>
+          <w:top w:val="single" w:sz="4" w:space="0" w:color="auto"/>
+          <w:left w:val="single" w:sz="4" w:space="0" w:color="auto"/>
+          <w:bottom w:val="single" w:sz="4" w:space="0" w:color="auto"/>
+          <w:right w:val="single" w:sz="4" w:space="0" w:color="auto"/>
+          <w:insideH w:val="single" w:sz="4" w:space="0" w:color="auto"/>
+          <w:insideV w:val="single" w:sz="4" w:space="0" w:color="auto"/>
+        </w:tblBorders>
+        <w:tblCellMar>
+          <w:top w:w="15" w:type="dxa"/>
+          <w:left w:w="15" w:type="dxa"/>
+          <w:bottom w:w="15" w:type="dxa"/>
+          <w:right w:w="15" w:type="dxa"/>
+        </w:tblCellMar>
+        <w:tblLook w:val="04A0" w:firstRow="1" w:lastRow="0" w:firstColumn="1" w:lastColumn="0" w:noHBand="0" w:noVBand="1"/>
+      </w:tblPr>
+      <w:tblGrid>
+        <w:gridCol w:w="2342"/>
+        <w:gridCol w:w="1934"/>
+        <w:gridCol w:w="4740"/>
+      </w:tblGrid>
+      <w:tr>
+        <w:trPr>
+          <w:tblHeader/>
+          <w:tblCellSpacing w:w="15" w:type="dxa"/>
+        </w:trPr>
+        <w:tc>
+          <w:tcPr>
+            <w:tcW w:w="0" w:type="auto"/>
+            <w:shd w:val="clear" w:color="auto" w:fill="70AD47" w:themeFill="accent6"/>
+            <w:vAlign w:val="center"/>
+            <w:hideMark/>
+          </w:tcPr>
+          <w:p>
+            <w:pPr>
+              <w:rPr>
+                <w:rFonts w:asciiTheme="majorHAnsi" w:hAnsiTheme="majorHAnsi" w:cstheme="majorHAnsi"/>
+                <w:b/>
+                <w:bCs/>
+                <w:sz w:val="24"/>
+                <w:szCs w:val="24"/>
+              </w:rPr>
+            </w:pPr>
+            <w:r>
+              <w:rPr>
+                <w:rFonts w:asciiTheme="majorHAnsi" w:hAnsiTheme="majorHAnsi" w:cstheme="majorHAnsi"/>
+                <w:b/>
+                <w:bCs/>
+                <w:sz w:val="24"/>
+                <w:szCs w:val="24"/>
+              </w:rPr>
+              <w:t>Trường</w:t>
+            </w:r>
+          </w:p>
+        </w:tc>
+        <w:tc>
+          <w:tcPr>
+            <w:tcW w:w="0" w:type="auto"/>
+            <w:shd w:val="clear" w:color="auto" w:fill="70AD47" w:themeFill="accent6"/>
+            <w:vAlign w:val="center"/>
+            <w:hideMark/>
+          </w:tcPr>
+          <w:p>
+            <w:pPr>
+              <w:rPr>
+                <w:rFonts w:asciiTheme="majorHAnsi" w:hAnsiTheme="majorHAnsi" w:cstheme="majorHAnsi"/>
+                <w:b/>
+                <w:bCs/>
+                <w:sz w:val="24"/>
+                <w:szCs w:val="24"/>
+              </w:rPr>
+            </w:pPr>
+            <w:r>
+              <w:rPr>
+                <w:rFonts w:asciiTheme="majorHAnsi" w:hAnsiTheme="majorHAnsi" w:cstheme="majorHAnsi"/>
+                <w:b/>
+                <w:bCs/>
+                <w:sz w:val="24"/>
+                <w:szCs w:val="24"/>
+              </w:rPr>
+              <w:t>Kiểu dữ liệu</w:t>
+            </w:r>
+          </w:p>
+        </w:tc>
+        <w:tc>
+          <w:tcPr>
+            <w:tcW w:w="0" w:type="auto"/>
+            <w:shd w:val="clear" w:color="auto" w:fill="70AD47" w:themeFill="accent6"/>
+            <w:vAlign w:val="center"/>
+            <w:hideMark/>
+          </w:tcPr>
+          <w:p>
+            <w:pPr>
+              <w:rPr>
+                <w:rFonts w:asciiTheme="majorHAnsi" w:hAnsiTheme="majorHAnsi" w:cstheme="majorHAnsi"/>
+                <w:b/>
+                <w:bCs/>
+                <w:sz w:val="24"/>
+                <w:szCs w:val="24"/>
+              </w:rPr>
+            </w:pPr>
+            <w:r>
+              <w:rPr>
+                <w:rFonts w:asciiTheme="majorHAnsi" w:hAnsiTheme="majorHAnsi" w:cstheme="majorHAnsi"/>
+                <w:b/>
+                <w:bCs/>
+                <w:sz w:val="24"/>
+                <w:szCs w:val="24"/>
+              </w:rPr>
+              <w:t>Mô tả</w:t>
+            </w:r>
+          </w:p>
+        </w:tc>
+      </w:tr>
+      <w:tr>
+        <w:trPr>
+          <w:tblCellSpacing w:w="15" w:type="dxa"/>
+        </w:trPr>
+        <w:tc>
+          <w:tcPr>
+            <w:tcW w:w="0" w:type="auto"/>
+            <w:vAlign w:val="center"/>
+            <w:hideMark/>
+          </w:tcPr>
+          <w:p>
+            <w:pPr>
+              <w:rPr>
+                <w:rFonts w:asciiTheme="majorHAnsi" w:hAnsiTheme="majorHAnsi" w:cstheme="majorHAnsi"/>
+                <w:b/>
+                <w:bCs/>
+                <w:sz w:val="24"/>
+                <w:szCs w:val="24"/>
+              </w:rPr>
+            </w:pPr>
+            <w:r>
+              <w:rPr>
+                <w:rFonts w:asciiTheme="majorHAnsi" w:hAnsiTheme="majorHAnsi" w:cstheme="majorHAnsi"/>
+                <w:b/>
+                <w:bCs/>
+                <w:sz w:val="24"/>
+                <w:szCs w:val="24"/>
+              </w:rPr>
+              <w:t>_id</w:t>
+            </w:r>
+          </w:p>
+        </w:tc>
+        <w:tc>
+          <w:tcPr>
+            <w:tcW w:w="0" w:type="auto"/>
+            <w:vAlign w:val="center"/>
+            <w:hideMark/>
+          </w:tcPr>
+          <w:p>
+            <w:pPr>
+              <w:rPr>
+                <w:rFonts w:asciiTheme="majorHAnsi" w:hAnsiTheme="majorHAnsi" w:cstheme="majorHAnsi"/>
+                <w:b/>
+                <w:bCs/>
+                <w:sz w:val="24"/>
+                <w:szCs w:val="24"/>
+              </w:rPr>
+            </w:pPr>
+            <w:r>
+              <w:rPr>
+                <w:rFonts w:asciiTheme="majorHAnsi" w:hAnsiTheme="majorHAnsi" w:cstheme="majorHAnsi"/>
+                <w:b/>
+                <w:bCs/>
+                <w:sz w:val="24"/>
+                <w:szCs w:val="24"/>
+              </w:rPr>
+              <w:t>ObjectId</w:t>
+            </w:r>
+          </w:p>
+        </w:tc>
+        <w:tc>
+          <w:tcPr>
+            <w:tcW w:w="0" w:type="auto"/>
+            <w:vAlign w:val="center"/>
+            <w:hideMark/>
+          </w:tcPr>
+          <w:p>
+            <w:pPr>
+              <w:rPr>
+                <w:rFonts w:asciiTheme="majorHAnsi" w:hAnsiTheme="majorHAnsi" w:cstheme="majorHAnsi"/>
+                <w:b/>
+                <w:bCs/>
+                <w:sz w:val="24"/>
+                <w:szCs w:val="24"/>
+              </w:rPr>
+            </w:pPr>
+            <w:r>
+              <w:rPr>
+                <w:rFonts w:asciiTheme="majorHAnsi" w:hAnsiTheme="majorHAnsi" w:cstheme="majorHAnsi"/>
+                <w:b/>
+                <w:bCs/>
+                <w:sz w:val="24"/>
+                <w:szCs w:val="24"/>
+              </w:rPr>
+              <w:t>Khóa chính</w:t>
+            </w:r>
+          </w:p>
+        </w:tc>
+      </w:tr>
+      <w:tr>
+        <w:trPr>
+          <w:tblCellSpacing w:w="15" w:type="dxa"/>
+        </w:trPr>
+        <w:tc>
+          <w:tcPr>
+            <w:tcW w:w="0" w:type="auto"/>
+            <w:vAlign w:val="center"/>
+            <w:hideMark/>
+          </w:tcPr>
+          <w:p>
+            <w:pPr>
+              <w:rPr>
+                <w:rFonts w:asciiTheme="majorHAnsi" w:hAnsiTheme="majorHAnsi" w:cstheme="majorHAnsi"/>
+                <w:b/>
+                <w:bCs/>
+                <w:sz w:val="24"/>
+                <w:szCs w:val="24"/>
+              </w:rPr>
+            </w:pPr>
+            <w:r>
+              <w:rPr>
+                <w:rFonts w:asciiTheme="majorHAnsi" w:hAnsiTheme="majorHAnsi" w:cstheme="majorHAnsi"/>
+                <w:b/>
+                <w:bCs/>
+                <w:sz w:val="24"/>
+                <w:szCs w:val="24"/>
+              </w:rPr>
+              <w:t>Time-Series Definition</w:t>
+            </w:r>
+          </w:p>
+        </w:tc>
+        <w:tc>
+          <w:tcPr>
+            <w:tcW w:w="0" w:type="auto"/>
+            <w:vAlign w:val="center"/>
+            <w:hideMark/>
+          </w:tcPr>
+          <w:p>
+            <w:pPr>
+              <w:rPr>
+                <w:rFonts w:asciiTheme="majorHAnsi" w:hAnsiTheme="majorHAnsi" w:cstheme="majorHAnsi"/>
+                <w:b/>
+                <w:bCs/>
+                <w:sz w:val="24"/>
+                <w:szCs w:val="24"/>
+              </w:rPr>
+            </w:pPr>
+            <w:r>
+              <w:rPr>
+                <w:rFonts w:asciiTheme="majorHAnsi" w:hAnsiTheme="majorHAnsi" w:cstheme="majorHAnsi"/>
+                <w:b/>
+                <w:bCs/>
+                <w:sz w:val="24"/>
+                <w:szCs w:val="24"/>
+              </w:rPr>
+              <w:t>–</w:t>
+            </w:r>
+          </w:p>
+        </w:tc>
+        <w:tc>
+          <w:tcPr>
+            <w:tcW w:w="0" w:type="auto"/>
+            <w:vAlign w:val="center"/>
+            <w:hideMark/>
+          </w:tcPr>
+          <w:p>
+            <w:pPr>
+              <w:rPr>
+                <w:rFonts w:asciiTheme="majorHAnsi" w:hAnsiTheme="majorHAnsi" w:cstheme="majorHAnsi"/>
+                <w:b/>
+                <w:bCs/>
+                <w:sz w:val="24"/>
+                <w:szCs w:val="24"/>
+              </w:rPr>
+            </w:pPr>
+            <w:r>
+              <w:rPr>
+                <w:rFonts w:asciiTheme="majorHAnsi" w:hAnsiTheme="majorHAnsi" w:cstheme="majorHAnsi"/>
+                <w:b/>
+                <w:bCs/>
+                <w:sz w:val="24"/>
+                <w:szCs w:val="24"/>
+              </w:rPr>
+              <w:t>timeField: "timestamp", metaField: "metadata", granularity: "seconds"</w:t>
+            </w:r>
+          </w:p>
+        </w:tc>
+      </w:tr>
+      <w:tr>
+        <w:trPr>
+          <w:tblCellSpacing w:w="15" w:type="dxa"/>
+        </w:trPr>
+        <w:tc>
+          <w:tcPr>
+            <w:tcW w:w="0" w:type="auto"/>
+            <w:vAlign w:val="center"/>
+            <w:hideMark/>
+          </w:tcPr>
+          <w:p>
+            <w:pPr>
+              <w:rPr>
+                <w:rFonts w:asciiTheme="majorHAnsi" w:hAnsiTheme="majorHAnsi" w:cstheme="majorHAnsi"/>
+                <w:b/>
+                <w:bCs/>
+                <w:sz w:val="24"/>
+                <w:szCs w:val="24"/>
+              </w:rPr>
+            </w:pPr>
+            <w:r>
+              <w:rPr>
+                <w:rFonts w:asciiTheme="majorHAnsi" w:hAnsiTheme="majorHAnsi" w:cstheme="majorHAnsi"/>
+                <w:b/>
+                <w:bCs/>
+                <w:sz w:val="24"/>
+                <w:szCs w:val="24"/>
+              </w:rPr>
+              <w:t>metadata.userId</w:t>
+            </w:r>
+          </w:p>
+        </w:tc>
+        <w:tc>
+          <w:tcPr>
+            <w:tcW w:w="0" w:type="auto"/>
+            <w:vAlign w:val="center"/>
+            <w:hideMark/>
+          </w:tcPr>
+          <w:p>
+            <w:pPr>
+              <w:rPr>
+                <w:rFonts w:asciiTheme="majorHAnsi" w:hAnsiTheme="majorHAnsi" w:cstheme="majorHAnsi"/>
+                <w:b/>
+                <w:bCs/>
+                <w:sz w:val="24"/>
+                <w:szCs w:val="24"/>
+              </w:rPr>
+            </w:pPr>
+            <w:r>
+              <w:rPr>
+                <w:rFonts w:asciiTheme="majorHAnsi" w:hAnsiTheme="majorHAnsi" w:cstheme="majorHAnsi"/>
+                <w:b/>
+                <w:bCs/>
+                <w:sz w:val="24"/>
+                <w:szCs w:val="24"/>
+              </w:rPr>
+              <w:t>ObjectId</w:t>
+            </w:r>
+          </w:p>
+        </w:tc>
+        <w:tc>
+          <w:tcPr>
+            <w:tcW w:w="0" w:type="auto"/>
+            <w:vAlign w:val="center"/>
+            <w:hideMark/>
+          </w:tcPr>
+          <w:p>
+            <w:pPr>
+              <w:rPr>
+                <w:rFonts w:asciiTheme="majorHAnsi" w:hAnsiTheme="majorHAnsi" w:cstheme="majorHAnsi"/>
+                <w:b/>
+                <w:bCs/>
+                <w:sz w:val="24"/>
+                <w:szCs w:val="24"/>
+              </w:rPr>
+            </w:pPr>
+            <w:r>
+              <w:rPr>
+                <w:rFonts w:asciiTheme="majorHAnsi" w:hAnsiTheme="majorHAnsi" w:cstheme="majorHAnsi"/>
+                <w:b/>
+                <w:bCs/>
+                <w:sz w:val="24"/>
+                <w:szCs w:val="24"/>
+              </w:rPr>
+              <w:t>FK → users._id</w:t>
+            </w:r>
+          </w:p>
+        </w:tc>
+      </w:tr>
+      <w:tr>
+        <w:trPr>
+          <w:tblCellSpacing w:w="15" w:type="dxa"/>
+        </w:trPr>
+        <w:tc>
+          <w:tcPr>
+            <w:tcW w:w="0" w:type="auto"/>
+            <w:vAlign w:val="center"/>
+            <w:hideMark/>
+          </w:tcPr>
+          <w:p>
+            <w:pPr>
+              <w:rPr>
+                <w:rFonts w:asciiTheme="majorHAnsi" w:hAnsiTheme="majorHAnsi" w:cstheme="majorHAnsi"/>
+                <w:b/>
+                <w:bCs/>
+                <w:sz w:val="24"/>
+                <w:szCs w:val="24"/>
+              </w:rPr>
+            </w:pPr>
+            <w:r>
+              <w:rPr>
+                <w:rFonts w:asciiTheme="majorHAnsi" w:hAnsiTheme="majorHAnsi" w:cstheme="majorHAnsi"/>
+                <w:b/>
+                <w:bCs/>
+                <w:sz w:val="24"/>
+                <w:szCs w:val="24"/>
+              </w:rPr>
+              <w:t>metadata.deviceId</w:t>
+            </w:r>
+          </w:p>
+        </w:tc>
+        <w:tc>
+          <w:tcPr>
+            <w:tcW w:w="0" w:type="auto"/>
+            <w:vAlign w:val="center"/>
+            <w:hideMark/>
+          </w:tcPr>
+          <w:p>
+            <w:pPr>
+              <w:rPr>
+                <w:rFonts w:asciiTheme="majorHAnsi" w:hAnsiTheme="majorHAnsi" w:cstheme="majorHAnsi"/>
+                <w:b/>
+                <w:bCs/>
+                <w:sz w:val="24"/>
+                <w:szCs w:val="24"/>
+              </w:rPr>
+            </w:pPr>
+            <w:r>
+              <w:rPr>
+                <w:rFonts w:asciiTheme="majorHAnsi" w:hAnsiTheme="majorHAnsi" w:cstheme="majorHAnsi"/>
+                <w:b/>
+                <w:bCs/>
+                <w:sz w:val="24"/>
+                <w:szCs w:val="24"/>
+              </w:rPr>
+              <w:t>String</w:t>
+            </w:r>
+          </w:p>
+        </w:tc>
+        <w:tc>
+          <w:tcPr>
+            <w:tcW w:w="0" w:type="auto"/>
+            <w:vAlign w:val="center"/>
+            <w:hideMark/>
+          </w:tcPr>
+          <w:p>
+            <w:pPr>
+              <w:rPr>
+                <w:rFonts w:asciiTheme="majorHAnsi" w:hAnsiTheme="majorHAnsi" w:cstheme="majorHAnsi"/>
+                <w:b/>
+                <w:bCs/>
+                <w:sz w:val="24"/>
+                <w:szCs w:val="24"/>
+              </w:rPr>
+            </w:pPr>
+            <w:r>
+              <w:rPr>
+                <w:rFonts w:asciiTheme="majorHAnsi" w:hAnsiTheme="majorHAnsi" w:cstheme="majorHAnsi"/>
+                <w:b/>
+                <w:bCs/>
+                <w:sz w:val="24"/>
+                <w:szCs w:val="24"/>
+              </w:rPr>
+              <w:t>ID thiết bị</w:t>
+            </w:r>
+          </w:p>
+        </w:tc>
+      </w:tr>
+      <w:tr>
+        <w:trPr>
+          <w:tblCellSpacing w:w="15" w:type="dxa"/>
+        </w:trPr>
+        <w:tc>
+          <w:tcPr>
+            <w:tcW w:w="0" w:type="auto"/>
+            <w:vAlign w:val="center"/>
+            <w:hideMark/>
+          </w:tcPr>
+          <w:p>
+            <w:pPr>
+              <w:rPr>
+                <w:rFonts w:asciiTheme="majorHAnsi" w:hAnsiTheme="majorHAnsi" w:cstheme="majorHAnsi"/>
+                <w:b/>
+                <w:bCs/>
+                <w:sz w:val="24"/>
+                <w:szCs w:val="24"/>
+              </w:rPr>
+            </w:pPr>
+            <w:r>
+              <w:rPr>
+                <w:rFonts w:asciiTheme="majorHAnsi" w:hAnsiTheme="majorHAnsi" w:cstheme="majorHAnsi"/>
+                <w:b/>
+                <w:bCs/>
+                <w:sz w:val="24"/>
+                <w:szCs w:val="24"/>
+              </w:rPr>
+              <w:t>metadata.sensorType</w:t>
+            </w:r>
+          </w:p>
+        </w:tc>
+        <w:tc>
+          <w:tcPr>
+            <w:tcW w:w="0" w:type="auto"/>
+            <w:vAlign w:val="center"/>
+            <w:hideMark/>
+          </w:tcPr>
+          <w:p>
+            <w:pPr>
+              <w:rPr>
+                <w:rFonts w:asciiTheme="majorHAnsi" w:hAnsiTheme="majorHAnsi" w:cstheme="majorHAnsi"/>
+                <w:b/>
+                <w:bCs/>
+                <w:sz w:val="24"/>
+                <w:szCs w:val="24"/>
+              </w:rPr>
+            </w:pPr>
+            <w:r>
+              <w:rPr>
+                <w:rFonts w:asciiTheme="majorHAnsi" w:hAnsiTheme="majorHAnsi" w:cstheme="majorHAnsi"/>
+                <w:b/>
+                <w:bCs/>
+                <w:sz w:val="24"/>
+                <w:szCs w:val="24"/>
+              </w:rPr>
+              <w:t>String</w:t>
+            </w:r>
+          </w:p>
+        </w:tc>
+        <w:tc>
+          <w:tcPr>
+            <w:tcW w:w="0" w:type="auto"/>
+            <w:vAlign w:val="center"/>
+            <w:hideMark/>
+          </w:tcPr>
+          <w:p>
+            <w:pPr>
+              <w:rPr>
+                <w:rFonts w:asciiTheme="majorHAnsi" w:hAnsiTheme="majorHAnsi" w:cstheme="majorHAnsi"/>
+                <w:b/>
+                <w:bCs/>
+                <w:sz w:val="24"/>
+                <w:szCs w:val="24"/>
+              </w:rPr>
+            </w:pPr>
+            <w:r>
+              <w:rPr>
+                <w:rFonts w:asciiTheme="majorHAnsi" w:hAnsiTheme="majorHAnsi" w:cstheme="majorHAnsi"/>
+                <w:b/>
+                <w:bCs/>
+                <w:sz w:val="24"/>
+                <w:szCs w:val="24"/>
+              </w:rPr>
+              <w:t>Ví dụ: heart_rate, step_count,…</w:t>
+            </w:r>
+          </w:p>
+        </w:tc>
+      </w:tr>
+      <w:tr>
+        <w:trPr>
+          <w:tblCellSpacing w:w="15" w:type="dxa"/>
+        </w:trPr>
+        <w:tc>
+          <w:tcPr>
+            <w:tcW w:w="0" w:type="auto"/>
+            <w:vAlign w:val="center"/>
+            <w:hideMark/>
+          </w:tcPr>
+          <w:p>
+            <w:pPr>
+              <w:rPr>
+                <w:rFonts w:asciiTheme="majorHAnsi" w:hAnsiTheme="majorHAnsi" w:cstheme="majorHAnsi"/>
+                <w:b/>
+                <w:bCs/>
+                <w:sz w:val="24"/>
+                <w:szCs w:val="24"/>
+              </w:rPr>
+            </w:pPr>
+            <w:r>
+              <w:rPr>
+                <w:rFonts w:asciiTheme="majorHAnsi" w:hAnsiTheme="majorHAnsi" w:cstheme="majorHAnsi"/>
+                <w:b/>
+                <w:bCs/>
+                <w:sz w:val="24"/>
+                <w:szCs w:val="24"/>
+              </w:rPr>
+              <w:t>timestamp</w:t>
+            </w:r>
+          </w:p>
+        </w:tc>
+        <w:tc>
+          <w:tcPr>
+            <w:tcW w:w="0" w:type="auto"/>
+            <w:vAlign w:val="center"/>
+            <w:hideMark/>
+          </w:tcPr>
+          <w:p>
+            <w:pPr>
+              <w:rPr>
+                <w:rFonts w:asciiTheme="majorHAnsi" w:hAnsiTheme="majorHAnsi" w:cstheme="majorHAnsi"/>
+                <w:b/>
+                <w:bCs/>
+                <w:sz w:val="24"/>
+                <w:szCs w:val="24"/>
+              </w:rPr>
+            </w:pPr>
+            <w:r>
+              <w:rPr>
+                <w:rFonts w:asciiTheme="majorHAnsi" w:hAnsiTheme="majorHAnsi" w:cstheme="majorHAnsi"/>
+                <w:b/>
+                <w:bCs/>
+                <w:sz w:val="24"/>
+                <w:szCs w:val="24"/>
+              </w:rPr>
+              <w:t>ISODate</w:t>
+            </w:r>
+          </w:p>
+        </w:tc>
+        <w:tc>
+          <w:tcPr>
+            <w:tcW w:w="0" w:type="auto"/>
+            <w:vAlign w:val="center"/>
+            <w:hideMark/>
+          </w:tcPr>
+          <w:p>
+            <w:pPr>
+              <w:rPr>
+                <w:rFonts w:asciiTheme="majorHAnsi" w:hAnsiTheme="majorHAnsi" w:cstheme="majorHAnsi"/>
+                <w:b/>
+                <w:bCs/>
+                <w:sz w:val="24"/>
+                <w:szCs w:val="24"/>
+              </w:rPr>
+            </w:pPr>
+            <w:r>
+              <w:rPr>
+                <w:rFonts w:asciiTheme="majorHAnsi" w:hAnsiTheme="majorHAnsi" w:cstheme="majorHAnsi"/>
+                <w:b/>
+                <w:bCs/>
+                <w:sz w:val="24"/>
+                <w:szCs w:val="24"/>
+              </w:rPr>
+              <w:t>Thời điểm ghi số liệu</w:t>
+            </w:r>
+          </w:p>
+        </w:tc>
+      </w:tr>
+      <w:tr>
+        <w:trPr>
+          <w:tblCellSpacing w:w="15" w:type="dxa"/>
+        </w:trPr>
+        <w:tc>
+          <w:tcPr>
+            <w:tcW w:w="0" w:type="auto"/>
+            <w:vAlign w:val="center"/>
+            <w:hideMark/>
+          </w:tcPr>
+          <w:p>
+            <w:pPr>
+              <w:rPr>
+                <w:rFonts w:asciiTheme="majorHAnsi" w:hAnsiTheme="majorHAnsi" w:cstheme="majorHAnsi"/>
+                <w:b/>
+                <w:bCs/>
+                <w:sz w:val="24"/>
+                <w:szCs w:val="24"/>
+              </w:rPr>
+            </w:pPr>
+            <w:r>
+              <w:rPr>
+                <w:rFonts w:asciiTheme="majorHAnsi" w:hAnsiTheme="majorHAnsi" w:cstheme="majorHAnsi"/>
+                <w:b/>
+                <w:bCs/>
+                <w:sz w:val="24"/>
+                <w:szCs w:val="24"/>
+              </w:rPr>
+              <w:t>readings</w:t>
+            </w:r>
+          </w:p>
+        </w:tc>
+        <w:tc>
+          <w:tcPr>
+            <w:tcW w:w="0" w:type="auto"/>
+            <w:vAlign w:val="center"/>
+            <w:hideMark/>
+          </w:tcPr>
+          <w:p>
+            <w:pPr>
+              <w:rPr>
+                <w:rFonts w:asciiTheme="majorHAnsi" w:hAnsiTheme="majorHAnsi" w:cstheme="majorHAnsi"/>
+                <w:b/>
+                <w:bCs/>
+                <w:sz w:val="24"/>
+                <w:szCs w:val="24"/>
+              </w:rPr>
+            </w:pPr>
+            <w:r>
+              <w:rPr>
+                <w:rFonts w:asciiTheme="majorHAnsi" w:hAnsiTheme="majorHAnsi" w:cstheme="majorHAnsi"/>
+                <w:b/>
+                <w:bCs/>
+                <w:sz w:val="24"/>
+                <w:szCs w:val="24"/>
+              </w:rPr>
+              <w:t>Array of Objects</w:t>
+            </w:r>
+          </w:p>
+        </w:tc>
+        <w:tc>
+          <w:tcPr>
+            <w:tcW w:w="0" w:type="auto"/>
+            <w:vAlign w:val="center"/>
+            <w:hideMark/>
+          </w:tcPr>
+          <w:p>
+            <w:pPr>
+              <w:rPr>
+                <w:rFonts w:asciiTheme="majorHAnsi" w:hAnsiTheme="majorHAnsi" w:cstheme="majorHAnsi"/>
+                <w:b/>
+                <w:bCs/>
+                <w:sz w:val="24"/>
+                <w:szCs w:val="24"/>
+              </w:rPr>
+            </w:pPr>
+            <w:r>
+              <w:rPr>
+                <w:rFonts w:asciiTheme="majorHAnsi" w:hAnsiTheme="majorHAnsi" w:cstheme="majorHAnsi"/>
+                <w:b/>
+                <w:bCs/>
+                <w:sz w:val="24"/>
+                <w:szCs w:val="24"/>
+              </w:rPr>
+              <w:t>Mảng cặp key/value</w:t>
+            </w:r>
+          </w:p>
+        </w:tc>
+      </w:tr>
+      <w:tr>
+        <w:trPr>
+          <w:tblCellSpacing w:w="15" w:type="dxa"/>
+        </w:trPr>
+        <w:tc>
+          <w:tcPr>
+            <w:tcW w:w="0" w:type="auto"/>
+            <w:vAlign w:val="center"/>
+            <w:hideMark/>
+          </w:tcPr>
+          <w:p>
+            <w:pPr>
+              <w:rPr>
+                <w:rFonts w:asciiTheme="majorHAnsi" w:hAnsiTheme="majorHAnsi" w:cstheme="majorHAnsi"/>
+                <w:b/>
+                <w:bCs/>
+                <w:sz w:val="24"/>
+                <w:szCs w:val="24"/>
+              </w:rPr>
+            </w:pPr>
+            <w:r>
+              <w:rPr>
+                <w:rFonts w:asciiTheme="majorHAnsi" w:hAnsiTheme="majorHAnsi" w:cstheme="majorHAnsi"/>
+                <w:b/>
+                <w:bCs/>
+                <w:sz w:val="24"/>
+                <w:szCs w:val="24"/>
+              </w:rPr>
+              <w:t>└─ readings[].key</w:t>
+            </w:r>
+          </w:p>
+        </w:tc>
+        <w:tc>
+          <w:tcPr>
+            <w:tcW w:w="0" w:type="auto"/>
+            <w:vAlign w:val="center"/>
+            <w:hideMark/>
+          </w:tcPr>
+          <w:p>
+            <w:pPr>
+              <w:rPr>
+                <w:rFonts w:asciiTheme="majorHAnsi" w:hAnsiTheme="majorHAnsi" w:cstheme="majorHAnsi"/>
+                <w:b/>
+                <w:bCs/>
+                <w:sz w:val="24"/>
+                <w:szCs w:val="24"/>
+              </w:rPr>
+            </w:pPr>
+            <w:r>
+              <w:rPr>
+                <w:rFonts w:asciiTheme="majorHAnsi" w:hAnsiTheme="majorHAnsi" w:cstheme="majorHAnsi"/>
+                <w:b/>
+                <w:bCs/>
+                <w:sz w:val="24"/>
+                <w:szCs w:val="24"/>
+              </w:rPr>
+              <w:t>String</w:t>
+            </w:r>
+          </w:p>
+        </w:tc>
+        <w:tc>
+          <w:tcPr>
+            <w:tcW w:w="0" w:type="auto"/>
+            <w:vAlign w:val="center"/>
+            <w:hideMark/>
+          </w:tcPr>
+          <w:p>
+            <w:pPr>
+              <w:rPr>
+                <w:rFonts w:asciiTheme="majorHAnsi" w:hAnsiTheme="majorHAnsi" w:cstheme="majorHAnsi"/>
+                <w:b/>
+                <w:bCs/>
+                <w:sz w:val="24"/>
+                <w:szCs w:val="24"/>
+              </w:rPr>
+            </w:pPr>
+            <w:r>
+              <w:rPr>
+                <w:rFonts w:asciiTheme="majorHAnsi" w:hAnsiTheme="majorHAnsi" w:cstheme="majorHAnsi"/>
+                <w:b/>
+                <w:bCs/>
+                <w:sz w:val="24"/>
+                <w:szCs w:val="24"/>
+              </w:rPr>
+              <w:t>Tên tham số (ví dụ: bpm, count)</w:t>
+            </w:r>
+          </w:p>
+        </w:tc>
+      </w:tr>
+      <w:tr>
+        <w:trPr>
+          <w:tblCellSpacing w:w="15" w:type="dxa"/>
+        </w:trPr>
+        <w:tc>
+          <w:tcPr>
+            <w:tcW w:w="0" w:type="auto"/>
+            <w:vAlign w:val="center"/>
+            <w:hideMark/>
+          </w:tcPr>
+          <w:p>
+            <w:pPr>
+              <w:rPr>
+                <w:rFonts w:asciiTheme="majorHAnsi" w:hAnsiTheme="majorHAnsi" w:cstheme="majorHAnsi"/>
+                <w:b/>
+                <w:bCs/>
+                <w:sz w:val="24"/>
+                <w:szCs w:val="24"/>
+              </w:rPr>
+            </w:pPr>
+            <w:r>
+              <w:rPr>
+                <w:rFonts w:asciiTheme="majorHAnsi" w:hAnsiTheme="majorHAnsi" w:cstheme="majorHAnsi"/>
+                <w:b/>
+                <w:bCs/>
+                <w:sz w:val="24"/>
+                <w:szCs w:val="24"/>
+              </w:rPr>
+              <w:t>└─ readings[].value</w:t>
+            </w:r>
+          </w:p>
+        </w:tc>
+        <w:tc>
+          <w:tcPr>
+            <w:tcW w:w="0" w:type="auto"/>
+            <w:vAlign w:val="center"/>
+            <w:hideMark/>
+          </w:tcPr>
+          <w:p>
+            <w:pPr>
+              <w:rPr>
+                <w:rFonts w:asciiTheme="majorHAnsi" w:hAnsiTheme="majorHAnsi" w:cstheme="majorHAnsi"/>
+                <w:b/>
+                <w:bCs/>
+                <w:sz w:val="24"/>
+                <w:szCs w:val="24"/>
+              </w:rPr>
+            </w:pPr>
+            <w:r>
+              <w:rPr>
+                <w:rFonts w:asciiTheme="majorHAnsi" w:hAnsiTheme="majorHAnsi" w:cstheme="majorHAnsi"/>
+                <w:b/>
+                <w:bCs/>
+                <w:sz w:val="24"/>
+                <w:szCs w:val="24"/>
+              </w:rPr>
+              <w:t>String | Int | Double | Bool</w:t>
+            </w:r>
+          </w:p>
+        </w:tc>
+        <w:tc>
+          <w:tcPr>
+            <w:tcW w:w="0" w:type="auto"/>
+            <w:vAlign w:val="center"/>
+            <w:hideMark/>
+          </w:tcPr>
+          <w:p>
+            <w:pPr>
+              <w:rPr>
+                <w:rFonts w:asciiTheme="majorHAnsi" w:hAnsiTheme="majorHAnsi" w:cstheme="majorHAnsi"/>
+                <w:b/>
+                <w:bCs/>
+                <w:sz w:val="24"/>
+                <w:szCs w:val="24"/>
+              </w:rPr>
+            </w:pPr>
+            <w:r>
+              <w:rPr>
+                <w:rFonts w:asciiTheme="majorHAnsi" w:hAnsiTheme="majorHAnsi" w:cstheme="majorHAnsi"/>
+                <w:b/>
+                <w:bCs/>
+                <w:sz w:val="24"/>
+                <w:szCs w:val="24"/>
+              </w:rPr>
+              <w:t>Giá trị tương ứng</w:t>
+            </w:r>
+          </w:p>
+        </w:tc>
+      </w:tr>
+    </w:tbl>
+    <w:p>
+      <w:pPr>
+        <w:rPr>
+          <w:rFonts w:asciiTheme="majorHAnsi" w:hAnsiTheme="majorHAnsi" w:cstheme="majorHAnsi"/>
+          <w:b/>
+          <w:bCs/>
+          <w:sz w:val="24"/>
+          <w:szCs w:val="24"/>
+        </w:rPr>
+      </w:pPr>
+    </w:p>
+    <w:p>
+      <w:pPr>
+        <w:rPr>
+          <w:rFonts w:asciiTheme="majorHAnsi" w:hAnsiTheme="majorHAnsi" w:cstheme="majorHAnsi"/>
+          <w:b/>
+          <w:bCs/>
+          <w:sz w:val="24"/>
+          <w:szCs w:val="24"/>
+        </w:rPr>
+      </w:pPr>
+      <w:r>
+        <w:rPr>
+          <w:rFonts w:asciiTheme="majorHAnsi" w:hAnsiTheme="majorHAnsi" w:cstheme="majorHAnsi"/>
+          <w:sz w:val="24"/>
+          <w:szCs w:val="24"/>
+        </w:rPr>
+        <w:t>Collection</w:t>
+      </w:r>
+      <w:r>
+        <w:rPr>
+          <w:rFonts w:asciiTheme="majorHAnsi" w:hAnsiTheme="majorHAnsi" w:cstheme="majorHAnsi"/>
+          <w:b/>
+          <w:bCs/>
+          <w:sz w:val="24"/>
+          <w:szCs w:val="24"/>
+        </w:rPr>
+        <w:t xml:space="preserve"> alerts</w:t>
+      </w:r>
+    </w:p>
+    <w:tbl>
+      <w:tblPr>
+        <w:tblW w:w="0" w:type="auto"/>
+        <w:tblCellSpacing w:w="15" w:type="dxa"/>
+        <w:tblBorders>
+          <w:top w:val="single" w:sz="4" w:space="0" w:color="auto"/>
+          <w:left w:val="single" w:sz="4" w:space="0" w:color="auto"/>
+          <w:bottom w:val="single" w:sz="4" w:space="0" w:color="auto"/>
+          <w:right w:val="single" w:sz="4" w:space="0" w:color="auto"/>
+          <w:insideH w:val="single" w:sz="4" w:space="0" w:color="auto"/>
+          <w:insideV w:val="single" w:sz="4" w:space="0" w:color="auto"/>
+        </w:tblBorders>
+        <w:tblCellMar>
+          <w:top w:w="15" w:type="dxa"/>
+          <w:left w:w="15" w:type="dxa"/>
+          <w:bottom w:w="15" w:type="dxa"/>
+          <w:right w:w="15" w:type="dxa"/>
+        </w:tblCellMar>
+        <w:tblLook w:val="04A0" w:firstRow="1" w:lastRow="0" w:firstColumn="1" w:lastColumn="0" w:noHBand="0" w:noVBand="1"/>
+      </w:tblPr>
+      <w:tblGrid>
+        <w:gridCol w:w="1643"/>
+        <w:gridCol w:w="1345"/>
+        <w:gridCol w:w="4810"/>
+      </w:tblGrid>
+      <w:tr>
+        <w:trPr>
+          <w:tblHeader/>
+          <w:tblCellSpacing w:w="15" w:type="dxa"/>
+        </w:trPr>
+        <w:tc>
+          <w:tcPr>
+            <w:tcW w:w="0" w:type="auto"/>
+            <w:shd w:val="clear" w:color="auto" w:fill="70AD47" w:themeFill="accent6"/>
+            <w:vAlign w:val="center"/>
+            <w:hideMark/>
+          </w:tcPr>
+          <w:p>
+            <w:pPr>
+              <w:rPr>
+                <w:rFonts w:asciiTheme="majorHAnsi" w:hAnsiTheme="majorHAnsi" w:cstheme="majorHAnsi"/>
+                <w:b/>
+                <w:bCs/>
+                <w:sz w:val="24"/>
+                <w:szCs w:val="24"/>
+              </w:rPr>
+            </w:pPr>
+            <w:r>
+              <w:rPr>
+                <w:rFonts w:asciiTheme="majorHAnsi" w:hAnsiTheme="majorHAnsi" w:cstheme="majorHAnsi"/>
+                <w:b/>
+                <w:bCs/>
+                <w:sz w:val="24"/>
+                <w:szCs w:val="24"/>
+              </w:rPr>
+              <w:t>Trường</w:t>
+            </w:r>
+          </w:p>
+        </w:tc>
+        <w:tc>
+          <w:tcPr>
+            <w:tcW w:w="0" w:type="auto"/>
+            <w:shd w:val="clear" w:color="auto" w:fill="70AD47" w:themeFill="accent6"/>
+            <w:vAlign w:val="center"/>
+            <w:hideMark/>
+          </w:tcPr>
+          <w:p>
+            <w:pPr>
+              <w:rPr>
+                <w:rFonts w:asciiTheme="majorHAnsi" w:hAnsiTheme="majorHAnsi" w:cstheme="majorHAnsi"/>
+                <w:b/>
+                <w:bCs/>
+                <w:sz w:val="24"/>
+                <w:szCs w:val="24"/>
+              </w:rPr>
+            </w:pPr>
+            <w:r>
+              <w:rPr>
+                <w:rFonts w:asciiTheme="majorHAnsi" w:hAnsiTheme="majorHAnsi" w:cstheme="majorHAnsi"/>
+                <w:b/>
+                <w:bCs/>
+                <w:sz w:val="24"/>
+                <w:szCs w:val="24"/>
+              </w:rPr>
+              <w:t>Kiểu dữ liệu</w:t>
+            </w:r>
+          </w:p>
+        </w:tc>
+        <w:tc>
+          <w:tcPr>
+            <w:tcW w:w="0" w:type="auto"/>
+            <w:shd w:val="clear" w:color="auto" w:fill="70AD47" w:themeFill="accent6"/>
+            <w:vAlign w:val="center"/>
+            <w:hideMark/>
+          </w:tcPr>
+          <w:p>
+            <w:pPr>
+              <w:rPr>
+                <w:rFonts w:asciiTheme="majorHAnsi" w:hAnsiTheme="majorHAnsi" w:cstheme="majorHAnsi"/>
+                <w:b/>
+                <w:bCs/>
+                <w:sz w:val="24"/>
+                <w:szCs w:val="24"/>
+              </w:rPr>
+            </w:pPr>
+            <w:r>
+              <w:rPr>
+                <w:rFonts w:asciiTheme="majorHAnsi" w:hAnsiTheme="majorHAnsi" w:cstheme="majorHAnsi"/>
+                <w:b/>
+                <w:bCs/>
+                <w:sz w:val="24"/>
+                <w:szCs w:val="24"/>
+              </w:rPr>
+              <w:t>Mô tả</w:t>
+            </w:r>
+          </w:p>
+        </w:tc>
+      </w:tr>
+      <w:tr>
+        <w:trPr>
+          <w:tblCellSpacing w:w="15" w:type="dxa"/>
+        </w:trPr>
+        <w:tc>
+          <w:tcPr>
+            <w:tcW w:w="0" w:type="auto"/>
+            <w:vAlign w:val="center"/>
+            <w:hideMark/>
+          </w:tcPr>
+          <w:p>
+            <w:pPr>
+              <w:rPr>
+                <w:rFonts w:asciiTheme="majorHAnsi" w:hAnsiTheme="majorHAnsi" w:cstheme="majorHAnsi"/>
+                <w:b/>
+                <w:bCs/>
+                <w:sz w:val="24"/>
+                <w:szCs w:val="24"/>
+              </w:rPr>
+            </w:pPr>
+            <w:r>
+              <w:rPr>
+                <w:rFonts w:asciiTheme="majorHAnsi" w:hAnsiTheme="majorHAnsi" w:cstheme="majorHAnsi"/>
+                <w:b/>
+                <w:bCs/>
+                <w:sz w:val="24"/>
+                <w:szCs w:val="24"/>
+              </w:rPr>
+              <w:t>_id</w:t>
+            </w:r>
+          </w:p>
+        </w:tc>
+        <w:tc>
+          <w:tcPr>
+            <w:tcW w:w="0" w:type="auto"/>
+            <w:vAlign w:val="center"/>
+            <w:hideMark/>
+          </w:tcPr>
+          <w:p>
+            <w:pPr>
+              <w:rPr>
+                <w:rFonts w:asciiTheme="majorHAnsi" w:hAnsiTheme="majorHAnsi" w:cstheme="majorHAnsi"/>
+                <w:b/>
+                <w:bCs/>
+                <w:sz w:val="24"/>
+                <w:szCs w:val="24"/>
+              </w:rPr>
+            </w:pPr>
+            <w:r>
+              <w:rPr>
+                <w:rFonts w:asciiTheme="majorHAnsi" w:hAnsiTheme="majorHAnsi" w:cstheme="majorHAnsi"/>
+                <w:b/>
+                <w:bCs/>
+                <w:sz w:val="24"/>
+                <w:szCs w:val="24"/>
+              </w:rPr>
+              <w:t>ObjectId</w:t>
+            </w:r>
+          </w:p>
+        </w:tc>
+        <w:tc>
+          <w:tcPr>
+            <w:tcW w:w="0" w:type="auto"/>
+            <w:vAlign w:val="center"/>
+            <w:hideMark/>
+          </w:tcPr>
+          <w:p>
+            <w:pPr>
+              <w:rPr>
+                <w:rFonts w:asciiTheme="majorHAnsi" w:hAnsiTheme="majorHAnsi" w:cstheme="majorHAnsi"/>
+                <w:b/>
+                <w:bCs/>
+                <w:sz w:val="24"/>
+                <w:szCs w:val="24"/>
+              </w:rPr>
+            </w:pPr>
+            <w:r>
+              <w:rPr>
+                <w:rFonts w:asciiTheme="majorHAnsi" w:hAnsiTheme="majorHAnsi" w:cstheme="majorHAnsi"/>
+                <w:b/>
+                <w:bCs/>
+                <w:sz w:val="24"/>
+                <w:szCs w:val="24"/>
+              </w:rPr>
+              <w:t>Khóa chính</w:t>
+            </w:r>
+          </w:p>
+        </w:tc>
+      </w:tr>
+      <w:tr>
+        <w:trPr>
+          <w:tblCellSpacing w:w="15" w:type="dxa"/>
+        </w:trPr>
+        <w:tc>
+          <w:tcPr>
+            <w:tcW w:w="0" w:type="auto"/>
+            <w:vAlign w:val="center"/>
+            <w:hideMark/>
+          </w:tcPr>
+          <w:p>
+            <w:pPr>
+              <w:rPr>
+                <w:rFonts w:asciiTheme="majorHAnsi" w:hAnsiTheme="majorHAnsi" w:cstheme="majorHAnsi"/>
+                <w:b/>
+                <w:bCs/>
+                <w:sz w:val="24"/>
+                <w:szCs w:val="24"/>
+              </w:rPr>
+            </w:pPr>
+            <w:r>
+              <w:rPr>
+                <w:rFonts w:asciiTheme="majorHAnsi" w:hAnsiTheme="majorHAnsi" w:cstheme="majorHAnsi"/>
+                <w:b/>
+                <w:bCs/>
+                <w:sz w:val="24"/>
+                <w:szCs w:val="24"/>
+              </w:rPr>
+              <w:t>userId</w:t>
+            </w:r>
+          </w:p>
+        </w:tc>
+        <w:tc>
+          <w:tcPr>
+            <w:tcW w:w="0" w:type="auto"/>
+            <w:vAlign w:val="center"/>
+            <w:hideMark/>
+          </w:tcPr>
+          <w:p>
+            <w:pPr>
+              <w:rPr>
+                <w:rFonts w:asciiTheme="majorHAnsi" w:hAnsiTheme="majorHAnsi" w:cstheme="majorHAnsi"/>
+                <w:b/>
+                <w:bCs/>
+                <w:sz w:val="24"/>
+                <w:szCs w:val="24"/>
+              </w:rPr>
+            </w:pPr>
+            <w:r>
+              <w:rPr>
+                <w:rFonts w:asciiTheme="majorHAnsi" w:hAnsiTheme="majorHAnsi" w:cstheme="majorHAnsi"/>
+                <w:b/>
+                <w:bCs/>
+                <w:sz w:val="24"/>
+                <w:szCs w:val="24"/>
+              </w:rPr>
+              <w:t>ObjectId</w:t>
+            </w:r>
+          </w:p>
+        </w:tc>
+        <w:tc>
+          <w:tcPr>
+            <w:tcW w:w="0" w:type="auto"/>
+            <w:vAlign w:val="center"/>
+            <w:hideMark/>
+          </w:tcPr>
+          <w:p>
+            <w:pPr>
+              <w:rPr>
+                <w:rFonts w:asciiTheme="majorHAnsi" w:hAnsiTheme="majorHAnsi" w:cstheme="majorHAnsi"/>
+                <w:b/>
+                <w:bCs/>
+                <w:sz w:val="24"/>
+                <w:szCs w:val="24"/>
+              </w:rPr>
+            </w:pPr>
+            <w:r>
+              <w:rPr>
+                <w:rFonts w:asciiTheme="majorHAnsi" w:hAnsiTheme="majorHAnsi" w:cstheme="majorHAnsi"/>
+                <w:b/>
+                <w:bCs/>
+                <w:sz w:val="24"/>
+                <w:szCs w:val="24"/>
+              </w:rPr>
+              <w:t>FK → users._id</w:t>
+            </w:r>
+          </w:p>
+        </w:tc>
+      </w:tr>
+      <w:tr>
+        <w:trPr>
+          <w:tblCellSpacing w:w="15" w:type="dxa"/>
+        </w:trPr>
+        <w:tc>
+          <w:tcPr>
+            <w:tcW w:w="0" w:type="auto"/>
+            <w:vAlign w:val="center"/>
+            <w:hideMark/>
+          </w:tcPr>
+          <w:p>
+            <w:pPr>
+              <w:rPr>
+                <w:rFonts w:asciiTheme="majorHAnsi" w:hAnsiTheme="majorHAnsi" w:cstheme="majorHAnsi"/>
+                <w:b/>
+                <w:bCs/>
+                <w:sz w:val="24"/>
+                <w:szCs w:val="24"/>
+              </w:rPr>
+            </w:pPr>
+            <w:r>
+              <w:rPr>
+                <w:rFonts w:asciiTheme="majorHAnsi" w:hAnsiTheme="majorHAnsi" w:cstheme="majorHAnsi"/>
+                <w:b/>
+                <w:bCs/>
+                <w:sz w:val="24"/>
+                <w:szCs w:val="24"/>
+              </w:rPr>
+              <w:t>deviceId</w:t>
+            </w:r>
+          </w:p>
+        </w:tc>
+        <w:tc>
+          <w:tcPr>
+            <w:tcW w:w="0" w:type="auto"/>
+            <w:vAlign w:val="center"/>
+            <w:hideMark/>
+          </w:tcPr>
+          <w:p>
+            <w:pPr>
+              <w:rPr>
+                <w:rFonts w:asciiTheme="majorHAnsi" w:hAnsiTheme="majorHAnsi" w:cstheme="majorHAnsi"/>
+                <w:b/>
+                <w:bCs/>
+                <w:sz w:val="24"/>
+                <w:szCs w:val="24"/>
+              </w:rPr>
+            </w:pPr>
+            <w:r>
+              <w:rPr>
+                <w:rFonts w:asciiTheme="majorHAnsi" w:hAnsiTheme="majorHAnsi" w:cstheme="majorHAnsi"/>
+                <w:b/>
+                <w:bCs/>
+                <w:sz w:val="24"/>
+                <w:szCs w:val="24"/>
+              </w:rPr>
+              <w:t>String</w:t>
+            </w:r>
+          </w:p>
+        </w:tc>
+        <w:tc>
+          <w:tcPr>
+            <w:tcW w:w="0" w:type="auto"/>
+            <w:vAlign w:val="center"/>
+            <w:hideMark/>
+          </w:tcPr>
+          <w:p>
+            <w:pPr>
+              <w:rPr>
+                <w:rFonts w:asciiTheme="majorHAnsi" w:hAnsiTheme="majorHAnsi" w:cstheme="majorHAnsi"/>
+                <w:b/>
+                <w:bCs/>
+                <w:sz w:val="24"/>
+                <w:szCs w:val="24"/>
+              </w:rPr>
+            </w:pPr>
+            <w:r>
+              <w:rPr>
+                <w:rFonts w:asciiTheme="majorHAnsi" w:hAnsiTheme="majorHAnsi" w:cstheme="majorHAnsi"/>
+                <w:b/>
+                <w:bCs/>
+                <w:sz w:val="24"/>
+                <w:szCs w:val="24"/>
+              </w:rPr>
+              <w:t>ID thiết bị</w:t>
+            </w:r>
+          </w:p>
+        </w:tc>
+      </w:tr>
+      <w:tr>
+        <w:trPr>
+          <w:tblCellSpacing w:w="15" w:type="dxa"/>
+        </w:trPr>
+        <w:tc>
+          <w:tcPr>
+            <w:tcW w:w="0" w:type="auto"/>
+            <w:vAlign w:val="center"/>
+            <w:hideMark/>
+          </w:tcPr>
+          <w:p>
+            <w:pPr>
+              <w:rPr>
+                <w:rFonts w:asciiTheme="majorHAnsi" w:hAnsiTheme="majorHAnsi" w:cstheme="majorHAnsi"/>
+                <w:b/>
+                <w:bCs/>
+                <w:sz w:val="24"/>
+                <w:szCs w:val="24"/>
+              </w:rPr>
+            </w:pPr>
+            <w:r>
+              <w:rPr>
+                <w:rFonts w:asciiTheme="majorHAnsi" w:hAnsiTheme="majorHAnsi" w:cstheme="majorHAnsi"/>
+                <w:b/>
+                <w:bCs/>
+                <w:sz w:val="24"/>
+                <w:szCs w:val="24"/>
+              </w:rPr>
+              <w:t>sensorType</w:t>
+            </w:r>
+          </w:p>
+        </w:tc>
+        <w:tc>
+          <w:tcPr>
+            <w:tcW w:w="0" w:type="auto"/>
+            <w:vAlign w:val="center"/>
+            <w:hideMark/>
+          </w:tcPr>
+          <w:p>
+            <w:pPr>
+              <w:rPr>
+                <w:rFonts w:asciiTheme="majorHAnsi" w:hAnsiTheme="majorHAnsi" w:cstheme="majorHAnsi"/>
+                <w:b/>
+                <w:bCs/>
+                <w:sz w:val="24"/>
+                <w:szCs w:val="24"/>
+              </w:rPr>
+            </w:pPr>
+            <w:r>
+              <w:rPr>
+                <w:rFonts w:asciiTheme="majorHAnsi" w:hAnsiTheme="majorHAnsi" w:cstheme="majorHAnsi"/>
+                <w:b/>
+                <w:bCs/>
+                <w:sz w:val="24"/>
+                <w:szCs w:val="24"/>
+              </w:rPr>
+              <w:t>String</w:t>
+            </w:r>
+          </w:p>
+        </w:tc>
+        <w:tc>
+          <w:tcPr>
+            <w:tcW w:w="0" w:type="auto"/>
+            <w:vAlign w:val="center"/>
+            <w:hideMark/>
+          </w:tcPr>
+          <w:p>
+            <w:pPr>
+              <w:rPr>
+                <w:rFonts w:asciiTheme="majorHAnsi" w:hAnsiTheme="majorHAnsi" w:cstheme="majorHAnsi"/>
+                <w:b/>
+                <w:bCs/>
+                <w:sz w:val="24"/>
+                <w:szCs w:val="24"/>
+              </w:rPr>
+            </w:pPr>
+            <w:r>
+              <w:rPr>
+                <w:rFonts w:asciiTheme="majorHAnsi" w:hAnsiTheme="majorHAnsi" w:cstheme="majorHAnsi"/>
+                <w:b/>
+                <w:bCs/>
+                <w:sz w:val="24"/>
+                <w:szCs w:val="24"/>
+              </w:rPr>
+              <w:t>Loại cảm biến</w:t>
+            </w:r>
+          </w:p>
+        </w:tc>
+      </w:tr>
+      <w:tr>
+        <w:trPr>
+          <w:tblCellSpacing w:w="15" w:type="dxa"/>
+        </w:trPr>
+        <w:tc>
+          <w:tcPr>
+            <w:tcW w:w="0" w:type="auto"/>
+            <w:vAlign w:val="center"/>
+            <w:hideMark/>
+          </w:tcPr>
+          <w:p>
+            <w:pPr>
+              <w:rPr>
+                <w:rFonts w:asciiTheme="majorHAnsi" w:hAnsiTheme="majorHAnsi" w:cstheme="majorHAnsi"/>
+                <w:b/>
+                <w:bCs/>
+                <w:sz w:val="24"/>
+                <w:szCs w:val="24"/>
+              </w:rPr>
+            </w:pPr>
+            <w:r>
+              <w:rPr>
+                <w:rFonts w:asciiTheme="majorHAnsi" w:hAnsiTheme="majorHAnsi" w:cstheme="majorHAnsi"/>
+                <w:b/>
+                <w:bCs/>
+                <w:sz w:val="24"/>
+                <w:szCs w:val="24"/>
+              </w:rPr>
+              <w:t>measuredAt</w:t>
+            </w:r>
+          </w:p>
+        </w:tc>
+        <w:tc>
+          <w:tcPr>
+            <w:tcW w:w="0" w:type="auto"/>
+            <w:vAlign w:val="center"/>
+            <w:hideMark/>
+          </w:tcPr>
+          <w:p>
+            <w:pPr>
+              <w:rPr>
+                <w:rFonts w:asciiTheme="majorHAnsi" w:hAnsiTheme="majorHAnsi" w:cstheme="majorHAnsi"/>
+                <w:b/>
+                <w:bCs/>
+                <w:sz w:val="24"/>
+                <w:szCs w:val="24"/>
+              </w:rPr>
+            </w:pPr>
+            <w:r>
+              <w:rPr>
+                <w:rFonts w:asciiTheme="majorHAnsi" w:hAnsiTheme="majorHAnsi" w:cstheme="majorHAnsi"/>
+                <w:b/>
+                <w:bCs/>
+                <w:sz w:val="24"/>
+                <w:szCs w:val="24"/>
+              </w:rPr>
+              <w:t>ISODate</w:t>
+            </w:r>
+          </w:p>
+        </w:tc>
+        <w:tc>
+          <w:tcPr>
+            <w:tcW w:w="0" w:type="auto"/>
+            <w:vAlign w:val="center"/>
+            <w:hideMark/>
+          </w:tcPr>
+          <w:p>
+            <w:pPr>
+              <w:rPr>
+                <w:rFonts w:asciiTheme="majorHAnsi" w:hAnsiTheme="majorHAnsi" w:cstheme="majorHAnsi"/>
+                <w:b/>
+                <w:bCs/>
+                <w:sz w:val="24"/>
+                <w:szCs w:val="24"/>
+              </w:rPr>
+            </w:pPr>
+            <w:r>
+              <w:rPr>
+                <w:rFonts w:asciiTheme="majorHAnsi" w:hAnsiTheme="majorHAnsi" w:cstheme="majorHAnsi"/>
+                <w:b/>
+                <w:bCs/>
+                <w:sz w:val="24"/>
+                <w:szCs w:val="24"/>
+              </w:rPr>
+              <w:t>Thời điểm đo</w:t>
+            </w:r>
+          </w:p>
+        </w:tc>
+      </w:tr>
+      <w:tr>
+        <w:trPr>
+          <w:tblCellSpacing w:w="15" w:type="dxa"/>
+        </w:trPr>
+        <w:tc>
+          <w:tcPr>
+            <w:tcW w:w="0" w:type="auto"/>
+            <w:vAlign w:val="center"/>
+            <w:hideMark/>
+          </w:tcPr>
+          <w:p>
+            <w:pPr>
+              <w:rPr>
+                <w:rFonts w:asciiTheme="majorHAnsi" w:hAnsiTheme="majorHAnsi" w:cstheme="majorHAnsi"/>
+                <w:b/>
+                <w:bCs/>
+                <w:sz w:val="24"/>
+                <w:szCs w:val="24"/>
+              </w:rPr>
+            </w:pPr>
+            <w:r>
+              <w:rPr>
+                <w:rFonts w:asciiTheme="majorHAnsi" w:hAnsiTheme="majorHAnsi" w:cstheme="majorHAnsi"/>
+                <w:b/>
+                <w:bCs/>
+                <w:sz w:val="24"/>
+                <w:szCs w:val="24"/>
+              </w:rPr>
+              <w:t>alertType</w:t>
+            </w:r>
+          </w:p>
+        </w:tc>
+        <w:tc>
+          <w:tcPr>
+            <w:tcW w:w="0" w:type="auto"/>
+            <w:vAlign w:val="center"/>
+            <w:hideMark/>
+          </w:tcPr>
+          <w:p>
+            <w:pPr>
+              <w:rPr>
+                <w:rFonts w:asciiTheme="majorHAnsi" w:hAnsiTheme="majorHAnsi" w:cstheme="majorHAnsi"/>
+                <w:b/>
+                <w:bCs/>
+                <w:sz w:val="24"/>
+                <w:szCs w:val="24"/>
+              </w:rPr>
+            </w:pPr>
+            <w:r>
+              <w:rPr>
+                <w:rFonts w:asciiTheme="majorHAnsi" w:hAnsiTheme="majorHAnsi" w:cstheme="majorHAnsi"/>
+                <w:b/>
+                <w:bCs/>
+                <w:sz w:val="24"/>
+                <w:szCs w:val="24"/>
+              </w:rPr>
+              <w:t>String</w:t>
+            </w:r>
+          </w:p>
+        </w:tc>
+        <w:tc>
+          <w:tcPr>
+            <w:tcW w:w="0" w:type="auto"/>
+            <w:vAlign w:val="center"/>
+            <w:hideMark/>
+          </w:tcPr>
+          <w:p>
+            <w:pPr>
+              <w:rPr>
+                <w:rFonts w:asciiTheme="majorHAnsi" w:hAnsiTheme="majorHAnsi" w:cstheme="majorHAnsi"/>
+                <w:b/>
+                <w:bCs/>
+                <w:sz w:val="24"/>
+                <w:szCs w:val="24"/>
+              </w:rPr>
+            </w:pPr>
+            <w:r>
+              <w:rPr>
+                <w:rFonts w:asciiTheme="majorHAnsi" w:hAnsiTheme="majorHAnsi" w:cstheme="majorHAnsi"/>
+                <w:b/>
+                <w:bCs/>
+                <w:sz w:val="24"/>
+                <w:szCs w:val="24"/>
+              </w:rPr>
+              <w:t>Loại cảnh báo (ví dụ: HIGH_HEART_RATE)</w:t>
+            </w:r>
+          </w:p>
+        </w:tc>
+      </w:tr>
+      <w:tr>
+        <w:trPr>
+          <w:tblCellSpacing w:w="15" w:type="dxa"/>
+        </w:trPr>
+        <w:tc>
+          <w:tcPr>
+            <w:tcW w:w="0" w:type="auto"/>
+            <w:vAlign w:val="center"/>
+            <w:hideMark/>
+          </w:tcPr>
+          <w:p>
+            <w:pPr>
+              <w:rPr>
+                <w:rFonts w:asciiTheme="majorHAnsi" w:hAnsiTheme="majorHAnsi" w:cstheme="majorHAnsi"/>
+                <w:b/>
+                <w:bCs/>
+                <w:sz w:val="24"/>
+                <w:szCs w:val="24"/>
+              </w:rPr>
+            </w:pPr>
+            <w:r>
+              <w:rPr>
+                <w:rFonts w:asciiTheme="majorHAnsi" w:hAnsiTheme="majorHAnsi" w:cstheme="majorHAnsi"/>
+                <w:b/>
+                <w:bCs/>
+                <w:sz w:val="24"/>
+                <w:szCs w:val="24"/>
+              </w:rPr>
+              <w:t>thresholdValue</w:t>
+            </w:r>
+          </w:p>
+        </w:tc>
+        <w:tc>
+          <w:tcPr>
+            <w:tcW w:w="0" w:type="auto"/>
+            <w:vAlign w:val="center"/>
+            <w:hideMark/>
+          </w:tcPr>
+          <w:p>
+            <w:pPr>
+              <w:rPr>
+                <w:rFonts w:asciiTheme="majorHAnsi" w:hAnsiTheme="majorHAnsi" w:cstheme="majorHAnsi"/>
+                <w:b/>
+                <w:bCs/>
+                <w:sz w:val="24"/>
+                <w:szCs w:val="24"/>
+              </w:rPr>
+            </w:pPr>
+            <w:r>
+              <w:rPr>
+                <w:rFonts w:asciiTheme="majorHAnsi" w:hAnsiTheme="majorHAnsi" w:cstheme="majorHAnsi"/>
+                <w:b/>
+                <w:bCs/>
+                <w:sz w:val="24"/>
+                <w:szCs w:val="24"/>
+              </w:rPr>
+              <w:t>Number</w:t>
+            </w:r>
+          </w:p>
+        </w:tc>
+        <w:tc>
+          <w:tcPr>
+            <w:tcW w:w="0" w:type="auto"/>
+            <w:vAlign w:val="center"/>
+            <w:hideMark/>
+          </w:tcPr>
+          <w:p>
+            <w:pPr>
+              <w:rPr>
+                <w:rFonts w:asciiTheme="majorHAnsi" w:hAnsiTheme="majorHAnsi" w:cstheme="majorHAnsi"/>
+                <w:b/>
+                <w:bCs/>
+                <w:sz w:val="24"/>
+                <w:szCs w:val="24"/>
+              </w:rPr>
+            </w:pPr>
+            <w:r>
+              <w:rPr>
+                <w:rFonts w:asciiTheme="majorHAnsi" w:hAnsiTheme="majorHAnsi" w:cstheme="majorHAnsi"/>
+                <w:b/>
+                <w:bCs/>
+                <w:sz w:val="24"/>
+                <w:szCs w:val="24"/>
+              </w:rPr>
+              <w:t>Ngưỡng cảnh báo</w:t>
+            </w:r>
+          </w:p>
+        </w:tc>
+      </w:tr>
+      <w:tr>
+        <w:trPr>
+          <w:tblCellSpacing w:w="15" w:type="dxa"/>
+        </w:trPr>
+        <w:tc>
+          <w:tcPr>
+            <w:tcW w:w="0" w:type="auto"/>
+            <w:vAlign w:val="center"/>
+            <w:hideMark/>
+          </w:tcPr>
+          <w:p>
+            <w:pPr>
+              <w:rPr>
+                <w:rFonts w:asciiTheme="majorHAnsi" w:hAnsiTheme="majorHAnsi" w:cstheme="majorHAnsi"/>
+                <w:b/>
+                <w:bCs/>
+                <w:sz w:val="24"/>
+                <w:szCs w:val="24"/>
+              </w:rPr>
+            </w:pPr>
+            <w:r>
+              <w:rPr>
+                <w:rFonts w:asciiTheme="majorHAnsi" w:hAnsiTheme="majorHAnsi" w:cstheme="majorHAnsi"/>
+                <w:b/>
+                <w:bCs/>
+                <w:sz w:val="24"/>
+                <w:szCs w:val="24"/>
+              </w:rPr>
+              <w:lastRenderedPageBreak/>
+              <w:t>actualValue</w:t>
+            </w:r>
+          </w:p>
+        </w:tc>
+        <w:tc>
+          <w:tcPr>
+            <w:tcW w:w="0" w:type="auto"/>
+            <w:vAlign w:val="center"/>
+            <w:hideMark/>
+          </w:tcPr>
+          <w:p>
+            <w:pPr>
+              <w:rPr>
+                <w:rFonts w:asciiTheme="majorHAnsi" w:hAnsiTheme="majorHAnsi" w:cstheme="majorHAnsi"/>
+                <w:b/>
+                <w:bCs/>
+                <w:sz w:val="24"/>
+                <w:szCs w:val="24"/>
+              </w:rPr>
+            </w:pPr>
+            <w:r>
+              <w:rPr>
+                <w:rFonts w:asciiTheme="majorHAnsi" w:hAnsiTheme="majorHAnsi" w:cstheme="majorHAnsi"/>
+                <w:b/>
+                <w:bCs/>
+                <w:sz w:val="24"/>
+                <w:szCs w:val="24"/>
+              </w:rPr>
+              <w:t>Number</w:t>
+            </w:r>
+          </w:p>
+        </w:tc>
+        <w:tc>
+          <w:tcPr>
+            <w:tcW w:w="0" w:type="auto"/>
+            <w:vAlign w:val="center"/>
+            <w:hideMark/>
+          </w:tcPr>
+          <w:p>
+            <w:pPr>
+              <w:rPr>
+                <w:rFonts w:asciiTheme="majorHAnsi" w:hAnsiTheme="majorHAnsi" w:cstheme="majorHAnsi"/>
+                <w:b/>
+                <w:bCs/>
+                <w:sz w:val="24"/>
+                <w:szCs w:val="24"/>
+              </w:rPr>
+            </w:pPr>
+            <w:r>
+              <w:rPr>
+                <w:rFonts w:asciiTheme="majorHAnsi" w:hAnsiTheme="majorHAnsi" w:cstheme="majorHAnsi"/>
+                <w:b/>
+                <w:bCs/>
+                <w:sz w:val="24"/>
+                <w:szCs w:val="24"/>
+              </w:rPr>
+              <w:t>Giá trị thực đo</w:t>
+            </w:r>
+          </w:p>
+        </w:tc>
+      </w:tr>
+      <w:tr>
+        <w:trPr>
+          <w:tblCellSpacing w:w="15" w:type="dxa"/>
+        </w:trPr>
+        <w:tc>
+          <w:tcPr>
+            <w:tcW w:w="0" w:type="auto"/>
+            <w:vAlign w:val="center"/>
+            <w:hideMark/>
+          </w:tcPr>
+          <w:p>
+            <w:pPr>
+              <w:rPr>
+                <w:rFonts w:asciiTheme="majorHAnsi" w:hAnsiTheme="majorHAnsi" w:cstheme="majorHAnsi"/>
+                <w:b/>
+                <w:bCs/>
+                <w:sz w:val="24"/>
+                <w:szCs w:val="24"/>
+              </w:rPr>
+            </w:pPr>
+            <w:r>
+              <w:rPr>
+                <w:rFonts w:asciiTheme="majorHAnsi" w:hAnsiTheme="majorHAnsi" w:cstheme="majorHAnsi"/>
+                <w:b/>
+                <w:bCs/>
+                <w:sz w:val="24"/>
+                <w:szCs w:val="24"/>
+              </w:rPr>
+              <w:t>isRead</w:t>
+            </w:r>
+          </w:p>
+        </w:tc>
+        <w:tc>
+          <w:tcPr>
+            <w:tcW w:w="0" w:type="auto"/>
+            <w:vAlign w:val="center"/>
+            <w:hideMark/>
+          </w:tcPr>
+          <w:p>
+            <w:pPr>
+              <w:rPr>
+                <w:rFonts w:asciiTheme="majorHAnsi" w:hAnsiTheme="majorHAnsi" w:cstheme="majorHAnsi"/>
+                <w:b/>
+                <w:bCs/>
+                <w:sz w:val="24"/>
+                <w:szCs w:val="24"/>
+              </w:rPr>
+            </w:pPr>
+            <w:r>
+              <w:rPr>
+                <w:rFonts w:asciiTheme="majorHAnsi" w:hAnsiTheme="majorHAnsi" w:cstheme="majorHAnsi"/>
+                <w:b/>
+                <w:bCs/>
+                <w:sz w:val="24"/>
+                <w:szCs w:val="24"/>
+              </w:rPr>
+              <w:t>Boolean</w:t>
+            </w:r>
+          </w:p>
+        </w:tc>
+        <w:tc>
+          <w:tcPr>
+            <w:tcW w:w="0" w:type="auto"/>
+            <w:vAlign w:val="center"/>
+            <w:hideMark/>
+          </w:tcPr>
+          <w:p>
+            <w:pPr>
+              <w:rPr>
+                <w:rFonts w:asciiTheme="majorHAnsi" w:hAnsiTheme="majorHAnsi" w:cstheme="majorHAnsi"/>
+                <w:b/>
+                <w:bCs/>
+                <w:sz w:val="24"/>
+                <w:szCs w:val="24"/>
+              </w:rPr>
+            </w:pPr>
+            <w:r>
+              <w:rPr>
+                <w:rFonts w:asciiTheme="majorHAnsi" w:hAnsiTheme="majorHAnsi" w:cstheme="majorHAnsi"/>
+                <w:b/>
+                <w:bCs/>
+                <w:sz w:val="24"/>
+                <w:szCs w:val="24"/>
+              </w:rPr>
+              <w:t>Đã đọc/đã xử lý hay chưa</w:t>
+            </w:r>
+          </w:p>
+        </w:tc>
+      </w:tr>
+      <w:tr>
+        <w:trPr>
+          <w:tblCellSpacing w:w="15" w:type="dxa"/>
+        </w:trPr>
+        <w:tc>
+          <w:tcPr>
+            <w:tcW w:w="0" w:type="auto"/>
+            <w:vAlign w:val="center"/>
+            <w:hideMark/>
+          </w:tcPr>
+          <w:p>
+            <w:pPr>
+              <w:rPr>
+                <w:rFonts w:asciiTheme="majorHAnsi" w:hAnsiTheme="majorHAnsi" w:cstheme="majorHAnsi"/>
+                <w:b/>
+                <w:bCs/>
+                <w:sz w:val="24"/>
+                <w:szCs w:val="24"/>
+              </w:rPr>
+            </w:pPr>
+            <w:r>
+              <w:rPr>
+                <w:rFonts w:asciiTheme="majorHAnsi" w:hAnsiTheme="majorHAnsi" w:cstheme="majorHAnsi"/>
+                <w:b/>
+                <w:bCs/>
+                <w:sz w:val="24"/>
+                <w:szCs w:val="24"/>
+              </w:rPr>
+              <w:t>createdAt</w:t>
+            </w:r>
+          </w:p>
+        </w:tc>
+        <w:tc>
+          <w:tcPr>
+            <w:tcW w:w="0" w:type="auto"/>
+            <w:vAlign w:val="center"/>
+            <w:hideMark/>
+          </w:tcPr>
+          <w:p>
+            <w:pPr>
+              <w:rPr>
+                <w:rFonts w:asciiTheme="majorHAnsi" w:hAnsiTheme="majorHAnsi" w:cstheme="majorHAnsi"/>
+                <w:b/>
+                <w:bCs/>
+                <w:sz w:val="24"/>
+                <w:szCs w:val="24"/>
+              </w:rPr>
+            </w:pPr>
+            <w:r>
+              <w:rPr>
+                <w:rFonts w:asciiTheme="majorHAnsi" w:hAnsiTheme="majorHAnsi" w:cstheme="majorHAnsi"/>
+                <w:b/>
+                <w:bCs/>
+                <w:sz w:val="24"/>
+                <w:szCs w:val="24"/>
+              </w:rPr>
+              <w:t>ISODate</w:t>
+            </w:r>
+          </w:p>
+        </w:tc>
+        <w:tc>
+          <w:tcPr>
+            <w:tcW w:w="0" w:type="auto"/>
+            <w:vAlign w:val="center"/>
+            <w:hideMark/>
+          </w:tcPr>
+          <w:p>
+            <w:pPr>
+              <w:rPr>
+                <w:rFonts w:asciiTheme="majorHAnsi" w:hAnsiTheme="majorHAnsi" w:cstheme="majorHAnsi"/>
+                <w:b/>
+                <w:bCs/>
+                <w:sz w:val="24"/>
+                <w:szCs w:val="24"/>
+              </w:rPr>
+            </w:pPr>
+            <w:r>
+              <w:rPr>
+                <w:rFonts w:asciiTheme="majorHAnsi" w:hAnsiTheme="majorHAnsi" w:cstheme="majorHAnsi"/>
+                <w:b/>
+                <w:bCs/>
+                <w:sz w:val="24"/>
+                <w:szCs w:val="24"/>
+              </w:rPr>
+              <w:t>Thời điểm tạo alert</w:t>
+            </w:r>
+          </w:p>
+        </w:tc>
+      </w:tr>
+    </w:tbl>
+    <w:p>
+      <w:pPr>
+        <w:rPr>
+          <w:rFonts w:asciiTheme="majorHAnsi" w:hAnsiTheme="majorHAnsi" w:cstheme="majorHAnsi"/>
+          <w:b/>
+          <w:bCs/>
+          <w:sz w:val="24"/>
+          <w:szCs w:val="24"/>
+        </w:rPr>
+      </w:pPr>
+    </w:p>
+    <w:p>
+      <w:pPr>
+        <w:rPr>
+          <w:rFonts w:asciiTheme="majorHAnsi" w:hAnsiTheme="majorHAnsi" w:cstheme="majorHAnsi"/>
+          <w:b/>
+          <w:bCs/>
+          <w:sz w:val="24"/>
+          <w:szCs w:val="24"/>
+        </w:rPr>
+      </w:pPr>
+      <w:r>
+        <w:rPr>
+          <w:rFonts w:asciiTheme="majorHAnsi" w:hAnsiTheme="majorHAnsi" w:cstheme="majorHAnsi"/>
+          <w:sz w:val="24"/>
+          <w:szCs w:val="24"/>
+        </w:rPr>
+        <w:t>Collection</w:t>
+      </w:r>
+      <w:r>
+        <w:rPr>
+          <w:rFonts w:asciiTheme="majorHAnsi" w:hAnsiTheme="majorHAnsi" w:cstheme="majorHAnsi"/>
+          <w:b/>
+          <w:bCs/>
+          <w:sz w:val="24"/>
+          <w:szCs w:val="24"/>
+        </w:rPr>
+        <w:t xml:space="preserve"> audit_logs</w:t>
+      </w:r>
+    </w:p>
+    <w:tbl>
+      <w:tblPr>
+        <w:tblW w:w="0" w:type="auto"/>
+        <w:tblCellSpacing w:w="15" w:type="dxa"/>
+        <w:tblBorders>
+          <w:top w:val="single" w:sz="4" w:space="0" w:color="auto"/>
+          <w:left w:val="single" w:sz="4" w:space="0" w:color="auto"/>
+          <w:bottom w:val="single" w:sz="4" w:space="0" w:color="auto"/>
+          <w:right w:val="single" w:sz="4" w:space="0" w:color="auto"/>
+          <w:insideH w:val="single" w:sz="4" w:space="0" w:color="auto"/>
+          <w:insideV w:val="single" w:sz="4" w:space="0" w:color="auto"/>
+        </w:tblBorders>
+        <w:tblCellMar>
+          <w:top w:w="15" w:type="dxa"/>
+          <w:left w:w="15" w:type="dxa"/>
+          <w:bottom w:w="15" w:type="dxa"/>
+          <w:right w:w="15" w:type="dxa"/>
+        </w:tblCellMar>
+        <w:tblLook w:val="04A0" w:firstRow="1" w:lastRow="0" w:firstColumn="1" w:lastColumn="0" w:noHBand="0" w:noVBand="1"/>
+      </w:tblPr>
+      <w:tblGrid>
+        <w:gridCol w:w="1193"/>
+        <w:gridCol w:w="1345"/>
+        <w:gridCol w:w="5781"/>
+      </w:tblGrid>
+      <w:tr>
+        <w:trPr>
+          <w:tblHeader/>
+          <w:tblCellSpacing w:w="15" w:type="dxa"/>
+        </w:trPr>
+        <w:tc>
+          <w:tcPr>
+            <w:tcW w:w="0" w:type="auto"/>
+            <w:shd w:val="clear" w:color="auto" w:fill="70AD47" w:themeFill="accent6"/>
+            <w:vAlign w:val="center"/>
+            <w:hideMark/>
+          </w:tcPr>
+          <w:p>
+            <w:pPr>
+              <w:rPr>
+                <w:rFonts w:asciiTheme="majorHAnsi" w:hAnsiTheme="majorHAnsi" w:cstheme="majorHAnsi"/>
+                <w:b/>
+                <w:bCs/>
+                <w:sz w:val="24"/>
+                <w:szCs w:val="24"/>
+              </w:rPr>
+            </w:pPr>
+            <w:r>
+              <w:rPr>
+                <w:rFonts w:asciiTheme="majorHAnsi" w:hAnsiTheme="majorHAnsi" w:cstheme="majorHAnsi"/>
+                <w:b/>
+                <w:bCs/>
+                <w:sz w:val="24"/>
+                <w:szCs w:val="24"/>
+              </w:rPr>
+              <w:t>Trường</w:t>
+            </w:r>
+          </w:p>
+        </w:tc>
+        <w:tc>
+          <w:tcPr>
+            <w:tcW w:w="0" w:type="auto"/>
+            <w:shd w:val="clear" w:color="auto" w:fill="70AD47" w:themeFill="accent6"/>
+            <w:vAlign w:val="center"/>
+            <w:hideMark/>
+          </w:tcPr>
+          <w:p>
+            <w:pPr>
+              <w:rPr>
+                <w:rFonts w:asciiTheme="majorHAnsi" w:hAnsiTheme="majorHAnsi" w:cstheme="majorHAnsi"/>
+                <w:b/>
+                <w:bCs/>
+                <w:sz w:val="24"/>
+                <w:szCs w:val="24"/>
+              </w:rPr>
+            </w:pPr>
+            <w:r>
+              <w:rPr>
+                <w:rFonts w:asciiTheme="majorHAnsi" w:hAnsiTheme="majorHAnsi" w:cstheme="majorHAnsi"/>
+                <w:b/>
+                <w:bCs/>
+                <w:sz w:val="24"/>
+                <w:szCs w:val="24"/>
+              </w:rPr>
+              <w:t>Kiểu dữ liệu</w:t>
+            </w:r>
+          </w:p>
+        </w:tc>
+        <w:tc>
+          <w:tcPr>
+            <w:tcW w:w="0" w:type="auto"/>
+            <w:shd w:val="clear" w:color="auto" w:fill="70AD47" w:themeFill="accent6"/>
+            <w:vAlign w:val="center"/>
+            <w:hideMark/>
+          </w:tcPr>
+          <w:p>
+            <w:pPr>
+              <w:rPr>
+                <w:rFonts w:asciiTheme="majorHAnsi" w:hAnsiTheme="majorHAnsi" w:cstheme="majorHAnsi"/>
+                <w:b/>
+                <w:bCs/>
+                <w:sz w:val="24"/>
+                <w:szCs w:val="24"/>
+              </w:rPr>
+            </w:pPr>
+            <w:r>
+              <w:rPr>
+                <w:rFonts w:asciiTheme="majorHAnsi" w:hAnsiTheme="majorHAnsi" w:cstheme="majorHAnsi"/>
+                <w:b/>
+                <w:bCs/>
+                <w:sz w:val="24"/>
+                <w:szCs w:val="24"/>
+              </w:rPr>
+              <w:t>Mô tả</w:t>
+            </w:r>
+          </w:p>
+        </w:tc>
+      </w:tr>
+      <w:tr>
+        <w:trPr>
+          <w:tblCellSpacing w:w="15" w:type="dxa"/>
+        </w:trPr>
+        <w:tc>
+          <w:tcPr>
+            <w:tcW w:w="0" w:type="auto"/>
+            <w:vAlign w:val="center"/>
+            <w:hideMark/>
+          </w:tcPr>
+          <w:p>
+            <w:pPr>
+              <w:rPr>
+                <w:rFonts w:asciiTheme="majorHAnsi" w:hAnsiTheme="majorHAnsi" w:cstheme="majorHAnsi"/>
+                <w:b/>
+                <w:bCs/>
+                <w:sz w:val="24"/>
+                <w:szCs w:val="24"/>
+              </w:rPr>
+            </w:pPr>
+            <w:r>
+              <w:rPr>
+                <w:rFonts w:asciiTheme="majorHAnsi" w:hAnsiTheme="majorHAnsi" w:cstheme="majorHAnsi"/>
+                <w:b/>
+                <w:bCs/>
+                <w:sz w:val="24"/>
+                <w:szCs w:val="24"/>
+              </w:rPr>
+              <w:t>_id</w:t>
+            </w:r>
+          </w:p>
+        </w:tc>
+        <w:tc>
+          <w:tcPr>
+            <w:tcW w:w="0" w:type="auto"/>
+            <w:vAlign w:val="center"/>
+            <w:hideMark/>
+          </w:tcPr>
+          <w:p>
+            <w:pPr>
+              <w:rPr>
+                <w:rFonts w:asciiTheme="majorHAnsi" w:hAnsiTheme="majorHAnsi" w:cstheme="majorHAnsi"/>
+                <w:b/>
+                <w:bCs/>
+                <w:sz w:val="24"/>
+                <w:szCs w:val="24"/>
+              </w:rPr>
+            </w:pPr>
+            <w:r>
+              <w:rPr>
+                <w:rFonts w:asciiTheme="majorHAnsi" w:hAnsiTheme="majorHAnsi" w:cstheme="majorHAnsi"/>
+                <w:b/>
+                <w:bCs/>
+                <w:sz w:val="24"/>
+                <w:szCs w:val="24"/>
+              </w:rPr>
+              <w:t>ObjectId</w:t>
+            </w:r>
+          </w:p>
+        </w:tc>
+        <w:tc>
+          <w:tcPr>
+            <w:tcW w:w="0" w:type="auto"/>
+            <w:vAlign w:val="center"/>
+            <w:hideMark/>
+          </w:tcPr>
+          <w:p>
+            <w:pPr>
+              <w:rPr>
+                <w:rFonts w:asciiTheme="majorHAnsi" w:hAnsiTheme="majorHAnsi" w:cstheme="majorHAnsi"/>
+                <w:b/>
+                <w:bCs/>
+                <w:sz w:val="24"/>
+                <w:szCs w:val="24"/>
+              </w:rPr>
+            </w:pPr>
+            <w:r>
+              <w:rPr>
+                <w:rFonts w:asciiTheme="majorHAnsi" w:hAnsiTheme="majorHAnsi" w:cstheme="majorHAnsi"/>
+                <w:b/>
+                <w:bCs/>
+                <w:sz w:val="24"/>
+                <w:szCs w:val="24"/>
+              </w:rPr>
+              <w:t>Khóa chính</w:t>
+            </w:r>
+          </w:p>
+        </w:tc>
+      </w:tr>
+      <w:tr>
+        <w:trPr>
+          <w:tblCellSpacing w:w="15" w:type="dxa"/>
+        </w:trPr>
+        <w:tc>
+          <w:tcPr>
+            <w:tcW w:w="0" w:type="auto"/>
+            <w:vAlign w:val="center"/>
+            <w:hideMark/>
+          </w:tcPr>
+          <w:p>
+            <w:pPr>
+              <w:rPr>
+                <w:rFonts w:asciiTheme="majorHAnsi" w:hAnsiTheme="majorHAnsi" w:cstheme="majorHAnsi"/>
+                <w:b/>
+                <w:bCs/>
+                <w:sz w:val="24"/>
+                <w:szCs w:val="24"/>
+              </w:rPr>
+            </w:pPr>
+            <w:r>
+              <w:rPr>
+                <w:rFonts w:asciiTheme="majorHAnsi" w:hAnsiTheme="majorHAnsi" w:cstheme="majorHAnsi"/>
+                <w:b/>
+                <w:bCs/>
+                <w:sz w:val="24"/>
+                <w:szCs w:val="24"/>
+              </w:rPr>
+              <w:t>eventAt</w:t>
+            </w:r>
+          </w:p>
+        </w:tc>
+        <w:tc>
+          <w:tcPr>
+            <w:tcW w:w="0" w:type="auto"/>
+            <w:vAlign w:val="center"/>
+            <w:hideMark/>
+          </w:tcPr>
+          <w:p>
+            <w:pPr>
+              <w:rPr>
+                <w:rFonts w:asciiTheme="majorHAnsi" w:hAnsiTheme="majorHAnsi" w:cstheme="majorHAnsi"/>
+                <w:b/>
+                <w:bCs/>
+                <w:sz w:val="24"/>
+                <w:szCs w:val="24"/>
+              </w:rPr>
+            </w:pPr>
+            <w:r>
+              <w:rPr>
+                <w:rFonts w:asciiTheme="majorHAnsi" w:hAnsiTheme="majorHAnsi" w:cstheme="majorHAnsi"/>
+                <w:b/>
+                <w:bCs/>
+                <w:sz w:val="24"/>
+                <w:szCs w:val="24"/>
+              </w:rPr>
+              <w:t>ISODate</w:t>
+            </w:r>
+          </w:p>
+        </w:tc>
+        <w:tc>
+          <w:tcPr>
+            <w:tcW w:w="0" w:type="auto"/>
+            <w:vAlign w:val="center"/>
+            <w:hideMark/>
+          </w:tcPr>
+          <w:p>
+            <w:pPr>
+              <w:rPr>
+                <w:rFonts w:asciiTheme="majorHAnsi" w:hAnsiTheme="majorHAnsi" w:cstheme="majorHAnsi"/>
+                <w:b/>
+                <w:bCs/>
+                <w:sz w:val="24"/>
+                <w:szCs w:val="24"/>
+              </w:rPr>
+            </w:pPr>
+            <w:r>
+              <w:rPr>
+                <w:rFonts w:asciiTheme="majorHAnsi" w:hAnsiTheme="majorHAnsi" w:cstheme="majorHAnsi"/>
+                <w:b/>
+                <w:bCs/>
+                <w:sz w:val="24"/>
+                <w:szCs w:val="24"/>
+              </w:rPr>
+              <w:t>Thời điểm sự kiện xảy ra</w:t>
+            </w:r>
+          </w:p>
+        </w:tc>
+      </w:tr>
+      <w:tr>
+        <w:trPr>
+          <w:tblCellSpacing w:w="15" w:type="dxa"/>
+        </w:trPr>
+        <w:tc>
+          <w:tcPr>
+            <w:tcW w:w="0" w:type="auto"/>
+            <w:vAlign w:val="center"/>
+            <w:hideMark/>
+          </w:tcPr>
+          <w:p>
+            <w:pPr>
+              <w:rPr>
+                <w:rFonts w:asciiTheme="majorHAnsi" w:hAnsiTheme="majorHAnsi" w:cstheme="majorHAnsi"/>
+                <w:b/>
+                <w:bCs/>
+                <w:sz w:val="24"/>
+                <w:szCs w:val="24"/>
+              </w:rPr>
+            </w:pPr>
+            <w:r>
+              <w:rPr>
+                <w:rFonts w:asciiTheme="majorHAnsi" w:hAnsiTheme="majorHAnsi" w:cstheme="majorHAnsi"/>
+                <w:b/>
+                <w:bCs/>
+                <w:sz w:val="24"/>
+                <w:szCs w:val="24"/>
+              </w:rPr>
+              <w:t>userId</w:t>
+            </w:r>
+          </w:p>
+        </w:tc>
+        <w:tc>
+          <w:tcPr>
+            <w:tcW w:w="0" w:type="auto"/>
+            <w:vAlign w:val="center"/>
+            <w:hideMark/>
+          </w:tcPr>
+          <w:p>
+            <w:pPr>
+              <w:rPr>
+                <w:rFonts w:asciiTheme="majorHAnsi" w:hAnsiTheme="majorHAnsi" w:cstheme="majorHAnsi"/>
+                <w:b/>
+                <w:bCs/>
+                <w:sz w:val="24"/>
+                <w:szCs w:val="24"/>
+              </w:rPr>
+            </w:pPr>
+            <w:r>
+              <w:rPr>
+                <w:rFonts w:asciiTheme="majorHAnsi" w:hAnsiTheme="majorHAnsi" w:cstheme="majorHAnsi"/>
+                <w:b/>
+                <w:bCs/>
+                <w:sz w:val="24"/>
+                <w:szCs w:val="24"/>
+              </w:rPr>
+              <w:t>ObjectId</w:t>
+            </w:r>
+          </w:p>
+        </w:tc>
+        <w:tc>
+          <w:tcPr>
+            <w:tcW w:w="0" w:type="auto"/>
+            <w:vAlign w:val="center"/>
+            <w:hideMark/>
+          </w:tcPr>
+          <w:p>
+            <w:pPr>
+              <w:rPr>
+                <w:rFonts w:asciiTheme="majorHAnsi" w:hAnsiTheme="majorHAnsi" w:cstheme="majorHAnsi"/>
+                <w:b/>
+                <w:bCs/>
+                <w:sz w:val="24"/>
+                <w:szCs w:val="24"/>
+              </w:rPr>
+            </w:pPr>
+            <w:r>
+              <w:rPr>
+                <w:rFonts w:asciiTheme="majorHAnsi" w:hAnsiTheme="majorHAnsi" w:cstheme="majorHAnsi"/>
+                <w:b/>
+                <w:bCs/>
+                <w:sz w:val="24"/>
+                <w:szCs w:val="24"/>
+              </w:rPr>
+              <w:t>FK → users._id: ai đã thực hiện</w:t>
+            </w:r>
+          </w:p>
+        </w:tc>
+      </w:tr>
+      <w:tr>
+        <w:trPr>
+          <w:tblCellSpacing w:w="15" w:type="dxa"/>
+        </w:trPr>
+        <w:tc>
+          <w:tcPr>
+            <w:tcW w:w="0" w:type="auto"/>
+            <w:vAlign w:val="center"/>
+            <w:hideMark/>
+          </w:tcPr>
+          <w:p>
+            <w:pPr>
+              <w:rPr>
+                <w:rFonts w:asciiTheme="majorHAnsi" w:hAnsiTheme="majorHAnsi" w:cstheme="majorHAnsi"/>
+                <w:b/>
+                <w:bCs/>
+                <w:sz w:val="24"/>
+                <w:szCs w:val="24"/>
+              </w:rPr>
+            </w:pPr>
+            <w:r>
+              <w:rPr>
+                <w:rFonts w:asciiTheme="majorHAnsi" w:hAnsiTheme="majorHAnsi" w:cstheme="majorHAnsi"/>
+                <w:b/>
+                <w:bCs/>
+                <w:sz w:val="24"/>
+                <w:szCs w:val="24"/>
+              </w:rPr>
+              <w:t>action</w:t>
+            </w:r>
+          </w:p>
+        </w:tc>
+        <w:tc>
+          <w:tcPr>
+            <w:tcW w:w="0" w:type="auto"/>
+            <w:vAlign w:val="center"/>
+            <w:hideMark/>
+          </w:tcPr>
+          <w:p>
+            <w:pPr>
+              <w:rPr>
+                <w:rFonts w:asciiTheme="majorHAnsi" w:hAnsiTheme="majorHAnsi" w:cstheme="majorHAnsi"/>
+                <w:b/>
+                <w:bCs/>
+                <w:sz w:val="24"/>
+                <w:szCs w:val="24"/>
+              </w:rPr>
+            </w:pPr>
+            <w:r>
+              <w:rPr>
+                <w:rFonts w:asciiTheme="majorHAnsi" w:hAnsiTheme="majorHAnsi" w:cstheme="majorHAnsi"/>
+                <w:b/>
+                <w:bCs/>
+                <w:sz w:val="24"/>
+                <w:szCs w:val="24"/>
+              </w:rPr>
+              <w:t>String</w:t>
+            </w:r>
+          </w:p>
+        </w:tc>
+        <w:tc>
+          <w:tcPr>
+            <w:tcW w:w="0" w:type="auto"/>
+            <w:vAlign w:val="center"/>
+            <w:hideMark/>
+          </w:tcPr>
+          <w:p>
+            <w:pPr>
+              <w:rPr>
+                <w:rFonts w:asciiTheme="majorHAnsi" w:hAnsiTheme="majorHAnsi" w:cstheme="majorHAnsi"/>
+                <w:b/>
+                <w:bCs/>
+                <w:sz w:val="24"/>
+                <w:szCs w:val="24"/>
+              </w:rPr>
+            </w:pPr>
+            <w:r>
+              <w:rPr>
+                <w:rFonts w:asciiTheme="majorHAnsi" w:hAnsiTheme="majorHAnsi" w:cstheme="majorHAnsi"/>
+                <w:b/>
+                <w:bCs/>
+                <w:sz w:val="24"/>
+                <w:szCs w:val="24"/>
+              </w:rPr>
+              <w:t>Hành động (CREATE, UPDATE, DELETE, LOGIN…)</w:t>
+            </w:r>
+          </w:p>
+        </w:tc>
+      </w:tr>
+      <w:tr>
+        <w:trPr>
+          <w:tblCellSpacing w:w="15" w:type="dxa"/>
+        </w:trPr>
+        <w:tc>
+          <w:tcPr>
+            <w:tcW w:w="0" w:type="auto"/>
+            <w:vAlign w:val="center"/>
+            <w:hideMark/>
+          </w:tcPr>
+          <w:p>
+            <w:pPr>
+              <w:rPr>
+                <w:rFonts w:asciiTheme="majorHAnsi" w:hAnsiTheme="majorHAnsi" w:cstheme="majorHAnsi"/>
+                <w:b/>
+                <w:bCs/>
+                <w:sz w:val="24"/>
+                <w:szCs w:val="24"/>
+              </w:rPr>
+            </w:pPr>
+            <w:r>
+              <w:rPr>
+                <w:rFonts w:asciiTheme="majorHAnsi" w:hAnsiTheme="majorHAnsi" w:cstheme="majorHAnsi"/>
+                <w:b/>
+                <w:bCs/>
+                <w:sz w:val="24"/>
+                <w:szCs w:val="24"/>
+              </w:rPr>
+              <w:t>resource</w:t>
+            </w:r>
+          </w:p>
+        </w:tc>
+        <w:tc>
+          <w:tcPr>
+            <w:tcW w:w="0" w:type="auto"/>
+            <w:vAlign w:val="center"/>
+            <w:hideMark/>
+          </w:tcPr>
+          <w:p>
+            <w:pPr>
+              <w:rPr>
+                <w:rFonts w:asciiTheme="majorHAnsi" w:hAnsiTheme="majorHAnsi" w:cstheme="majorHAnsi"/>
+                <w:b/>
+                <w:bCs/>
+                <w:sz w:val="24"/>
+                <w:szCs w:val="24"/>
+              </w:rPr>
+            </w:pPr>
+            <w:r>
+              <w:rPr>
+                <w:rFonts w:asciiTheme="majorHAnsi" w:hAnsiTheme="majorHAnsi" w:cstheme="majorHAnsi"/>
+                <w:b/>
+                <w:bCs/>
+                <w:sz w:val="24"/>
+                <w:szCs w:val="24"/>
+              </w:rPr>
+              <w:t>String</w:t>
+            </w:r>
+          </w:p>
+        </w:tc>
+        <w:tc>
+          <w:tcPr>
+            <w:tcW w:w="0" w:type="auto"/>
+            <w:vAlign w:val="center"/>
+            <w:hideMark/>
+          </w:tcPr>
+          <w:p>
+            <w:pPr>
+              <w:rPr>
+                <w:rFonts w:asciiTheme="majorHAnsi" w:hAnsiTheme="majorHAnsi" w:cstheme="majorHAnsi"/>
+                <w:b/>
+                <w:bCs/>
+                <w:sz w:val="24"/>
+                <w:szCs w:val="24"/>
+              </w:rPr>
+            </w:pPr>
+            <w:r>
+              <w:rPr>
+                <w:rFonts w:asciiTheme="majorHAnsi" w:hAnsiTheme="majorHAnsi" w:cstheme="majorHAnsi"/>
+                <w:b/>
+                <w:bCs/>
+                <w:sz w:val="24"/>
+                <w:szCs w:val="24"/>
+              </w:rPr>
+              <w:t>Tên collection hoặc chức năng bị thao tác</w:t>
+            </w:r>
+          </w:p>
+        </w:tc>
+      </w:tr>
+      <w:tr>
+        <w:trPr>
+          <w:tblCellSpacing w:w="15" w:type="dxa"/>
+        </w:trPr>
+        <w:tc>
+          <w:tcPr>
+            <w:tcW w:w="0" w:type="auto"/>
+            <w:vAlign w:val="center"/>
+            <w:hideMark/>
+          </w:tcPr>
+          <w:p>
+            <w:pPr>
+              <w:rPr>
+                <w:rFonts w:asciiTheme="majorHAnsi" w:hAnsiTheme="majorHAnsi" w:cstheme="majorHAnsi"/>
+                <w:b/>
+                <w:bCs/>
+                <w:sz w:val="24"/>
+                <w:szCs w:val="24"/>
+              </w:rPr>
+            </w:pPr>
+            <w:r>
+              <w:rPr>
+                <w:rFonts w:asciiTheme="majorHAnsi" w:hAnsiTheme="majorHAnsi" w:cstheme="majorHAnsi"/>
+                <w:b/>
+                <w:bCs/>
+                <w:sz w:val="24"/>
+                <w:szCs w:val="24"/>
+              </w:rPr>
+              <w:t>resourceId</w:t>
+            </w:r>
+          </w:p>
+        </w:tc>
+        <w:tc>
+          <w:tcPr>
+            <w:tcW w:w="0" w:type="auto"/>
+            <w:vAlign w:val="center"/>
+            <w:hideMark/>
+          </w:tcPr>
+          <w:p>
+            <w:pPr>
+              <w:rPr>
+                <w:rFonts w:asciiTheme="majorHAnsi" w:hAnsiTheme="majorHAnsi" w:cstheme="majorHAnsi"/>
+                <w:b/>
+                <w:bCs/>
+                <w:sz w:val="24"/>
+                <w:szCs w:val="24"/>
+              </w:rPr>
+            </w:pPr>
+            <w:r>
+              <w:rPr>
+                <w:rFonts w:asciiTheme="majorHAnsi" w:hAnsiTheme="majorHAnsi" w:cstheme="majorHAnsi"/>
+                <w:b/>
+                <w:bCs/>
+                <w:sz w:val="24"/>
+                <w:szCs w:val="24"/>
+              </w:rPr>
+              <w:t>ObjectId</w:t>
+            </w:r>
+          </w:p>
+        </w:tc>
+        <w:tc>
+          <w:tcPr>
+            <w:tcW w:w="0" w:type="auto"/>
+            <w:vAlign w:val="center"/>
+            <w:hideMark/>
+          </w:tcPr>
+          <w:p>
+            <w:pPr>
+              <w:rPr>
+                <w:rFonts w:asciiTheme="majorHAnsi" w:hAnsiTheme="majorHAnsi" w:cstheme="majorHAnsi"/>
+                <w:b/>
+                <w:bCs/>
+                <w:sz w:val="24"/>
+                <w:szCs w:val="24"/>
+              </w:rPr>
+            </w:pPr>
+            <w:r>
+              <w:rPr>
+                <w:rFonts w:asciiTheme="majorHAnsi" w:hAnsiTheme="majorHAnsi" w:cstheme="majorHAnsi"/>
+                <w:b/>
+                <w:bCs/>
+                <w:sz w:val="24"/>
+                <w:szCs w:val="24"/>
+              </w:rPr>
+              <w:t>ID của bản ghi tài nguyên bị tác động</w:t>
+            </w:r>
+          </w:p>
+        </w:tc>
+      </w:tr>
+      <w:tr>
+        <w:trPr>
+          <w:tblCellSpacing w:w="15" w:type="dxa"/>
+        </w:trPr>
+        <w:tc>
+          <w:tcPr>
+            <w:tcW w:w="0" w:type="auto"/>
+            <w:vAlign w:val="center"/>
+            <w:hideMark/>
+          </w:tcPr>
+          <w:p>
+            <w:pPr>
+              <w:rPr>
+                <w:rFonts w:asciiTheme="majorHAnsi" w:hAnsiTheme="majorHAnsi" w:cstheme="majorHAnsi"/>
+                <w:b/>
+                <w:bCs/>
+                <w:sz w:val="24"/>
+                <w:szCs w:val="24"/>
+              </w:rPr>
+            </w:pPr>
+            <w:r>
+              <w:rPr>
+                <w:rFonts w:asciiTheme="majorHAnsi" w:hAnsiTheme="majorHAnsi" w:cstheme="majorHAnsi"/>
+                <w:b/>
+                <w:bCs/>
+                <w:sz w:val="24"/>
+                <w:szCs w:val="24"/>
+              </w:rPr>
+              <w:t>ipAddress</w:t>
+            </w:r>
+          </w:p>
+        </w:tc>
+        <w:tc>
+          <w:tcPr>
+            <w:tcW w:w="0" w:type="auto"/>
+            <w:vAlign w:val="center"/>
+            <w:hideMark/>
+          </w:tcPr>
+          <w:p>
+            <w:pPr>
+              <w:rPr>
+                <w:rFonts w:asciiTheme="majorHAnsi" w:hAnsiTheme="majorHAnsi" w:cstheme="majorHAnsi"/>
+                <w:b/>
+                <w:bCs/>
+                <w:sz w:val="24"/>
+                <w:szCs w:val="24"/>
+              </w:rPr>
+            </w:pPr>
+            <w:r>
+              <w:rPr>
+                <w:rFonts w:asciiTheme="majorHAnsi" w:hAnsiTheme="majorHAnsi" w:cstheme="majorHAnsi"/>
+                <w:b/>
+                <w:bCs/>
+                <w:sz w:val="24"/>
+                <w:szCs w:val="24"/>
+              </w:rPr>
+              <w:t>String</w:t>
+            </w:r>
+          </w:p>
+        </w:tc>
+        <w:tc>
+          <w:tcPr>
+            <w:tcW w:w="0" w:type="auto"/>
+            <w:vAlign w:val="center"/>
+            <w:hideMark/>
+          </w:tcPr>
+          <w:p>
+            <w:pPr>
+              <w:rPr>
+                <w:rFonts w:asciiTheme="majorHAnsi" w:hAnsiTheme="majorHAnsi" w:cstheme="majorHAnsi"/>
+                <w:b/>
+                <w:bCs/>
+                <w:sz w:val="24"/>
+                <w:szCs w:val="24"/>
+              </w:rPr>
+            </w:pPr>
+            <w:r>
+              <w:rPr>
+                <w:rFonts w:asciiTheme="majorHAnsi" w:hAnsiTheme="majorHAnsi" w:cstheme="majorHAnsi"/>
+                <w:b/>
+                <w:bCs/>
+                <w:sz w:val="24"/>
+                <w:szCs w:val="24"/>
+              </w:rPr>
+              <w:t>Địa chỉ IP client</w:t>
+            </w:r>
+          </w:p>
+        </w:tc>
+      </w:tr>
+      <w:tr>
+        <w:trPr>
+          <w:tblCellSpacing w:w="15" w:type="dxa"/>
+        </w:trPr>
+        <w:tc>
+          <w:tcPr>
+            <w:tcW w:w="0" w:type="auto"/>
+            <w:vAlign w:val="center"/>
+            <w:hideMark/>
+          </w:tcPr>
+          <w:p>
+            <w:pPr>
+              <w:rPr>
+                <w:rFonts w:asciiTheme="majorHAnsi" w:hAnsiTheme="majorHAnsi" w:cstheme="majorHAnsi"/>
+                <w:b/>
+                <w:bCs/>
+                <w:sz w:val="24"/>
+                <w:szCs w:val="24"/>
+              </w:rPr>
+            </w:pPr>
+            <w:r>
+              <w:rPr>
+                <w:rFonts w:asciiTheme="majorHAnsi" w:hAnsiTheme="majorHAnsi" w:cstheme="majorHAnsi"/>
+                <w:b/>
+                <w:bCs/>
+                <w:sz w:val="24"/>
+                <w:szCs w:val="24"/>
+              </w:rPr>
+              <w:t>detail</w:t>
+            </w:r>
+          </w:p>
+        </w:tc>
+        <w:tc>
+          <w:tcPr>
+            <w:tcW w:w="0" w:type="auto"/>
+            <w:vAlign w:val="center"/>
+            <w:hideMark/>
+          </w:tcPr>
+          <w:p>
+            <w:pPr>
+              <w:rPr>
+                <w:rFonts w:asciiTheme="majorHAnsi" w:hAnsiTheme="majorHAnsi" w:cstheme="majorHAnsi"/>
+                <w:b/>
+                <w:bCs/>
+                <w:sz w:val="24"/>
+                <w:szCs w:val="24"/>
+              </w:rPr>
+            </w:pPr>
+            <w:r>
+              <w:rPr>
+                <w:rFonts w:asciiTheme="majorHAnsi" w:hAnsiTheme="majorHAnsi" w:cstheme="majorHAnsi"/>
+                <w:b/>
+                <w:bCs/>
+                <w:sz w:val="24"/>
+                <w:szCs w:val="24"/>
+              </w:rPr>
+              <w:t>Object</w:t>
+            </w:r>
+          </w:p>
+        </w:tc>
+        <w:tc>
+          <w:tcPr>
+            <w:tcW w:w="0" w:type="auto"/>
+            <w:vAlign w:val="center"/>
+            <w:hideMark/>
+          </w:tcPr>
+          <w:p>
+            <w:pPr>
+              <w:rPr>
+                <w:rFonts w:asciiTheme="majorHAnsi" w:hAnsiTheme="majorHAnsi" w:cstheme="majorHAnsi"/>
+                <w:b/>
+                <w:bCs/>
+                <w:sz w:val="24"/>
+                <w:szCs w:val="24"/>
+              </w:rPr>
+            </w:pPr>
+            <w:r>
+              <w:rPr>
+                <w:rFonts w:asciiTheme="majorHAnsi" w:hAnsiTheme="majorHAnsi" w:cstheme="majorHAnsi"/>
+                <w:b/>
+                <w:bCs/>
+                <w:sz w:val="24"/>
+                <w:szCs w:val="24"/>
+              </w:rPr>
+              <w:t>Chi tiết bổ sung (có thể lưu JSON tuỳ action)</w:t>
+            </w:r>
+          </w:p>
+        </w:tc>
+      </w:tr>
+    </w:tbl>
+    <w:p>
+      <w:pPr>
+        <w:rPr>
+          <w:rFonts w:asciiTheme="majorHAnsi" w:hAnsiTheme="majorHAnsi" w:cstheme="majorHAnsi"/>
+          <w:b/>
+          <w:bCs/>
+          <w:sz w:val="24"/>
+          <w:szCs w:val="24"/>
+        </w:rPr>
+      </w:pPr>
+    </w:p>
+    <w:p>
+      <w:pPr>
+        <w:rPr>
+          <w:rFonts w:asciiTheme="majorHAnsi" w:hAnsiTheme="majorHAnsi" w:cstheme="majorHAnsi"/>
+          <w:b/>
+          <w:bCs/>
+          <w:sz w:val="24"/>
+          <w:szCs w:val="24"/>
+        </w:rPr>
+      </w:pPr>
+    </w:p>
+    <w:p>
+      <w:pPr>
+        <w:rPr>
+          <w:rFonts w:asciiTheme="majorHAnsi" w:hAnsiTheme="majorHAnsi" w:cstheme="majorHAnsi"/>
+          <w:b/>
+          <w:bCs/>
+          <w:sz w:val="24"/>
+          <w:szCs w:val="24"/>
+        </w:rPr>
+      </w:pPr>
+    </w:p>
+    <w:p>
+      <w:pPr>
+        <w:rPr>
+          <w:rFonts w:asciiTheme="majorHAnsi" w:hAnsiTheme="majorHAnsi" w:cstheme="majorHAnsi"/>
+          <w:b/>
+          <w:bCs/>
+          <w:sz w:val="24"/>
+          <w:szCs w:val="24"/>
+        </w:rPr>
+      </w:pPr>
+    </w:p>
+    <w:p>
+      <w:pPr>
+        <w:rPr>
+          <w:rFonts w:asciiTheme="majorHAnsi" w:hAnsiTheme="majorHAnsi" w:cstheme="majorHAnsi"/>
+          <w:b/>
+          <w:bCs/>
+          <w:sz w:val="24"/>
+          <w:szCs w:val="24"/>
+        </w:rPr>
+      </w:pPr>
+    </w:p>
+    <w:p>
+      <w:pPr>
+        <w:rPr>
+          <w:rFonts w:asciiTheme="majorHAnsi" w:hAnsiTheme="majorHAnsi" w:cstheme="majorHAnsi"/>
+          <w:b/>
+          <w:bCs/>
+          <w:sz w:val="24"/>
+          <w:szCs w:val="24"/>
+        </w:rPr>
+      </w:pPr>
+    </w:p>
+    <w:p>
+      <w:pPr>
+        <w:rPr>
+          <w:rFonts w:asciiTheme="majorHAnsi" w:hAnsiTheme="majorHAnsi" w:cstheme="majorHAnsi"/>
+          <w:b/>
+          <w:bCs/>
+          <w:sz w:val="24"/>
+          <w:szCs w:val="24"/>
+        </w:rPr>
+      </w:pPr>
+    </w:p>
+    <w:p>
+      <w:pPr>
+        <w:rPr>
+          <w:rFonts w:asciiTheme="majorHAnsi" w:hAnsiTheme="majorHAnsi" w:cstheme="majorHAnsi"/>
+          <w:b/>
+          <w:bCs/>
+          <w:sz w:val="24"/>
+          <w:szCs w:val="24"/>
+        </w:rPr>
+      </w:pPr>
+    </w:p>
+    <w:p>
+      <w:pPr>
+        <w:rPr>
+          <w:rFonts w:asciiTheme="majorHAnsi" w:hAnsiTheme="majorHAnsi" w:cstheme="majorHAnsi"/>
+          <w:b/>
+          <w:bCs/>
+          <w:sz w:val="24"/>
+          <w:szCs w:val="24"/>
+        </w:rPr>
+      </w:pPr>
+    </w:p>
+    <w:p>
+      <w:pPr>
+        <w:rPr>
+          <w:rFonts w:asciiTheme="majorHAnsi" w:hAnsiTheme="majorHAnsi" w:cstheme="majorHAnsi"/>
+          <w:b/>
+          <w:bCs/>
+          <w:sz w:val="24"/>
+          <w:szCs w:val="24"/>
+        </w:rPr>
+      </w:pPr>
+    </w:p>
+    <w:p>
+      <w:pPr>
+        <w:rPr>
+          <w:rFonts w:asciiTheme="majorHAnsi" w:hAnsiTheme="majorHAnsi" w:cstheme="majorHAnsi"/>
+          <w:b/>
+          <w:bCs/>
+          <w:sz w:val="24"/>
+          <w:szCs w:val="24"/>
+        </w:rPr>
+      </w:pPr>
+    </w:p>
+    <w:p>
+      <w:pPr>
+        <w:rPr>
+          <w:rFonts w:asciiTheme="majorHAnsi" w:hAnsiTheme="majorHAnsi" w:cstheme="majorHAnsi"/>
+          <w:b/>
+          <w:bCs/>
+          <w:sz w:val="24"/>
+          <w:szCs w:val="24"/>
+        </w:rPr>
+      </w:pPr>
+    </w:p>
+    <w:p>
+      <w:pPr>
+        <w:rPr>
+          <w:rFonts w:asciiTheme="majorHAnsi" w:hAnsiTheme="majorHAnsi" w:cstheme="majorHAnsi"/>
+          <w:b/>
+          <w:bCs/>
+          <w:sz w:val="24"/>
+          <w:szCs w:val="24"/>
+        </w:rPr>
+      </w:pPr>
+    </w:p>
+    <w:p>
+      <w:pPr>
+        <w:rPr>
+          <w:rFonts w:asciiTheme="majorHAnsi" w:hAnsiTheme="majorHAnsi" w:cstheme="majorHAnsi"/>
+          <w:b/>
+          <w:bCs/>
+          <w:sz w:val="24"/>
+          <w:szCs w:val="24"/>
+          <w:lang w:val="en-US"/>
+        </w:rPr>
+      </w:pPr>
+      <w:r>
+        <w:rPr>
+          <w:rFonts w:asciiTheme="majorHAnsi" w:hAnsiTheme="majorHAnsi" w:cstheme="majorHAnsi"/>
+          <w:b/>
+          <w:bCs/>
+          <w:sz w:val="24"/>
+          <w:szCs w:val="24"/>
+        </w:rPr>
+        <w:lastRenderedPageBreak/>
+        <w:t>2.</w:t>
+      </w:r>
       <w:r>
         <w:rPr>
           <w:rFonts w:asciiTheme="majorHAnsi" w:hAnsiTheme="majorHAnsi" w:cstheme="majorHAnsi"/>
@@ -2025,6 +7804,1889 @@
           <w:szCs w:val="24"/>
         </w:rPr>
         <w:t>Ứng dụng web quản lý</w:t>
+      </w:r>
+    </w:p>
+    <w:p>
+      <w:pPr>
+        <w:rPr>
+          <w:rFonts w:asciiTheme="majorHAnsi" w:hAnsiTheme="majorHAnsi" w:cstheme="majorHAnsi"/>
+          <w:b/>
+          <w:bCs/>
+          <w:sz w:val="24"/>
+          <w:szCs w:val="24"/>
+        </w:rPr>
+      </w:pPr>
+      <w:r>
+        <w:rPr>
+          <w:rFonts w:asciiTheme="majorHAnsi" w:hAnsiTheme="majorHAnsi" w:cstheme="majorHAnsi"/>
+          <w:b/>
+          <w:bCs/>
+          <w:sz w:val="24"/>
+          <w:szCs w:val="24"/>
+        </w:rPr>
+        <w:t xml:space="preserve">Xát định kiểu thực thể ban đầu </w:t>
+      </w:r>
+    </w:p>
+    <w:p>
+      <w:pPr>
+        <w:rPr>
+          <w:rFonts w:asciiTheme="majorHAnsi" w:hAnsiTheme="majorHAnsi" w:cstheme="majorHAnsi"/>
+          <w:sz w:val="24"/>
+          <w:szCs w:val="24"/>
+        </w:rPr>
+      </w:pPr>
+      <w:r>
+        <w:rPr>
+          <w:rFonts w:asciiTheme="majorHAnsi" w:hAnsiTheme="majorHAnsi" w:cstheme="majorHAnsi"/>
+          <w:b/>
+          <w:bCs/>
+          <w:sz w:val="24"/>
+          <w:szCs w:val="24"/>
+        </w:rPr>
+        <w:tab/>
+      </w:r>
+      <w:r>
+        <w:rPr>
+          <w:rFonts w:asciiTheme="majorHAnsi" w:hAnsiTheme="majorHAnsi" w:cstheme="majorHAnsi"/>
+          <w:b/>
+          <w:bCs/>
+          <w:sz w:val="24"/>
+          <w:szCs w:val="24"/>
+        </w:rPr>
+        <w:t xml:space="preserve">Học </w:t>
+      </w:r>
+      <w:r>
+        <w:rPr>
+          <w:rFonts w:asciiTheme="majorHAnsi" w:hAnsiTheme="majorHAnsi" w:cstheme="majorHAnsi"/>
+          <w:b/>
+          <w:bCs/>
+          <w:sz w:val="24"/>
+          <w:szCs w:val="24"/>
+        </w:rPr>
+        <w:t>viên</w:t>
+      </w:r>
+      <w:r>
+        <w:rPr>
+          <w:rFonts w:asciiTheme="majorHAnsi" w:hAnsiTheme="majorHAnsi" w:cstheme="majorHAnsi"/>
+          <w:sz w:val="24"/>
+          <w:szCs w:val="24"/>
+        </w:rPr>
+        <w:t xml:space="preserve"> (Họ và tên, ngày sinh, giới, điện thoại, email, </w:t>
+      </w:r>
+      <w:r>
+        <w:rPr>
+          <w:rFonts w:asciiTheme="majorHAnsi" w:hAnsiTheme="majorHAnsi" w:cstheme="majorHAnsi"/>
+          <w:sz w:val="24"/>
+          <w:szCs w:val="24"/>
+        </w:rPr>
+        <w:t>chiều cao, cân nặng, nhiệt độ cơ thể</w:t>
+      </w:r>
+      <w:r>
+        <w:rPr>
+          <w:rFonts w:asciiTheme="majorHAnsi" w:hAnsiTheme="majorHAnsi" w:cstheme="majorHAnsi"/>
+          <w:sz w:val="24"/>
+          <w:szCs w:val="24"/>
+        </w:rPr>
+        <w:t xml:space="preserve"> )</w:t>
+      </w:r>
+    </w:p>
+    <w:p>
+      <w:pPr>
+        <w:rPr>
+          <w:rFonts w:asciiTheme="majorHAnsi" w:hAnsiTheme="majorHAnsi" w:cstheme="majorHAnsi"/>
+          <w:sz w:val="24"/>
+          <w:szCs w:val="24"/>
+        </w:rPr>
+      </w:pPr>
+      <w:r>
+        <w:rPr>
+          <w:rFonts w:asciiTheme="majorHAnsi" w:hAnsiTheme="majorHAnsi" w:cstheme="majorHAnsi"/>
+          <w:b/>
+          <w:bCs/>
+          <w:sz w:val="24"/>
+          <w:szCs w:val="24"/>
+        </w:rPr>
+        <w:tab/>
+      </w:r>
+      <w:r>
+        <w:rPr>
+          <w:rFonts w:asciiTheme="majorHAnsi" w:hAnsiTheme="majorHAnsi" w:cstheme="majorHAnsi"/>
+          <w:b/>
+          <w:bCs/>
+          <w:sz w:val="24"/>
+          <w:szCs w:val="24"/>
+        </w:rPr>
+        <w:t>Giấc ngủ</w:t>
+      </w:r>
+      <w:r>
+        <w:rPr>
+          <w:rFonts w:asciiTheme="majorHAnsi" w:hAnsiTheme="majorHAnsi" w:cstheme="majorHAnsi"/>
+          <w:b/>
+          <w:bCs/>
+          <w:sz w:val="24"/>
+          <w:szCs w:val="24"/>
+        </w:rPr>
+        <w:t xml:space="preserve"> </w:t>
+      </w:r>
+      <w:r>
+        <w:rPr>
+          <w:rFonts w:asciiTheme="majorHAnsi" w:hAnsiTheme="majorHAnsi" w:cstheme="majorHAnsi"/>
+          <w:sz w:val="24"/>
+          <w:szCs w:val="24"/>
+        </w:rPr>
+        <w:t xml:space="preserve">(thời gian bắt đầu, thời gian kết thúc, </w:t>
+      </w:r>
+      <w:r>
+        <w:rPr>
+          <w:rFonts w:asciiTheme="majorHAnsi" w:hAnsiTheme="majorHAnsi" w:cstheme="majorHAnsi"/>
+          <w:sz w:val="24"/>
+          <w:szCs w:val="24"/>
+        </w:rPr>
+        <w:t>trạng thái, thời gian bắt đầu trạng thái, thời gian kéo dài trạng thái</w:t>
+      </w:r>
+      <w:r>
+        <w:rPr>
+          <w:rFonts w:asciiTheme="majorHAnsi" w:hAnsiTheme="majorHAnsi" w:cstheme="majorHAnsi"/>
+          <w:sz w:val="24"/>
+          <w:szCs w:val="24"/>
+        </w:rPr>
+        <w:t>)</w:t>
+      </w:r>
+    </w:p>
+    <w:p>
+      <w:pPr>
+        <w:rPr>
+          <w:rFonts w:asciiTheme="majorHAnsi" w:hAnsiTheme="majorHAnsi" w:cstheme="majorHAnsi"/>
+          <w:sz w:val="24"/>
+          <w:szCs w:val="24"/>
+        </w:rPr>
+      </w:pPr>
+      <w:r>
+        <w:rPr>
+          <w:rFonts w:asciiTheme="majorHAnsi" w:hAnsiTheme="majorHAnsi" w:cstheme="majorHAnsi"/>
+          <w:b/>
+          <w:bCs/>
+          <w:sz w:val="24"/>
+          <w:szCs w:val="24"/>
+        </w:rPr>
+        <w:tab/>
+      </w:r>
+      <w:r>
+        <w:rPr>
+          <w:rFonts w:asciiTheme="majorHAnsi" w:hAnsiTheme="majorHAnsi" w:cstheme="majorHAnsi"/>
+          <w:b/>
+          <w:bCs/>
+          <w:sz w:val="24"/>
+          <w:szCs w:val="24"/>
+        </w:rPr>
+        <w:t>Hoạt động hằng ngày</w:t>
+      </w:r>
+      <w:r>
+        <w:rPr>
+          <w:rFonts w:asciiTheme="majorHAnsi" w:hAnsiTheme="majorHAnsi" w:cstheme="majorHAnsi"/>
+          <w:b/>
+          <w:bCs/>
+          <w:sz w:val="24"/>
+          <w:szCs w:val="24"/>
+        </w:rPr>
+        <w:t xml:space="preserve"> </w:t>
+      </w:r>
+      <w:r>
+        <w:rPr>
+          <w:rFonts w:asciiTheme="majorHAnsi" w:hAnsiTheme="majorHAnsi" w:cstheme="majorHAnsi"/>
+          <w:sz w:val="24"/>
+          <w:szCs w:val="24"/>
+        </w:rPr>
+        <w:t>(ngày, loại hoạt động,</w:t>
+      </w:r>
+      <w:r>
+        <w:rPr>
+          <w:rFonts w:asciiTheme="majorHAnsi" w:hAnsiTheme="majorHAnsi" w:cstheme="majorHAnsi"/>
+          <w:sz w:val="24"/>
+          <w:szCs w:val="24"/>
+        </w:rPr>
+        <w:t xml:space="preserve"> thời gian hoạt động, tiêu đề, calories, số bước</w:t>
+      </w:r>
+      <w:r>
+        <w:rPr>
+          <w:rFonts w:asciiTheme="majorHAnsi" w:hAnsiTheme="majorHAnsi" w:cstheme="majorHAnsi"/>
+          <w:sz w:val="24"/>
+          <w:szCs w:val="24"/>
+        </w:rPr>
+        <w:t>)</w:t>
+      </w:r>
+    </w:p>
+    <w:p>
+      <w:pPr>
+        <w:rPr>
+          <w:rFonts w:asciiTheme="majorHAnsi" w:hAnsiTheme="majorHAnsi" w:cstheme="majorHAnsi"/>
+          <w:sz w:val="24"/>
+          <w:szCs w:val="24"/>
+        </w:rPr>
+      </w:pPr>
+      <w:r>
+        <w:rPr>
+          <w:rFonts w:asciiTheme="majorHAnsi" w:hAnsiTheme="majorHAnsi" w:cstheme="majorHAnsi"/>
+          <w:b/>
+          <w:bCs/>
+          <w:sz w:val="24"/>
+          <w:szCs w:val="24"/>
+        </w:rPr>
+        <w:tab/>
+      </w:r>
+      <w:r>
+        <w:rPr>
+          <w:rFonts w:asciiTheme="majorHAnsi" w:hAnsiTheme="majorHAnsi" w:cstheme="majorHAnsi"/>
+          <w:b/>
+          <w:bCs/>
+          <w:sz w:val="24"/>
+          <w:szCs w:val="24"/>
+        </w:rPr>
+        <w:t xml:space="preserve">Bài tập thể </w:t>
+      </w:r>
+      <w:r>
+        <w:rPr>
+          <w:rFonts w:asciiTheme="majorHAnsi" w:hAnsiTheme="majorHAnsi" w:cstheme="majorHAnsi"/>
+          <w:b/>
+          <w:bCs/>
+          <w:sz w:val="24"/>
+          <w:szCs w:val="24"/>
+        </w:rPr>
+        <w:t xml:space="preserve">lực </w:t>
+      </w:r>
+      <w:r>
+        <w:rPr>
+          <w:rFonts w:asciiTheme="majorHAnsi" w:hAnsiTheme="majorHAnsi" w:cstheme="majorHAnsi"/>
+          <w:sz w:val="24"/>
+          <w:szCs w:val="24"/>
+        </w:rPr>
+        <w:t xml:space="preserve">( thời gian bắt đầu, thời gian kết thúc, </w:t>
+      </w:r>
+      <w:r>
+        <w:rPr>
+          <w:rFonts w:asciiTheme="majorHAnsi" w:hAnsiTheme="majorHAnsi" w:cstheme="majorHAnsi"/>
+          <w:sz w:val="24"/>
+          <w:szCs w:val="24"/>
+        </w:rPr>
+        <w:t xml:space="preserve">loại bài tập, tiêu đề, calories, khoảng cách, số bước </w:t>
+      </w:r>
+      <w:r>
+        <w:rPr>
+          <w:rFonts w:asciiTheme="majorHAnsi" w:hAnsiTheme="majorHAnsi" w:cstheme="majorHAnsi"/>
+          <w:sz w:val="24"/>
+          <w:szCs w:val="24"/>
+        </w:rPr>
+        <w:t>)</w:t>
+      </w:r>
+    </w:p>
+    <w:p>
+      <w:pPr>
+        <w:rPr>
+          <w:rFonts w:asciiTheme="majorHAnsi" w:hAnsiTheme="majorHAnsi" w:cstheme="majorHAnsi"/>
+          <w:sz w:val="24"/>
+          <w:szCs w:val="24"/>
+        </w:rPr>
+      </w:pPr>
+      <w:r>
+        <w:rPr>
+          <w:rFonts w:asciiTheme="majorHAnsi" w:hAnsiTheme="majorHAnsi" w:cstheme="majorHAnsi"/>
+          <w:b/>
+          <w:bCs/>
+          <w:sz w:val="24"/>
+          <w:szCs w:val="24"/>
+        </w:rPr>
+        <w:tab/>
+      </w:r>
+      <w:r>
+        <w:rPr>
+          <w:rFonts w:asciiTheme="majorHAnsi" w:hAnsiTheme="majorHAnsi" w:cstheme="majorHAnsi"/>
+          <w:b/>
+          <w:bCs/>
+          <w:sz w:val="24"/>
+          <w:szCs w:val="24"/>
+        </w:rPr>
+        <w:t>Sinh lý</w:t>
+      </w:r>
+      <w:r>
+        <w:rPr>
+          <w:rFonts w:asciiTheme="majorHAnsi" w:hAnsiTheme="majorHAnsi" w:cstheme="majorHAnsi"/>
+          <w:b/>
+          <w:bCs/>
+          <w:sz w:val="24"/>
+          <w:szCs w:val="24"/>
+        </w:rPr>
+        <w:t xml:space="preserve"> </w:t>
+      </w:r>
+      <w:r>
+        <w:rPr>
+          <w:rFonts w:asciiTheme="majorHAnsi" w:hAnsiTheme="majorHAnsi" w:cstheme="majorHAnsi"/>
+          <w:sz w:val="24"/>
+          <w:szCs w:val="24"/>
+        </w:rPr>
+        <w:t>(thời gian ước lượng, loại chỉ số, giá trị chỉ số, đơn vị,)</w:t>
+      </w:r>
+    </w:p>
+    <w:p>
+      <w:pPr>
+        <w:rPr>
+          <w:rFonts w:asciiTheme="majorHAnsi" w:hAnsiTheme="majorHAnsi" w:cstheme="majorHAnsi"/>
+          <w:sz w:val="24"/>
+          <w:szCs w:val="24"/>
+        </w:rPr>
+      </w:pPr>
+      <w:r>
+        <w:rPr>
+          <w:rFonts w:asciiTheme="majorHAnsi" w:hAnsiTheme="majorHAnsi" w:cstheme="majorHAnsi"/>
+          <w:b/>
+          <w:bCs/>
+          <w:sz w:val="24"/>
+          <w:szCs w:val="24"/>
+        </w:rPr>
+        <w:tab/>
+      </w:r>
+      <w:r>
+        <w:rPr>
+          <w:rFonts w:asciiTheme="majorHAnsi" w:hAnsiTheme="majorHAnsi" w:cstheme="majorHAnsi"/>
+          <w:b/>
+          <w:bCs/>
+          <w:sz w:val="24"/>
+          <w:szCs w:val="24"/>
+        </w:rPr>
+        <w:t xml:space="preserve">Môi </w:t>
+      </w:r>
+      <w:r>
+        <w:rPr>
+          <w:rFonts w:asciiTheme="majorHAnsi" w:hAnsiTheme="majorHAnsi" w:cstheme="majorHAnsi"/>
+          <w:b/>
+          <w:bCs/>
+          <w:sz w:val="24"/>
+          <w:szCs w:val="24"/>
+        </w:rPr>
+        <w:t xml:space="preserve">trường </w:t>
+      </w:r>
+      <w:r>
+        <w:rPr>
+          <w:rFonts w:asciiTheme="majorHAnsi" w:hAnsiTheme="majorHAnsi" w:cstheme="majorHAnsi"/>
+          <w:sz w:val="24"/>
+          <w:szCs w:val="24"/>
+        </w:rPr>
+        <w:t>( thời gian do, nhiệt độ, độ ẩm, chỉ số UV)</w:t>
+      </w:r>
+    </w:p>
+    <w:p>
+      <w:pPr>
+        <w:rPr>
+          <w:rFonts w:asciiTheme="majorHAnsi" w:hAnsiTheme="majorHAnsi" w:cstheme="majorHAnsi"/>
+          <w:sz w:val="24"/>
+          <w:szCs w:val="24"/>
+        </w:rPr>
+      </w:pPr>
+      <w:r>
+        <w:rPr>
+          <w:rFonts w:asciiTheme="majorHAnsi" w:hAnsiTheme="majorHAnsi" w:cstheme="majorHAnsi"/>
+          <w:b/>
+          <w:bCs/>
+          <w:sz w:val="24"/>
+          <w:szCs w:val="24"/>
+        </w:rPr>
+        <w:tab/>
+      </w:r>
+      <w:r>
+        <w:rPr>
+          <w:rFonts w:asciiTheme="majorHAnsi" w:hAnsiTheme="majorHAnsi" w:cstheme="majorHAnsi"/>
+          <w:b/>
+          <w:bCs/>
+          <w:sz w:val="24"/>
+          <w:szCs w:val="24"/>
+        </w:rPr>
+        <w:t>Kiểm tra thể lực</w:t>
+      </w:r>
+      <w:r>
+        <w:rPr>
+          <w:rFonts w:asciiTheme="majorHAnsi" w:hAnsiTheme="majorHAnsi" w:cstheme="majorHAnsi"/>
+          <w:b/>
+          <w:bCs/>
+          <w:sz w:val="24"/>
+          <w:szCs w:val="24"/>
+        </w:rPr>
+        <w:t xml:space="preserve"> </w:t>
+      </w:r>
+      <w:r>
+        <w:rPr>
+          <w:rFonts w:asciiTheme="majorHAnsi" w:hAnsiTheme="majorHAnsi" w:cstheme="majorHAnsi"/>
+          <w:sz w:val="24"/>
+          <w:szCs w:val="24"/>
+        </w:rPr>
+        <w:t>(</w:t>
+      </w:r>
+      <w:r>
+        <w:rPr>
+          <w:rFonts w:asciiTheme="majorHAnsi" w:hAnsiTheme="majorHAnsi" w:cstheme="majorHAnsi"/>
+          <w:sz w:val="24"/>
+          <w:szCs w:val="24"/>
+        </w:rPr>
+        <w:t xml:space="preserve"> học viên, tên mã đợt kiểm tra, mô tả, thời gian </w:t>
+      </w:r>
+      <w:r>
+        <w:rPr>
+          <w:rFonts w:asciiTheme="majorHAnsi" w:hAnsiTheme="majorHAnsi" w:cstheme="majorHAnsi"/>
+          <w:sz w:val="24"/>
+          <w:szCs w:val="24"/>
+        </w:rPr>
+        <w:t>lập lịch</w:t>
+      </w:r>
+      <w:r>
+        <w:rPr>
+          <w:rFonts w:asciiTheme="majorHAnsi" w:hAnsiTheme="majorHAnsi" w:cstheme="majorHAnsi"/>
+          <w:sz w:val="24"/>
+          <w:szCs w:val="24"/>
+        </w:rPr>
+        <w:t>,</w:t>
+      </w:r>
+      <w:r>
+        <w:rPr>
+          <w:rFonts w:asciiTheme="majorHAnsi" w:hAnsiTheme="majorHAnsi" w:cstheme="majorHAnsi"/>
+          <w:sz w:val="24"/>
+          <w:szCs w:val="24"/>
+        </w:rPr>
+        <w:t xml:space="preserve"> tên bài kiểm tra, mô tả, đơn vị, kết quả, thời gian kiểm </w:t>
+      </w:r>
+      <w:r>
+        <w:rPr>
+          <w:rFonts w:asciiTheme="majorHAnsi" w:hAnsiTheme="majorHAnsi" w:cstheme="majorHAnsi"/>
+          <w:sz w:val="24"/>
+          <w:szCs w:val="24"/>
+        </w:rPr>
+        <w:t>tra</w:t>
+      </w:r>
+      <w:r>
+        <w:rPr>
+          <w:rFonts w:asciiTheme="majorHAnsi" w:hAnsiTheme="majorHAnsi" w:cstheme="majorHAnsi"/>
+          <w:sz w:val="24"/>
+          <w:szCs w:val="24"/>
+        </w:rPr>
+        <w:t>)</w:t>
+      </w:r>
+    </w:p>
+    <w:p>
+      <w:pPr>
+        <w:rPr>
+          <w:rFonts w:asciiTheme="majorHAnsi" w:hAnsiTheme="majorHAnsi" w:cstheme="majorHAnsi"/>
+          <w:b/>
+          <w:bCs/>
+          <w:sz w:val="24"/>
+          <w:szCs w:val="24"/>
+        </w:rPr>
+      </w:pPr>
+    </w:p>
+    <w:p>
+      <w:pPr>
+        <w:rPr>
+          <w:rFonts w:asciiTheme="majorHAnsi" w:hAnsiTheme="majorHAnsi" w:cstheme="majorHAnsi"/>
+          <w:sz w:val="24"/>
+          <w:szCs w:val="24"/>
+        </w:rPr>
+      </w:pPr>
+      <w:r>
+        <w:rPr>
+          <w:rFonts w:asciiTheme="majorHAnsi" w:hAnsiTheme="majorHAnsi" w:cstheme="majorHAnsi"/>
+          <w:b/>
+          <w:bCs/>
+          <w:sz w:val="24"/>
+          <w:szCs w:val="24"/>
+          <w:lang w:val="en-US"/>
+        </w:rPr>
+        <w:t>ER</w:t>
+      </w:r>
+      <w:r>
+        <w:rPr>
+          <w:rFonts w:asciiTheme="majorHAnsi" w:hAnsiTheme="majorHAnsi" w:cstheme="majorHAnsi"/>
+          <w:b/>
+          <w:bCs/>
+          <w:sz w:val="24"/>
+          <w:szCs w:val="24"/>
+        </w:rPr>
+        <w:t xml:space="preserve"> mở rộng</w:t>
+      </w:r>
+    </w:p>
+    <w:p>
+      <w:pPr>
+        <w:jc w:val="center"/>
+        <w:rPr>
+          <w:rFonts w:asciiTheme="majorHAnsi" w:hAnsiTheme="majorHAnsi" w:cstheme="majorHAnsi"/>
+          <w:b/>
+          <w:bCs/>
+          <w:sz w:val="24"/>
+          <w:szCs w:val="24"/>
+        </w:rPr>
+      </w:pPr>
+      <w:r>
+        <w:rPr>
+          <w:rFonts w:asciiTheme="majorHAnsi" w:hAnsiTheme="majorHAnsi" w:cstheme="majorHAnsi"/>
+          <w:b/>
+          <w:bCs/>
+          <w:noProof/>
+          <w:sz w:val="24"/>
+          <w:szCs w:val="24"/>
+        </w:rPr>
+        <w:drawing>
+          <wp:inline distT="0" distB="0" distL="0" distR="0" wp14:anchorId="67ED1973" wp14:editId="3BB35A5E">
+            <wp:extent cx="5731510" cy="4269740"/>
+            <wp:effectExtent l="0" t="0" r="2540" b="0"/>
+            <wp:docPr id="663418633" name="Picture 1"/>
+            <wp:cNvGraphicFramePr>
+              <a:graphicFrameLocks xmlns:a="http://schemas.openxmlformats.org/drawingml/2006/main" noChangeAspect="1"/>
+            </wp:cNvGraphicFramePr>
+            <a:graphic xmlns:a="http://schemas.openxmlformats.org/drawingml/2006/main">
+              <a:graphicData uri="http://schemas.openxmlformats.org/drawingml/2006/picture">
+                <pic:pic xmlns:pic="http://schemas.openxmlformats.org/drawingml/2006/picture">
+                  <pic:nvPicPr>
+                    <pic:cNvPr id="663418633" name="Picture 663418633"/>
+                    <pic:cNvPicPr/>
+                  </pic:nvPicPr>
+                  <pic:blipFill>
+                    <a:blip r:embed="rId18" cstate="print">
+                      <a:extLst>
+                        <a:ext uri="{28A0092B-C50C-407E-A947-70E740481C1C}">
+                          <a14:useLocalDpi xmlns:a14="http://schemas.microsoft.com/office/drawing/2010/main" val="0"/>
+                        </a:ext>
+                      </a:extLst>
+                    </a:blip>
+                    <a:stretch>
+                      <a:fillRect/>
+                    </a:stretch>
+                  </pic:blipFill>
+                  <pic:spPr>
+                    <a:xfrm>
+                      <a:off x="0" y="0"/>
+                      <a:ext cx="5731510" cy="4269740"/>
+                    </a:xfrm>
+                    <a:prstGeom prst="rect">
+                      <a:avLst/>
+                    </a:prstGeom>
+                  </pic:spPr>
+                </pic:pic>
+              </a:graphicData>
+            </a:graphic>
+          </wp:inline>
+        </w:drawing>
+      </w:r>
+    </w:p>
+    <w:p>
+      <w:pPr>
+        <w:rPr>
+          <w:rFonts w:asciiTheme="majorHAnsi" w:hAnsiTheme="majorHAnsi" w:cstheme="majorHAnsi"/>
+          <w:b/>
+          <w:bCs/>
+          <w:sz w:val="24"/>
+          <w:szCs w:val="24"/>
+        </w:rPr>
+      </w:pPr>
+    </w:p>
+    <w:p>
+      <w:pPr>
+        <w:rPr>
+          <w:rFonts w:asciiTheme="majorHAnsi" w:hAnsiTheme="majorHAnsi" w:cstheme="majorHAnsi"/>
+          <w:b/>
+          <w:bCs/>
+          <w:sz w:val="24"/>
+          <w:szCs w:val="24"/>
+        </w:rPr>
+      </w:pPr>
+      <w:r>
+        <w:rPr>
+          <w:rFonts w:asciiTheme="majorHAnsi" w:hAnsiTheme="majorHAnsi" w:cstheme="majorHAnsi"/>
+          <w:b/>
+          <w:bCs/>
+          <w:sz w:val="24"/>
+          <w:szCs w:val="24"/>
+        </w:rPr>
+        <w:lastRenderedPageBreak/>
+        <w:t>ER kinh điển</w:t>
+      </w:r>
+    </w:p>
+    <w:p>
+      <w:pPr>
+        <w:jc w:val="center"/>
+        <w:rPr>
+          <w:rFonts w:asciiTheme="majorHAnsi" w:hAnsiTheme="majorHAnsi" w:cstheme="majorHAnsi"/>
+          <w:b/>
+          <w:bCs/>
+          <w:sz w:val="24"/>
+          <w:szCs w:val="24"/>
+        </w:rPr>
+      </w:pPr>
+      <w:r>
+        <w:rPr>
+          <w:rFonts w:asciiTheme="majorHAnsi" w:hAnsiTheme="majorHAnsi" w:cstheme="majorHAnsi"/>
+          <w:b/>
+          <w:bCs/>
+          <w:noProof/>
+          <w:sz w:val="24"/>
+          <w:szCs w:val="24"/>
+        </w:rPr>
+        <w:drawing>
+          <wp:inline distT="0" distB="0" distL="0" distR="0" wp14:anchorId="2A1F56F8" wp14:editId="3C6B6D45">
+            <wp:extent cx="5728086" cy="4591050"/>
+            <wp:effectExtent l="0" t="0" r="6350" b="0"/>
+            <wp:docPr id="1684285936" name="Picture 2"/>
+            <wp:cNvGraphicFramePr>
+              <a:graphicFrameLocks xmlns:a="http://schemas.openxmlformats.org/drawingml/2006/main" noChangeAspect="1"/>
+            </wp:cNvGraphicFramePr>
+            <a:graphic xmlns:a="http://schemas.openxmlformats.org/drawingml/2006/main">
+              <a:graphicData uri="http://schemas.openxmlformats.org/drawingml/2006/picture">
+                <pic:pic xmlns:pic="http://schemas.openxmlformats.org/drawingml/2006/picture">
+                  <pic:nvPicPr>
+                    <pic:cNvPr id="1684285936" name="Picture 1684285936"/>
+                    <pic:cNvPicPr/>
+                  </pic:nvPicPr>
+                  <pic:blipFill>
+                    <a:blip r:embed="rId19" cstate="print">
+                      <a:extLst>
+                        <a:ext uri="{28A0092B-C50C-407E-A947-70E740481C1C}">
+                          <a14:useLocalDpi xmlns:a14="http://schemas.microsoft.com/office/drawing/2010/main" val="0"/>
+                        </a:ext>
+                      </a:extLst>
+                    </a:blip>
+                    <a:stretch>
+                      <a:fillRect/>
+                    </a:stretch>
+                  </pic:blipFill>
+                  <pic:spPr>
+                    <a:xfrm>
+                      <a:off x="0" y="0"/>
+                      <a:ext cx="5731762" cy="4593997"/>
+                    </a:xfrm>
+                    <a:prstGeom prst="rect">
+                      <a:avLst/>
+                    </a:prstGeom>
+                  </pic:spPr>
+                </pic:pic>
+              </a:graphicData>
+            </a:graphic>
+          </wp:inline>
+        </w:drawing>
+      </w:r>
+    </w:p>
+    <w:p>
+      <w:pPr>
+        <w:rPr>
+          <w:rFonts w:asciiTheme="majorHAnsi" w:hAnsiTheme="majorHAnsi" w:cstheme="majorHAnsi"/>
+          <w:b/>
+          <w:bCs/>
+          <w:sz w:val="24"/>
+          <w:szCs w:val="24"/>
+        </w:rPr>
+      </w:pPr>
+    </w:p>
+    <w:p>
+      <w:pPr>
+        <w:rPr>
+          <w:rFonts w:asciiTheme="majorHAnsi" w:hAnsiTheme="majorHAnsi" w:cstheme="majorHAnsi"/>
+          <w:b/>
+          <w:bCs/>
+          <w:sz w:val="24"/>
+          <w:szCs w:val="24"/>
+        </w:rPr>
+      </w:pPr>
+    </w:p>
+    <w:p>
+      <w:pPr>
+        <w:rPr>
+          <w:rFonts w:asciiTheme="majorHAnsi" w:hAnsiTheme="majorHAnsi" w:cstheme="majorHAnsi"/>
+          <w:b/>
+          <w:bCs/>
+          <w:sz w:val="24"/>
+          <w:szCs w:val="24"/>
+        </w:rPr>
+      </w:pPr>
+    </w:p>
+    <w:p>
+      <w:pPr>
+        <w:rPr>
+          <w:rFonts w:asciiTheme="majorHAnsi" w:hAnsiTheme="majorHAnsi" w:cstheme="majorHAnsi"/>
+          <w:b/>
+          <w:bCs/>
+          <w:sz w:val="24"/>
+          <w:szCs w:val="24"/>
+        </w:rPr>
+      </w:pPr>
+    </w:p>
+    <w:p>
+      <w:pPr>
+        <w:rPr>
+          <w:rFonts w:asciiTheme="majorHAnsi" w:hAnsiTheme="majorHAnsi" w:cstheme="majorHAnsi"/>
+          <w:b/>
+          <w:bCs/>
+          <w:sz w:val="24"/>
+          <w:szCs w:val="24"/>
+        </w:rPr>
+      </w:pPr>
+    </w:p>
+    <w:p>
+      <w:pPr>
+        <w:rPr>
+          <w:rFonts w:asciiTheme="majorHAnsi" w:hAnsiTheme="majorHAnsi" w:cstheme="majorHAnsi"/>
+          <w:b/>
+          <w:bCs/>
+          <w:sz w:val="24"/>
+          <w:szCs w:val="24"/>
+        </w:rPr>
+      </w:pPr>
+    </w:p>
+    <w:p>
+      <w:pPr>
+        <w:rPr>
+          <w:rFonts w:asciiTheme="majorHAnsi" w:hAnsiTheme="majorHAnsi" w:cstheme="majorHAnsi"/>
+          <w:b/>
+          <w:bCs/>
+          <w:sz w:val="24"/>
+          <w:szCs w:val="24"/>
+        </w:rPr>
+      </w:pPr>
+    </w:p>
+    <w:p>
+      <w:pPr>
+        <w:rPr>
+          <w:rFonts w:asciiTheme="majorHAnsi" w:hAnsiTheme="majorHAnsi" w:cstheme="majorHAnsi"/>
+          <w:b/>
+          <w:bCs/>
+          <w:sz w:val="24"/>
+          <w:szCs w:val="24"/>
+        </w:rPr>
+      </w:pPr>
+    </w:p>
+    <w:p>
+      <w:pPr>
+        <w:rPr>
+          <w:rFonts w:asciiTheme="majorHAnsi" w:hAnsiTheme="majorHAnsi" w:cstheme="majorHAnsi"/>
+          <w:b/>
+          <w:bCs/>
+          <w:sz w:val="24"/>
+          <w:szCs w:val="24"/>
+        </w:rPr>
+      </w:pPr>
+    </w:p>
+    <w:p>
+      <w:pPr>
+        <w:rPr>
+          <w:rFonts w:asciiTheme="majorHAnsi" w:hAnsiTheme="majorHAnsi" w:cstheme="majorHAnsi"/>
+          <w:b/>
+          <w:bCs/>
+          <w:sz w:val="24"/>
+          <w:szCs w:val="24"/>
+        </w:rPr>
+      </w:pPr>
+    </w:p>
+    <w:p>
+      <w:pPr>
+        <w:rPr>
+          <w:rFonts w:asciiTheme="majorHAnsi" w:hAnsiTheme="majorHAnsi" w:cstheme="majorHAnsi"/>
+          <w:b/>
+          <w:bCs/>
+          <w:sz w:val="24"/>
+          <w:szCs w:val="24"/>
+        </w:rPr>
+      </w:pPr>
+    </w:p>
+    <w:p>
+      <w:pPr>
+        <w:rPr>
+          <w:rFonts w:asciiTheme="majorHAnsi" w:hAnsiTheme="majorHAnsi" w:cstheme="majorHAnsi"/>
+          <w:b/>
+          <w:bCs/>
+          <w:sz w:val="24"/>
+          <w:szCs w:val="24"/>
+        </w:rPr>
+      </w:pPr>
+    </w:p>
+    <w:p>
+      <w:pPr>
+        <w:rPr>
+          <w:rFonts w:asciiTheme="majorHAnsi" w:hAnsiTheme="majorHAnsi" w:cstheme="majorHAnsi"/>
+          <w:b/>
+          <w:bCs/>
+          <w:sz w:val="24"/>
+          <w:szCs w:val="24"/>
+        </w:rPr>
+      </w:pPr>
+    </w:p>
+    <w:p>
+      <w:pPr>
+        <w:rPr>
+          <w:rFonts w:asciiTheme="majorHAnsi" w:hAnsiTheme="majorHAnsi" w:cstheme="majorHAnsi"/>
+          <w:b/>
+          <w:bCs/>
+          <w:sz w:val="24"/>
+          <w:szCs w:val="24"/>
+        </w:rPr>
+      </w:pPr>
+      <w:r>
+        <w:rPr>
+          <w:rFonts w:asciiTheme="majorHAnsi" w:hAnsiTheme="majorHAnsi" w:cstheme="majorHAnsi"/>
+          <w:b/>
+          <w:bCs/>
+          <w:sz w:val="24"/>
+          <w:szCs w:val="24"/>
+        </w:rPr>
+        <w:lastRenderedPageBreak/>
+        <w:t>ER hạn chế</w:t>
+      </w:r>
+    </w:p>
+    <w:p>
+      <w:pPr>
+        <w:jc w:val="center"/>
+        <w:rPr>
+          <w:rFonts w:asciiTheme="majorHAnsi" w:hAnsiTheme="majorHAnsi" w:cstheme="majorHAnsi"/>
+          <w:b/>
+          <w:bCs/>
+          <w:sz w:val="24"/>
+          <w:szCs w:val="24"/>
+        </w:rPr>
+      </w:pPr>
+      <w:r>
+        <w:rPr>
+          <w:rFonts w:asciiTheme="majorHAnsi" w:hAnsiTheme="majorHAnsi" w:cstheme="majorHAnsi"/>
+          <w:b/>
+          <w:bCs/>
+          <w:noProof/>
+          <w:sz w:val="24"/>
+          <w:szCs w:val="24"/>
+        </w:rPr>
+        <w:drawing>
+          <wp:inline distT="0" distB="0" distL="0" distR="0" wp14:anchorId="6E4B15BD" wp14:editId="58D46747">
+            <wp:extent cx="5731510" cy="5266690"/>
+            <wp:effectExtent l="0" t="0" r="2540" b="0"/>
+            <wp:docPr id="215475422" name="Picture 3"/>
+            <wp:cNvGraphicFramePr>
+              <a:graphicFrameLocks xmlns:a="http://schemas.openxmlformats.org/drawingml/2006/main" noChangeAspect="1"/>
+            </wp:cNvGraphicFramePr>
+            <a:graphic xmlns:a="http://schemas.openxmlformats.org/drawingml/2006/main">
+              <a:graphicData uri="http://schemas.openxmlformats.org/drawingml/2006/picture">
+                <pic:pic xmlns:pic="http://schemas.openxmlformats.org/drawingml/2006/picture">
+                  <pic:nvPicPr>
+                    <pic:cNvPr id="215475422" name="Picture 215475422"/>
+                    <pic:cNvPicPr/>
+                  </pic:nvPicPr>
+                  <pic:blipFill>
+                    <a:blip r:embed="rId20" cstate="print">
+                      <a:extLst>
+                        <a:ext uri="{28A0092B-C50C-407E-A947-70E740481C1C}">
+                          <a14:useLocalDpi xmlns:a14="http://schemas.microsoft.com/office/drawing/2010/main" val="0"/>
+                        </a:ext>
+                      </a:extLst>
+                    </a:blip>
+                    <a:stretch>
+                      <a:fillRect/>
+                    </a:stretch>
+                  </pic:blipFill>
+                  <pic:spPr>
+                    <a:xfrm>
+                      <a:off x="0" y="0"/>
+                      <a:ext cx="5731510" cy="5266690"/>
+                    </a:xfrm>
+                    <a:prstGeom prst="rect">
+                      <a:avLst/>
+                    </a:prstGeom>
+                  </pic:spPr>
+                </pic:pic>
+              </a:graphicData>
+            </a:graphic>
+          </wp:inline>
+        </w:drawing>
+      </w:r>
+    </w:p>
+    <w:p>
+      <w:pPr>
+        <w:rPr>
+          <w:rFonts w:asciiTheme="majorHAnsi" w:hAnsiTheme="majorHAnsi" w:cstheme="majorHAnsi"/>
+          <w:b/>
+          <w:bCs/>
+          <w:sz w:val="24"/>
+          <w:szCs w:val="24"/>
+        </w:rPr>
+      </w:pPr>
+    </w:p>
+    <w:p>
+      <w:pPr>
+        <w:rPr>
+          <w:rFonts w:asciiTheme="majorHAnsi" w:hAnsiTheme="majorHAnsi" w:cstheme="majorHAnsi"/>
+          <w:b/>
+          <w:bCs/>
+          <w:sz w:val="24"/>
+          <w:szCs w:val="24"/>
+        </w:rPr>
+      </w:pPr>
+    </w:p>
+    <w:p>
+      <w:pPr>
+        <w:rPr>
+          <w:rFonts w:asciiTheme="majorHAnsi" w:hAnsiTheme="majorHAnsi" w:cstheme="majorHAnsi"/>
+          <w:b/>
+          <w:bCs/>
+          <w:sz w:val="24"/>
+          <w:szCs w:val="24"/>
+        </w:rPr>
+      </w:pPr>
+    </w:p>
+    <w:p>
+      <w:pPr>
+        <w:rPr>
+          <w:rFonts w:asciiTheme="majorHAnsi" w:hAnsiTheme="majorHAnsi" w:cstheme="majorHAnsi"/>
+          <w:b/>
+          <w:bCs/>
+          <w:sz w:val="24"/>
+          <w:szCs w:val="24"/>
+        </w:rPr>
+      </w:pPr>
+    </w:p>
+    <w:p>
+      <w:pPr>
+        <w:rPr>
+          <w:rFonts w:asciiTheme="majorHAnsi" w:hAnsiTheme="majorHAnsi" w:cstheme="majorHAnsi"/>
+          <w:b/>
+          <w:bCs/>
+          <w:sz w:val="24"/>
+          <w:szCs w:val="24"/>
+        </w:rPr>
+      </w:pPr>
+    </w:p>
+    <w:p>
+      <w:pPr>
+        <w:rPr>
+          <w:rFonts w:asciiTheme="majorHAnsi" w:hAnsiTheme="majorHAnsi" w:cstheme="majorHAnsi"/>
+          <w:b/>
+          <w:bCs/>
+          <w:sz w:val="24"/>
+          <w:szCs w:val="24"/>
+        </w:rPr>
+      </w:pPr>
+    </w:p>
+    <w:p>
+      <w:pPr>
+        <w:rPr>
+          <w:rFonts w:asciiTheme="majorHAnsi" w:hAnsiTheme="majorHAnsi" w:cstheme="majorHAnsi"/>
+          <w:b/>
+          <w:bCs/>
+          <w:sz w:val="24"/>
+          <w:szCs w:val="24"/>
+        </w:rPr>
+      </w:pPr>
+    </w:p>
+    <w:p>
+      <w:pPr>
+        <w:rPr>
+          <w:rFonts w:asciiTheme="majorHAnsi" w:hAnsiTheme="majorHAnsi" w:cstheme="majorHAnsi"/>
+          <w:b/>
+          <w:bCs/>
+          <w:sz w:val="24"/>
+          <w:szCs w:val="24"/>
+        </w:rPr>
+      </w:pPr>
+    </w:p>
+    <w:p>
+      <w:pPr>
+        <w:rPr>
+          <w:rFonts w:asciiTheme="majorHAnsi" w:hAnsiTheme="majorHAnsi" w:cstheme="majorHAnsi"/>
+          <w:b/>
+          <w:bCs/>
+          <w:sz w:val="24"/>
+          <w:szCs w:val="24"/>
+        </w:rPr>
+      </w:pPr>
+    </w:p>
+    <w:p>
+      <w:pPr>
+        <w:rPr>
+          <w:rFonts w:asciiTheme="majorHAnsi" w:hAnsiTheme="majorHAnsi" w:cstheme="majorHAnsi"/>
+          <w:b/>
+          <w:bCs/>
+          <w:sz w:val="24"/>
+          <w:szCs w:val="24"/>
+        </w:rPr>
+      </w:pPr>
+    </w:p>
+    <w:p>
+      <w:pPr>
+        <w:rPr>
+          <w:rFonts w:asciiTheme="majorHAnsi" w:hAnsiTheme="majorHAnsi" w:cstheme="majorHAnsi"/>
+          <w:b/>
+          <w:bCs/>
+          <w:sz w:val="24"/>
+          <w:szCs w:val="24"/>
+        </w:rPr>
+      </w:pPr>
+    </w:p>
+    <w:p>
+      <w:pPr>
+        <w:rPr>
+          <w:rFonts w:asciiTheme="majorHAnsi" w:hAnsiTheme="majorHAnsi" w:cstheme="majorHAnsi"/>
+          <w:b/>
+          <w:bCs/>
+          <w:sz w:val="24"/>
+          <w:szCs w:val="24"/>
+        </w:rPr>
+      </w:pPr>
+      <w:r>
+        <w:rPr>
+          <w:rFonts w:asciiTheme="majorHAnsi" w:hAnsiTheme="majorHAnsi" w:cstheme="majorHAnsi"/>
+          <w:b/>
+          <w:bCs/>
+          <w:sz w:val="24"/>
+          <w:szCs w:val="24"/>
+        </w:rPr>
+        <w:lastRenderedPageBreak/>
+        <w:t>RM</w:t>
+      </w:r>
+    </w:p>
+    <w:p>
+      <w:pPr>
+        <w:jc w:val="center"/>
+        <w:rPr>
+          <w:rFonts w:asciiTheme="majorHAnsi" w:hAnsiTheme="majorHAnsi" w:cstheme="majorHAnsi"/>
+          <w:b/>
+          <w:bCs/>
+          <w:sz w:val="24"/>
+          <w:szCs w:val="24"/>
+        </w:rPr>
+      </w:pPr>
+      <w:r>
+        <w:rPr>
+          <w:rFonts w:asciiTheme="majorHAnsi" w:hAnsiTheme="majorHAnsi" w:cstheme="majorHAnsi"/>
+          <w:b/>
+          <w:bCs/>
+          <w:noProof/>
+          <w:sz w:val="24"/>
+          <w:szCs w:val="24"/>
+        </w:rPr>
+        <w:drawing>
+          <wp:inline distT="0" distB="0" distL="0" distR="0" wp14:anchorId="332B4463" wp14:editId="61E02A94">
+            <wp:extent cx="5731510" cy="5716270"/>
+            <wp:effectExtent l="0" t="0" r="2540" b="0"/>
+            <wp:docPr id="331355598" name="Picture 4"/>
+            <wp:cNvGraphicFramePr>
+              <a:graphicFrameLocks xmlns:a="http://schemas.openxmlformats.org/drawingml/2006/main" noChangeAspect="1"/>
+            </wp:cNvGraphicFramePr>
+            <a:graphic xmlns:a="http://schemas.openxmlformats.org/drawingml/2006/main">
+              <a:graphicData uri="http://schemas.openxmlformats.org/drawingml/2006/picture">
+                <pic:pic xmlns:pic="http://schemas.openxmlformats.org/drawingml/2006/picture">
+                  <pic:nvPicPr>
+                    <pic:cNvPr id="331355598" name="Picture 331355598"/>
+                    <pic:cNvPicPr/>
+                  </pic:nvPicPr>
+                  <pic:blipFill>
+                    <a:blip r:embed="rId21" cstate="print">
+                      <a:extLst>
+                        <a:ext uri="{28A0092B-C50C-407E-A947-70E740481C1C}">
+                          <a14:useLocalDpi xmlns:a14="http://schemas.microsoft.com/office/drawing/2010/main" val="0"/>
+                        </a:ext>
+                      </a:extLst>
+                    </a:blip>
+                    <a:stretch>
+                      <a:fillRect/>
+                    </a:stretch>
+                  </pic:blipFill>
+                  <pic:spPr>
+                    <a:xfrm>
+                      <a:off x="0" y="0"/>
+                      <a:ext cx="5731510" cy="5716270"/>
+                    </a:xfrm>
+                    <a:prstGeom prst="rect">
+                      <a:avLst/>
+                    </a:prstGeom>
+                  </pic:spPr>
+                </pic:pic>
+              </a:graphicData>
+            </a:graphic>
+          </wp:inline>
+        </w:drawing>
+      </w:r>
+    </w:p>
+    <w:p>
+      <w:pPr>
+        <w:rPr>
+          <w:rFonts w:asciiTheme="majorHAnsi" w:hAnsiTheme="majorHAnsi" w:cstheme="majorHAnsi"/>
+          <w:b/>
+          <w:bCs/>
+          <w:sz w:val="24"/>
+          <w:szCs w:val="24"/>
+        </w:rPr>
+      </w:pPr>
+    </w:p>
+    <w:p>
+      <w:pPr>
+        <w:rPr>
+          <w:rFonts w:asciiTheme="majorHAnsi" w:hAnsiTheme="majorHAnsi" w:cstheme="majorHAnsi"/>
+          <w:b/>
+          <w:bCs/>
+          <w:sz w:val="24"/>
+          <w:szCs w:val="24"/>
+        </w:rPr>
+      </w:pPr>
+    </w:p>
+    <w:p>
+      <w:pPr>
+        <w:rPr>
+          <w:rFonts w:asciiTheme="majorHAnsi" w:hAnsiTheme="majorHAnsi" w:cstheme="majorHAnsi"/>
+          <w:b/>
+          <w:bCs/>
+          <w:sz w:val="24"/>
+          <w:szCs w:val="24"/>
+        </w:rPr>
+      </w:pPr>
+    </w:p>
+    <w:p>
+      <w:pPr>
+        <w:rPr>
+          <w:rFonts w:asciiTheme="majorHAnsi" w:hAnsiTheme="majorHAnsi" w:cstheme="majorHAnsi"/>
+          <w:b/>
+          <w:bCs/>
+          <w:sz w:val="24"/>
+          <w:szCs w:val="24"/>
+        </w:rPr>
+      </w:pPr>
+    </w:p>
+    <w:p>
+      <w:pPr>
+        <w:rPr>
+          <w:rFonts w:asciiTheme="majorHAnsi" w:hAnsiTheme="majorHAnsi" w:cstheme="majorHAnsi"/>
+          <w:b/>
+          <w:bCs/>
+          <w:sz w:val="24"/>
+          <w:szCs w:val="24"/>
+        </w:rPr>
+      </w:pPr>
+    </w:p>
+    <w:p>
+      <w:pPr>
+        <w:rPr>
+          <w:rFonts w:asciiTheme="majorHAnsi" w:hAnsiTheme="majorHAnsi" w:cstheme="majorHAnsi"/>
+          <w:b/>
+          <w:bCs/>
+          <w:sz w:val="24"/>
+          <w:szCs w:val="24"/>
+        </w:rPr>
+      </w:pPr>
+    </w:p>
+    <w:p>
+      <w:pPr>
+        <w:rPr>
+          <w:rFonts w:asciiTheme="majorHAnsi" w:hAnsiTheme="majorHAnsi" w:cstheme="majorHAnsi"/>
+          <w:b/>
+          <w:bCs/>
+          <w:sz w:val="24"/>
+          <w:szCs w:val="24"/>
+        </w:rPr>
+      </w:pPr>
+    </w:p>
+    <w:p>
+      <w:pPr>
+        <w:rPr>
+          <w:rFonts w:asciiTheme="majorHAnsi" w:hAnsiTheme="majorHAnsi" w:cstheme="majorHAnsi"/>
+          <w:b/>
+          <w:bCs/>
+          <w:sz w:val="24"/>
+          <w:szCs w:val="24"/>
+        </w:rPr>
+      </w:pPr>
+    </w:p>
+    <w:p>
+      <w:pPr>
+        <w:rPr>
+          <w:rFonts w:asciiTheme="majorHAnsi" w:hAnsiTheme="majorHAnsi" w:cstheme="majorHAnsi"/>
+          <w:b/>
+          <w:bCs/>
+          <w:sz w:val="24"/>
+          <w:szCs w:val="24"/>
+        </w:rPr>
+      </w:pPr>
+    </w:p>
+    <w:p>
+      <w:pPr>
+        <w:rPr>
+          <w:rFonts w:asciiTheme="majorHAnsi" w:hAnsiTheme="majorHAnsi" w:cstheme="majorHAnsi"/>
+          <w:b/>
+          <w:bCs/>
+          <w:sz w:val="24"/>
+          <w:szCs w:val="24"/>
+        </w:rPr>
+      </w:pPr>
+      <w:r>
+        <w:rPr>
+          <w:rFonts w:asciiTheme="majorHAnsi" w:hAnsiTheme="majorHAnsi" w:cstheme="majorHAnsi"/>
+          <w:b/>
+          <w:bCs/>
+          <w:sz w:val="24"/>
+          <w:szCs w:val="24"/>
+        </w:rPr>
+        <w:lastRenderedPageBreak/>
+        <w:t>Thiết kế kiểm soát</w:t>
+      </w:r>
+    </w:p>
+    <w:p>
+      <w:pPr>
+        <w:rPr>
+          <w:rFonts w:asciiTheme="majorHAnsi" w:hAnsiTheme="majorHAnsi" w:cstheme="majorHAnsi"/>
+          <w:b/>
+          <w:bCs/>
+          <w:sz w:val="24"/>
+          <w:szCs w:val="24"/>
+        </w:rPr>
+      </w:pPr>
+      <w:r>
+        <w:rPr>
+          <w:rFonts w:asciiTheme="majorHAnsi" w:hAnsiTheme="majorHAnsi" w:cstheme="majorHAnsi"/>
+          <w:b/>
+          <w:bCs/>
+          <w:noProof/>
+          <w:sz w:val="24"/>
+          <w:szCs w:val="24"/>
+        </w:rPr>
+        <w:drawing>
+          <wp:anchor distT="0" distB="0" distL="114300" distR="114300" simplePos="0" relativeHeight="251672576" behindDoc="0" locked="0" layoutInCell="1" allowOverlap="1" wp14:anchorId="678C6113" wp14:editId="2F268820">
+            <wp:simplePos x="2247900" y="1209675"/>
+            <wp:positionH relativeFrom="column">
+              <wp:align>right</wp:align>
+            </wp:positionH>
+            <wp:positionV relativeFrom="paragraph">
+              <wp:align>top</wp:align>
+            </wp:positionV>
+            <wp:extent cx="4399915" cy="4953000"/>
+            <wp:effectExtent l="0" t="0" r="635" b="0"/>
+            <wp:wrapSquare wrapText="bothSides"/>
+            <wp:docPr id="1384554998" name="Picture 8"/>
+            <wp:cNvGraphicFramePr>
+              <a:graphicFrameLocks xmlns:a="http://schemas.openxmlformats.org/drawingml/2006/main" noChangeAspect="1"/>
+            </wp:cNvGraphicFramePr>
+            <a:graphic xmlns:a="http://schemas.openxmlformats.org/drawingml/2006/main">
+              <a:graphicData uri="http://schemas.openxmlformats.org/drawingml/2006/picture">
+                <pic:pic xmlns:pic="http://schemas.openxmlformats.org/drawingml/2006/picture">
+                  <pic:nvPicPr>
+                    <pic:cNvPr id="1384554998" name="Picture 1384554998"/>
+                    <pic:cNvPicPr/>
+                  </pic:nvPicPr>
+                  <pic:blipFill>
+                    <a:blip r:embed="rId22" cstate="print">
+                      <a:extLst>
+                        <a:ext uri="{28A0092B-C50C-407E-A947-70E740481C1C}">
+                          <a14:useLocalDpi xmlns:a14="http://schemas.microsoft.com/office/drawing/2010/main" val="0"/>
+                        </a:ext>
+                      </a:extLst>
+                    </a:blip>
+                    <a:stretch>
+                      <a:fillRect/>
+                    </a:stretch>
+                  </pic:blipFill>
+                  <pic:spPr>
+                    <a:xfrm>
+                      <a:off x="0" y="0"/>
+                      <a:ext cx="4399915" cy="4953000"/>
+                    </a:xfrm>
+                    <a:prstGeom prst="rect">
+                      <a:avLst/>
+                    </a:prstGeom>
+                  </pic:spPr>
+                </pic:pic>
+              </a:graphicData>
+            </a:graphic>
+          </wp:anchor>
+        </w:drawing>
+      </w:r>
+    </w:p>
+    <w:p>
+      <w:pPr>
+        <w:rPr>
+          <w:rFonts w:asciiTheme="majorHAnsi" w:hAnsiTheme="majorHAnsi" w:cstheme="majorHAnsi"/>
+          <w:sz w:val="24"/>
+          <w:szCs w:val="24"/>
+        </w:rPr>
+      </w:pPr>
+    </w:p>
+    <w:p>
+      <w:pPr>
+        <w:rPr>
+          <w:rFonts w:asciiTheme="majorHAnsi" w:hAnsiTheme="majorHAnsi" w:cstheme="majorHAnsi"/>
+          <w:b/>
+          <w:bCs/>
+          <w:sz w:val="24"/>
+          <w:szCs w:val="24"/>
+        </w:rPr>
+      </w:pPr>
+    </w:p>
+    <w:p>
+      <w:pPr>
+        <w:ind w:firstLine="720"/>
+        <w:rPr>
+          <w:rFonts w:asciiTheme="majorHAnsi" w:hAnsiTheme="majorHAnsi" w:cstheme="majorHAnsi"/>
+          <w:b/>
+          <w:bCs/>
+          <w:sz w:val="24"/>
+          <w:szCs w:val="24"/>
+        </w:rPr>
+      </w:pPr>
+    </w:p>
+    <w:p>
+      <w:pPr>
+        <w:rPr>
+          <w:rFonts w:asciiTheme="majorHAnsi" w:hAnsiTheme="majorHAnsi" w:cstheme="majorHAnsi"/>
+          <w:b/>
+          <w:bCs/>
+          <w:sz w:val="24"/>
+          <w:szCs w:val="24"/>
+        </w:rPr>
+      </w:pPr>
+      <w:r>
+        <w:rPr>
+          <w:rFonts w:asciiTheme="majorHAnsi" w:hAnsiTheme="majorHAnsi" w:cstheme="majorHAnsi"/>
+          <w:b/>
+          <w:bCs/>
+          <w:sz w:val="24"/>
+          <w:szCs w:val="24"/>
+        </w:rPr>
+        <w:br w:type="textWrapping" w:clear="all"/>
+      </w:r>
+    </w:p>
+    <w:p>
+      <w:pPr>
+        <w:rPr>
+          <w:rFonts w:asciiTheme="majorHAnsi" w:hAnsiTheme="majorHAnsi" w:cstheme="majorHAnsi"/>
+          <w:b/>
+          <w:bCs/>
+          <w:sz w:val="24"/>
+          <w:szCs w:val="24"/>
+        </w:rPr>
+      </w:pPr>
+    </w:p>
+    <w:p>
+      <w:pPr>
+        <w:rPr>
+          <w:rFonts w:asciiTheme="majorHAnsi" w:hAnsiTheme="majorHAnsi" w:cstheme="majorHAnsi"/>
+          <w:b/>
+          <w:bCs/>
+          <w:sz w:val="24"/>
+          <w:szCs w:val="24"/>
+        </w:rPr>
+      </w:pPr>
+    </w:p>
+    <w:p>
+      <w:pPr>
+        <w:jc w:val="center"/>
+        <w:rPr>
+          <w:rFonts w:asciiTheme="majorHAnsi" w:hAnsiTheme="majorHAnsi" w:cstheme="majorHAnsi"/>
+          <w:b/>
+          <w:bCs/>
+          <w:sz w:val="24"/>
+          <w:szCs w:val="24"/>
+        </w:rPr>
+      </w:pPr>
+      <w:r>
+        <w:rPr>
+          <w:rFonts w:asciiTheme="majorHAnsi" w:hAnsiTheme="majorHAnsi" w:cstheme="majorHAnsi"/>
+          <w:b/>
+          <w:bCs/>
+          <w:noProof/>
+          <w:sz w:val="24"/>
+          <w:szCs w:val="24"/>
+        </w:rPr>
+        <w:lastRenderedPageBreak/>
+        <w:drawing>
+          <wp:inline distT="0" distB="0" distL="0" distR="0" wp14:anchorId="4532F5A6" wp14:editId="1B39ADA0">
+            <wp:extent cx="5731510" cy="3762375"/>
+            <wp:effectExtent l="0" t="0" r="2540" b="9525"/>
+            <wp:docPr id="635372262" name="Picture 7"/>
+            <wp:cNvGraphicFramePr>
+              <a:graphicFrameLocks xmlns:a="http://schemas.openxmlformats.org/drawingml/2006/main" noChangeAspect="1"/>
+            </wp:cNvGraphicFramePr>
+            <a:graphic xmlns:a="http://schemas.openxmlformats.org/drawingml/2006/main">
+              <a:graphicData uri="http://schemas.openxmlformats.org/drawingml/2006/picture">
+                <pic:pic xmlns:pic="http://schemas.openxmlformats.org/drawingml/2006/picture">
+                  <pic:nvPicPr>
+                    <pic:cNvPr id="635372262" name="Picture 635372262"/>
+                    <pic:cNvPicPr/>
+                  </pic:nvPicPr>
+                  <pic:blipFill>
+                    <a:blip r:embed="rId23" cstate="print">
+                      <a:extLst>
+                        <a:ext uri="{28A0092B-C50C-407E-A947-70E740481C1C}">
+                          <a14:useLocalDpi xmlns:a14="http://schemas.microsoft.com/office/drawing/2010/main" val="0"/>
+                        </a:ext>
+                      </a:extLst>
+                    </a:blip>
+                    <a:stretch>
+                      <a:fillRect/>
+                    </a:stretch>
+                  </pic:blipFill>
+                  <pic:spPr>
+                    <a:xfrm>
+                      <a:off x="0" y="0"/>
+                      <a:ext cx="5731510" cy="3762375"/>
+                    </a:xfrm>
+                    <a:prstGeom prst="rect">
+                      <a:avLst/>
+                    </a:prstGeom>
+                  </pic:spPr>
+                </pic:pic>
+              </a:graphicData>
+            </a:graphic>
+          </wp:inline>
+        </w:drawing>
+      </w:r>
+    </w:p>
+    <w:p>
+      <w:pPr>
+        <w:rPr>
+          <w:rFonts w:asciiTheme="majorHAnsi" w:hAnsiTheme="majorHAnsi" w:cstheme="majorHAnsi"/>
+          <w:b/>
+          <w:bCs/>
+          <w:sz w:val="24"/>
+          <w:szCs w:val="24"/>
+        </w:rPr>
+      </w:pPr>
+    </w:p>
+    <w:p>
+      <w:pPr>
+        <w:rPr>
+          <w:rFonts w:asciiTheme="majorHAnsi" w:hAnsiTheme="majorHAnsi" w:cstheme="majorHAnsi"/>
+          <w:b/>
+          <w:bCs/>
+          <w:sz w:val="24"/>
+          <w:szCs w:val="24"/>
+        </w:rPr>
+      </w:pPr>
+    </w:p>
+    <w:p>
+      <w:pPr>
+        <w:rPr>
+          <w:rFonts w:asciiTheme="majorHAnsi" w:hAnsiTheme="majorHAnsi" w:cstheme="majorHAnsi"/>
+          <w:b/>
+          <w:bCs/>
+          <w:sz w:val="24"/>
+          <w:szCs w:val="24"/>
+        </w:rPr>
+      </w:pPr>
+    </w:p>
+    <w:p>
+      <w:pPr>
+        <w:rPr>
+          <w:rFonts w:asciiTheme="majorHAnsi" w:hAnsiTheme="majorHAnsi" w:cstheme="majorHAnsi"/>
+          <w:b/>
+          <w:bCs/>
+          <w:sz w:val="24"/>
+          <w:szCs w:val="24"/>
+        </w:rPr>
+      </w:pPr>
+    </w:p>
+    <w:p>
+      <w:pPr>
+        <w:rPr>
+          <w:rFonts w:asciiTheme="majorHAnsi" w:hAnsiTheme="majorHAnsi" w:cstheme="majorHAnsi"/>
+          <w:b/>
+          <w:bCs/>
+          <w:sz w:val="24"/>
+          <w:szCs w:val="24"/>
+        </w:rPr>
+      </w:pPr>
+    </w:p>
+    <w:p>
+      <w:pPr>
+        <w:rPr>
+          <w:rFonts w:asciiTheme="majorHAnsi" w:hAnsiTheme="majorHAnsi" w:cstheme="majorHAnsi"/>
+          <w:b/>
+          <w:bCs/>
+          <w:sz w:val="24"/>
+          <w:szCs w:val="24"/>
+        </w:rPr>
+      </w:pPr>
+    </w:p>
+    <w:p>
+      <w:pPr>
+        <w:rPr>
+          <w:rFonts w:asciiTheme="majorHAnsi" w:hAnsiTheme="majorHAnsi" w:cstheme="majorHAnsi"/>
+          <w:b/>
+          <w:bCs/>
+          <w:sz w:val="24"/>
+          <w:szCs w:val="24"/>
+        </w:rPr>
+      </w:pPr>
+    </w:p>
+    <w:p>
+      <w:pPr>
+        <w:rPr>
+          <w:rFonts w:asciiTheme="majorHAnsi" w:hAnsiTheme="majorHAnsi" w:cstheme="majorHAnsi"/>
+          <w:b/>
+          <w:bCs/>
+          <w:sz w:val="24"/>
+          <w:szCs w:val="24"/>
+        </w:rPr>
+      </w:pPr>
+    </w:p>
+    <w:p>
+      <w:pPr>
+        <w:rPr>
+          <w:rFonts w:asciiTheme="majorHAnsi" w:hAnsiTheme="majorHAnsi" w:cstheme="majorHAnsi"/>
+          <w:b/>
+          <w:bCs/>
+          <w:sz w:val="24"/>
+          <w:szCs w:val="24"/>
+        </w:rPr>
+      </w:pPr>
+    </w:p>
+    <w:p>
+      <w:pPr>
+        <w:rPr>
+          <w:rFonts w:asciiTheme="majorHAnsi" w:hAnsiTheme="majorHAnsi" w:cstheme="majorHAnsi"/>
+          <w:b/>
+          <w:bCs/>
+          <w:sz w:val="24"/>
+          <w:szCs w:val="24"/>
+        </w:rPr>
+      </w:pPr>
+    </w:p>
+    <w:p>
+      <w:pPr>
+        <w:rPr>
+          <w:rFonts w:asciiTheme="majorHAnsi" w:hAnsiTheme="majorHAnsi" w:cstheme="majorHAnsi"/>
+          <w:b/>
+          <w:bCs/>
+          <w:sz w:val="24"/>
+          <w:szCs w:val="24"/>
+        </w:rPr>
+      </w:pPr>
+    </w:p>
+    <w:p>
+      <w:pPr>
+        <w:rPr>
+          <w:rFonts w:asciiTheme="majorHAnsi" w:hAnsiTheme="majorHAnsi" w:cstheme="majorHAnsi"/>
+          <w:b/>
+          <w:bCs/>
+          <w:sz w:val="24"/>
+          <w:szCs w:val="24"/>
+        </w:rPr>
+      </w:pPr>
+    </w:p>
+    <w:p>
+      <w:pPr>
+        <w:rPr>
+          <w:rFonts w:asciiTheme="majorHAnsi" w:hAnsiTheme="majorHAnsi" w:cstheme="majorHAnsi"/>
+          <w:b/>
+          <w:bCs/>
+          <w:sz w:val="24"/>
+          <w:szCs w:val="24"/>
+        </w:rPr>
+      </w:pPr>
+    </w:p>
+    <w:p>
+      <w:pPr>
+        <w:rPr>
+          <w:rFonts w:asciiTheme="majorHAnsi" w:hAnsiTheme="majorHAnsi" w:cstheme="majorHAnsi"/>
+          <w:b/>
+          <w:bCs/>
+          <w:sz w:val="24"/>
+          <w:szCs w:val="24"/>
+        </w:rPr>
+      </w:pPr>
+    </w:p>
+    <w:p>
+      <w:pPr>
+        <w:rPr>
+          <w:rFonts w:asciiTheme="majorHAnsi" w:hAnsiTheme="majorHAnsi" w:cstheme="majorHAnsi"/>
+          <w:b/>
+          <w:bCs/>
+          <w:sz w:val="24"/>
+          <w:szCs w:val="24"/>
+        </w:rPr>
+        <w:sectPr>
+          <w:pgSz w:w="11906" w:h="16838" w:code="9"/>
+          <w:pgMar w:top="1440" w:right="1440" w:bottom="1440" w:left="1440" w:header="708" w:footer="708" w:gutter="0"/>
+          <w:cols w:space="708"/>
+          <w:docGrid w:linePitch="360"/>
+        </w:sectPr>
+      </w:pPr>
+    </w:p>
+    <w:p>
+      <w:pPr>
+        <w:rPr>
+          <w:rFonts w:asciiTheme="majorHAnsi" w:hAnsiTheme="majorHAnsi" w:cstheme="majorHAnsi"/>
+          <w:b/>
+          <w:bCs/>
+          <w:sz w:val="24"/>
+          <w:szCs w:val="24"/>
+        </w:rPr>
+      </w:pPr>
+    </w:p>
+    <w:p>
+      <w:pPr>
+        <w:jc w:val="center"/>
+        <w:rPr>
+          <w:rFonts w:asciiTheme="majorHAnsi" w:hAnsiTheme="majorHAnsi" w:cstheme="majorHAnsi"/>
+          <w:b/>
+          <w:bCs/>
+          <w:sz w:val="24"/>
+          <w:szCs w:val="24"/>
+        </w:rPr>
+      </w:pPr>
+      <w:r>
+        <w:rPr>
+          <w:rFonts w:asciiTheme="majorHAnsi" w:hAnsiTheme="majorHAnsi" w:cstheme="majorHAnsi"/>
+          <w:b/>
+          <w:bCs/>
+          <w:noProof/>
+          <w:sz w:val="24"/>
+          <w:szCs w:val="24"/>
+        </w:rPr>
+        <w:drawing>
+          <wp:inline distT="0" distB="0" distL="0" distR="0" wp14:anchorId="18BD8277" wp14:editId="47B0234A">
+            <wp:extent cx="7829550" cy="4387850"/>
+            <wp:effectExtent l="0" t="0" r="0" b="0"/>
+            <wp:docPr id="921641130" name="Picture 6"/>
+            <wp:cNvGraphicFramePr>
+              <a:graphicFrameLocks xmlns:a="http://schemas.openxmlformats.org/drawingml/2006/main" noChangeAspect="1"/>
+            </wp:cNvGraphicFramePr>
+            <a:graphic xmlns:a="http://schemas.openxmlformats.org/drawingml/2006/main">
+              <a:graphicData uri="http://schemas.openxmlformats.org/drawingml/2006/picture">
+                <pic:pic xmlns:pic="http://schemas.openxmlformats.org/drawingml/2006/picture">
+                  <pic:nvPicPr>
+                    <pic:cNvPr id="921641130" name="Picture 921641130"/>
+                    <pic:cNvPicPr/>
+                  </pic:nvPicPr>
+                  <pic:blipFill>
+                    <a:blip r:embed="rId24" cstate="print">
+                      <a:extLst>
+                        <a:ext uri="{28A0092B-C50C-407E-A947-70E740481C1C}">
+                          <a14:useLocalDpi xmlns:a14="http://schemas.microsoft.com/office/drawing/2010/main" val="0"/>
+                        </a:ext>
+                      </a:extLst>
+                    </a:blip>
+                    <a:stretch>
+                      <a:fillRect/>
+                    </a:stretch>
+                  </pic:blipFill>
+                  <pic:spPr>
+                    <a:xfrm>
+                      <a:off x="0" y="0"/>
+                      <a:ext cx="7829550" cy="4387850"/>
+                    </a:xfrm>
+                    <a:prstGeom prst="rect">
+                      <a:avLst/>
+                    </a:prstGeom>
+                  </pic:spPr>
+                </pic:pic>
+              </a:graphicData>
+            </a:graphic>
+          </wp:inline>
+        </w:drawing>
+      </w:r>
+    </w:p>
+    <w:p>
+      <w:pPr>
+        <w:rPr>
+          <w:rFonts w:asciiTheme="majorHAnsi" w:hAnsiTheme="majorHAnsi" w:cstheme="majorHAnsi"/>
+          <w:b/>
+          <w:bCs/>
+          <w:sz w:val="24"/>
+          <w:szCs w:val="24"/>
+        </w:rPr>
+      </w:pPr>
+    </w:p>
+    <w:p>
+      <w:pPr>
+        <w:rPr>
+          <w:rFonts w:asciiTheme="majorHAnsi" w:hAnsiTheme="majorHAnsi" w:cstheme="majorHAnsi"/>
+          <w:b/>
+          <w:bCs/>
+          <w:sz w:val="24"/>
+          <w:szCs w:val="24"/>
+        </w:rPr>
+      </w:pPr>
+    </w:p>
+    <w:p>
+      <w:pPr>
+        <w:rPr>
+          <w:rFonts w:asciiTheme="majorHAnsi" w:hAnsiTheme="majorHAnsi" w:cstheme="majorHAnsi"/>
+          <w:b/>
+          <w:bCs/>
+          <w:sz w:val="24"/>
+          <w:szCs w:val="24"/>
+        </w:rPr>
+      </w:pPr>
+    </w:p>
+    <w:p>
+      <w:pPr>
+        <w:rPr>
+          <w:rFonts w:asciiTheme="majorHAnsi" w:hAnsiTheme="majorHAnsi" w:cstheme="majorHAnsi"/>
+          <w:b/>
+          <w:bCs/>
+          <w:sz w:val="24"/>
+          <w:szCs w:val="24"/>
+        </w:rPr>
+      </w:pPr>
+      <w:r>
+        <w:rPr>
+          <w:rFonts w:asciiTheme="majorHAnsi" w:hAnsiTheme="majorHAnsi" w:cstheme="majorHAnsi"/>
+          <w:b/>
+          <w:bCs/>
+          <w:sz w:val="24"/>
+          <w:szCs w:val="24"/>
+        </w:rPr>
+        <w:lastRenderedPageBreak/>
+        <w:t>Xác định kiểu dữ liệu</w:t>
+      </w:r>
+    </w:p>
+    <w:p>
+      <w:pPr>
+        <w:jc w:val="center"/>
+        <w:rPr>
+          <w:rFonts w:asciiTheme="majorHAnsi" w:hAnsiTheme="majorHAnsi" w:cstheme="majorHAnsi"/>
+          <w:b/>
+          <w:bCs/>
+          <w:sz w:val="24"/>
+          <w:szCs w:val="24"/>
+        </w:rPr>
+      </w:pPr>
+      <w:r>
+        <w:rPr>
+          <w:rFonts w:asciiTheme="majorHAnsi" w:hAnsiTheme="majorHAnsi" w:cstheme="majorHAnsi"/>
+          <w:b/>
+          <w:bCs/>
+          <w:noProof/>
+          <w:sz w:val="24"/>
+          <w:szCs w:val="24"/>
+        </w:rPr>
+        <w:drawing>
+          <wp:inline distT="0" distB="0" distL="0" distR="0" wp14:anchorId="02904DE5" wp14:editId="51F4C347">
+            <wp:extent cx="8863330" cy="3558540"/>
+            <wp:effectExtent l="0" t="0" r="0" b="3810"/>
+            <wp:docPr id="1436776510" name="Picture 9"/>
+            <wp:cNvGraphicFramePr>
+              <a:graphicFrameLocks xmlns:a="http://schemas.openxmlformats.org/drawingml/2006/main" noChangeAspect="1"/>
+            </wp:cNvGraphicFramePr>
+            <a:graphic xmlns:a="http://schemas.openxmlformats.org/drawingml/2006/main">
+              <a:graphicData uri="http://schemas.openxmlformats.org/drawingml/2006/picture">
+                <pic:pic xmlns:pic="http://schemas.openxmlformats.org/drawingml/2006/picture">
+                  <pic:nvPicPr>
+                    <pic:cNvPr id="1436776510" name="Picture 1436776510"/>
+                    <pic:cNvPicPr/>
+                  </pic:nvPicPr>
+                  <pic:blipFill>
+                    <a:blip r:embed="rId25" cstate="print">
+                      <a:extLst>
+                        <a:ext uri="{28A0092B-C50C-407E-A947-70E740481C1C}">
+                          <a14:useLocalDpi xmlns:a14="http://schemas.microsoft.com/office/drawing/2010/main" val="0"/>
+                        </a:ext>
+                      </a:extLst>
+                    </a:blip>
+                    <a:stretch>
+                      <a:fillRect/>
+                    </a:stretch>
+                  </pic:blipFill>
+                  <pic:spPr>
+                    <a:xfrm>
+                      <a:off x="0" y="0"/>
+                      <a:ext cx="8863330" cy="3558540"/>
+                    </a:xfrm>
+                    <a:prstGeom prst="rect">
+                      <a:avLst/>
+                    </a:prstGeom>
+                  </pic:spPr>
+                </pic:pic>
+              </a:graphicData>
+            </a:graphic>
+          </wp:inline>
+        </w:drawing>
+      </w:r>
+    </w:p>
+    <w:p>
+      <w:pPr>
+        <w:rPr>
+          <w:rFonts w:asciiTheme="majorHAnsi" w:hAnsiTheme="majorHAnsi" w:cstheme="majorHAnsi"/>
+          <w:b/>
+          <w:bCs/>
+          <w:sz w:val="24"/>
+          <w:szCs w:val="24"/>
+        </w:rPr>
+      </w:pPr>
+    </w:p>
+    <w:p>
+      <w:pPr>
+        <w:rPr>
+          <w:rFonts w:asciiTheme="majorHAnsi" w:hAnsiTheme="majorHAnsi" w:cstheme="majorHAnsi"/>
+          <w:b/>
+          <w:bCs/>
+          <w:sz w:val="24"/>
+          <w:szCs w:val="24"/>
+        </w:rPr>
+      </w:pPr>
+    </w:p>
+    <w:p>
+      <w:pPr>
+        <w:rPr>
+          <w:rFonts w:asciiTheme="majorHAnsi" w:hAnsiTheme="majorHAnsi" w:cstheme="majorHAnsi"/>
+          <w:b/>
+          <w:bCs/>
+          <w:sz w:val="24"/>
+          <w:szCs w:val="24"/>
+        </w:rPr>
+      </w:pPr>
+    </w:p>
+    <w:p>
+      <w:pPr>
+        <w:rPr>
+          <w:rFonts w:asciiTheme="majorHAnsi" w:hAnsiTheme="majorHAnsi" w:cstheme="majorHAnsi"/>
+          <w:b/>
+          <w:bCs/>
+          <w:sz w:val="24"/>
+          <w:szCs w:val="24"/>
+        </w:rPr>
+      </w:pPr>
+    </w:p>
+    <w:p>
+      <w:pPr>
+        <w:rPr>
+          <w:rFonts w:asciiTheme="majorHAnsi" w:hAnsiTheme="majorHAnsi" w:cstheme="majorHAnsi"/>
+          <w:b/>
+          <w:bCs/>
+          <w:sz w:val="24"/>
+          <w:szCs w:val="24"/>
+        </w:rPr>
+      </w:pPr>
+    </w:p>
+    <w:p>
+      <w:pPr>
+        <w:rPr>
+          <w:rFonts w:asciiTheme="majorHAnsi" w:hAnsiTheme="majorHAnsi" w:cstheme="majorHAnsi"/>
+          <w:b/>
+          <w:bCs/>
+          <w:sz w:val="24"/>
+          <w:szCs w:val="24"/>
+        </w:rPr>
+        <w:sectPr>
+          <w:pgSz w:w="16838" w:h="11906" w:orient="landscape" w:code="9"/>
+          <w:pgMar w:top="1440" w:right="1440" w:bottom="1440" w:left="1440" w:header="709" w:footer="709" w:gutter="0"/>
+          <w:cols w:space="708"/>
+          <w:docGrid w:linePitch="360"/>
+        </w:sectPr>
+      </w:pPr>
+    </w:p>
+    <w:p>
+      <w:pPr>
+        <w:rPr>
+          <w:rFonts w:asciiTheme="majorHAnsi" w:hAnsiTheme="majorHAnsi" w:cstheme="majorHAnsi"/>
+          <w:b/>
+          <w:bCs/>
+          <w:sz w:val="24"/>
+          <w:szCs w:val="24"/>
+        </w:rPr>
+      </w:pPr>
+      <w:r>
+        <w:rPr>
+          <w:rFonts w:asciiTheme="majorHAnsi" w:hAnsiTheme="majorHAnsi" w:cstheme="majorHAnsi"/>
+          <w:b/>
+          <w:bCs/>
+          <w:sz w:val="24"/>
+          <w:szCs w:val="24"/>
+        </w:rPr>
+        <w:lastRenderedPageBreak/>
+        <w:t xml:space="preserve">Đặc tả </w:t>
       </w:r>
     </w:p>
     <w:p>
@@ -2354,6 +10016,7 @@
           <w:szCs w:val="24"/>
           <w:shd w:val="clear" w:color="auto" w:fill="FFFFFF"/>
         </w:rPr>
+        <w:lastRenderedPageBreak/>
         <w:t xml:space="preserve">THÔNG TIN VỀ SỨC KHỎE </w:t>
       </w:r>
     </w:p>
@@ -2548,7 +10211,7 @@
     </w:p>
     <w:sectPr>
       <w:pgSz w:w="11906" w:h="16838" w:code="9"/>
-      <w:pgMar w:top="1440" w:right="1440" w:bottom="1440" w:left="1440" w:header="708" w:footer="708" w:gutter="0"/>
+      <w:pgMar w:top="1440" w:right="1440" w:bottom="1440" w:left="1440" w:header="709" w:footer="709" w:gutter="0"/>
       <w:cols w:space="708"/>
       <w:docGrid w:linePitch="360"/>
     </w:sectPr>
@@ -3163,7 +10826,7 @@
   <w:style w:type="paragraph" w:default="1" w:styleId="Normal">
     <w:name w:val="Normal"/>
     <w:qFormat/>
-    <w:rsid w:val="004D0BF0"/>
+    <w:rsid w:val="00387654"/>
   </w:style>
   <w:style w:type="paragraph" w:styleId="Heading1">
     <w:name w:val="heading 1"/>
